--- a/uploads/template/technical_document_template.docx
+++ b/uploads/template/technical_document_template.docx
@@ -1974,9 +1974,9 @@
                 <w:szCs w:val="24"/>
               </w:rPr>
             </w:pPr>
-            <w:bookmarkStart w:id="1" w:name="_Toc2139_WPSOffice_Level1"/>
-            <w:bookmarkStart w:id="2" w:name="_Toc84851745"/>
-            <w:bookmarkStart w:id="3" w:name="_Toc109748807"/>
+            <w:bookmarkStart w:id="1" w:name="_Toc84851745"/>
+            <w:bookmarkStart w:id="2" w:name="_Toc109748807"/>
+            <w:bookmarkStart w:id="3" w:name="_Toc2139_WPSOffice_Level1"/>
             <w:r>
               <w:rPr>
                 <w:rFonts w:hint="eastAsia"/>
@@ -1986,133 +1986,6 @@
                 <w:szCs w:val="24"/>
               </w:rPr>
               <w:t>更改记录</w:t>
-            </w:r>
-          </w:p>
-        </w:tc>
-      </w:tr>
-      <w:tr>
-        <w:tblPrEx>
-          <w:tblBorders>
-            <w:top w:val="single" w:color="auto" w:sz="4" w:space="0"/>
-            <w:left w:val="single" w:color="auto" w:sz="4" w:space="0"/>
-            <w:bottom w:val="single" w:color="auto" w:sz="4" w:space="0"/>
-            <w:right w:val="single" w:color="auto" w:sz="4" w:space="0"/>
-            <w:insideH w:val="single" w:color="auto" w:sz="4" w:space="0"/>
-            <w:insideV w:val="single" w:color="auto" w:sz="4" w:space="0"/>
-          </w:tblBorders>
-        </w:tblPrEx>
-        <w:tc>
-          <w:tcPr>
-            <w:tcW w:w="846" w:type="dxa"/>
-          </w:tcPr>
-          <w:p>
-            <w:pPr>
-              <w:rPr>
-                <w:kern w:val="0"/>
-                <w:sz w:val="24"/>
-                <w:szCs w:val="24"/>
-              </w:rPr>
-            </w:pPr>
-            <w:r>
-              <w:rPr>
-                <w:rFonts w:hint="eastAsia"/>
-                <w:kern w:val="0"/>
-                <w:sz w:val="24"/>
-                <w:szCs w:val="24"/>
-              </w:rPr>
-              <w:t>序号</w:t>
-            </w:r>
-          </w:p>
-        </w:tc>
-        <w:tc>
-          <w:tcPr>
-            <w:tcW w:w="3685" w:type="dxa"/>
-          </w:tcPr>
-          <w:p>
-            <w:pPr>
-              <w:rPr>
-                <w:kern w:val="0"/>
-                <w:sz w:val="24"/>
-                <w:szCs w:val="24"/>
-              </w:rPr>
-            </w:pPr>
-            <w:r>
-              <w:rPr>
-                <w:rFonts w:hint="eastAsia"/>
-                <w:kern w:val="0"/>
-                <w:sz w:val="24"/>
-                <w:szCs w:val="24"/>
-              </w:rPr>
-              <w:t>更改内容</w:t>
-            </w:r>
-          </w:p>
-        </w:tc>
-        <w:tc>
-          <w:tcPr>
-            <w:tcW w:w="1276" w:type="dxa"/>
-          </w:tcPr>
-          <w:p>
-            <w:pPr>
-              <w:rPr>
-                <w:kern w:val="0"/>
-                <w:sz w:val="24"/>
-                <w:szCs w:val="24"/>
-              </w:rPr>
-            </w:pPr>
-            <w:r>
-              <w:rPr>
-                <w:rFonts w:hint="eastAsia"/>
-                <w:kern w:val="0"/>
-                <w:sz w:val="24"/>
-                <w:szCs w:val="24"/>
-              </w:rPr>
-              <w:t>更改日期</w:t>
-            </w:r>
-          </w:p>
-        </w:tc>
-        <w:tc>
-          <w:tcPr>
-            <w:tcW w:w="1005" w:type="dxa"/>
-          </w:tcPr>
-          <w:p>
-            <w:pPr>
-              <w:rPr>
-                <w:kern w:val="0"/>
-                <w:sz w:val="24"/>
-                <w:szCs w:val="24"/>
-              </w:rPr>
-            </w:pPr>
-            <w:r>
-              <w:rPr>
-                <w:rFonts w:hint="eastAsia"/>
-                <w:kern w:val="0"/>
-                <w:sz w:val="24"/>
-                <w:szCs w:val="24"/>
-              </w:rPr>
-              <w:t>更改人</w:t>
-            </w:r>
-          </w:p>
-        </w:tc>
-        <w:tc>
-          <w:tcPr>
-            <w:tcW w:w="1704" w:type="dxa"/>
-          </w:tcPr>
-          <w:p>
-            <w:pPr>
-              <w:rPr>
-                <w:kern w:val="0"/>
-                <w:sz w:val="24"/>
-                <w:szCs w:val="24"/>
-              </w:rPr>
-            </w:pPr>
-            <w:r>
-              <w:rPr>
-                <w:rFonts w:hint="eastAsia"/>
-                <w:kern w:val="0"/>
-                <w:sz w:val="24"/>
-                <w:szCs w:val="24"/>
-              </w:rPr>
-              <w:t>备注</w:t>
             </w:r>
           </w:p>
         </w:tc>
@@ -2146,6 +2019,15 @@
                 <w:szCs w:val="24"/>
               </w:rPr>
             </w:pPr>
+            <w:r>
+              <w:rPr>
+                <w:rFonts w:hint="eastAsia"/>
+                <w:kern w:val="0"/>
+                <w:sz w:val="24"/>
+                <w:szCs w:val="24"/>
+              </w:rPr>
+              <w:t>序号</w:t>
+            </w:r>
           </w:p>
         </w:tc>
         <w:tc>
@@ -2160,6 +2042,15 @@
                 <w:szCs w:val="24"/>
               </w:rPr>
             </w:pPr>
+            <w:r>
+              <w:rPr>
+                <w:rFonts w:hint="eastAsia"/>
+                <w:kern w:val="0"/>
+                <w:sz w:val="24"/>
+                <w:szCs w:val="24"/>
+              </w:rPr>
+              <w:t>更改内容</w:t>
+            </w:r>
           </w:p>
         </w:tc>
         <w:tc>
@@ -2174,6 +2065,15 @@
                 <w:szCs w:val="24"/>
               </w:rPr>
             </w:pPr>
+            <w:r>
+              <w:rPr>
+                <w:rFonts w:hint="eastAsia"/>
+                <w:kern w:val="0"/>
+                <w:sz w:val="24"/>
+                <w:szCs w:val="24"/>
+              </w:rPr>
+              <w:t>更改日期</w:t>
+            </w:r>
           </w:p>
         </w:tc>
         <w:tc>
@@ -2188,6 +2088,15 @@
                 <w:szCs w:val="24"/>
               </w:rPr>
             </w:pPr>
+            <w:r>
+              <w:rPr>
+                <w:rFonts w:hint="eastAsia"/>
+                <w:kern w:val="0"/>
+                <w:sz w:val="24"/>
+                <w:szCs w:val="24"/>
+              </w:rPr>
+              <w:t>更改人</w:t>
+            </w:r>
           </w:p>
         </w:tc>
         <w:tc>
@@ -2202,88 +2111,15 @@
                 <w:szCs w:val="24"/>
               </w:rPr>
             </w:pPr>
-          </w:p>
-        </w:tc>
-      </w:tr>
-      <w:tr>
-        <w:tblPrEx>
-          <w:tblBorders>
-            <w:top w:val="single" w:color="auto" w:sz="4" w:space="0"/>
-            <w:left w:val="single" w:color="auto" w:sz="4" w:space="0"/>
-            <w:bottom w:val="single" w:color="auto" w:sz="4" w:space="0"/>
-            <w:right w:val="single" w:color="auto" w:sz="4" w:space="0"/>
-            <w:insideH w:val="single" w:color="auto" w:sz="4" w:space="0"/>
-            <w:insideV w:val="single" w:color="auto" w:sz="4" w:space="0"/>
-          </w:tblBorders>
-        </w:tblPrEx>
-        <w:tc>
-          <w:tcPr>
-            <w:tcW w:w="846" w:type="dxa"/>
-          </w:tcPr>
-          <w:p>
-            <w:pPr>
-              <w:rPr>
-                <w:kern w:val="0"/>
-                <w:sz w:val="24"/>
-                <w:szCs w:val="24"/>
-              </w:rPr>
-            </w:pPr>
-          </w:p>
-        </w:tc>
-        <w:tc>
-          <w:tcPr>
-            <w:tcW w:w="3685" w:type="dxa"/>
-          </w:tcPr>
-          <w:p>
-            <w:pPr>
-              <w:rPr>
-                <w:kern w:val="0"/>
-                <w:sz w:val="24"/>
-                <w:szCs w:val="24"/>
-              </w:rPr>
-            </w:pPr>
-          </w:p>
-        </w:tc>
-        <w:tc>
-          <w:tcPr>
-            <w:tcW w:w="1276" w:type="dxa"/>
-          </w:tcPr>
-          <w:p>
-            <w:pPr>
-              <w:rPr>
-                <w:kern w:val="0"/>
-                <w:sz w:val="24"/>
-                <w:szCs w:val="24"/>
-              </w:rPr>
-            </w:pPr>
-          </w:p>
-        </w:tc>
-        <w:tc>
-          <w:tcPr>
-            <w:tcW w:w="1005" w:type="dxa"/>
-          </w:tcPr>
-          <w:p>
-            <w:pPr>
-              <w:rPr>
-                <w:kern w:val="0"/>
-                <w:sz w:val="24"/>
-                <w:szCs w:val="24"/>
-              </w:rPr>
-            </w:pPr>
-          </w:p>
-        </w:tc>
-        <w:tc>
-          <w:tcPr>
-            <w:tcW w:w="1704" w:type="dxa"/>
-          </w:tcPr>
-          <w:p>
-            <w:pPr>
-              <w:rPr>
-                <w:kern w:val="0"/>
-                <w:sz w:val="24"/>
-                <w:szCs w:val="24"/>
-              </w:rPr>
-            </w:pPr>
+            <w:r>
+              <w:rPr>
+                <w:rFonts w:hint="eastAsia"/>
+                <w:kern w:val="0"/>
+                <w:sz w:val="24"/>
+                <w:szCs w:val="24"/>
+              </w:rPr>
+              <w:t>备注</w:t>
+            </w:r>
           </w:p>
         </w:tc>
       </w:tr>
@@ -2825,6 +2661,12 @@
             <w:insideH w:val="single" w:color="auto" w:sz="4" w:space="0"/>
             <w:insideV w:val="single" w:color="auto" w:sz="4" w:space="0"/>
           </w:tblBorders>
+          <w:tblCellMar>
+            <w:top w:w="0" w:type="dxa"/>
+            <w:left w:w="108" w:type="dxa"/>
+            <w:bottom w:w="0" w:type="dxa"/>
+            <w:right w:w="108" w:type="dxa"/>
+          </w:tblCellMar>
         </w:tblPrEx>
         <w:tc>
           <w:tcPr>
@@ -3171,6 +3013,12 @@
             <w:insideH w:val="single" w:color="auto" w:sz="4" w:space="0"/>
             <w:insideV w:val="single" w:color="auto" w:sz="4" w:space="0"/>
           </w:tblBorders>
+          <w:tblCellMar>
+            <w:top w:w="0" w:type="dxa"/>
+            <w:left w:w="108" w:type="dxa"/>
+            <w:bottom w:w="0" w:type="dxa"/>
+            <w:right w:w="108" w:type="dxa"/>
+          </w:tblCellMar>
         </w:tblPrEx>
         <w:tc>
           <w:tcPr>
@@ -3341,6 +3189,12 @@
             <w:insideH w:val="single" w:color="auto" w:sz="4" w:space="0"/>
             <w:insideV w:val="single" w:color="auto" w:sz="4" w:space="0"/>
           </w:tblBorders>
+          <w:tblCellMar>
+            <w:top w:w="0" w:type="dxa"/>
+            <w:left w:w="108" w:type="dxa"/>
+            <w:bottom w:w="0" w:type="dxa"/>
+            <w:right w:w="108" w:type="dxa"/>
+          </w:tblCellMar>
         </w:tblPrEx>
         <w:tc>
           <w:tcPr>
@@ -3687,6 +3541,12 @@
             <w:insideH w:val="single" w:color="auto" w:sz="4" w:space="0"/>
             <w:insideV w:val="single" w:color="auto" w:sz="4" w:space="0"/>
           </w:tblBorders>
+          <w:tblCellMar>
+            <w:top w:w="0" w:type="dxa"/>
+            <w:left w:w="108" w:type="dxa"/>
+            <w:bottom w:w="0" w:type="dxa"/>
+            <w:right w:w="108" w:type="dxa"/>
+          </w:tblCellMar>
         </w:tblPrEx>
         <w:tc>
           <w:tcPr>
@@ -3857,6 +3717,12 @@
             <w:insideH w:val="single" w:color="auto" w:sz="4" w:space="0"/>
             <w:insideV w:val="single" w:color="auto" w:sz="4" w:space="0"/>
           </w:tblBorders>
+          <w:tblCellMar>
+            <w:top w:w="0" w:type="dxa"/>
+            <w:left w:w="108" w:type="dxa"/>
+            <w:bottom w:w="0" w:type="dxa"/>
+            <w:right w:w="108" w:type="dxa"/>
+          </w:tblCellMar>
         </w:tblPrEx>
         <w:tc>
           <w:tcPr>
@@ -4203,6 +4069,12 @@
             <w:insideH w:val="single" w:color="auto" w:sz="4" w:space="0"/>
             <w:insideV w:val="single" w:color="auto" w:sz="4" w:space="0"/>
           </w:tblBorders>
+          <w:tblCellMar>
+            <w:top w:w="0" w:type="dxa"/>
+            <w:left w:w="108" w:type="dxa"/>
+            <w:bottom w:w="0" w:type="dxa"/>
+            <w:right w:w="108" w:type="dxa"/>
+          </w:tblCellMar>
         </w:tblPrEx>
         <w:tc>
           <w:tcPr>
@@ -4373,6 +4245,12 @@
             <w:insideH w:val="single" w:color="auto" w:sz="4" w:space="0"/>
             <w:insideV w:val="single" w:color="auto" w:sz="4" w:space="0"/>
           </w:tblBorders>
+          <w:tblCellMar>
+            <w:top w:w="0" w:type="dxa"/>
+            <w:left w:w="108" w:type="dxa"/>
+            <w:bottom w:w="0" w:type="dxa"/>
+            <w:right w:w="108" w:type="dxa"/>
+          </w:tblCellMar>
         </w:tblPrEx>
         <w:tc>
           <w:tcPr>
@@ -4631,88 +4509,12 @@
             <w:insideH w:val="single" w:color="auto" w:sz="4" w:space="0"/>
             <w:insideV w:val="single" w:color="auto" w:sz="4" w:space="0"/>
           </w:tblBorders>
-        </w:tblPrEx>
-        <w:tc>
-          <w:tcPr>
-            <w:tcW w:w="846" w:type="dxa"/>
-          </w:tcPr>
-          <w:p>
-            <w:pPr>
-              <w:rPr>
-                <w:kern w:val="0"/>
-                <w:sz w:val="24"/>
-                <w:szCs w:val="24"/>
-              </w:rPr>
-            </w:pPr>
-          </w:p>
-        </w:tc>
-        <w:tc>
-          <w:tcPr>
-            <w:tcW w:w="3685" w:type="dxa"/>
-          </w:tcPr>
-          <w:p>
-            <w:pPr>
-              <w:rPr>
-                <w:kern w:val="0"/>
-                <w:sz w:val="24"/>
-                <w:szCs w:val="24"/>
-              </w:rPr>
-            </w:pPr>
-          </w:p>
-        </w:tc>
-        <w:tc>
-          <w:tcPr>
-            <w:tcW w:w="1276" w:type="dxa"/>
-          </w:tcPr>
-          <w:p>
-            <w:pPr>
-              <w:rPr>
-                <w:kern w:val="0"/>
-                <w:sz w:val="24"/>
-                <w:szCs w:val="24"/>
-              </w:rPr>
-            </w:pPr>
-          </w:p>
-        </w:tc>
-        <w:tc>
-          <w:tcPr>
-            <w:tcW w:w="1005" w:type="dxa"/>
-          </w:tcPr>
-          <w:p>
-            <w:pPr>
-              <w:rPr>
-                <w:kern w:val="0"/>
-                <w:sz w:val="24"/>
-                <w:szCs w:val="24"/>
-              </w:rPr>
-            </w:pPr>
-          </w:p>
-        </w:tc>
-        <w:tc>
-          <w:tcPr>
-            <w:tcW w:w="1704" w:type="dxa"/>
-          </w:tcPr>
-          <w:p>
-            <w:pPr>
-              <w:rPr>
-                <w:kern w:val="0"/>
-                <w:sz w:val="24"/>
-                <w:szCs w:val="24"/>
-              </w:rPr>
-            </w:pPr>
-          </w:p>
-        </w:tc>
-      </w:tr>
-      <w:tr>
-        <w:tblPrEx>
-          <w:tblBorders>
-            <w:top w:val="single" w:color="auto" w:sz="4" w:space="0"/>
-            <w:left w:val="single" w:color="auto" w:sz="4" w:space="0"/>
-            <w:bottom w:val="single" w:color="auto" w:sz="4" w:space="0"/>
-            <w:right w:val="single" w:color="auto" w:sz="4" w:space="0"/>
-            <w:insideH w:val="single" w:color="auto" w:sz="4" w:space="0"/>
-            <w:insideV w:val="single" w:color="auto" w:sz="4" w:space="0"/>
-          </w:tblBorders>
+          <w:tblCellMar>
+            <w:top w:w="0" w:type="dxa"/>
+            <w:left w:w="108" w:type="dxa"/>
+            <w:bottom w:w="0" w:type="dxa"/>
+            <w:right w:w="108" w:type="dxa"/>
+          </w:tblCellMar>
         </w:tblPrEx>
         <w:tc>
           <w:tcPr>
@@ -5137,6 +4939,270 @@
           </w:p>
         </w:tc>
       </w:tr>
+      <w:tr>
+        <w:tblPrEx>
+          <w:tblBorders>
+            <w:top w:val="single" w:color="auto" w:sz="4" w:space="0"/>
+            <w:left w:val="single" w:color="auto" w:sz="4" w:space="0"/>
+            <w:bottom w:val="single" w:color="auto" w:sz="4" w:space="0"/>
+            <w:right w:val="single" w:color="auto" w:sz="4" w:space="0"/>
+            <w:insideH w:val="single" w:color="auto" w:sz="4" w:space="0"/>
+            <w:insideV w:val="single" w:color="auto" w:sz="4" w:space="0"/>
+          </w:tblBorders>
+          <w:tblCellMar>
+            <w:top w:w="0" w:type="dxa"/>
+            <w:left w:w="108" w:type="dxa"/>
+            <w:bottom w:w="0" w:type="dxa"/>
+            <w:right w:w="108" w:type="dxa"/>
+          </w:tblCellMar>
+        </w:tblPrEx>
+        <w:tc>
+          <w:tcPr>
+            <w:tcW w:w="846" w:type="dxa"/>
+          </w:tcPr>
+          <w:p>
+            <w:pPr>
+              <w:rPr>
+                <w:kern w:val="0"/>
+                <w:sz w:val="24"/>
+                <w:szCs w:val="24"/>
+              </w:rPr>
+            </w:pPr>
+          </w:p>
+        </w:tc>
+        <w:tc>
+          <w:tcPr>
+            <w:tcW w:w="3685" w:type="dxa"/>
+          </w:tcPr>
+          <w:p>
+            <w:pPr>
+              <w:rPr>
+                <w:kern w:val="0"/>
+                <w:sz w:val="24"/>
+                <w:szCs w:val="24"/>
+              </w:rPr>
+            </w:pPr>
+          </w:p>
+        </w:tc>
+        <w:tc>
+          <w:tcPr>
+            <w:tcW w:w="1276" w:type="dxa"/>
+          </w:tcPr>
+          <w:p>
+            <w:pPr>
+              <w:rPr>
+                <w:kern w:val="0"/>
+                <w:sz w:val="24"/>
+                <w:szCs w:val="24"/>
+              </w:rPr>
+            </w:pPr>
+          </w:p>
+        </w:tc>
+        <w:tc>
+          <w:tcPr>
+            <w:tcW w:w="1005" w:type="dxa"/>
+          </w:tcPr>
+          <w:p>
+            <w:pPr>
+              <w:rPr>
+                <w:kern w:val="0"/>
+                <w:sz w:val="24"/>
+                <w:szCs w:val="24"/>
+              </w:rPr>
+            </w:pPr>
+          </w:p>
+        </w:tc>
+        <w:tc>
+          <w:tcPr>
+            <w:tcW w:w="1704" w:type="dxa"/>
+          </w:tcPr>
+          <w:p>
+            <w:pPr>
+              <w:rPr>
+                <w:kern w:val="0"/>
+                <w:sz w:val="24"/>
+                <w:szCs w:val="24"/>
+              </w:rPr>
+            </w:pPr>
+          </w:p>
+        </w:tc>
+      </w:tr>
+      <w:tr>
+        <w:tblPrEx>
+          <w:tblBorders>
+            <w:top w:val="single" w:color="auto" w:sz="4" w:space="0"/>
+            <w:left w:val="single" w:color="auto" w:sz="4" w:space="0"/>
+            <w:bottom w:val="single" w:color="auto" w:sz="4" w:space="0"/>
+            <w:right w:val="single" w:color="auto" w:sz="4" w:space="0"/>
+            <w:insideH w:val="single" w:color="auto" w:sz="4" w:space="0"/>
+            <w:insideV w:val="single" w:color="auto" w:sz="4" w:space="0"/>
+          </w:tblBorders>
+          <w:tblCellMar>
+            <w:top w:w="0" w:type="dxa"/>
+            <w:left w:w="108" w:type="dxa"/>
+            <w:bottom w:w="0" w:type="dxa"/>
+            <w:right w:w="108" w:type="dxa"/>
+          </w:tblCellMar>
+        </w:tblPrEx>
+        <w:tc>
+          <w:tcPr>
+            <w:tcW w:w="846" w:type="dxa"/>
+          </w:tcPr>
+          <w:p>
+            <w:pPr>
+              <w:rPr>
+                <w:kern w:val="0"/>
+                <w:sz w:val="24"/>
+                <w:szCs w:val="24"/>
+              </w:rPr>
+            </w:pPr>
+          </w:p>
+        </w:tc>
+        <w:tc>
+          <w:tcPr>
+            <w:tcW w:w="3685" w:type="dxa"/>
+          </w:tcPr>
+          <w:p>
+            <w:pPr>
+              <w:rPr>
+                <w:kern w:val="0"/>
+                <w:sz w:val="24"/>
+                <w:szCs w:val="24"/>
+              </w:rPr>
+            </w:pPr>
+          </w:p>
+        </w:tc>
+        <w:tc>
+          <w:tcPr>
+            <w:tcW w:w="1276" w:type="dxa"/>
+          </w:tcPr>
+          <w:p>
+            <w:pPr>
+              <w:rPr>
+                <w:kern w:val="0"/>
+                <w:sz w:val="24"/>
+                <w:szCs w:val="24"/>
+              </w:rPr>
+            </w:pPr>
+          </w:p>
+        </w:tc>
+        <w:tc>
+          <w:tcPr>
+            <w:tcW w:w="1005" w:type="dxa"/>
+          </w:tcPr>
+          <w:p>
+            <w:pPr>
+              <w:rPr>
+                <w:kern w:val="0"/>
+                <w:sz w:val="24"/>
+                <w:szCs w:val="24"/>
+              </w:rPr>
+            </w:pPr>
+          </w:p>
+        </w:tc>
+        <w:tc>
+          <w:tcPr>
+            <w:tcW w:w="1704" w:type="dxa"/>
+          </w:tcPr>
+          <w:p>
+            <w:pPr>
+              <w:rPr>
+                <w:kern w:val="0"/>
+                <w:sz w:val="24"/>
+                <w:szCs w:val="24"/>
+              </w:rPr>
+            </w:pPr>
+          </w:p>
+        </w:tc>
+      </w:tr>
+      <w:tr>
+        <w:tblPrEx>
+          <w:tblBorders>
+            <w:top w:val="single" w:color="auto" w:sz="4" w:space="0"/>
+            <w:left w:val="single" w:color="auto" w:sz="4" w:space="0"/>
+            <w:bottom w:val="single" w:color="auto" w:sz="4" w:space="0"/>
+            <w:right w:val="single" w:color="auto" w:sz="4" w:space="0"/>
+            <w:insideH w:val="single" w:color="auto" w:sz="4" w:space="0"/>
+            <w:insideV w:val="single" w:color="auto" w:sz="4" w:space="0"/>
+          </w:tblBorders>
+          <w:tblCellMar>
+            <w:top w:w="0" w:type="dxa"/>
+            <w:left w:w="108" w:type="dxa"/>
+            <w:bottom w:w="0" w:type="dxa"/>
+            <w:right w:w="108" w:type="dxa"/>
+          </w:tblCellMar>
+        </w:tblPrEx>
+        <w:tc>
+          <w:tcPr>
+            <w:tcW w:w="846" w:type="dxa"/>
+          </w:tcPr>
+          <w:p>
+            <w:pPr>
+              <w:rPr>
+                <w:kern w:val="0"/>
+                <w:sz w:val="24"/>
+                <w:szCs w:val="24"/>
+              </w:rPr>
+            </w:pPr>
+          </w:p>
+        </w:tc>
+        <w:tc>
+          <w:tcPr>
+            <w:tcW w:w="3685" w:type="dxa"/>
+          </w:tcPr>
+          <w:p>
+            <w:pPr>
+              <w:rPr>
+                <w:kern w:val="0"/>
+                <w:sz w:val="24"/>
+                <w:szCs w:val="24"/>
+              </w:rPr>
+            </w:pPr>
+          </w:p>
+        </w:tc>
+        <w:tc>
+          <w:tcPr>
+            <w:tcW w:w="1276" w:type="dxa"/>
+          </w:tcPr>
+          <w:p>
+            <w:pPr>
+              <w:rPr>
+                <w:kern w:val="0"/>
+                <w:sz w:val="24"/>
+                <w:szCs w:val="24"/>
+              </w:rPr>
+            </w:pPr>
+          </w:p>
+        </w:tc>
+        <w:tc>
+          <w:tcPr>
+            <w:tcW w:w="1005" w:type="dxa"/>
+          </w:tcPr>
+          <w:p>
+            <w:pPr>
+              <w:rPr>
+                <w:kern w:val="0"/>
+                <w:sz w:val="24"/>
+                <w:szCs w:val="24"/>
+              </w:rPr>
+            </w:pPr>
+          </w:p>
+        </w:tc>
+        <w:tc>
+          <w:tcPr>
+            <w:tcW w:w="1704" w:type="dxa"/>
+          </w:tcPr>
+          <w:p>
+            <w:pPr>
+              <w:rPr>
+                <w:kern w:val="0"/>
+                <w:sz w:val="24"/>
+                <w:szCs w:val="24"/>
+              </w:rPr>
+            </w:pPr>
+          </w:p>
+        </w:tc>
+      </w:tr>
     </w:tbl>
     <w:p>
       <w:pPr>
@@ -5266,9 +5332,9 @@
           <w:szCs w:val="24"/>
         </w:rPr>
       </w:pPr>
-      <w:bookmarkStart w:id="4" w:name="_Toc84851746"/>
+      <w:bookmarkStart w:id="4" w:name="_Toc28060_WPSOffice_Level1"/>
       <w:bookmarkStart w:id="5" w:name="_Toc109748808"/>
-      <w:bookmarkStart w:id="6" w:name="_Toc28060_WPSOffice_Level1"/>
+      <w:bookmarkStart w:id="6" w:name="_Toc84851746"/>
       <w:r>
         <w:rPr>
           <w:b/>
@@ -5314,9 +5380,9 @@
           <w:szCs w:val="24"/>
         </w:rPr>
       </w:pPr>
-      <w:bookmarkStart w:id="7" w:name="_Toc84851747"/>
-      <w:bookmarkStart w:id="8" w:name="_Toc32480_WPSOffice_Level1"/>
-      <w:bookmarkStart w:id="9" w:name="_Toc109748809"/>
+      <w:bookmarkStart w:id="7" w:name="_Toc109748809"/>
+      <w:bookmarkStart w:id="8" w:name="_Toc84851747"/>
+      <w:bookmarkStart w:id="9" w:name="_Toc32480_WPSOffice_Level1"/>
       <w:r>
         <w:rPr>
           <w:b/>
@@ -14274,8 +14340,6 @@
           <w:szCs w:val="24"/>
         </w:rPr>
       </w:pPr>
-      <w:bookmarkStart w:id="39" w:name="_GoBack"/>
-      <w:bookmarkEnd w:id="39"/>
       <w:r>
         <w:rPr>
           <w:b/>
@@ -15165,8 +15229,8 @@
           <w:szCs w:val="24"/>
         </w:rPr>
       </w:pPr>
-      <w:bookmarkStart w:id="18" w:name="_Toc84851751"/>
-      <w:bookmarkStart w:id="19" w:name="_Toc20993_WPSOffice_Level2"/>
+      <w:bookmarkStart w:id="18" w:name="_Toc20993_WPSOffice_Level2"/>
+      <w:bookmarkStart w:id="19" w:name="_Toc84851751"/>
       <w:bookmarkStart w:id="20" w:name="_Toc109748813"/>
       <w:r>
         <w:rPr>
@@ -16118,16 +16182,15 @@
         </w:rPr>
         <w:t>采用</w:t>
       </w:r>
-      <w:commentRangeStart w:id="3"/>
       <w:r>
         <w:rPr>
           <w:rFonts w:hint="eastAsia"/>
           <w:sz w:val="24"/>
           <w:szCs w:val="24"/>
-        </w:rPr>
-        <w:t>5A06铝合金</w:t>
+          <w:lang w:val="en-US" w:eastAsia="zh-CN"/>
+        </w:rPr>
+        <w:t>{{housing_material}</w:t>
       </w:r>
-      <w:commentRangeEnd w:id="3"/>
       <w:r>
         <w:rPr>
           <w:rStyle w:val="17"/>
@@ -16142,68 +16205,20 @@
         </w:rPr>
         <w:t>，表面</w:t>
       </w:r>
-      <w:commentRangeStart w:id="4"/>
       <w:r>
         <w:rPr>
           <w:rFonts w:hint="eastAsia"/>
           <w:sz w:val="24"/>
           <w:szCs w:val="24"/>
-        </w:rPr>
-        <w:t>喷砂、导电氧化黄色（亮处理）</w:t>
-      </w:r>
-      <w:commentRangeEnd w:id="4"/>
-      <w:r>
-        <w:rPr>
-          <w:rStyle w:val="17"/>
-        </w:rPr>
-        <w:commentReference w:id="4"/>
+          <w:lang w:val="en-US" w:eastAsia="zh-CN"/>
+        </w:rPr>
+        <w:t>{{manufacturing_process}}</w:t>
       </w:r>
       <w:r>
         <w:rPr>
-          <w:sz w:val="24"/>
-          <w:szCs w:val="24"/>
-        </w:rPr>
-        <w:t>。</w:t>
-      </w:r>
-    </w:p>
-    <w:p>
-      <w:pPr>
-        <w:spacing w:line="360" w:lineRule="auto"/>
-        <w:ind w:firstLine="480" w:firstLineChars="200"/>
-        <w:rPr>
-          <w:sz w:val="24"/>
-          <w:szCs w:val="24"/>
-        </w:rPr>
-      </w:pPr>
-      <w:r>
-        <w:rPr>
-          <w:sz w:val="24"/>
-          <w:szCs w:val="24"/>
-        </w:rPr>
-        <w:t>壳体</w:t>
-      </w:r>
-      <w:r>
-        <w:rPr>
-          <w:rFonts w:hint="eastAsia"/>
-          <w:sz w:val="24"/>
-          <w:szCs w:val="24"/>
-        </w:rPr>
-        <w:t>采用</w:t>
-      </w:r>
-      <w:r>
-        <w:rPr>
-          <w:sz w:val="24"/>
-          <w:szCs w:val="24"/>
-        </w:rPr>
-        <w:t>6061</w:t>
-      </w:r>
-      <w:r>
-        <w:rPr>
-          <w:rFonts w:hint="eastAsia"/>
-          <w:sz w:val="24"/>
-          <w:szCs w:val="24"/>
-        </w:rPr>
-        <w:t>铝合金，表面喷砂、导电氧化本色（亮处理）</w:t>
+          <w:rStyle w:val="17"/>
+        </w:rPr>
+        <w:commentReference w:id="4"/>
       </w:r>
       <w:r>
         <w:rPr>
@@ -16226,6 +16241,8 @@
           <w:szCs w:val="24"/>
         </w:rPr>
       </w:pPr>
+      <w:bookmarkStart w:id="39" w:name="_GoBack"/>
+      <w:bookmarkEnd w:id="39"/>
       <w:bookmarkStart w:id="22" w:name="_Toc109748815"/>
       <w:r>
         <w:rPr>
@@ -17406,13 +17423,13 @@
         <w:t>插入损耗特性</w:t>
       </w:r>
       <w:commentRangeEnd w:id="7"/>
-      <w:bookmarkEnd w:id="26"/>
       <w:r>
         <w:rPr>
           <w:rStyle w:val="17"/>
         </w:rPr>
         <w:commentReference w:id="7"/>
       </w:r>
+      <w:bookmarkEnd w:id="26"/>
     </w:p>
     <w:p>
       <w:pPr>
@@ -17789,12 +17806,6 @@
             <w:insideH w:val="single" w:color="auto" w:sz="4" w:space="0"/>
             <w:insideV w:val="single" w:color="auto" w:sz="4" w:space="0"/>
           </w:tblBorders>
-          <w:tblCellMar>
-            <w:top w:w="0" w:type="dxa"/>
-            <w:left w:w="108" w:type="dxa"/>
-            <w:bottom w:w="0" w:type="dxa"/>
-            <w:right w:w="108" w:type="dxa"/>
-          </w:tblCellMar>
         </w:tblPrEx>
         <w:trPr>
           <w:jc w:val="center"/>
@@ -18614,8 +18625,8 @@
         </w:rPr>
         <w:t>重量</w:t>
       </w:r>
+      <w:commentRangeEnd w:id="9"/>
       <w:bookmarkEnd w:id="27"/>
-      <w:commentRangeEnd w:id="9"/>
       <w:r>
         <w:rPr>
           <w:rStyle w:val="17"/>
@@ -18643,18 +18654,20 @@
       </w:r>
       <w:r>
         <w:rPr>
-          <w:sz w:val="24"/>
-          <w:szCs w:val="24"/>
-        </w:rPr>
-        <w:t>50</w:t>
-      </w:r>
-      <w:r>
-        <w:rPr>
           <w:rFonts w:hint="eastAsia"/>
           <w:sz w:val="24"/>
           <w:szCs w:val="24"/>
-        </w:rPr>
-        <w:t>g。</w:t>
+          <w:lang w:val="en-US" w:eastAsia="zh-CN"/>
+        </w:rPr>
+        <w:t>{{weight}}</w:t>
+      </w:r>
+      <w:r>
+        <w:rPr>
+          <w:rFonts w:hint="eastAsia"/>
+          <w:sz w:val="24"/>
+          <w:szCs w:val="24"/>
+        </w:rPr>
+        <w:t>。</w:t>
       </w:r>
       <w:commentRangeEnd w:id="10"/>
       <w:r>
@@ -18720,8 +18733,8 @@
           <w:szCs w:val="24"/>
         </w:rPr>
       </w:pPr>
+      <w:bookmarkStart w:id="29" w:name="_Toc109748820"/>
       <w:commentRangeStart w:id="12"/>
-      <w:bookmarkStart w:id="29" w:name="_Toc109748820"/>
       <w:r>
         <w:rPr>
           <w:rFonts w:hint="eastAsia"/>
@@ -19446,8 +19459,8 @@
           <w:szCs w:val="24"/>
         </w:rPr>
       </w:pPr>
-      <w:bookmarkStart w:id="34" w:name="_Toc109748825"/>
-      <w:bookmarkStart w:id="35" w:name="_Toc84851754"/>
+      <w:bookmarkStart w:id="34" w:name="_Toc84851754"/>
+      <w:bookmarkStart w:id="35" w:name="_Toc109748825"/>
       <w:r>
         <w:rPr>
           <w:b/>
@@ -19501,9 +19514,9 @@
           <w:szCs w:val="24"/>
         </w:rPr>
       </w:pPr>
-      <w:bookmarkStart w:id="36" w:name="_Toc109748826"/>
-      <w:bookmarkStart w:id="37" w:name="_Toc25142_WPSOffice_Level1"/>
-      <w:bookmarkStart w:id="38" w:name="_Toc84851755"/>
+      <w:bookmarkStart w:id="36" w:name="_Toc25142_WPSOffice_Level1"/>
+      <w:bookmarkStart w:id="37" w:name="_Toc84851755"/>
+      <w:bookmarkStart w:id="38" w:name="_Toc109748826"/>
       <w:r>
         <w:rPr>
           <w:b/>
@@ -21249,14 +21262,6 @@
                             <w:gridCol w:w="3140"/>
                           </w:tblGrid>
                           <w:tr>
-                            <w:tblPrEx>
-                              <w:tblCellMar>
-                                <w:top w:w="0" w:type="dxa"/>
-                                <w:left w:w="0" w:type="dxa"/>
-                                <w:bottom w:w="0" w:type="dxa"/>
-                                <w:right w:w="0" w:type="dxa"/>
-                              </w:tblCellMar>
-                            </w:tblPrEx>
                             <w:trPr>
                               <w:trHeight w:val="860" w:hRule="exact"/>
                               <w:jc w:val="center"/>
@@ -23765,11 +23770,11 @@
 
 <file path=word/people.xml><?xml version="1.0" encoding="utf-8"?>
 <w15:people xmlns:wpc="http://schemas.microsoft.com/office/word/2010/wordprocessingCanvas" xmlns:mc="http://schemas.openxmlformats.org/markup-compatibility/2006" xmlns:o="urn:schemas-microsoft-com:office:office" xmlns:r="http://schemas.openxmlformats.org/officeDocument/2006/relationships" xmlns:m="http://schemas.openxmlformats.org/officeDocument/2006/math" xmlns:v="urn:schemas-microsoft-com:vml" xmlns:wp14="http://schemas.microsoft.com/office/word/2010/wordprocessingDrawing" xmlns:wp="http://schemas.openxmlformats.org/drawingml/2006/wordprocessingDrawing" xmlns:w="http://schemas.openxmlformats.org/wordprocessingml/2006/main" xmlns:w14="http://schemas.microsoft.com/office/word/2010/wordml" xmlns:w15="http://schemas.microsoft.com/office/word/2012/wordml" xmlns:w10="urn:schemas-microsoft-com:office:word" xmlns:wpg="http://schemas.microsoft.com/office/word/2010/wordprocessingGroup" xmlns:wpi="http://schemas.microsoft.com/office/word/2010/wordprocessingInk" xmlns:wne="http://schemas.microsoft.com/office/word/2006/wordml" xmlns:wps="http://schemas.microsoft.com/office/word/2010/wordprocessingShape" xmlns:wpsCustomData="http://www.wps.cn/officeDocument/2013/wpsCustomData" mc:Ignorable="w14 w15 wp14">
+  <w15:person w15:author="晓荣 米">
+    <w15:presenceInfo w15:providerId="Windows Live" w15:userId="de2293e7634d586f"/>
+  </w15:person>
   <w15:person w15:author="米晓荣">
     <w15:presenceInfo w15:providerId="None" w15:userId="米晓荣"/>
-  </w15:person>
-  <w15:person w15:author="晓荣 米">
-    <w15:presenceInfo w15:providerId="Windows Live" w15:userId="de2293e7634d586f"/>
   </w15:person>
 </w15:people>
 </file>
@@ -23804,9 +23809,9 @@
     <w:lsdException w:uiPriority="99" w:name="index 7"/>
     <w:lsdException w:uiPriority="99" w:name="index 8"/>
     <w:lsdException w:uiPriority="99" w:name="index 9"/>
-    <w:lsdException w:uiPriority="39" w:semiHidden="0" w:name="toc 1"/>
-    <w:lsdException w:uiPriority="39" w:semiHidden="0" w:name="toc 2"/>
-    <w:lsdException w:uiPriority="39" w:semiHidden="0" w:name="toc 3"/>
+    <w:lsdException w:qFormat="1" w:uiPriority="39" w:semiHidden="0" w:name="toc 1"/>
+    <w:lsdException w:qFormat="1" w:uiPriority="39" w:semiHidden="0" w:name="toc 2"/>
+    <w:lsdException w:qFormat="1" w:uiPriority="39" w:semiHidden="0" w:name="toc 3"/>
     <w:lsdException w:uiPriority="39" w:name="toc 4"/>
     <w:lsdException w:uiPriority="39" w:name="toc 5"/>
     <w:lsdException w:uiPriority="39" w:name="toc 6"/>
@@ -23816,17 +23821,17 @@
     <w:lsdException w:uiPriority="99" w:name="Normal Indent"/>
     <w:lsdException w:uiPriority="99" w:name="footnote text"/>
     <w:lsdException w:qFormat="1" w:uiPriority="99" w:semiHidden="0" w:name="annotation text"/>
-    <w:lsdException w:uiPriority="99" w:semiHidden="0" w:name="header"/>
-    <w:lsdException w:uiPriority="99" w:semiHidden="0" w:name="footer"/>
+    <w:lsdException w:qFormat="1" w:uiPriority="99" w:semiHidden="0" w:name="header"/>
+    <w:lsdException w:qFormat="1" w:uiPriority="99" w:semiHidden="0" w:name="footer"/>
     <w:lsdException w:uiPriority="99" w:name="index heading"/>
     <w:lsdException w:qFormat="1" w:uiPriority="35" w:name="caption"/>
     <w:lsdException w:uiPriority="99" w:name="table of figures"/>
     <w:lsdException w:uiPriority="99" w:name="envelope address"/>
     <w:lsdException w:uiPriority="99" w:name="envelope return"/>
     <w:lsdException w:uiPriority="99" w:name="footnote reference"/>
-    <w:lsdException w:uiPriority="0" w:semiHidden="0" w:name="annotation reference"/>
+    <w:lsdException w:qFormat="1" w:uiPriority="0" w:semiHidden="0" w:name="annotation reference"/>
     <w:lsdException w:uiPriority="99" w:name="line number"/>
-    <w:lsdException w:unhideWhenUsed="0" w:uiPriority="0" w:name="page number"/>
+    <w:lsdException w:qFormat="1" w:unhideWhenUsed="0" w:uiPriority="0" w:name="page number"/>
     <w:lsdException w:uiPriority="99" w:name="endnote reference"/>
     <w:lsdException w:uiPriority="99" w:name="endnote text"/>
     <w:lsdException w:uiPriority="99" w:name="table of authorities"/>
@@ -23850,7 +23855,7 @@
     <w:lsdException w:qFormat="1" w:unhideWhenUsed="0" w:uiPriority="10" w:semiHidden="0" w:name="Title"/>
     <w:lsdException w:uiPriority="99" w:name="Closing"/>
     <w:lsdException w:uiPriority="99" w:name="Signature"/>
-    <w:lsdException w:uiPriority="1" w:name="Default Paragraph Font"/>
+    <w:lsdException w:qFormat="1" w:uiPriority="1" w:name="Default Paragraph Font"/>
     <w:lsdException w:uiPriority="99" w:name="Body Text"/>
     <w:lsdException w:uiPriority="99" w:name="Body Text Indent"/>
     <w:lsdException w:uiPriority="99" w:name="List Continue"/>
@@ -23870,7 +23875,7 @@
     <w:lsdException w:uiPriority="99" w:name="Body Text Indent 2"/>
     <w:lsdException w:uiPriority="99" w:name="Body Text Indent 3"/>
     <w:lsdException w:uiPriority="99" w:name="Block Text"/>
-    <w:lsdException w:uiPriority="99" w:semiHidden="0" w:name="Hyperlink"/>
+    <w:lsdException w:qFormat="1" w:uiPriority="99" w:semiHidden="0" w:name="Hyperlink"/>
     <w:lsdException w:uiPriority="99" w:name="FollowedHyperlink"/>
     <w:lsdException w:qFormat="1" w:unhideWhenUsed="0" w:uiPriority="22" w:semiHidden="0" w:name="Strong"/>
     <w:lsdException w:qFormat="1" w:unhideWhenUsed="0" w:uiPriority="20" w:semiHidden="0" w:name="Emphasis"/>
@@ -23888,8 +23893,8 @@
     <w:lsdException w:uiPriority="99" w:name="HTML Sample"/>
     <w:lsdException w:uiPriority="99" w:name="HTML Typewriter"/>
     <w:lsdException w:uiPriority="99" w:name="HTML Variable"/>
-    <w:lsdException w:uiPriority="99" w:name="Normal Table"/>
-    <w:lsdException w:uiPriority="99" w:name="annotation subject"/>
+    <w:lsdException w:qFormat="1" w:uiPriority="99" w:name="Normal Table"/>
+    <w:lsdException w:qFormat="1" w:uiPriority="99" w:name="annotation subject"/>
     <w:lsdException w:uiPriority="99" w:name="Table Simple 1"/>
     <w:lsdException w:uiPriority="99" w:name="Table Simple 2"/>
     <w:lsdException w:uiPriority="99" w:name="Table Simple 3"/>
@@ -23932,8 +23937,8 @@
     <w:lsdException w:uiPriority="99" w:name="Table Web 1"/>
     <w:lsdException w:uiPriority="99" w:name="Table Web 2"/>
     <w:lsdException w:uiPriority="99" w:name="Table Web 3"/>
-    <w:lsdException w:uiPriority="99" w:name="Balloon Text"/>
-    <w:lsdException w:unhideWhenUsed="0" w:uiPriority="39" w:semiHidden="0" w:name="Table Grid"/>
+    <w:lsdException w:qFormat="1" w:uiPriority="99" w:name="Balloon Text"/>
+    <w:lsdException w:qFormat="1" w:unhideWhenUsed="0" w:uiPriority="39" w:semiHidden="0" w:name="Table Grid"/>
     <w:lsdException w:uiPriority="99" w:name="Table Theme"/>
     <w:lsdException w:unhideWhenUsed="0" w:uiPriority="60" w:semiHidden="0" w:name="Light Shading"/>
     <w:lsdException w:unhideWhenUsed="0" w:uiPriority="61" w:semiHidden="0" w:name="Light List"/>
@@ -24096,12 +24101,14 @@
     <w:name w:val="Default Paragraph Font"/>
     <w:semiHidden/>
     <w:unhideWhenUsed/>
+    <w:qFormat/>
     <w:uiPriority w:val="1"/>
   </w:style>
   <w:style w:type="table" w:default="1" w:styleId="12">
     <w:name w:val="Normal Table"/>
     <w:semiHidden/>
     <w:unhideWhenUsed/>
+    <w:qFormat/>
     <w:uiPriority w:val="99"/>
     <w:tblPr>
       <w:tblCellMar>
@@ -24129,6 +24136,7 @@
     <w:next w:val="1"/>
     <w:autoRedefine/>
     <w:unhideWhenUsed/>
+    <w:qFormat/>
     <w:uiPriority w:val="39"/>
     <w:pPr>
       <w:ind w:left="840" w:leftChars="400"/>
@@ -24140,6 +24148,7 @@
     <w:link w:val="35"/>
     <w:semiHidden/>
     <w:unhideWhenUsed/>
+    <w:qFormat/>
     <w:uiPriority w:val="99"/>
     <w:rPr>
       <w:sz w:val="18"/>
@@ -24151,6 +24160,7 @@
     <w:basedOn w:val="1"/>
     <w:link w:val="19"/>
     <w:unhideWhenUsed/>
+    <w:qFormat/>
     <w:uiPriority w:val="99"/>
     <w:pPr>
       <w:tabs>
@@ -24170,6 +24180,7 @@
     <w:basedOn w:val="1"/>
     <w:link w:val="18"/>
     <w:unhideWhenUsed/>
+    <w:qFormat/>
     <w:uiPriority w:val="99"/>
     <w:pPr>
       <w:pBdr>
@@ -24193,6 +24204,7 @@
     <w:next w:val="1"/>
     <w:autoRedefine/>
     <w:unhideWhenUsed/>
+    <w:qFormat/>
     <w:uiPriority w:val="39"/>
     <w:pPr>
       <w:tabs>
@@ -24207,6 +24219,7 @@
     <w:next w:val="1"/>
     <w:autoRedefine/>
     <w:unhideWhenUsed/>
+    <w:qFormat/>
     <w:uiPriority w:val="39"/>
     <w:pPr>
       <w:ind w:left="420" w:leftChars="200"/>
@@ -24219,6 +24232,7 @@
     <w:link w:val="34"/>
     <w:semiHidden/>
     <w:unhideWhenUsed/>
+    <w:qFormat/>
     <w:uiPriority w:val="99"/>
     <w:rPr>
       <w:b/>
@@ -24228,6 +24242,7 @@
   <w:style w:type="table" w:styleId="13">
     <w:name w:val="Table Grid"/>
     <w:basedOn w:val="12"/>
+    <w:qFormat/>
     <w:uiPriority w:val="39"/>
     <w:rPr>
       <w:rFonts w:ascii="Times New Roman" w:hAnsi="Times New Roman" w:eastAsia="宋体" w:cs="Times New Roman"/>
@@ -24250,12 +24265,14 @@
     <w:name w:val="page number"/>
     <w:basedOn w:val="14"/>
     <w:semiHidden/>
+    <w:qFormat/>
     <w:uiPriority w:val="0"/>
   </w:style>
   <w:style w:type="character" w:styleId="16">
     <w:name w:val="Hyperlink"/>
     <w:basedOn w:val="14"/>
     <w:unhideWhenUsed/>
+    <w:qFormat/>
     <w:uiPriority w:val="99"/>
     <w:rPr>
       <w:color w:val="0563C1" w:themeColor="hyperlink"/>
@@ -24271,6 +24288,7 @@
     <w:name w:val="annotation reference"/>
     <w:basedOn w:val="14"/>
     <w:unhideWhenUsed/>
+    <w:qFormat/>
     <w:uiPriority w:val="0"/>
     <w:rPr>
       <w:sz w:val="21"/>
@@ -24281,6 +24299,7 @@
     <w:name w:val="页眉 字符"/>
     <w:basedOn w:val="14"/>
     <w:link w:val="8"/>
+    <w:qFormat/>
     <w:uiPriority w:val="99"/>
     <w:rPr>
       <w:sz w:val="18"/>
@@ -24291,6 +24310,7 @@
     <w:name w:val="页脚 字符"/>
     <w:basedOn w:val="14"/>
     <w:link w:val="7"/>
+    <w:qFormat/>
     <w:uiPriority w:val="99"/>
     <w:rPr>
       <w:sz w:val="18"/>
@@ -24299,6 +24319,7 @@
   </w:style>
   <w:style w:type="paragraph" w:customStyle="1" w:styleId="20">
     <w:name w:val="页面小字"/>
+    <w:qFormat/>
     <w:uiPriority w:val="0"/>
     <w:pPr>
       <w:spacing w:line="240" w:lineRule="atLeast"/>
@@ -24315,6 +24336,7 @@
   <w:style w:type="paragraph" w:customStyle="1" w:styleId="21">
     <w:name w:val="首页表格2"/>
     <w:basedOn w:val="22"/>
+    <w:qFormat/>
     <w:uiPriority w:val="0"/>
     <w:pPr>
       <w:framePr w:xAlign="center"/>
@@ -24324,6 +24346,7 @@
   </w:style>
   <w:style w:type="paragraph" w:customStyle="1" w:styleId="22">
     <w:name w:val="首页表格"/>
+    <w:qFormat/>
     <w:uiPriority w:val="0"/>
     <w:pPr>
       <w:framePr w:w="4440" w:hSpace="181" w:wrap="notBeside" w:vAnchor="page" w:hAnchor="margin" w:x="-7" w:y="9022" w:anchorLock="1"/>
@@ -24340,6 +24363,7 @@
   </w:style>
   <w:style w:type="paragraph" w:customStyle="1" w:styleId="23">
     <w:name w:val="文中代号"/>
+    <w:qFormat/>
     <w:uiPriority w:val="0"/>
     <w:pPr>
       <w:jc w:val="center"/>
@@ -24357,6 +24381,7 @@
   <w:style w:type="paragraph" w:customStyle="1" w:styleId="24">
     <w:name w:val="密级1"/>
     <w:basedOn w:val="25"/>
+    <w:qFormat/>
     <w:uiPriority w:val="0"/>
     <w:pPr>
       <w:framePr w:w="2002" w:h="1134" w:hRule="exact" w:wrap="around" w:x="9045" w:anchorLock="1"/>
@@ -24369,6 +24394,7 @@
   </w:style>
   <w:style w:type="paragraph" w:customStyle="1" w:styleId="25">
     <w:name w:val="密级"/>
+    <w:qFormat/>
     <w:uiPriority w:val="0"/>
     <w:pPr>
       <w:framePr w:hSpace="181" w:wrap="around" w:vAnchor="page" w:hAnchor="page" w:x="8954" w:y="1135"/>
@@ -24385,6 +24411,7 @@
   </w:style>
   <w:style w:type="paragraph" w:customStyle="1" w:styleId="26">
     <w:name w:val="阶段标记"/>
+    <w:qFormat/>
     <w:uiPriority w:val="0"/>
     <w:pPr>
       <w:framePr w:hSpace="181" w:wrap="around" w:vAnchor="page" w:hAnchor="page" w:x="8954" w:y="1135"/>
@@ -24401,6 +24428,7 @@
   <w:style w:type="paragraph" w:customStyle="1" w:styleId="27">
     <w:name w:val="页面编号"/>
     <w:next w:val="1"/>
+    <w:qFormat/>
     <w:uiPriority w:val="0"/>
     <w:pPr>
       <w:framePr w:w="8635" w:hSpace="181" w:wrap="around" w:vAnchor="page" w:hAnchor="margin" w:xAlign="center" w:y="2921" w:anchorLock="1"/>
@@ -24418,6 +24446,7 @@
   </w:style>
   <w:style w:type="paragraph" w:customStyle="1" w:styleId="28">
     <w:name w:val="页面标题"/>
+    <w:qFormat/>
     <w:uiPriority w:val="0"/>
     <w:pPr>
       <w:framePr w:w="8635" w:hSpace="181" w:wrap="around" w:vAnchor="page" w:hAnchor="margin" w:xAlign="center" w:y="2921" w:anchorLock="1"/>
@@ -24436,6 +24465,7 @@
   <w:style w:type="paragraph" w:customStyle="1" w:styleId="29">
     <w:name w:val="页面代号"/>
     <w:next w:val="1"/>
+    <w:qFormat/>
     <w:uiPriority w:val="0"/>
     <w:pPr>
       <w:framePr w:w="8635" w:hSpace="181" w:wrap="around" w:vAnchor="page" w:hAnchor="margin" w:xAlign="center" w:y="2921" w:anchorLock="1"/>
@@ -24454,6 +24484,7 @@
   </w:style>
   <w:style w:type="paragraph" w:customStyle="1" w:styleId="30">
     <w:name w:val="文件正文"/>
+    <w:qFormat/>
     <w:uiPriority w:val="0"/>
     <w:pPr>
       <w:spacing w:line="440" w:lineRule="exact"/>
@@ -24469,6 +24500,7 @@
   </w:style>
   <w:style w:type="paragraph" w:customStyle="1" w:styleId="31">
     <w:name w:val="页面页码"/>
+    <w:qFormat/>
     <w:uiPriority w:val="0"/>
     <w:pPr>
       <w:framePr w:w="2041" w:wrap="auto" w:vAnchor="margin" w:hAnchor="text" w:x="8999" w:y="15905"/>
@@ -24486,6 +24518,7 @@
     <w:name w:val="标题 1 字符"/>
     <w:basedOn w:val="14"/>
     <w:link w:val="2"/>
+    <w:qFormat/>
     <w:uiPriority w:val="9"/>
     <w:rPr>
       <w:rFonts w:ascii="Times New Roman" w:hAnsi="Times New Roman" w:eastAsia="黑体" w:cs="Times New Roman"/>
@@ -24500,6 +24533,7 @@
     <w:basedOn w:val="14"/>
     <w:link w:val="4"/>
     <w:semiHidden/>
+    <w:qFormat/>
     <w:uiPriority w:val="99"/>
     <w:rPr>
       <w:rFonts w:ascii="Times New Roman" w:hAnsi="Times New Roman" w:eastAsia="宋体" w:cs="Times New Roman"/>
@@ -24512,6 +24546,7 @@
     <w:basedOn w:val="33"/>
     <w:link w:val="11"/>
     <w:semiHidden/>
+    <w:qFormat/>
     <w:uiPriority w:val="99"/>
     <w:rPr>
       <w:rFonts w:ascii="Times New Roman" w:hAnsi="Times New Roman" w:eastAsia="宋体" w:cs="Times New Roman"/>
@@ -24526,6 +24561,7 @@
     <w:basedOn w:val="14"/>
     <w:link w:val="6"/>
     <w:semiHidden/>
+    <w:qFormat/>
     <w:uiPriority w:val="99"/>
     <w:rPr>
       <w:rFonts w:ascii="Times New Roman" w:hAnsi="Times New Roman" w:eastAsia="宋体" w:cs="Times New Roman"/>
@@ -24536,6 +24572,7 @@
   <w:style w:type="table" w:customStyle="1" w:styleId="36">
     <w:name w:val="网格型1"/>
     <w:basedOn w:val="12"/>
+    <w:qFormat/>
     <w:uiPriority w:val="39"/>
     <w:rPr>
       <w:rFonts w:ascii="等线" w:hAnsi="等线" w:eastAsia="等线" w:cs="Times New Roman"/>
@@ -24587,6 +24624,7 @@
     <w:basedOn w:val="14"/>
     <w:link w:val="3"/>
     <w:semiHidden/>
+    <w:qFormat/>
     <w:uiPriority w:val="9"/>
     <w:rPr>
       <w:rFonts w:ascii="Times New Roman" w:hAnsi="Times New Roman" w:eastAsia="宋体" w:cs="Times New Roman"/>

--- a/uploads/template/technical_document_template.docx
+++ b/uploads/template/technical_document_template.docx
@@ -1974,8 +1974,8 @@
                 <w:szCs w:val="24"/>
               </w:rPr>
             </w:pPr>
-            <w:bookmarkStart w:id="1" w:name="_Toc84851745"/>
-            <w:bookmarkStart w:id="2" w:name="_Toc109748807"/>
+            <w:bookmarkStart w:id="1" w:name="_Toc109748807"/>
+            <w:bookmarkStart w:id="2" w:name="_Toc84851745"/>
             <w:bookmarkStart w:id="3" w:name="_Toc2139_WPSOffice_Level1"/>
             <w:r>
               <w:rPr>
@@ -5332,9 +5332,9 @@
           <w:szCs w:val="24"/>
         </w:rPr>
       </w:pPr>
-      <w:bookmarkStart w:id="4" w:name="_Toc28060_WPSOffice_Level1"/>
+      <w:bookmarkStart w:id="4" w:name="_Toc84851746"/>
       <w:bookmarkStart w:id="5" w:name="_Toc109748808"/>
-      <w:bookmarkStart w:id="6" w:name="_Toc84851746"/>
+      <w:bookmarkStart w:id="6" w:name="_Toc28060_WPSOffice_Level1"/>
       <w:r>
         <w:rPr>
           <w:b/>
@@ -5381,8 +5381,8 @@
         </w:rPr>
       </w:pPr>
       <w:bookmarkStart w:id="7" w:name="_Toc109748809"/>
-      <w:bookmarkStart w:id="8" w:name="_Toc84851747"/>
-      <w:bookmarkStart w:id="9" w:name="_Toc32480_WPSOffice_Level1"/>
+      <w:bookmarkStart w:id="8" w:name="_Toc32480_WPSOffice_Level1"/>
+      <w:bookmarkStart w:id="9" w:name="_Toc84851747"/>
       <w:r>
         <w:rPr>
           <w:b/>
@@ -5451,8 +5451,8 @@
           <w:szCs w:val="24"/>
         </w:rPr>
       </w:pPr>
-      <w:bookmarkStart w:id="10" w:name="_Toc84851748"/>
-      <w:bookmarkStart w:id="11" w:name="_Toc16238_WPSOffice_Level1"/>
+      <w:bookmarkStart w:id="10" w:name="_Toc16238_WPSOffice_Level1"/>
+      <w:bookmarkStart w:id="11" w:name="_Toc84851748"/>
       <w:bookmarkStart w:id="12" w:name="_Toc109748810"/>
       <w:r>
         <w:rPr>
@@ -5763,12 +5763,6 @@
             <w:insideH w:val="thinThickSmallGap" w:color="auto" w:sz="12" w:space="0"/>
             <w:insideV w:val="thinThickSmallGap" w:color="auto" w:sz="12" w:space="0"/>
           </w:tblBorders>
-          <w:tblCellMar>
-            <w:top w:w="0" w:type="dxa"/>
-            <w:left w:w="108" w:type="dxa"/>
-            <w:bottom w:w="0" w:type="dxa"/>
-            <w:right w:w="108" w:type="dxa"/>
-          </w:tblCellMar>
         </w:tblPrEx>
         <w:trPr>
           <w:trHeight w:val="243" w:hRule="atLeast"/>
@@ -6015,11 +6009,25 @@
             </w:pPr>
             <w:r>
               <w:rPr>
-                <w:kern w:val="0"/>
-                <w:sz w:val="24"/>
-                <w:szCs w:val="24"/>
-              </w:rPr>
-              <w:t>0</w:t>
+                <w:rFonts w:hint="eastAsia"/>
+                <w:kern w:val="0"/>
+                <w:sz w:val="24"/>
+                <w:szCs w:val="24"/>
+                <w:lang w:val="en-US" w:eastAsia="zh-CN"/>
+              </w:rPr>
+              <w:t>{{</w:t>
+            </w:r>
+            <w:bookmarkStart w:id="39" w:name="_GoBack"/>
+            <w:bookmarkEnd w:id="39"/>
+            <w:r>
+              <w:rPr>
+                <w:rFonts w:hint="eastAsia"/>
+                <w:kern w:val="0"/>
+                <w:sz w:val="24"/>
+                <w:szCs w:val="24"/>
+                <w:lang w:val="en-US" w:eastAsia="zh-CN"/>
+              </w:rPr>
+              <w:t>11}}</w:t>
             </w:r>
           </w:p>
         </w:tc>
@@ -6036,18 +6044,22 @@
               <w:jc w:val="center"/>
               <w:textAlignment w:val="baseline"/>
               <w:rPr>
-                <w:kern w:val="0"/>
-                <w:sz w:val="24"/>
-                <w:szCs w:val="24"/>
-              </w:rPr>
-            </w:pPr>
-            <w:r>
-              <w:rPr>
-                <w:kern w:val="0"/>
-                <w:sz w:val="24"/>
-                <w:szCs w:val="24"/>
-              </w:rPr>
-              <w:t>28</w:t>
+                <w:rFonts w:hint="default" w:eastAsia="宋体"/>
+                <w:kern w:val="0"/>
+                <w:sz w:val="24"/>
+                <w:szCs w:val="24"/>
+                <w:lang w:val="en-US" w:eastAsia="zh-CN"/>
+              </w:rPr>
+            </w:pPr>
+            <w:r>
+              <w:rPr>
+                <w:rFonts w:hint="eastAsia"/>
+                <w:kern w:val="0"/>
+                <w:sz w:val="24"/>
+                <w:szCs w:val="24"/>
+                <w:lang w:val="en-US" w:eastAsia="zh-CN"/>
+              </w:rPr>
+              <w:t>{{12}}</w:t>
             </w:r>
           </w:p>
         </w:tc>
@@ -6071,11 +6083,13 @@
             </w:pPr>
             <w:r>
               <w:rPr>
-                <w:kern w:val="0"/>
-                <w:sz w:val="24"/>
-                <w:szCs w:val="24"/>
-              </w:rPr>
-              <w:t>100</w:t>
+                <w:rFonts w:hint="eastAsia"/>
+                <w:kern w:val="0"/>
+                <w:sz w:val="24"/>
+                <w:szCs w:val="24"/>
+                <w:lang w:val="en-US" w:eastAsia="zh-CN"/>
+              </w:rPr>
+              <w:t>{{13}}</w:t>
             </w:r>
           </w:p>
         </w:tc>
@@ -6091,18 +6105,22 @@
               <w:jc w:val="center"/>
               <w:textAlignment w:val="baseline"/>
               <w:rPr>
-                <w:kern w:val="0"/>
-                <w:sz w:val="24"/>
-                <w:szCs w:val="24"/>
-              </w:rPr>
-            </w:pPr>
-            <w:r>
-              <w:rPr>
-                <w:kern w:val="0"/>
-                <w:sz w:val="24"/>
-                <w:szCs w:val="24"/>
-              </w:rPr>
-              <w:t>Vdc</w:t>
+                <w:rFonts w:hint="default" w:eastAsia="宋体"/>
+                <w:kern w:val="0"/>
+                <w:sz w:val="24"/>
+                <w:szCs w:val="24"/>
+                <w:lang w:val="en-US" w:eastAsia="zh-CN"/>
+              </w:rPr>
+            </w:pPr>
+            <w:r>
+              <w:rPr>
+                <w:rFonts w:hint="eastAsia"/>
+                <w:kern w:val="0"/>
+                <w:sz w:val="24"/>
+                <w:szCs w:val="24"/>
+                <w:lang w:val="en-US" w:eastAsia="zh-CN"/>
+              </w:rPr>
+              <w:t>{{14}}</w:t>
             </w:r>
           </w:p>
         </w:tc>
@@ -6115,10 +6133,21 @@
             <w:pPr>
               <w:jc w:val="center"/>
               <w:rPr>
-                <w:sz w:val="24"/>
-                <w:szCs w:val="24"/>
-              </w:rPr>
-            </w:pPr>
+                <w:rFonts w:hint="default" w:eastAsia="宋体"/>
+                <w:sz w:val="24"/>
+                <w:szCs w:val="24"/>
+                <w:lang w:val="en-US" w:eastAsia="zh-CN"/>
+              </w:rPr>
+            </w:pPr>
+            <w:r>
+              <w:rPr>
+                <w:rFonts w:hint="eastAsia"/>
+                <w:sz w:val="24"/>
+                <w:szCs w:val="24"/>
+                <w:lang w:val="en-US" w:eastAsia="zh-CN"/>
+              </w:rPr>
+              <w:t>{{15}}</w:t>
+            </w:r>
           </w:p>
         </w:tc>
       </w:tr>
@@ -6189,9 +6218,11 @@
               <w:jc w:val="center"/>
               <w:textAlignment w:val="baseline"/>
               <w:rPr>
-                <w:kern w:val="0"/>
-                <w:sz w:val="24"/>
-                <w:szCs w:val="24"/>
+                <w:rFonts w:hint="default" w:eastAsia="宋体"/>
+                <w:kern w:val="0"/>
+                <w:sz w:val="24"/>
+                <w:szCs w:val="24"/>
+                <w:lang w:val="en-US" w:eastAsia="zh-CN"/>
               </w:rPr>
             </w:pPr>
             <w:r>
@@ -6200,16 +6231,9 @@
                 <w:kern w:val="0"/>
                 <w:sz w:val="24"/>
                 <w:szCs w:val="24"/>
-              </w:rPr>
-              <w:t>-</w:t>
-            </w:r>
-            <w:r>
-              <w:rPr>
-                <w:kern w:val="0"/>
-                <w:sz w:val="24"/>
-                <w:szCs w:val="24"/>
-              </w:rPr>
-              <w:t>-</w:t>
+                <w:lang w:val="en-US" w:eastAsia="zh-CN"/>
+              </w:rPr>
+              <w:t>{{21}}</w:t>
             </w:r>
           </w:p>
         </w:tc>
@@ -6237,16 +6261,9 @@
                 <w:kern w:val="0"/>
                 <w:sz w:val="24"/>
                 <w:szCs w:val="24"/>
-              </w:rPr>
-              <w:t>-</w:t>
-            </w:r>
-            <w:r>
-              <w:rPr>
-                <w:kern w:val="0"/>
-                <w:sz w:val="24"/>
-                <w:szCs w:val="24"/>
-              </w:rPr>
-              <w:t>-</w:t>
+                <w:lang w:val="en-US" w:eastAsia="zh-CN"/>
+              </w:rPr>
+              <w:t>{{22}}</w:t>
             </w:r>
           </w:p>
         </w:tc>
@@ -6274,8 +6291,9 @@
                 <w:kern w:val="0"/>
                 <w:sz w:val="24"/>
                 <w:szCs w:val="24"/>
-              </w:rPr>
-              <w:t>3</w:t>
+                <w:lang w:val="en-US" w:eastAsia="zh-CN"/>
+              </w:rPr>
+              <w:t>{{23}}</w:t>
             </w:r>
           </w:p>
         </w:tc>
@@ -6302,8 +6320,9 @@
                 <w:kern w:val="0"/>
                 <w:sz w:val="24"/>
                 <w:szCs w:val="24"/>
-              </w:rPr>
-              <w:t>A</w:t>
+                <w:lang w:val="en-US" w:eastAsia="zh-CN"/>
+              </w:rPr>
+              <w:t>{{24}}</w:t>
             </w:r>
           </w:p>
         </w:tc>
@@ -6320,6 +6339,16 @@
                 <w:szCs w:val="24"/>
               </w:rPr>
             </w:pPr>
+            <w:r>
+              <w:rPr>
+                <w:rFonts w:hint="eastAsia"/>
+                <w:kern w:val="0"/>
+                <w:sz w:val="24"/>
+                <w:szCs w:val="24"/>
+                <w:lang w:val="en-US" w:eastAsia="zh-CN"/>
+              </w:rPr>
+              <w:t>{{25}}</w:t>
+            </w:r>
           </w:p>
         </w:tc>
       </w:tr>
@@ -6394,16 +6423,9 @@
                 <w:kern w:val="0"/>
                 <w:sz w:val="24"/>
                 <w:szCs w:val="24"/>
-              </w:rPr>
-              <w:t>-</w:t>
-            </w:r>
-            <w:r>
-              <w:rPr>
-                <w:kern w:val="0"/>
-                <w:sz w:val="24"/>
-                <w:szCs w:val="24"/>
-              </w:rPr>
-              <w:t>-</w:t>
+                <w:lang w:val="en-US" w:eastAsia="zh-CN"/>
+              </w:rPr>
+              <w:t>{{31}}</w:t>
             </w:r>
           </w:p>
         </w:tc>
@@ -6431,16 +6453,9 @@
                 <w:kern w:val="0"/>
                 <w:sz w:val="24"/>
                 <w:szCs w:val="24"/>
-              </w:rPr>
-              <w:t>5</w:t>
-            </w:r>
-            <w:r>
-              <w:rPr>
-                <w:kern w:val="0"/>
-                <w:sz w:val="24"/>
-                <w:szCs w:val="24"/>
-              </w:rPr>
-              <w:t>0</w:t>
+                <w:lang w:val="en-US" w:eastAsia="zh-CN"/>
+              </w:rPr>
+              <w:t>{{32}}</w:t>
             </w:r>
           </w:p>
         </w:tc>
@@ -6468,16 +6483,9 @@
                 <w:kern w:val="0"/>
                 <w:sz w:val="24"/>
                 <w:szCs w:val="24"/>
-              </w:rPr>
-              <w:t>-</w:t>
-            </w:r>
-            <w:r>
-              <w:rPr>
-                <w:kern w:val="0"/>
-                <w:sz w:val="24"/>
-                <w:szCs w:val="24"/>
-              </w:rPr>
-              <w:t>-</w:t>
+                <w:lang w:val="en-US" w:eastAsia="zh-CN"/>
+              </w:rPr>
+              <w:t>{{33}}</w:t>
             </w:r>
           </w:p>
         </w:tc>
@@ -6504,16 +6512,9 @@
                 <w:kern w:val="0"/>
                 <w:sz w:val="24"/>
                 <w:szCs w:val="24"/>
-              </w:rPr>
-              <w:t>H</w:t>
-            </w:r>
-            <w:r>
-              <w:rPr>
-                <w:kern w:val="0"/>
-                <w:sz w:val="24"/>
-                <w:szCs w:val="24"/>
-              </w:rPr>
-              <w:t>z</w:t>
+                <w:lang w:val="en-US" w:eastAsia="zh-CN"/>
+              </w:rPr>
+              <w:t>{{34}}</w:t>
             </w:r>
           </w:p>
         </w:tc>
@@ -6530,6 +6531,16 @@
                 <w:szCs w:val="24"/>
               </w:rPr>
             </w:pPr>
+            <w:r>
+              <w:rPr>
+                <w:rFonts w:hint="eastAsia"/>
+                <w:kern w:val="0"/>
+                <w:sz w:val="24"/>
+                <w:szCs w:val="24"/>
+                <w:lang w:val="en-US" w:eastAsia="zh-CN"/>
+              </w:rPr>
+              <w:t>{{35}}</w:t>
+            </w:r>
           </w:p>
         </w:tc>
       </w:tr>
@@ -6603,8 +6614,9 @@
                 <w:kern w:val="0"/>
                 <w:sz w:val="24"/>
                 <w:szCs w:val="24"/>
-              </w:rPr>
-              <w:t>--</w:t>
+                <w:lang w:val="en-US" w:eastAsia="zh-CN"/>
+              </w:rPr>
+              <w:t>{{41}}</w:t>
             </w:r>
           </w:p>
         </w:tc>
@@ -6632,8 +6644,9 @@
                 <w:kern w:val="0"/>
                 <w:sz w:val="24"/>
                 <w:szCs w:val="24"/>
-              </w:rPr>
-              <w:t>--</w:t>
+                <w:lang w:val="en-US" w:eastAsia="zh-CN"/>
+              </w:rPr>
+              <w:t>{{42}}</w:t>
             </w:r>
           </w:p>
         </w:tc>
@@ -6661,8 +6674,9 @@
                 <w:kern w:val="0"/>
                 <w:sz w:val="24"/>
                 <w:szCs w:val="24"/>
-              </w:rPr>
-              <w:t>--</w:t>
+                <w:lang w:val="en-US" w:eastAsia="zh-CN"/>
+              </w:rPr>
+              <w:t>{{43}}</w:t>
             </w:r>
           </w:p>
         </w:tc>
@@ -6689,8 +6703,9 @@
                 <w:kern w:val="0"/>
                 <w:sz w:val="24"/>
                 <w:szCs w:val="24"/>
-              </w:rPr>
-              <w:t>--</w:t>
+                <w:lang w:val="en-US" w:eastAsia="zh-CN"/>
+              </w:rPr>
+              <w:t>{{44}}</w:t>
             </w:r>
           </w:p>
         </w:tc>
@@ -6710,10 +6725,12 @@
             <w:r>
               <w:rPr>
                 <w:rFonts w:hint="eastAsia"/>
-                <w:sz w:val="24"/>
-                <w:szCs w:val="24"/>
-              </w:rPr>
-              <w:t>单相、三相三线、三相四线</w:t>
+                <w:kern w:val="0"/>
+                <w:sz w:val="24"/>
+                <w:szCs w:val="24"/>
+                <w:lang w:val="en-US" w:eastAsia="zh-CN"/>
+              </w:rPr>
+              <w:t>{{45}}</w:t>
             </w:r>
           </w:p>
         </w:tc>
@@ -6788,8 +6805,9 @@
                 <w:kern w:val="0"/>
                 <w:sz w:val="24"/>
                 <w:szCs w:val="24"/>
-              </w:rPr>
-              <w:t>--</w:t>
+                <w:lang w:val="en-US" w:eastAsia="zh-CN"/>
+              </w:rPr>
+              <w:t>{{51}}</w:t>
             </w:r>
           </w:p>
         </w:tc>
@@ -6817,8 +6835,9 @@
                 <w:kern w:val="0"/>
                 <w:sz w:val="24"/>
                 <w:szCs w:val="24"/>
-              </w:rPr>
-              <w:t>--</w:t>
+                <w:lang w:val="en-US" w:eastAsia="zh-CN"/>
+              </w:rPr>
+              <w:t>{{52}}</w:t>
             </w:r>
           </w:p>
         </w:tc>
@@ -6842,11 +6861,13 @@
             </w:pPr>
             <w:r>
               <w:rPr>
-                <w:kern w:val="0"/>
-                <w:sz w:val="24"/>
-                <w:szCs w:val="24"/>
-              </w:rPr>
-              <w:t>200</w:t>
+                <w:rFonts w:hint="eastAsia"/>
+                <w:kern w:val="0"/>
+                <w:sz w:val="24"/>
+                <w:szCs w:val="24"/>
+                <w:lang w:val="en-US" w:eastAsia="zh-CN"/>
+              </w:rPr>
+              <w:t>{{53}}</w:t>
             </w:r>
           </w:p>
         </w:tc>
@@ -6869,11 +6890,13 @@
             </w:pPr>
             <w:r>
               <w:rPr>
-                <w:kern w:val="0"/>
-                <w:sz w:val="24"/>
-                <w:szCs w:val="24"/>
-              </w:rPr>
-              <w:t>Vdc</w:t>
+                <w:rFonts w:hint="eastAsia"/>
+                <w:kern w:val="0"/>
+                <w:sz w:val="24"/>
+                <w:szCs w:val="24"/>
+                <w:lang w:val="en-US" w:eastAsia="zh-CN"/>
+              </w:rPr>
+              <w:t>{{54}}</w:t>
             </w:r>
           </w:p>
         </w:tc>
@@ -6893,40 +6916,12 @@
             <w:r>
               <w:rPr>
                 <w:rFonts w:hint="eastAsia"/>
-                <w:bCs/>
-                <w:kern w:val="0"/>
-                <w:sz w:val="24"/>
-                <w:szCs w:val="24"/>
-              </w:rPr>
-              <w:t>5</w:t>
-            </w:r>
-            <w:r>
-              <w:rPr>
-                <w:bCs/>
-                <w:kern w:val="0"/>
-                <w:sz w:val="24"/>
-                <w:szCs w:val="24"/>
-              </w:rPr>
-              <w:t>s</w:t>
-            </w:r>
-            <w:r>
-              <w:rPr>
-                <w:rFonts w:hint="eastAsia"/>
-                <w:bCs/>
-                <w:kern w:val="0"/>
-                <w:sz w:val="24"/>
-                <w:szCs w:val="24"/>
-              </w:rPr>
-              <w:t>，线对线，输入对输出，</w:t>
-            </w:r>
-            <w:r>
-              <w:rPr>
-                <w:bCs/>
-                <w:kern w:val="0"/>
-                <w:sz w:val="24"/>
-                <w:szCs w:val="24"/>
-              </w:rPr>
-              <w:t>无现象</w:t>
+                <w:kern w:val="0"/>
+                <w:sz w:val="24"/>
+                <w:szCs w:val="24"/>
+                <w:lang w:val="en-US" w:eastAsia="zh-CN"/>
+              </w:rPr>
+              <w:t>{{55}}</w:t>
             </w:r>
           </w:p>
         </w:tc>
@@ -6994,8 +6989,9 @@
                 <w:kern w:val="0"/>
                 <w:sz w:val="24"/>
                 <w:szCs w:val="24"/>
-              </w:rPr>
-              <w:t>--</w:t>
+                <w:lang w:val="en-US" w:eastAsia="zh-CN"/>
+              </w:rPr>
+              <w:t>{{61}}</w:t>
             </w:r>
           </w:p>
         </w:tc>
@@ -7023,8 +7019,9 @@
                 <w:kern w:val="0"/>
                 <w:sz w:val="24"/>
                 <w:szCs w:val="24"/>
-              </w:rPr>
-              <w:t>--</w:t>
+                <w:lang w:val="en-US" w:eastAsia="zh-CN"/>
+              </w:rPr>
+              <w:t>{{62}}</w:t>
             </w:r>
           </w:p>
         </w:tc>
@@ -7048,11 +7045,13 @@
             </w:pPr>
             <w:r>
               <w:rPr>
-                <w:kern w:val="0"/>
-                <w:sz w:val="24"/>
-                <w:szCs w:val="24"/>
-              </w:rPr>
-              <w:t>500</w:t>
+                <w:rFonts w:hint="eastAsia"/>
+                <w:kern w:val="0"/>
+                <w:sz w:val="24"/>
+                <w:szCs w:val="24"/>
+                <w:lang w:val="en-US" w:eastAsia="zh-CN"/>
+              </w:rPr>
+              <w:t>{{63}}</w:t>
             </w:r>
           </w:p>
         </w:tc>
@@ -7075,11 +7074,13 @@
             </w:pPr>
             <w:r>
               <w:rPr>
-                <w:kern w:val="0"/>
-                <w:sz w:val="24"/>
-                <w:szCs w:val="24"/>
-              </w:rPr>
-              <w:t>Vdc</w:t>
+                <w:rFonts w:hint="eastAsia"/>
+                <w:kern w:val="0"/>
+                <w:sz w:val="24"/>
+                <w:szCs w:val="24"/>
+                <w:lang w:val="en-US" w:eastAsia="zh-CN"/>
+              </w:rPr>
+              <w:t>{{64}}</w:t>
             </w:r>
           </w:p>
         </w:tc>
@@ -7101,76 +7102,12 @@
             <w:r>
               <w:rPr>
                 <w:rFonts w:hint="eastAsia"/>
-                <w:bCs/>
-                <w:kern w:val="0"/>
-                <w:sz w:val="24"/>
-                <w:szCs w:val="24"/>
-              </w:rPr>
-              <w:t>5</w:t>
-            </w:r>
-            <w:r>
-              <w:rPr>
-                <w:bCs/>
-                <w:kern w:val="0"/>
-                <w:sz w:val="24"/>
-                <w:szCs w:val="24"/>
-              </w:rPr>
-              <w:t>s</w:t>
-            </w:r>
-            <w:r>
-              <w:rPr>
-                <w:rFonts w:hint="eastAsia"/>
-                <w:bCs/>
-                <w:kern w:val="0"/>
-                <w:sz w:val="24"/>
-                <w:szCs w:val="24"/>
-              </w:rPr>
-              <w:t>，</w:t>
-            </w:r>
-            <w:r>
-              <w:rPr>
-                <w:rFonts w:ascii="宋体"/>
-                <w:kern w:val="0"/>
-                <w:sz w:val="24"/>
-                <w:szCs w:val="24"/>
-              </w:rPr>
-              <w:t>输</w:t>
-            </w:r>
-            <w:r>
-              <w:rPr>
-                <w:rFonts w:hint="eastAsia" w:ascii="宋体"/>
-                <w:kern w:val="0"/>
-                <w:sz w:val="24"/>
-                <w:szCs w:val="24"/>
-              </w:rPr>
-              <w:t>入/输出</w:t>
-            </w:r>
-            <w:r>
-              <w:rPr>
-                <w:rFonts w:ascii="宋体"/>
-                <w:kern w:val="0"/>
-                <w:sz w:val="24"/>
-                <w:szCs w:val="24"/>
-              </w:rPr>
-              <w:t>对壳</w:t>
-            </w:r>
-            <w:r>
-              <w:rPr>
-                <w:rFonts w:hint="eastAsia" w:ascii="宋体"/>
-                <w:kern w:val="0"/>
-                <w:sz w:val="24"/>
-                <w:szCs w:val="24"/>
-              </w:rPr>
-              <w:t>，</w:t>
-            </w:r>
-            <w:r>
-              <w:rPr>
-                <w:bCs/>
-                <w:kern w:val="0"/>
-                <w:sz w:val="24"/>
-                <w:szCs w:val="24"/>
-              </w:rPr>
-              <w:t>无现象</w:t>
+                <w:kern w:val="0"/>
+                <w:sz w:val="24"/>
+                <w:szCs w:val="24"/>
+                <w:lang w:val="en-US" w:eastAsia="zh-CN"/>
+              </w:rPr>
+              <w:t>{{65}}</w:t>
             </w:r>
           </w:p>
         </w:tc>
@@ -7244,16 +7181,9 @@
                 <w:kern w:val="0"/>
                 <w:sz w:val="24"/>
                 <w:szCs w:val="24"/>
-              </w:rPr>
-              <w:t>1</w:t>
-            </w:r>
-            <w:r>
-              <w:rPr>
-                <w:kern w:val="0"/>
-                <w:sz w:val="24"/>
-                <w:szCs w:val="24"/>
-              </w:rPr>
-              <w:t>00</w:t>
+                <w:lang w:val="en-US" w:eastAsia="zh-CN"/>
+              </w:rPr>
+              <w:t>{{71}}</w:t>
             </w:r>
           </w:p>
         </w:tc>
@@ -7281,8 +7211,9 @@
                 <w:kern w:val="0"/>
                 <w:sz w:val="24"/>
                 <w:szCs w:val="24"/>
-              </w:rPr>
-              <w:t>--</w:t>
+                <w:lang w:val="en-US" w:eastAsia="zh-CN"/>
+              </w:rPr>
+              <w:t>{{72}}</w:t>
             </w:r>
           </w:p>
         </w:tc>
@@ -7310,8 +7241,9 @@
                 <w:kern w:val="0"/>
                 <w:sz w:val="24"/>
                 <w:szCs w:val="24"/>
-              </w:rPr>
-              <w:t>--</w:t>
+                <w:lang w:val="en-US" w:eastAsia="zh-CN"/>
+              </w:rPr>
+              <w:t>{{73}}</w:t>
             </w:r>
           </w:p>
         </w:tc>
@@ -7334,12 +7266,13 @@
             </w:pPr>
             <w:r>
               <w:rPr>
-                <w:bCs/>
-                <w:kern w:val="0"/>
-                <w:sz w:val="24"/>
-                <w:szCs w:val="24"/>
-              </w:rPr>
-              <w:t>MΩ</w:t>
+                <w:rFonts w:hint="eastAsia"/>
+                <w:kern w:val="0"/>
+                <w:sz w:val="24"/>
+                <w:szCs w:val="24"/>
+                <w:lang w:val="en-US" w:eastAsia="zh-CN"/>
+              </w:rPr>
+              <w:t>{{74}}</w:t>
             </w:r>
           </w:p>
         </w:tc>
@@ -7358,55 +7291,13 @@
             </w:pPr>
             <w:r>
               <w:rPr>
-                <w:bCs/>
-                <w:kern w:val="0"/>
-                <w:sz w:val="24"/>
-                <w:szCs w:val="24"/>
-              </w:rPr>
-              <w:t>500</w:t>
-            </w:r>
-            <w:r>
-              <w:rPr>
-                <w:kern w:val="0"/>
-                <w:sz w:val="24"/>
-                <w:szCs w:val="24"/>
-              </w:rPr>
-              <w:t>Vdc</w:t>
-            </w:r>
-            <w:r>
-              <w:rPr>
                 <w:rFonts w:hint="eastAsia"/>
                 <w:kern w:val="0"/>
                 <w:sz w:val="24"/>
                 <w:szCs w:val="24"/>
-              </w:rPr>
-              <w:t>，</w:t>
-            </w:r>
-            <w:r>
-              <w:rPr>
-                <w:rFonts w:ascii="宋体"/>
-                <w:kern w:val="0"/>
-                <w:sz w:val="24"/>
-                <w:szCs w:val="24"/>
-              </w:rPr>
-              <w:t>输</w:t>
-            </w:r>
-            <w:r>
-              <w:rPr>
-                <w:rFonts w:hint="eastAsia" w:ascii="宋体"/>
-                <w:kern w:val="0"/>
-                <w:sz w:val="24"/>
-                <w:szCs w:val="24"/>
-              </w:rPr>
-              <w:t>入/输出</w:t>
-            </w:r>
-            <w:r>
-              <w:rPr>
-                <w:kern w:val="0"/>
-                <w:sz w:val="24"/>
-                <w:szCs w:val="24"/>
-              </w:rPr>
-              <w:t>对壳</w:t>
+                <w:lang w:val="en-US" w:eastAsia="zh-CN"/>
+              </w:rPr>
+              <w:t>{{75}}</w:t>
             </w:r>
           </w:p>
         </w:tc>
@@ -7481,8 +7372,9 @@
                 <w:kern w:val="0"/>
                 <w:sz w:val="24"/>
                 <w:szCs w:val="24"/>
-              </w:rPr>
-              <w:t>--</w:t>
+                <w:lang w:val="en-US" w:eastAsia="zh-CN"/>
+              </w:rPr>
+              <w:t>{{81}}</w:t>
             </w:r>
           </w:p>
         </w:tc>
@@ -7510,8 +7402,9 @@
                 <w:kern w:val="0"/>
                 <w:sz w:val="24"/>
                 <w:szCs w:val="24"/>
-              </w:rPr>
-              <w:t>--</w:t>
+                <w:lang w:val="en-US" w:eastAsia="zh-CN"/>
+              </w:rPr>
+              <w:t>{{82}}</w:t>
             </w:r>
           </w:p>
         </w:tc>
@@ -7539,8 +7432,9 @@
                 <w:kern w:val="0"/>
                 <w:sz w:val="24"/>
                 <w:szCs w:val="24"/>
-              </w:rPr>
-              <w:t>2</w:t>
+                <w:lang w:val="en-US" w:eastAsia="zh-CN"/>
+              </w:rPr>
+              <w:t>{{83}}</w:t>
             </w:r>
           </w:p>
         </w:tc>
@@ -7565,45 +7459,39 @@
             <w:r>
               <w:rPr>
                 <w:rFonts w:hint="eastAsia"/>
+                <w:kern w:val="0"/>
+                <w:sz w:val="24"/>
+                <w:szCs w:val="24"/>
+                <w:lang w:val="en-US" w:eastAsia="zh-CN"/>
+              </w:rPr>
+              <w:t>{{84}}</w:t>
+            </w:r>
+          </w:p>
+        </w:tc>
+        <w:tc>
+          <w:tcPr>
+            <w:tcW w:w="3290" w:type="dxa"/>
+            <w:vAlign w:val="center"/>
+          </w:tcPr>
+          <w:p>
+            <w:pPr>
+              <w:jc w:val="center"/>
+              <w:rPr>
                 <w:bCs/>
                 <w:kern w:val="0"/>
                 <w:sz w:val="24"/>
                 <w:szCs w:val="24"/>
               </w:rPr>
-              <w:t>m</w:t>
-            </w:r>
-            <w:r>
-              <w:rPr>
-                <w:bCs/>
-                <w:kern w:val="0"/>
-                <w:sz w:val="24"/>
-                <w:szCs w:val="24"/>
-              </w:rPr>
-              <w:t>A</w:t>
-            </w:r>
-          </w:p>
-        </w:tc>
-        <w:tc>
-          <w:tcPr>
-            <w:tcW w:w="3290" w:type="dxa"/>
-            <w:vAlign w:val="center"/>
-          </w:tcPr>
-          <w:p>
-            <w:pPr>
-              <w:jc w:val="center"/>
-              <w:rPr>
-                <w:bCs/>
-                <w:kern w:val="0"/>
-                <w:sz w:val="24"/>
-                <w:szCs w:val="24"/>
-              </w:rPr>
-            </w:pPr>
-            <w:r>
-              <w:rPr>
-                <w:sz w:val="24"/>
-                <w:szCs w:val="24"/>
-              </w:rPr>
-              <w:t>@250Vac/50Hz</w:t>
+            </w:pPr>
+            <w:r>
+              <w:rPr>
+                <w:rFonts w:hint="eastAsia"/>
+                <w:kern w:val="0"/>
+                <w:sz w:val="24"/>
+                <w:szCs w:val="24"/>
+                <w:lang w:val="en-US" w:eastAsia="zh-CN"/>
+              </w:rPr>
+              <w:t>{{85}}</w:t>
             </w:r>
           </w:p>
         </w:tc>
@@ -7919,16 +7807,9 @@
                 <w:kern w:val="0"/>
                 <w:sz w:val="24"/>
                 <w:szCs w:val="24"/>
-              </w:rPr>
-              <w:t>-</w:t>
-            </w:r>
-            <w:r>
-              <w:rPr>
-                <w:kern w:val="0"/>
-                <w:sz w:val="24"/>
-                <w:szCs w:val="24"/>
-              </w:rPr>
-              <w:t>-</w:t>
+                <w:lang w:val="en-US" w:eastAsia="zh-CN"/>
+              </w:rPr>
+              <w:t>{{91}}</w:t>
             </w:r>
           </w:p>
         </w:tc>
@@ -7956,16 +7837,9 @@
                 <w:kern w:val="0"/>
                 <w:sz w:val="24"/>
                 <w:szCs w:val="24"/>
-              </w:rPr>
-              <w:t>-</w:t>
-            </w:r>
-            <w:r>
-              <w:rPr>
-                <w:kern w:val="0"/>
-                <w:sz w:val="24"/>
-                <w:szCs w:val="24"/>
-              </w:rPr>
-              <w:t>-</w:t>
+                <w:lang w:val="en-US" w:eastAsia="zh-CN"/>
+              </w:rPr>
+              <w:t>{{92}}</w:t>
             </w:r>
           </w:p>
         </w:tc>
@@ -7989,11 +7863,13 @@
             </w:pPr>
             <w:r>
               <w:rPr>
-                <w:kern w:val="0"/>
-                <w:sz w:val="24"/>
-                <w:szCs w:val="24"/>
-              </w:rPr>
-              <w:t>50</w:t>
+                <w:rFonts w:hint="eastAsia"/>
+                <w:kern w:val="0"/>
+                <w:sz w:val="24"/>
+                <w:szCs w:val="24"/>
+                <w:lang w:val="en-US" w:eastAsia="zh-CN"/>
+              </w:rPr>
+              <w:t>{{93}}</w:t>
             </w:r>
           </w:p>
         </w:tc>
@@ -8017,11 +7893,13 @@
             </w:pPr>
             <w:r>
               <w:rPr>
-                <w:kern w:val="0"/>
-                <w:sz w:val="24"/>
-                <w:szCs w:val="24"/>
-              </w:rPr>
-              <w:t>Vdc</w:t>
+                <w:rFonts w:hint="eastAsia"/>
+                <w:kern w:val="0"/>
+                <w:sz w:val="24"/>
+                <w:szCs w:val="24"/>
+                <w:lang w:val="en-US" w:eastAsia="zh-CN"/>
+              </w:rPr>
+              <w:t>{{94}}</w:t>
             </w:r>
           </w:p>
         </w:tc>
@@ -8038,6 +7916,16 @@
                 <w:szCs w:val="24"/>
               </w:rPr>
             </w:pPr>
+            <w:r>
+              <w:rPr>
+                <w:rFonts w:hint="eastAsia"/>
+                <w:kern w:val="0"/>
+                <w:sz w:val="24"/>
+                <w:szCs w:val="24"/>
+                <w:lang w:val="en-US" w:eastAsia="zh-CN"/>
+              </w:rPr>
+              <w:t>{{95}}</w:t>
+            </w:r>
           </w:p>
         </w:tc>
       </w:tr>
@@ -8119,16 +8007,9 @@
                 <w:kern w:val="0"/>
                 <w:sz w:val="24"/>
                 <w:szCs w:val="24"/>
-              </w:rPr>
-              <w:t>-</w:t>
-            </w:r>
-            <w:r>
-              <w:rPr>
-                <w:kern w:val="0"/>
-                <w:sz w:val="24"/>
-                <w:szCs w:val="24"/>
-              </w:rPr>
-              <w:t>-</w:t>
+                <w:lang w:val="en-US" w:eastAsia="zh-CN"/>
+              </w:rPr>
+              <w:t>{{101}}</w:t>
             </w:r>
           </w:p>
         </w:tc>
@@ -8156,16 +8037,9 @@
                 <w:kern w:val="0"/>
                 <w:sz w:val="24"/>
                 <w:szCs w:val="24"/>
-              </w:rPr>
-              <w:t>-</w:t>
-            </w:r>
-            <w:r>
-              <w:rPr>
-                <w:kern w:val="0"/>
-                <w:sz w:val="24"/>
-                <w:szCs w:val="24"/>
-              </w:rPr>
-              <w:t>-</w:t>
+                <w:lang w:val="en-US" w:eastAsia="zh-CN"/>
+              </w:rPr>
+              <w:t>{{102}}</w:t>
             </w:r>
           </w:p>
         </w:tc>
@@ -8189,11 +8063,13 @@
             </w:pPr>
             <w:r>
               <w:rPr>
-                <w:kern w:val="0"/>
-                <w:sz w:val="24"/>
-                <w:szCs w:val="24"/>
-              </w:rPr>
-              <w:t>100</w:t>
+                <w:rFonts w:hint="eastAsia"/>
+                <w:kern w:val="0"/>
+                <w:sz w:val="24"/>
+                <w:szCs w:val="24"/>
+                <w:lang w:val="en-US" w:eastAsia="zh-CN"/>
+              </w:rPr>
+              <w:t>{{103}}</w:t>
             </w:r>
           </w:p>
         </w:tc>
@@ -8217,20 +8093,13 @@
             </w:pPr>
             <w:r>
               <w:rPr>
-                <w:kern w:val="0"/>
-                <w:sz w:val="24"/>
-                <w:szCs w:val="24"/>
-              </w:rPr>
-              <w:t>m</w:t>
-            </w:r>
-            <w:r>
-              <w:rPr>
                 <w:rFonts w:hint="eastAsia"/>
                 <w:kern w:val="0"/>
                 <w:sz w:val="24"/>
                 <w:szCs w:val="24"/>
-              </w:rPr>
-              <w:t>A</w:t>
+                <w:lang w:val="en-US" w:eastAsia="zh-CN"/>
+              </w:rPr>
+              <w:t>{{104}}</w:t>
             </w:r>
           </w:p>
         </w:tc>
@@ -8247,6 +8116,16 @@
                 <w:szCs w:val="24"/>
               </w:rPr>
             </w:pPr>
+            <w:r>
+              <w:rPr>
+                <w:rFonts w:hint="eastAsia"/>
+                <w:kern w:val="0"/>
+                <w:sz w:val="24"/>
+                <w:szCs w:val="24"/>
+                <w:lang w:val="en-US" w:eastAsia="zh-CN"/>
+              </w:rPr>
+              <w:t>{{105}}</w:t>
+            </w:r>
           </w:p>
         </w:tc>
       </w:tr>
@@ -8319,8 +8198,9 @@
                 <w:kern w:val="0"/>
                 <w:sz w:val="24"/>
                 <w:szCs w:val="24"/>
-              </w:rPr>
-              <w:t>--</w:t>
+                <w:lang w:val="en-US" w:eastAsia="zh-CN"/>
+              </w:rPr>
+              <w:t>{{111}}</w:t>
             </w:r>
           </w:p>
         </w:tc>
@@ -8348,8 +8228,9 @@
                 <w:kern w:val="0"/>
                 <w:sz w:val="24"/>
                 <w:szCs w:val="24"/>
-              </w:rPr>
-              <w:t>--</w:t>
+                <w:lang w:val="en-US" w:eastAsia="zh-CN"/>
+              </w:rPr>
+              <w:t>{{112}}</w:t>
             </w:r>
           </w:p>
         </w:tc>
@@ -8373,11 +8254,13 @@
             </w:pPr>
             <w:r>
               <w:rPr>
-                <w:kern w:val="0"/>
-                <w:sz w:val="24"/>
-                <w:szCs w:val="24"/>
-              </w:rPr>
-              <w:t>100</w:t>
+                <w:rFonts w:hint="eastAsia"/>
+                <w:kern w:val="0"/>
+                <w:sz w:val="24"/>
+                <w:szCs w:val="24"/>
+                <w:lang w:val="en-US" w:eastAsia="zh-CN"/>
+              </w:rPr>
+              <w:t>{{113}}</w:t>
             </w:r>
           </w:p>
         </w:tc>
@@ -8400,11 +8283,13 @@
             </w:pPr>
             <w:r>
               <w:rPr>
-                <w:kern w:val="0"/>
-                <w:sz w:val="24"/>
-                <w:szCs w:val="24"/>
-              </w:rPr>
-              <w:t>Vdc</w:t>
+                <w:rFonts w:hint="eastAsia"/>
+                <w:kern w:val="0"/>
+                <w:sz w:val="24"/>
+                <w:szCs w:val="24"/>
+                <w:lang w:val="en-US" w:eastAsia="zh-CN"/>
+              </w:rPr>
+              <w:t>{{114}}</w:t>
             </w:r>
           </w:p>
         </w:tc>
@@ -8424,76 +8309,12 @@
             <w:r>
               <w:rPr>
                 <w:rFonts w:hint="eastAsia"/>
-                <w:bCs/>
-                <w:kern w:val="0"/>
-                <w:sz w:val="24"/>
-                <w:szCs w:val="24"/>
-              </w:rPr>
-              <w:t>5</w:t>
-            </w:r>
-            <w:r>
-              <w:rPr>
-                <w:bCs/>
-                <w:kern w:val="0"/>
-                <w:sz w:val="24"/>
-                <w:szCs w:val="24"/>
-              </w:rPr>
-              <w:t>s</w:t>
-            </w:r>
-            <w:r>
-              <w:rPr>
-                <w:rFonts w:hint="eastAsia"/>
-                <w:bCs/>
-                <w:kern w:val="0"/>
-                <w:sz w:val="24"/>
-                <w:szCs w:val="24"/>
-              </w:rPr>
-              <w:t>，</w:t>
-            </w:r>
-            <w:r>
-              <w:rPr>
-                <w:rFonts w:ascii="宋体"/>
-                <w:kern w:val="0"/>
-                <w:sz w:val="24"/>
-                <w:szCs w:val="24"/>
-              </w:rPr>
-              <w:t>输</w:t>
-            </w:r>
-            <w:r>
-              <w:rPr>
-                <w:rFonts w:hint="eastAsia" w:ascii="宋体"/>
-                <w:kern w:val="0"/>
-                <w:sz w:val="24"/>
-                <w:szCs w:val="24"/>
-              </w:rPr>
-              <w:t>入/输出</w:t>
-            </w:r>
-            <w:r>
-              <w:rPr>
-                <w:rFonts w:ascii="宋体"/>
-                <w:kern w:val="0"/>
-                <w:sz w:val="24"/>
-                <w:szCs w:val="24"/>
-              </w:rPr>
-              <w:t>对壳</w:t>
-            </w:r>
-            <w:r>
-              <w:rPr>
-                <w:rFonts w:hint="eastAsia" w:ascii="宋体"/>
-                <w:kern w:val="0"/>
-                <w:sz w:val="24"/>
-                <w:szCs w:val="24"/>
-              </w:rPr>
-              <w:t>，</w:t>
-            </w:r>
-            <w:r>
-              <w:rPr>
-                <w:bCs/>
-                <w:kern w:val="0"/>
-                <w:sz w:val="24"/>
-                <w:szCs w:val="24"/>
-              </w:rPr>
-              <w:t>无现象</w:t>
+                <w:kern w:val="0"/>
+                <w:sz w:val="24"/>
+                <w:szCs w:val="24"/>
+                <w:lang w:val="en-US" w:eastAsia="zh-CN"/>
+              </w:rPr>
+              <w:t>{{115}}</w:t>
             </w:r>
           </w:p>
         </w:tc>
@@ -8567,16 +8388,9 @@
                 <w:kern w:val="0"/>
                 <w:sz w:val="24"/>
                 <w:szCs w:val="24"/>
-              </w:rPr>
-              <w:t>1</w:t>
-            </w:r>
-            <w:r>
-              <w:rPr>
-                <w:kern w:val="0"/>
-                <w:sz w:val="24"/>
-                <w:szCs w:val="24"/>
-              </w:rPr>
-              <w:t>00</w:t>
+                <w:lang w:val="en-US" w:eastAsia="zh-CN"/>
+              </w:rPr>
+              <w:t>{{121}}</w:t>
             </w:r>
           </w:p>
         </w:tc>
@@ -8604,8 +8418,9 @@
                 <w:kern w:val="0"/>
                 <w:sz w:val="24"/>
                 <w:szCs w:val="24"/>
-              </w:rPr>
-              <w:t>--</w:t>
+                <w:lang w:val="en-US" w:eastAsia="zh-CN"/>
+              </w:rPr>
+              <w:t>{{122}}</w:t>
             </w:r>
           </w:p>
         </w:tc>
@@ -8633,8 +8448,9 @@
                 <w:kern w:val="0"/>
                 <w:sz w:val="24"/>
                 <w:szCs w:val="24"/>
-              </w:rPr>
-              <w:t>--</w:t>
+                <w:lang w:val="en-US" w:eastAsia="zh-CN"/>
+              </w:rPr>
+              <w:t>{{123}}</w:t>
             </w:r>
           </w:p>
         </w:tc>
@@ -8657,12 +8473,13 @@
             </w:pPr>
             <w:r>
               <w:rPr>
-                <w:bCs/>
-                <w:kern w:val="0"/>
-                <w:sz w:val="24"/>
-                <w:szCs w:val="24"/>
-              </w:rPr>
-              <w:t>MΩ</w:t>
+                <w:rFonts w:hint="eastAsia"/>
+                <w:kern w:val="0"/>
+                <w:sz w:val="24"/>
+                <w:szCs w:val="24"/>
+                <w:lang w:val="en-US" w:eastAsia="zh-CN"/>
+              </w:rPr>
+              <w:t>{{124}}</w:t>
             </w:r>
           </w:p>
         </w:tc>
@@ -8681,55 +8498,13 @@
             </w:pPr>
             <w:r>
               <w:rPr>
-                <w:bCs/>
-                <w:kern w:val="0"/>
-                <w:sz w:val="24"/>
-                <w:szCs w:val="24"/>
-              </w:rPr>
-              <w:t>100</w:t>
-            </w:r>
-            <w:r>
-              <w:rPr>
-                <w:kern w:val="0"/>
-                <w:sz w:val="24"/>
-                <w:szCs w:val="24"/>
-              </w:rPr>
-              <w:t>Vdc</w:t>
-            </w:r>
-            <w:r>
-              <w:rPr>
                 <w:rFonts w:hint="eastAsia"/>
                 <w:kern w:val="0"/>
                 <w:sz w:val="24"/>
                 <w:szCs w:val="24"/>
-              </w:rPr>
-              <w:t>，</w:t>
-            </w:r>
-            <w:r>
-              <w:rPr>
-                <w:rFonts w:ascii="宋体"/>
-                <w:kern w:val="0"/>
-                <w:sz w:val="24"/>
-                <w:szCs w:val="24"/>
-              </w:rPr>
-              <w:t>输</w:t>
-            </w:r>
-            <w:r>
-              <w:rPr>
-                <w:rFonts w:hint="eastAsia" w:ascii="宋体"/>
-                <w:kern w:val="0"/>
-                <w:sz w:val="24"/>
-                <w:szCs w:val="24"/>
-              </w:rPr>
-              <w:t>入/输出</w:t>
-            </w:r>
-            <w:r>
-              <w:rPr>
-                <w:kern w:val="0"/>
-                <w:sz w:val="24"/>
-                <w:szCs w:val="24"/>
-              </w:rPr>
-              <w:t>对壳</w:t>
+                <w:lang w:val="en-US" w:eastAsia="zh-CN"/>
+              </w:rPr>
+              <w:t>{{125}}</w:t>
             </w:r>
           </w:p>
         </w:tc>
@@ -9038,11 +8813,13 @@
             </w:pPr>
             <w:r>
               <w:rPr>
-                <w:kern w:val="0"/>
-                <w:sz w:val="24"/>
-                <w:szCs w:val="24"/>
-              </w:rPr>
-              <w:t>10</w:t>
+                <w:rFonts w:hint="eastAsia"/>
+                <w:kern w:val="0"/>
+                <w:sz w:val="24"/>
+                <w:szCs w:val="24"/>
+                <w:lang w:val="en-US" w:eastAsia="zh-CN"/>
+              </w:rPr>
+              <w:t>{{131}}</w:t>
             </w:r>
           </w:p>
         </w:tc>
@@ -9066,11 +8843,13 @@
             </w:pPr>
             <w:r>
               <w:rPr>
-                <w:kern w:val="0"/>
-                <w:sz w:val="24"/>
-                <w:szCs w:val="24"/>
-              </w:rPr>
-              <w:t>28</w:t>
+                <w:rFonts w:hint="eastAsia"/>
+                <w:kern w:val="0"/>
+                <w:sz w:val="24"/>
+                <w:szCs w:val="24"/>
+                <w:lang w:val="en-US" w:eastAsia="zh-CN"/>
+              </w:rPr>
+              <w:t>{{132}}</w:t>
             </w:r>
           </w:p>
         </w:tc>
@@ -9094,11 +8873,13 @@
             </w:pPr>
             <w:r>
               <w:rPr>
-                <w:kern w:val="0"/>
-                <w:sz w:val="24"/>
-                <w:szCs w:val="24"/>
-              </w:rPr>
-              <w:t>36</w:t>
+                <w:rFonts w:hint="eastAsia"/>
+                <w:kern w:val="0"/>
+                <w:sz w:val="24"/>
+                <w:szCs w:val="24"/>
+                <w:lang w:val="en-US" w:eastAsia="zh-CN"/>
+              </w:rPr>
+              <w:t>{{133}}</w:t>
             </w:r>
           </w:p>
         </w:tc>
@@ -9121,11 +8902,13 @@
             </w:pPr>
             <w:r>
               <w:rPr>
-                <w:kern w:val="0"/>
-                <w:sz w:val="24"/>
-                <w:szCs w:val="24"/>
-              </w:rPr>
-              <w:t>Vdc</w:t>
+                <w:rFonts w:hint="eastAsia"/>
+                <w:kern w:val="0"/>
+                <w:sz w:val="24"/>
+                <w:szCs w:val="24"/>
+                <w:lang w:val="en-US" w:eastAsia="zh-CN"/>
+              </w:rPr>
+              <w:t>{{134}}</w:t>
             </w:r>
           </w:p>
         </w:tc>
@@ -9142,6 +8925,16 @@
                 <w:szCs w:val="24"/>
               </w:rPr>
             </w:pPr>
+            <w:r>
+              <w:rPr>
+                <w:rFonts w:hint="eastAsia"/>
+                <w:kern w:val="0"/>
+                <w:sz w:val="24"/>
+                <w:szCs w:val="24"/>
+                <w:lang w:val="en-US" w:eastAsia="zh-CN"/>
+              </w:rPr>
+              <w:t>{{135}}</w:t>
+            </w:r>
           </w:p>
         </w:tc>
       </w:tr>
@@ -9214,8 +9007,9 @@
                 <w:kern w:val="0"/>
                 <w:sz w:val="24"/>
                 <w:szCs w:val="24"/>
-              </w:rPr>
-              <w:t>--</w:t>
+                <w:lang w:val="en-US" w:eastAsia="zh-CN"/>
+              </w:rPr>
+              <w:t>{{141}}</w:t>
             </w:r>
           </w:p>
         </w:tc>
@@ -9239,11 +9033,13 @@
             </w:pPr>
             <w:r>
               <w:rPr>
-                <w:kern w:val="0"/>
-                <w:sz w:val="24"/>
-                <w:szCs w:val="24"/>
-              </w:rPr>
-              <w:t>50</w:t>
+                <w:rFonts w:hint="eastAsia"/>
+                <w:kern w:val="0"/>
+                <w:sz w:val="24"/>
+                <w:szCs w:val="24"/>
+                <w:lang w:val="en-US" w:eastAsia="zh-CN"/>
+              </w:rPr>
+              <w:t>{{142}}</w:t>
             </w:r>
           </w:p>
         </w:tc>
@@ -9267,11 +9063,13 @@
             </w:pPr>
             <w:r>
               <w:rPr>
-                <w:kern w:val="0"/>
-                <w:sz w:val="24"/>
-                <w:szCs w:val="24"/>
-              </w:rPr>
-              <w:t>80</w:t>
+                <w:rFonts w:hint="eastAsia"/>
+                <w:kern w:val="0"/>
+                <w:sz w:val="24"/>
+                <w:szCs w:val="24"/>
+                <w:lang w:val="en-US" w:eastAsia="zh-CN"/>
+              </w:rPr>
+              <w:t>{{143}}</w:t>
             </w:r>
           </w:p>
         </w:tc>
@@ -9294,11 +9092,13 @@
             </w:pPr>
             <w:r>
               <w:rPr>
-                <w:kern w:val="0"/>
-                <w:sz w:val="24"/>
-                <w:szCs w:val="24"/>
-              </w:rPr>
-              <w:t>Vdc</w:t>
+                <w:rFonts w:hint="eastAsia"/>
+                <w:kern w:val="0"/>
+                <w:sz w:val="24"/>
+                <w:szCs w:val="24"/>
+                <w:lang w:val="en-US" w:eastAsia="zh-CN"/>
+              </w:rPr>
+              <w:t>{{144}}</w:t>
             </w:r>
           </w:p>
         </w:tc>
@@ -9321,20 +9121,13 @@
             </w:pPr>
             <w:r>
               <w:rPr>
-                <w:kern w:val="0"/>
-                <w:sz w:val="24"/>
-                <w:szCs w:val="24"/>
-              </w:rPr>
-              <w:t>80V</w:t>
-            </w:r>
-            <w:r>
-              <w:rPr>
                 <w:rFonts w:hint="eastAsia"/>
                 <w:kern w:val="0"/>
                 <w:sz w:val="24"/>
                 <w:szCs w:val="24"/>
-              </w:rPr>
-              <w:t>/50ms过压浪涌，1次/min，共5次，设备正常输出，需外加储能电容</w:t>
+                <w:lang w:val="en-US" w:eastAsia="zh-CN"/>
+              </w:rPr>
+              <w:t>{{145}}</w:t>
             </w:r>
           </w:p>
         </w:tc>
@@ -9409,16 +9202,9 @@
                 <w:kern w:val="0"/>
                 <w:sz w:val="24"/>
                 <w:szCs w:val="24"/>
-              </w:rPr>
-              <w:t>-</w:t>
-            </w:r>
-            <w:r>
-              <w:rPr>
-                <w:kern w:val="0"/>
-                <w:sz w:val="24"/>
-                <w:szCs w:val="24"/>
-              </w:rPr>
-              <w:t>-</w:t>
+                <w:lang w:val="en-US" w:eastAsia="zh-CN"/>
+              </w:rPr>
+              <w:t>{{151}}</w:t>
             </w:r>
           </w:p>
         </w:tc>
@@ -9446,16 +9232,9 @@
                 <w:kern w:val="0"/>
                 <w:sz w:val="24"/>
                 <w:szCs w:val="24"/>
-              </w:rPr>
-              <w:t>-</w:t>
-            </w:r>
-            <w:r>
-              <w:rPr>
-                <w:kern w:val="0"/>
-                <w:sz w:val="24"/>
-                <w:szCs w:val="24"/>
-              </w:rPr>
-              <w:t>-</w:t>
+                <w:lang w:val="en-US" w:eastAsia="zh-CN"/>
+              </w:rPr>
+              <w:t>{{152}}</w:t>
             </w:r>
           </w:p>
         </w:tc>
@@ -9483,16 +9262,9 @@
                 <w:kern w:val="0"/>
                 <w:sz w:val="24"/>
                 <w:szCs w:val="24"/>
-              </w:rPr>
-              <w:t>6</w:t>
-            </w:r>
-            <w:r>
-              <w:rPr>
-                <w:kern w:val="0"/>
-                <w:sz w:val="24"/>
-                <w:szCs w:val="24"/>
-              </w:rPr>
-              <w:t>00</w:t>
+                <w:lang w:val="en-US" w:eastAsia="zh-CN"/>
+              </w:rPr>
+              <w:t>{{153}}</w:t>
             </w:r>
           </w:p>
         </w:tc>
@@ -9515,11 +9287,13 @@
             </w:pPr>
             <w:r>
               <w:rPr>
-                <w:kern w:val="0"/>
-                <w:sz w:val="24"/>
-                <w:szCs w:val="24"/>
-              </w:rPr>
-              <w:t>Vdc</w:t>
+                <w:rFonts w:hint="eastAsia"/>
+                <w:kern w:val="0"/>
+                <w:sz w:val="24"/>
+                <w:szCs w:val="24"/>
+                <w:lang w:val="en-US" w:eastAsia="zh-CN"/>
+              </w:rPr>
+              <w:t>{{154}}</w:t>
             </w:r>
           </w:p>
         </w:tc>
@@ -9546,25 +9320,9 @@
                 <w:kern w:val="0"/>
                 <w:sz w:val="24"/>
                 <w:szCs w:val="24"/>
-              </w:rPr>
-              <w:t>在正常供电5min后，尖峰电压时间1</w:t>
-            </w:r>
-            <w:r>
-              <w:rPr>
-                <w:kern w:val="0"/>
-                <w:sz w:val="24"/>
-                <w:szCs w:val="24"/>
-              </w:rPr>
-              <w:t>0</w:t>
-            </w:r>
-            <w:r>
-              <w:rPr>
-                <w:rFonts w:hint="eastAsia"/>
-                <w:kern w:val="0"/>
-                <w:sz w:val="24"/>
-                <w:szCs w:val="24"/>
-              </w:rPr>
-              <w:t>us，各重复5次，每次间隔1min，正常工作</w:t>
+                <w:lang w:val="en-US" w:eastAsia="zh-CN"/>
+              </w:rPr>
+              <w:t>{{155}}</w:t>
             </w:r>
           </w:p>
         </w:tc>
@@ -9653,8 +9411,9 @@
                 <w:kern w:val="0"/>
                 <w:sz w:val="24"/>
                 <w:szCs w:val="24"/>
-              </w:rPr>
-              <w:t>8</w:t>
+                <w:lang w:val="en-US" w:eastAsia="zh-CN"/>
+              </w:rPr>
+              <w:t>{{161}}</w:t>
             </w:r>
           </w:p>
         </w:tc>
@@ -9682,16 +9441,9 @@
                 <w:kern w:val="0"/>
                 <w:sz w:val="24"/>
                 <w:szCs w:val="24"/>
-              </w:rPr>
-              <w:t>-</w:t>
-            </w:r>
-            <w:r>
-              <w:rPr>
-                <w:kern w:val="0"/>
-                <w:sz w:val="24"/>
-                <w:szCs w:val="24"/>
-              </w:rPr>
-              <w:t>-</w:t>
+                <w:lang w:val="en-US" w:eastAsia="zh-CN"/>
+              </w:rPr>
+              <w:t>{{162}}</w:t>
             </w:r>
           </w:p>
         </w:tc>
@@ -9719,16 +9471,9 @@
                 <w:kern w:val="0"/>
                 <w:sz w:val="24"/>
                 <w:szCs w:val="24"/>
-              </w:rPr>
-              <w:t>-</w:t>
-            </w:r>
-            <w:r>
-              <w:rPr>
-                <w:kern w:val="0"/>
-                <w:sz w:val="24"/>
-                <w:szCs w:val="24"/>
-              </w:rPr>
-              <w:t>-</w:t>
+                <w:lang w:val="en-US" w:eastAsia="zh-CN"/>
+              </w:rPr>
+              <w:t>{{163}}</w:t>
             </w:r>
           </w:p>
         </w:tc>
@@ -9751,11 +9496,13 @@
             </w:pPr>
             <w:r>
               <w:rPr>
-                <w:kern w:val="0"/>
-                <w:sz w:val="24"/>
-                <w:szCs w:val="24"/>
-              </w:rPr>
-              <w:t>Vdc</w:t>
+                <w:rFonts w:hint="eastAsia"/>
+                <w:kern w:val="0"/>
+                <w:sz w:val="24"/>
+                <w:szCs w:val="24"/>
+                <w:lang w:val="en-US" w:eastAsia="zh-CN"/>
+              </w:rPr>
+              <w:t>{{164}}</w:t>
             </w:r>
           </w:p>
         </w:tc>
@@ -9782,25 +9529,9 @@
                 <w:kern w:val="0"/>
                 <w:sz w:val="24"/>
                 <w:szCs w:val="24"/>
-              </w:rPr>
-              <w:t>8</w:t>
-            </w:r>
-            <w:r>
-              <w:rPr>
-                <w:kern w:val="0"/>
-                <w:sz w:val="24"/>
-                <w:szCs w:val="24"/>
-              </w:rPr>
-              <w:t>V/50</w:t>
-            </w:r>
-            <w:r>
-              <w:rPr>
-                <w:rFonts w:hint="eastAsia"/>
-                <w:kern w:val="0"/>
-                <w:sz w:val="24"/>
-                <w:szCs w:val="24"/>
-              </w:rPr>
-              <w:t>ms欠压浪涌，1次/min，共5次，设备正常输出，需外加储能电容</w:t>
+                <w:lang w:val="en-US" w:eastAsia="zh-CN"/>
+              </w:rPr>
+              <w:t>{{165}}</w:t>
             </w:r>
           </w:p>
         </w:tc>
@@ -9871,11 +9602,13 @@
             </w:pPr>
             <w:r>
               <w:rPr>
-                <w:kern w:val="0"/>
-                <w:sz w:val="24"/>
-                <w:szCs w:val="24"/>
-              </w:rPr>
-              <w:t>--</w:t>
+                <w:rFonts w:hint="eastAsia"/>
+                <w:kern w:val="0"/>
+                <w:sz w:val="24"/>
+                <w:szCs w:val="24"/>
+                <w:lang w:val="en-US" w:eastAsia="zh-CN"/>
+              </w:rPr>
+              <w:t>{{171}}</w:t>
             </w:r>
           </w:p>
         </w:tc>
@@ -9903,16 +9636,9 @@
                 <w:kern w:val="0"/>
                 <w:sz w:val="24"/>
                 <w:szCs w:val="24"/>
-              </w:rPr>
-              <w:t>-</w:t>
-            </w:r>
-            <w:r>
-              <w:rPr>
-                <w:kern w:val="0"/>
-                <w:sz w:val="24"/>
-                <w:szCs w:val="24"/>
-              </w:rPr>
-              <w:t>-</w:t>
+                <w:lang w:val="en-US" w:eastAsia="zh-CN"/>
+              </w:rPr>
+              <w:t>{{172}}</w:t>
             </w:r>
           </w:p>
         </w:tc>
@@ -9940,16 +9666,9 @@
                 <w:kern w:val="0"/>
                 <w:sz w:val="24"/>
                 <w:szCs w:val="24"/>
-              </w:rPr>
-              <w:t>-</w:t>
-            </w:r>
-            <w:r>
-              <w:rPr>
-                <w:kern w:val="0"/>
-                <w:sz w:val="24"/>
-                <w:szCs w:val="24"/>
-              </w:rPr>
-              <w:t>-</w:t>
+                <w:lang w:val="en-US" w:eastAsia="zh-CN"/>
+              </w:rPr>
+              <w:t>{{173}}</w:t>
             </w:r>
           </w:p>
         </w:tc>
@@ -9972,11 +9691,13 @@
             </w:pPr>
             <w:r>
               <w:rPr>
-                <w:kern w:val="0"/>
-                <w:sz w:val="24"/>
-                <w:szCs w:val="24"/>
-              </w:rPr>
-              <w:t>Vdc</w:t>
+                <w:rFonts w:hint="eastAsia"/>
+                <w:kern w:val="0"/>
+                <w:sz w:val="24"/>
+                <w:szCs w:val="24"/>
+                <w:lang w:val="en-US" w:eastAsia="zh-CN"/>
+              </w:rPr>
+              <w:t>{{174}}</w:t>
             </w:r>
           </w:p>
         </w:tc>
@@ -10003,25 +9724,204 @@
                 <w:kern w:val="0"/>
                 <w:sz w:val="24"/>
                 <w:szCs w:val="24"/>
-              </w:rPr>
-              <w:t>输入电压中断5</w:t>
-            </w:r>
-            <w:r>
-              <w:rPr>
-                <w:kern w:val="0"/>
-                <w:sz w:val="24"/>
-                <w:szCs w:val="24"/>
-              </w:rPr>
-              <w:t>0</w:t>
-            </w:r>
+                <w:lang w:val="en-US" w:eastAsia="zh-CN"/>
+              </w:rPr>
+              <w:t>{{175}}</w:t>
+            </w:r>
+          </w:p>
+        </w:tc>
+      </w:tr>
+      <w:tr>
+        <w:tblPrEx>
+          <w:tblBorders>
+            <w:top w:val="thinThickSmallGap" w:color="auto" w:sz="12" w:space="0"/>
+            <w:left w:val="thinThickSmallGap" w:color="auto" w:sz="12" w:space="0"/>
+            <w:bottom w:val="thinThickSmallGap" w:color="auto" w:sz="12" w:space="0"/>
+            <w:right w:val="thinThickSmallGap" w:color="auto" w:sz="12" w:space="0"/>
+            <w:insideH w:val="thinThickSmallGap" w:color="auto" w:sz="12" w:space="0"/>
+            <w:insideV w:val="thinThickSmallGap" w:color="auto" w:sz="12" w:space="0"/>
+          </w:tblBorders>
+          <w:tblCellMar>
+            <w:top w:w="0" w:type="dxa"/>
+            <w:left w:w="108" w:type="dxa"/>
+            <w:bottom w:w="0" w:type="dxa"/>
+            <w:right w:w="108" w:type="dxa"/>
+          </w:tblCellMar>
+        </w:tblPrEx>
+        <w:trPr>
+          <w:trHeight w:val="241" w:hRule="atLeast"/>
+          <w:jc w:val="center"/>
+        </w:trPr>
+        <w:tc>
+          <w:tcPr>
+            <w:tcW w:w="2098" w:type="dxa"/>
+            <w:gridSpan w:val="3"/>
+            <w:shd w:val="clear" w:color="auto" w:fill="auto"/>
+            <w:vAlign w:val="center"/>
+          </w:tcPr>
+          <w:p>
+            <w:pPr>
+              <w:snapToGrid w:val="0"/>
+              <w:jc w:val="center"/>
+              <w:rPr>
+                <w:sz w:val="24"/>
+                <w:szCs w:val="24"/>
+              </w:rPr>
+            </w:pPr>
             <w:r>
               <w:rPr>
                 <w:rFonts w:hint="eastAsia"/>
-                <w:kern w:val="0"/>
-                <w:sz w:val="24"/>
-                <w:szCs w:val="24"/>
-              </w:rPr>
-              <w:t>ms保持正常输出，需外加储能电容</w:t>
+                <w:sz w:val="24"/>
+                <w:szCs w:val="24"/>
+              </w:rPr>
+              <w:t>输入电流抑制</w:t>
+            </w:r>
+          </w:p>
+        </w:tc>
+        <w:tc>
+          <w:tcPr>
+            <w:tcW w:w="850" w:type="dxa"/>
+            <w:vAlign w:val="center"/>
+          </w:tcPr>
+          <w:p>
+            <w:pPr>
+              <w:adjustRightInd w:val="0"/>
+              <w:snapToGrid w:val="0"/>
+              <w:jc w:val="center"/>
+              <w:textAlignment w:val="baseline"/>
+              <w:rPr>
+                <w:kern w:val="0"/>
+                <w:sz w:val="24"/>
+                <w:szCs w:val="24"/>
+              </w:rPr>
+            </w:pPr>
+            <w:r>
+              <w:rPr>
+                <w:rFonts w:hint="eastAsia"/>
+                <w:kern w:val="0"/>
+                <w:sz w:val="24"/>
+                <w:szCs w:val="24"/>
+                <w:lang w:val="en-US" w:eastAsia="zh-CN"/>
+              </w:rPr>
+              <w:t>{{181}}</w:t>
+            </w:r>
+          </w:p>
+        </w:tc>
+        <w:tc>
+          <w:tcPr>
+            <w:tcW w:w="709" w:type="dxa"/>
+            <w:shd w:val="clear" w:color="auto" w:fill="auto"/>
+            <w:vAlign w:val="center"/>
+          </w:tcPr>
+          <w:p>
+            <w:pPr>
+              <w:adjustRightInd w:val="0"/>
+              <w:snapToGrid w:val="0"/>
+              <w:jc w:val="center"/>
+              <w:textAlignment w:val="baseline"/>
+              <w:rPr>
+                <w:kern w:val="0"/>
+                <w:sz w:val="24"/>
+                <w:szCs w:val="24"/>
+              </w:rPr>
+            </w:pPr>
+            <w:r>
+              <w:rPr>
+                <w:rFonts w:hint="eastAsia"/>
+                <w:kern w:val="0"/>
+                <w:sz w:val="24"/>
+                <w:szCs w:val="24"/>
+                <w:lang w:val="en-US" w:eastAsia="zh-CN"/>
+              </w:rPr>
+              <w:t>{{182}}</w:t>
+            </w:r>
+          </w:p>
+        </w:tc>
+        <w:tc>
+          <w:tcPr>
+            <w:tcW w:w="992" w:type="dxa"/>
+            <w:shd w:val="clear" w:color="auto" w:fill="auto"/>
+            <w:vAlign w:val="center"/>
+          </w:tcPr>
+          <w:p>
+            <w:pPr>
+              <w:adjustRightInd w:val="0"/>
+              <w:snapToGrid w:val="0"/>
+              <w:jc w:val="center"/>
+              <w:textAlignment w:val="baseline"/>
+              <w:rPr>
+                <w:kern w:val="0"/>
+                <w:sz w:val="24"/>
+                <w:szCs w:val="24"/>
+              </w:rPr>
+            </w:pPr>
+            <w:r>
+              <w:rPr>
+                <w:rFonts w:hint="eastAsia"/>
+                <w:kern w:val="0"/>
+                <w:sz w:val="24"/>
+                <w:szCs w:val="24"/>
+                <w:lang w:val="en-US" w:eastAsia="zh-CN"/>
+              </w:rPr>
+              <w:t>{{183}}</w:t>
+            </w:r>
+          </w:p>
+        </w:tc>
+        <w:tc>
+          <w:tcPr>
+            <w:tcW w:w="709" w:type="dxa"/>
+            <w:vAlign w:val="center"/>
+          </w:tcPr>
+          <w:p>
+            <w:pPr>
+              <w:adjustRightInd w:val="0"/>
+              <w:snapToGrid w:val="0"/>
+              <w:jc w:val="center"/>
+              <w:textAlignment w:val="baseline"/>
+              <w:rPr>
+                <w:kern w:val="0"/>
+                <w:sz w:val="24"/>
+                <w:szCs w:val="24"/>
+              </w:rPr>
+            </w:pPr>
+            <w:r>
+              <w:rPr>
+                <w:rFonts w:hint="eastAsia"/>
+                <w:kern w:val="0"/>
+                <w:sz w:val="24"/>
+                <w:szCs w:val="24"/>
+                <w:lang w:val="en-US" w:eastAsia="zh-CN"/>
+              </w:rPr>
+              <w:t>{{184}}</w:t>
+            </w:r>
+          </w:p>
+        </w:tc>
+        <w:tc>
+          <w:tcPr>
+            <w:tcW w:w="3290" w:type="dxa"/>
+            <w:vAlign w:val="center"/>
+          </w:tcPr>
+          <w:p>
+            <w:pPr>
+              <w:adjustRightInd w:val="0"/>
+              <w:snapToGrid w:val="0"/>
+              <w:jc w:val="center"/>
+              <w:textAlignment w:val="baseline"/>
+              <w:rPr>
+                <w:kern w:val="0"/>
+                <w:sz w:val="24"/>
+                <w:szCs w:val="24"/>
+              </w:rPr>
+            </w:pPr>
+            <w:r>
+              <w:rPr>
+                <w:rFonts w:hint="eastAsia"/>
+                <w:kern w:val="0"/>
+                <w:sz w:val="24"/>
+                <w:szCs w:val="24"/>
+                <w:lang w:val="en-US" w:eastAsia="zh-CN"/>
+              </w:rPr>
+              <w:t>{{185}}</w:t>
             </w:r>
           </w:p>
         </w:tc>
@@ -10069,7 +9969,7 @@
                 <w:sz w:val="24"/>
                 <w:szCs w:val="24"/>
               </w:rPr>
-              <w:t>输入电流抑制</w:t>
+              <w:t>输入防反接保护</w:t>
             </w:r>
           </w:p>
         </w:tc>
@@ -10096,16 +9996,9 @@
                 <w:kern w:val="0"/>
                 <w:sz w:val="24"/>
                 <w:szCs w:val="24"/>
-              </w:rPr>
-              <w:t>-</w:t>
-            </w:r>
-            <w:r>
-              <w:rPr>
-                <w:kern w:val="0"/>
-                <w:sz w:val="24"/>
-                <w:szCs w:val="24"/>
-              </w:rPr>
-              <w:t>-</w:t>
+                <w:lang w:val="en-US" w:eastAsia="zh-CN"/>
+              </w:rPr>
+              <w:t>{{191}}</w:t>
             </w:r>
           </w:p>
         </w:tc>
@@ -10133,16 +10026,9 @@
                 <w:kern w:val="0"/>
                 <w:sz w:val="24"/>
                 <w:szCs w:val="24"/>
-              </w:rPr>
-              <w:t>-</w:t>
-            </w:r>
-            <w:r>
-              <w:rPr>
-                <w:kern w:val="0"/>
-                <w:sz w:val="24"/>
-                <w:szCs w:val="24"/>
-              </w:rPr>
-              <w:t>-</w:t>
+                <w:lang w:val="en-US" w:eastAsia="zh-CN"/>
+              </w:rPr>
+              <w:t>{{192}}</w:t>
             </w:r>
           </w:p>
         </w:tc>
@@ -10170,16 +10056,9 @@
                 <w:kern w:val="0"/>
                 <w:sz w:val="24"/>
                 <w:szCs w:val="24"/>
-              </w:rPr>
-              <w:t>1</w:t>
-            </w:r>
-            <w:r>
-              <w:rPr>
-                <w:kern w:val="0"/>
-                <w:sz w:val="24"/>
-                <w:szCs w:val="24"/>
-              </w:rPr>
-              <w:t>2</w:t>
+                <w:lang w:val="en-US" w:eastAsia="zh-CN"/>
+              </w:rPr>
+              <w:t>{{193}}</w:t>
             </w:r>
           </w:p>
         </w:tc>
@@ -10206,8 +10085,9 @@
                 <w:kern w:val="0"/>
                 <w:sz w:val="24"/>
                 <w:szCs w:val="24"/>
-              </w:rPr>
-              <w:t>A</w:t>
+                <w:lang w:val="en-US" w:eastAsia="zh-CN"/>
+              </w:rPr>
+              <w:t>{{194}}</w:t>
             </w:r>
           </w:p>
         </w:tc>
@@ -10228,6 +10108,66 @@
                 <w:szCs w:val="24"/>
               </w:rPr>
             </w:pPr>
+            <w:r>
+              <w:rPr>
+                <w:rFonts w:hint="eastAsia"/>
+                <w:kern w:val="0"/>
+                <w:sz w:val="24"/>
+                <w:szCs w:val="24"/>
+                <w:lang w:val="en-US" w:eastAsia="zh-CN"/>
+              </w:rPr>
+              <w:t>{{194}}</w:t>
+            </w:r>
+          </w:p>
+        </w:tc>
+      </w:tr>
+      <w:tr>
+        <w:tblPrEx>
+          <w:tblBorders>
+            <w:top w:val="thinThickSmallGap" w:color="auto" w:sz="12" w:space="0"/>
+            <w:left w:val="thinThickSmallGap" w:color="auto" w:sz="12" w:space="0"/>
+            <w:bottom w:val="thinThickSmallGap" w:color="auto" w:sz="12" w:space="0"/>
+            <w:right w:val="thinThickSmallGap" w:color="auto" w:sz="12" w:space="0"/>
+            <w:insideH w:val="thinThickSmallGap" w:color="auto" w:sz="12" w:space="0"/>
+            <w:insideV w:val="thinThickSmallGap" w:color="auto" w:sz="12" w:space="0"/>
+          </w:tblBorders>
+          <w:tblCellMar>
+            <w:top w:w="0" w:type="dxa"/>
+            <w:left w:w="108" w:type="dxa"/>
+            <w:bottom w:w="0" w:type="dxa"/>
+            <w:right w:w="108" w:type="dxa"/>
+          </w:tblCellMar>
+        </w:tblPrEx>
+        <w:trPr>
+          <w:jc w:val="center"/>
+        </w:trPr>
+        <w:tc>
+          <w:tcPr>
+            <w:tcW w:w="8648" w:type="dxa"/>
+            <w:gridSpan w:val="8"/>
+            <w:shd w:val="clear" w:color="auto" w:fill="auto"/>
+            <w:vAlign w:val="center"/>
+          </w:tcPr>
+          <w:p>
+            <w:pPr>
+              <w:snapToGrid w:val="0"/>
+              <w:jc w:val="center"/>
+              <w:rPr>
+                <w:b/>
+                <w:caps/>
+                <w:sz w:val="24"/>
+                <w:szCs w:val="24"/>
+              </w:rPr>
+            </w:pPr>
+            <w:r>
+              <w:rPr>
+                <w:b/>
+                <w:caps/>
+                <w:sz w:val="24"/>
+                <w:szCs w:val="24"/>
+              </w:rPr>
+              <w:t>电源输出特性</w:t>
+            </w:r>
           </w:p>
         </w:tc>
       </w:tr>
@@ -10264,17 +10204,20 @@
               <w:snapToGrid w:val="0"/>
               <w:jc w:val="center"/>
               <w:rPr>
-                <w:sz w:val="24"/>
-                <w:szCs w:val="24"/>
-              </w:rPr>
-            </w:pPr>
-            <w:r>
-              <w:rPr>
-                <w:rFonts w:hint="eastAsia"/>
-                <w:sz w:val="24"/>
-                <w:szCs w:val="24"/>
-              </w:rPr>
-              <w:t>输入防反接保护</w:t>
+                <w:b/>
+                <w:caps/>
+                <w:sz w:val="24"/>
+                <w:szCs w:val="24"/>
+              </w:rPr>
+            </w:pPr>
+            <w:r>
+              <w:rPr>
+                <w:b/>
+                <w:caps/>
+                <w:sz w:val="24"/>
+                <w:szCs w:val="24"/>
+              </w:rPr>
+              <w:t>项目</w:t>
             </w:r>
           </w:p>
         </w:tc>
@@ -10285,32 +10228,23 @@
           </w:tcPr>
           <w:p>
             <w:pPr>
-              <w:adjustRightInd w:val="0"/>
-              <w:snapToGrid w:val="0"/>
-              <w:jc w:val="center"/>
-              <w:textAlignment w:val="baseline"/>
-              <w:rPr>
-                <w:kern w:val="0"/>
-                <w:sz w:val="24"/>
-                <w:szCs w:val="24"/>
-              </w:rPr>
-            </w:pPr>
-            <w:r>
-              <w:rPr>
-                <w:rFonts w:hint="eastAsia"/>
-                <w:kern w:val="0"/>
-                <w:sz w:val="24"/>
-                <w:szCs w:val="24"/>
-              </w:rPr>
-              <w:t>-</w:t>
-            </w:r>
-            <w:r>
-              <w:rPr>
-                <w:kern w:val="0"/>
-                <w:sz w:val="24"/>
-                <w:szCs w:val="24"/>
-              </w:rPr>
-              <w:t>40</w:t>
+              <w:snapToGrid w:val="0"/>
+              <w:jc w:val="center"/>
+              <w:rPr>
+                <w:b/>
+                <w:caps/>
+                <w:sz w:val="24"/>
+                <w:szCs w:val="24"/>
+              </w:rPr>
+            </w:pPr>
+            <w:r>
+              <w:rPr>
+                <w:b/>
+                <w:caps/>
+                <w:sz w:val="24"/>
+                <w:szCs w:val="24"/>
+              </w:rPr>
+              <w:t>最小</w:t>
             </w:r>
           </w:p>
         </w:tc>
@@ -10322,32 +10256,23 @@
           </w:tcPr>
           <w:p>
             <w:pPr>
-              <w:adjustRightInd w:val="0"/>
-              <w:snapToGrid w:val="0"/>
-              <w:jc w:val="center"/>
-              <w:textAlignment w:val="baseline"/>
-              <w:rPr>
-                <w:kern w:val="0"/>
-                <w:sz w:val="24"/>
-                <w:szCs w:val="24"/>
-              </w:rPr>
-            </w:pPr>
-            <w:r>
-              <w:rPr>
-                <w:rFonts w:hint="eastAsia"/>
-                <w:kern w:val="0"/>
-                <w:sz w:val="24"/>
-                <w:szCs w:val="24"/>
-              </w:rPr>
-              <w:t>-</w:t>
-            </w:r>
-            <w:r>
-              <w:rPr>
-                <w:kern w:val="0"/>
-                <w:sz w:val="24"/>
-                <w:szCs w:val="24"/>
-              </w:rPr>
-              <w:t>-</w:t>
+              <w:snapToGrid w:val="0"/>
+              <w:jc w:val="center"/>
+              <w:rPr>
+                <w:b/>
+                <w:caps/>
+                <w:sz w:val="24"/>
+                <w:szCs w:val="24"/>
+              </w:rPr>
+            </w:pPr>
+            <w:r>
+              <w:rPr>
+                <w:b/>
+                <w:caps/>
+                <w:sz w:val="24"/>
+                <w:szCs w:val="24"/>
+              </w:rPr>
+              <w:t>典型</w:t>
             </w:r>
           </w:p>
         </w:tc>
@@ -10359,120 +10284,6 @@
           </w:tcPr>
           <w:p>
             <w:pPr>
-              <w:adjustRightInd w:val="0"/>
-              <w:snapToGrid w:val="0"/>
-              <w:jc w:val="center"/>
-              <w:textAlignment w:val="baseline"/>
-              <w:rPr>
-                <w:kern w:val="0"/>
-                <w:sz w:val="24"/>
-                <w:szCs w:val="24"/>
-              </w:rPr>
-            </w:pPr>
-            <w:r>
-              <w:rPr>
-                <w:rFonts w:hint="eastAsia"/>
-                <w:kern w:val="0"/>
-                <w:sz w:val="24"/>
-                <w:szCs w:val="24"/>
-              </w:rPr>
-              <w:t>-</w:t>
-            </w:r>
-            <w:r>
-              <w:rPr>
-                <w:kern w:val="0"/>
-                <w:sz w:val="24"/>
-                <w:szCs w:val="24"/>
-              </w:rPr>
-              <w:t>-</w:t>
-            </w:r>
-          </w:p>
-        </w:tc>
-        <w:tc>
-          <w:tcPr>
-            <w:tcW w:w="709" w:type="dxa"/>
-            <w:vAlign w:val="center"/>
-          </w:tcPr>
-          <w:p>
-            <w:pPr>
-              <w:adjustRightInd w:val="0"/>
-              <w:snapToGrid w:val="0"/>
-              <w:jc w:val="center"/>
-              <w:textAlignment w:val="baseline"/>
-              <w:rPr>
-                <w:kern w:val="0"/>
-                <w:sz w:val="24"/>
-                <w:szCs w:val="24"/>
-              </w:rPr>
-            </w:pPr>
-            <w:r>
-              <w:rPr>
-                <w:kern w:val="0"/>
-                <w:sz w:val="24"/>
-                <w:szCs w:val="24"/>
-              </w:rPr>
-              <w:t>Vdc</w:t>
-            </w:r>
-          </w:p>
-        </w:tc>
-        <w:tc>
-          <w:tcPr>
-            <w:tcW w:w="3290" w:type="dxa"/>
-            <w:vAlign w:val="center"/>
-          </w:tcPr>
-          <w:p>
-            <w:pPr>
-              <w:adjustRightInd w:val="0"/>
-              <w:snapToGrid w:val="0"/>
-              <w:jc w:val="center"/>
-              <w:textAlignment w:val="baseline"/>
-              <w:rPr>
-                <w:kern w:val="0"/>
-                <w:sz w:val="24"/>
-                <w:szCs w:val="24"/>
-              </w:rPr>
-            </w:pPr>
-            <w:r>
-              <w:rPr>
-                <w:rFonts w:hint="eastAsia"/>
-                <w:kern w:val="0"/>
-                <w:sz w:val="24"/>
-                <w:szCs w:val="24"/>
-              </w:rPr>
-              <w:t>输入正负线反接，不损坏</w:t>
-            </w:r>
-          </w:p>
-        </w:tc>
-      </w:tr>
-      <w:tr>
-        <w:tblPrEx>
-          <w:tblBorders>
-            <w:top w:val="thinThickSmallGap" w:color="auto" w:sz="12" w:space="0"/>
-            <w:left w:val="thinThickSmallGap" w:color="auto" w:sz="12" w:space="0"/>
-            <w:bottom w:val="thinThickSmallGap" w:color="auto" w:sz="12" w:space="0"/>
-            <w:right w:val="thinThickSmallGap" w:color="auto" w:sz="12" w:space="0"/>
-            <w:insideH w:val="thinThickSmallGap" w:color="auto" w:sz="12" w:space="0"/>
-            <w:insideV w:val="thinThickSmallGap" w:color="auto" w:sz="12" w:space="0"/>
-          </w:tblBorders>
-          <w:tblCellMar>
-            <w:top w:w="0" w:type="dxa"/>
-            <w:left w:w="108" w:type="dxa"/>
-            <w:bottom w:w="0" w:type="dxa"/>
-            <w:right w:w="108" w:type="dxa"/>
-          </w:tblCellMar>
-        </w:tblPrEx>
-        <w:trPr>
-          <w:jc w:val="center"/>
-        </w:trPr>
-        <w:tc>
-          <w:tcPr>
-            <w:tcW w:w="8648" w:type="dxa"/>
-            <w:gridSpan w:val="8"/>
-            <w:shd w:val="clear" w:color="auto" w:fill="auto"/>
-            <w:vAlign w:val="center"/>
-          </w:tcPr>
-          <w:p>
-            <w:pPr>
               <w:snapToGrid w:val="0"/>
               <w:jc w:val="center"/>
               <w:rPr>
@@ -10489,7 +10300,62 @@
                 <w:sz w:val="24"/>
                 <w:szCs w:val="24"/>
               </w:rPr>
-              <w:t>电源输出特性</w:t>
+              <w:t>最大</w:t>
+            </w:r>
+          </w:p>
+        </w:tc>
+        <w:tc>
+          <w:tcPr>
+            <w:tcW w:w="709" w:type="dxa"/>
+            <w:vAlign w:val="center"/>
+          </w:tcPr>
+          <w:p>
+            <w:pPr>
+              <w:snapToGrid w:val="0"/>
+              <w:jc w:val="center"/>
+              <w:rPr>
+                <w:b/>
+                <w:caps/>
+                <w:sz w:val="24"/>
+                <w:szCs w:val="24"/>
+              </w:rPr>
+            </w:pPr>
+            <w:r>
+              <w:rPr>
+                <w:rFonts w:hint="eastAsia"/>
+                <w:b/>
+                <w:caps/>
+                <w:sz w:val="24"/>
+                <w:szCs w:val="24"/>
+              </w:rPr>
+              <w:t>单位</w:t>
+            </w:r>
+          </w:p>
+        </w:tc>
+        <w:tc>
+          <w:tcPr>
+            <w:tcW w:w="3290" w:type="dxa"/>
+            <w:vAlign w:val="center"/>
+          </w:tcPr>
+          <w:p>
+            <w:pPr>
+              <w:snapToGrid w:val="0"/>
+              <w:jc w:val="center"/>
+              <w:rPr>
+                <w:b/>
+                <w:caps/>
+                <w:sz w:val="24"/>
+                <w:szCs w:val="24"/>
+              </w:rPr>
+            </w:pPr>
+            <w:r>
+              <w:rPr>
+                <w:b/>
+                <w:caps/>
+                <w:sz w:val="24"/>
+                <w:szCs w:val="24"/>
+              </w:rPr>
+              <w:t>说明</w:t>
             </w:r>
           </w:p>
         </w:tc>
@@ -10517,8 +10383,9 @@
         </w:trPr>
         <w:tc>
           <w:tcPr>
-            <w:tcW w:w="2098" w:type="dxa"/>
-            <w:gridSpan w:val="3"/>
+            <w:tcW w:w="1389" w:type="dxa"/>
+            <w:gridSpan w:val="2"/>
+            <w:vMerge w:val="restart"/>
             <w:shd w:val="clear" w:color="auto" w:fill="auto"/>
             <w:vAlign w:val="center"/>
           </w:tcPr>
@@ -10527,47 +10394,31 @@
               <w:snapToGrid w:val="0"/>
               <w:jc w:val="center"/>
               <w:rPr>
-                <w:b/>
-                <w:caps/>
-                <w:sz w:val="24"/>
-                <w:szCs w:val="24"/>
-              </w:rPr>
-            </w:pPr>
-            <w:r>
-              <w:rPr>
-                <w:b/>
-                <w:caps/>
-                <w:sz w:val="24"/>
-                <w:szCs w:val="24"/>
-              </w:rPr>
-              <w:t>项目</w:t>
-            </w:r>
-          </w:p>
-        </w:tc>
-        <w:tc>
-          <w:tcPr>
-            <w:tcW w:w="850" w:type="dxa"/>
-            <w:vAlign w:val="center"/>
-          </w:tcPr>
-          <w:p>
-            <w:pPr>
-              <w:snapToGrid w:val="0"/>
-              <w:jc w:val="center"/>
-              <w:rPr>
-                <w:b/>
-                <w:caps/>
-                <w:sz w:val="24"/>
-                <w:szCs w:val="24"/>
-              </w:rPr>
-            </w:pPr>
-            <w:r>
-              <w:rPr>
-                <w:b/>
-                <w:caps/>
-                <w:sz w:val="24"/>
-                <w:szCs w:val="24"/>
-              </w:rPr>
-              <w:t>最小</w:t>
+                <w:sz w:val="24"/>
+                <w:szCs w:val="24"/>
+              </w:rPr>
+            </w:pPr>
+            <w:r>
+              <w:rPr>
+                <w:sz w:val="24"/>
+                <w:szCs w:val="24"/>
+              </w:rPr>
+              <w:t>输</w:t>
+            </w:r>
+            <w:r>
+              <w:rPr>
+                <w:rFonts w:hint="eastAsia"/>
+                <w:sz w:val="24"/>
+                <w:szCs w:val="24"/>
+              </w:rPr>
+              <w:t>出</w:t>
+            </w:r>
+            <w:r>
+              <w:rPr>
+                <w:sz w:val="24"/>
+                <w:szCs w:val="24"/>
+              </w:rPr>
+              <w:t>电压</w:t>
             </w:r>
           </w:p>
         </w:tc>
@@ -10582,20 +10433,91 @@
               <w:snapToGrid w:val="0"/>
               <w:jc w:val="center"/>
               <w:rPr>
-                <w:b/>
-                <w:caps/>
-                <w:sz w:val="24"/>
-                <w:szCs w:val="24"/>
-              </w:rPr>
-            </w:pPr>
-            <w:r>
-              <w:rPr>
-                <w:b/>
-                <w:caps/>
-                <w:sz w:val="24"/>
-                <w:szCs w:val="24"/>
-              </w:rPr>
-              <w:t>典型</w:t>
+                <w:sz w:val="24"/>
+                <w:szCs w:val="24"/>
+              </w:rPr>
+            </w:pPr>
+            <w:r>
+              <w:rPr>
+                <w:rFonts w:hint="eastAsia"/>
+                <w:sz w:val="24"/>
+                <w:szCs w:val="24"/>
+              </w:rPr>
+              <w:t>V</w:t>
+            </w:r>
+            <w:r>
+              <w:rPr>
+                <w:sz w:val="24"/>
+                <w:szCs w:val="24"/>
+                <w:vertAlign w:val="subscript"/>
+              </w:rPr>
+              <w:t>O</w:t>
+            </w:r>
+            <w:r>
+              <w:rPr>
+                <w:sz w:val="24"/>
+                <w:szCs w:val="24"/>
+              </w:rPr>
+              <w:t>1</w:t>
+            </w:r>
+          </w:p>
+        </w:tc>
+        <w:tc>
+          <w:tcPr>
+            <w:tcW w:w="850" w:type="dxa"/>
+            <w:vAlign w:val="center"/>
+          </w:tcPr>
+          <w:p>
+            <w:pPr>
+              <w:adjustRightInd w:val="0"/>
+              <w:snapToGrid w:val="0"/>
+              <w:jc w:val="center"/>
+              <w:textAlignment w:val="baseline"/>
+              <w:rPr>
+                <w:kern w:val="0"/>
+                <w:sz w:val="24"/>
+                <w:szCs w:val="24"/>
+              </w:rPr>
+            </w:pPr>
+            <w:r>
+              <w:rPr>
+                <w:rFonts w:hint="eastAsia"/>
+                <w:kern w:val="0"/>
+                <w:sz w:val="24"/>
+                <w:szCs w:val="24"/>
+                <w:lang w:val="en-US" w:eastAsia="zh-CN"/>
+              </w:rPr>
+              <w:t>{{201}}</w:t>
+            </w:r>
+          </w:p>
+        </w:tc>
+        <w:tc>
+          <w:tcPr>
+            <w:tcW w:w="709" w:type="dxa"/>
+            <w:shd w:val="clear" w:color="auto" w:fill="auto"/>
+            <w:vAlign w:val="center"/>
+          </w:tcPr>
+          <w:p>
+            <w:pPr>
+              <w:adjustRightInd w:val="0"/>
+              <w:snapToGrid w:val="0"/>
+              <w:jc w:val="center"/>
+              <w:textAlignment w:val="baseline"/>
+              <w:rPr>
+                <w:kern w:val="0"/>
+                <w:sz w:val="24"/>
+                <w:szCs w:val="24"/>
+              </w:rPr>
+            </w:pPr>
+            <w:r>
+              <w:rPr>
+                <w:rFonts w:hint="eastAsia"/>
+                <w:kern w:val="0"/>
+                <w:sz w:val="24"/>
+                <w:szCs w:val="24"/>
+                <w:lang w:val="en-US" w:eastAsia="zh-CN"/>
+              </w:rPr>
+              <w:t>{{202}}</w:t>
             </w:r>
           </w:p>
         </w:tc>
@@ -10607,23 +10529,25 @@
           </w:tcPr>
           <w:p>
             <w:pPr>
-              <w:snapToGrid w:val="0"/>
-              <w:jc w:val="center"/>
-              <w:rPr>
-                <w:b/>
-                <w:caps/>
-                <w:sz w:val="24"/>
-                <w:szCs w:val="24"/>
-              </w:rPr>
-            </w:pPr>
-            <w:r>
-              <w:rPr>
-                <w:b/>
-                <w:caps/>
-                <w:sz w:val="24"/>
-                <w:szCs w:val="24"/>
-              </w:rPr>
-              <w:t>最大</w:t>
+              <w:adjustRightInd w:val="0"/>
+              <w:snapToGrid w:val="0"/>
+              <w:jc w:val="center"/>
+              <w:textAlignment w:val="baseline"/>
+              <w:rPr>
+                <w:kern w:val="0"/>
+                <w:sz w:val="24"/>
+                <w:szCs w:val="24"/>
+              </w:rPr>
+            </w:pPr>
+            <w:r>
+              <w:rPr>
+                <w:rFonts w:hint="eastAsia"/>
+                <w:kern w:val="0"/>
+                <w:sz w:val="24"/>
+                <w:szCs w:val="24"/>
+                <w:lang w:val="en-US" w:eastAsia="zh-CN"/>
+              </w:rPr>
+              <w:t>{{203}}</w:t>
             </w:r>
           </w:p>
         </w:tc>
@@ -10634,11 +10558,12 @@
           </w:tcPr>
           <w:p>
             <w:pPr>
-              <w:snapToGrid w:val="0"/>
-              <w:jc w:val="center"/>
-              <w:rPr>
-                <w:b/>
-                <w:caps/>
+              <w:adjustRightInd w:val="0"/>
+              <w:snapToGrid w:val="0"/>
+              <w:jc w:val="center"/>
+              <w:textAlignment w:val="baseline"/>
+              <w:rPr>
+                <w:kern w:val="0"/>
                 <w:sz w:val="24"/>
                 <w:szCs w:val="24"/>
               </w:rPr>
@@ -10646,12 +10571,12 @@
             <w:r>
               <w:rPr>
                 <w:rFonts w:hint="eastAsia"/>
-                <w:b/>
-                <w:caps/>
-                <w:sz w:val="24"/>
-                <w:szCs w:val="24"/>
-              </w:rPr>
-              <w:t>单位</w:t>
+                <w:kern w:val="0"/>
+                <w:sz w:val="24"/>
+                <w:szCs w:val="24"/>
+                <w:lang w:val="en-US" w:eastAsia="zh-CN"/>
+              </w:rPr>
+              <w:t>{{204}}</w:t>
             </w:r>
           </w:p>
         </w:tc>
@@ -10662,23 +10587,25 @@
           </w:tcPr>
           <w:p>
             <w:pPr>
-              <w:snapToGrid w:val="0"/>
-              <w:jc w:val="center"/>
-              <w:rPr>
-                <w:b/>
-                <w:caps/>
-                <w:sz w:val="24"/>
-                <w:szCs w:val="24"/>
-              </w:rPr>
-            </w:pPr>
-            <w:r>
-              <w:rPr>
-                <w:b/>
-                <w:caps/>
-                <w:sz w:val="24"/>
-                <w:szCs w:val="24"/>
-              </w:rPr>
-              <w:t>说明</w:t>
+              <w:adjustRightInd w:val="0"/>
+              <w:snapToGrid w:val="0"/>
+              <w:jc w:val="center"/>
+              <w:textAlignment w:val="baseline"/>
+              <w:rPr>
+                <w:kern w:val="0"/>
+                <w:sz w:val="24"/>
+                <w:szCs w:val="24"/>
+              </w:rPr>
+            </w:pPr>
+            <w:r>
+              <w:rPr>
+                <w:rFonts w:hint="eastAsia"/>
+                <w:kern w:val="0"/>
+                <w:sz w:val="24"/>
+                <w:szCs w:val="24"/>
+                <w:lang w:val="en-US" w:eastAsia="zh-CN"/>
+              </w:rPr>
+              <w:t>{{205}}</w:t>
             </w:r>
           </w:p>
         </w:tc>
@@ -10708,7 +10635,7 @@
           <w:tcPr>
             <w:tcW w:w="1389" w:type="dxa"/>
             <w:gridSpan w:val="2"/>
-            <w:vMerge w:val="restart"/>
+            <w:vMerge w:val="continue"/>
             <w:shd w:val="clear" w:color="auto" w:fill="auto"/>
             <w:vAlign w:val="center"/>
           </w:tcPr>
@@ -10721,28 +10648,6 @@
                 <w:szCs w:val="24"/>
               </w:rPr>
             </w:pPr>
-            <w:r>
-              <w:rPr>
-                <w:sz w:val="24"/>
-                <w:szCs w:val="24"/>
-              </w:rPr>
-              <w:t>输</w:t>
-            </w:r>
-            <w:r>
-              <w:rPr>
-                <w:rFonts w:hint="eastAsia"/>
-                <w:sz w:val="24"/>
-                <w:szCs w:val="24"/>
-              </w:rPr>
-              <w:t>出</w:t>
-            </w:r>
-            <w:r>
-              <w:rPr>
-                <w:sz w:val="24"/>
-                <w:szCs w:val="24"/>
-              </w:rPr>
-              <w:t>电压</w:t>
-            </w:r>
           </w:p>
         </w:tc>
         <w:tc>
@@ -10781,7 +10686,7 @@
                 <w:sz w:val="24"/>
                 <w:szCs w:val="24"/>
               </w:rPr>
-              <w:t>1</w:t>
+              <w:t>2</w:t>
             </w:r>
           </w:p>
         </w:tc>
@@ -10808,25 +10713,9 @@
                 <w:kern w:val="0"/>
                 <w:sz w:val="24"/>
                 <w:szCs w:val="24"/>
-              </w:rPr>
-              <w:t>V</w:t>
-            </w:r>
-            <w:r>
-              <w:rPr>
-                <w:kern w:val="0"/>
-                <w:sz w:val="24"/>
-                <w:szCs w:val="24"/>
-                <w:vertAlign w:val="subscript"/>
-              </w:rPr>
-              <w:t>1</w:t>
-            </w:r>
-            <w:r>
-              <w:rPr>
-                <w:kern w:val="0"/>
-                <w:sz w:val="24"/>
-                <w:szCs w:val="24"/>
-              </w:rPr>
-              <w:t>-0.5</w:t>
+                <w:lang w:val="en-US" w:eastAsia="zh-CN"/>
+              </w:rPr>
+              <w:t>{{211}}</w:t>
             </w:r>
           </w:p>
         </w:tc>
@@ -10854,16 +10743,9 @@
                 <w:kern w:val="0"/>
                 <w:sz w:val="24"/>
                 <w:szCs w:val="24"/>
-              </w:rPr>
-              <w:t>-</w:t>
-            </w:r>
-            <w:r>
-              <w:rPr>
-                <w:kern w:val="0"/>
-                <w:sz w:val="24"/>
-                <w:szCs w:val="24"/>
-              </w:rPr>
-              <w:t>-</w:t>
+                <w:lang w:val="en-US" w:eastAsia="zh-CN"/>
+              </w:rPr>
+              <w:t>{{212}}</w:t>
             </w:r>
           </w:p>
         </w:tc>
@@ -10891,25 +10773,9 @@
                 <w:kern w:val="0"/>
                 <w:sz w:val="24"/>
                 <w:szCs w:val="24"/>
-              </w:rPr>
-              <w:t>V</w:t>
-            </w:r>
-            <w:r>
-              <w:rPr>
-                <w:kern w:val="0"/>
-                <w:sz w:val="24"/>
-                <w:szCs w:val="24"/>
-                <w:vertAlign w:val="subscript"/>
-              </w:rPr>
-              <w:t>1</w:t>
-            </w:r>
-            <w:r>
-              <w:rPr>
-                <w:kern w:val="0"/>
-                <w:sz w:val="24"/>
-                <w:szCs w:val="24"/>
-              </w:rPr>
-              <w:t>+0.5</w:t>
+                <w:lang w:val="en-US" w:eastAsia="zh-CN"/>
+              </w:rPr>
+              <w:t>{{213}}</w:t>
             </w:r>
           </w:p>
         </w:tc>
@@ -10932,11 +10798,13 @@
             </w:pPr>
             <w:r>
               <w:rPr>
-                <w:kern w:val="0"/>
-                <w:sz w:val="24"/>
-                <w:szCs w:val="24"/>
-              </w:rPr>
-              <w:t>Vdc</w:t>
+                <w:rFonts w:hint="eastAsia"/>
+                <w:kern w:val="0"/>
+                <w:sz w:val="24"/>
+                <w:szCs w:val="24"/>
+                <w:lang w:val="en-US" w:eastAsia="zh-CN"/>
+              </w:rPr>
+              <w:t>{{214}}</w:t>
             </w:r>
           </w:p>
         </w:tc>
@@ -10957,6 +10825,16 @@
                 <w:szCs w:val="24"/>
               </w:rPr>
             </w:pPr>
+            <w:r>
+              <w:rPr>
+                <w:rFonts w:hint="eastAsia"/>
+                <w:kern w:val="0"/>
+                <w:sz w:val="24"/>
+                <w:szCs w:val="24"/>
+                <w:lang w:val="en-US" w:eastAsia="zh-CN"/>
+              </w:rPr>
+              <w:t>{{215}}</w:t>
+            </w:r>
           </w:p>
         </w:tc>
       </w:tr>
@@ -10985,7 +10863,7 @@
           <w:tcPr>
             <w:tcW w:w="1389" w:type="dxa"/>
             <w:gridSpan w:val="2"/>
-            <w:vMerge w:val="continue"/>
+            <w:vMerge w:val="restart"/>
             <w:shd w:val="clear" w:color="auto" w:fill="auto"/>
             <w:vAlign w:val="center"/>
           </w:tcPr>
@@ -10998,6 +10876,21 @@
                 <w:szCs w:val="24"/>
               </w:rPr>
             </w:pPr>
+            <w:r>
+              <w:rPr>
+                <w:sz w:val="24"/>
+                <w:szCs w:val="24"/>
+              </w:rPr>
+              <w:t>输出</w:t>
+            </w:r>
+            <w:r>
+              <w:rPr>
+                <w:rFonts w:hint="eastAsia"/>
+                <w:sz w:val="24"/>
+                <w:szCs w:val="24"/>
+              </w:rPr>
+              <w:t>电流</w:t>
+            </w:r>
           </w:p>
         </w:tc>
         <w:tc>
@@ -11036,7 +10929,7 @@
                 <w:sz w:val="24"/>
                 <w:szCs w:val="24"/>
               </w:rPr>
-              <w:t>2</w:t>
+              <w:t>1</w:t>
             </w:r>
           </w:p>
         </w:tc>
@@ -11059,11 +10952,13 @@
             </w:pPr>
             <w:r>
               <w:rPr>
-                <w:kern w:val="0"/>
-                <w:sz w:val="24"/>
-                <w:szCs w:val="24"/>
-              </w:rPr>
-              <w:t>27.5</w:t>
+                <w:rFonts w:hint="eastAsia"/>
+                <w:kern w:val="0"/>
+                <w:sz w:val="24"/>
+                <w:szCs w:val="24"/>
+                <w:lang w:val="en-US" w:eastAsia="zh-CN"/>
+              </w:rPr>
+              <w:t>{{221}}</w:t>
             </w:r>
           </w:p>
         </w:tc>
@@ -11087,11 +10982,13 @@
             </w:pPr>
             <w:r>
               <w:rPr>
-                <w:kern w:val="0"/>
-                <w:sz w:val="24"/>
-                <w:szCs w:val="24"/>
-              </w:rPr>
-              <w:t>28</w:t>
+                <w:rFonts w:hint="eastAsia"/>
+                <w:kern w:val="0"/>
+                <w:sz w:val="24"/>
+                <w:szCs w:val="24"/>
+                <w:lang w:val="en-US" w:eastAsia="zh-CN"/>
+              </w:rPr>
+              <w:t>{{222}}</w:t>
             </w:r>
           </w:p>
         </w:tc>
@@ -11115,11 +11012,13 @@
             </w:pPr>
             <w:r>
               <w:rPr>
-                <w:kern w:val="0"/>
-                <w:sz w:val="24"/>
-                <w:szCs w:val="24"/>
-              </w:rPr>
-              <w:t>28.5</w:t>
+                <w:rFonts w:hint="eastAsia"/>
+                <w:kern w:val="0"/>
+                <w:sz w:val="24"/>
+                <w:szCs w:val="24"/>
+                <w:lang w:val="en-US" w:eastAsia="zh-CN"/>
+              </w:rPr>
+              <w:t>{{223}}</w:t>
             </w:r>
           </w:p>
         </w:tc>
@@ -11142,11 +11041,13 @@
             </w:pPr>
             <w:r>
               <w:rPr>
-                <w:kern w:val="0"/>
-                <w:sz w:val="24"/>
-                <w:szCs w:val="24"/>
-              </w:rPr>
-              <w:t>Vdc</w:t>
+                <w:rFonts w:hint="eastAsia"/>
+                <w:kern w:val="0"/>
+                <w:sz w:val="24"/>
+                <w:szCs w:val="24"/>
+                <w:lang w:val="en-US" w:eastAsia="zh-CN"/>
+              </w:rPr>
+              <w:t>{{224}}</w:t>
             </w:r>
           </w:p>
         </w:tc>
@@ -11173,8 +11074,9 @@
                 <w:kern w:val="0"/>
                 <w:sz w:val="24"/>
                 <w:szCs w:val="24"/>
-              </w:rPr>
-              <w:t>额定负载</w:t>
+                <w:lang w:val="en-US" w:eastAsia="zh-CN"/>
+              </w:rPr>
+              <w:t>{{225}}</w:t>
             </w:r>
           </w:p>
         </w:tc>
@@ -11204,7 +11106,7 @@
           <w:tcPr>
             <w:tcW w:w="1389" w:type="dxa"/>
             <w:gridSpan w:val="2"/>
-            <w:vMerge w:val="restart"/>
+            <w:vMerge w:val="continue"/>
             <w:shd w:val="clear" w:color="auto" w:fill="auto"/>
             <w:vAlign w:val="center"/>
           </w:tcPr>
@@ -11217,21 +11119,6 @@
                 <w:szCs w:val="24"/>
               </w:rPr>
             </w:pPr>
-            <w:r>
-              <w:rPr>
-                <w:sz w:val="24"/>
-                <w:szCs w:val="24"/>
-              </w:rPr>
-              <w:t>输出</w:t>
-            </w:r>
-            <w:r>
-              <w:rPr>
-                <w:rFonts w:hint="eastAsia"/>
-                <w:sz w:val="24"/>
-                <w:szCs w:val="24"/>
-              </w:rPr>
-              <w:t>电流</w:t>
-            </w:r>
           </w:p>
         </w:tc>
         <w:tc>
@@ -11270,7 +11157,7 @@
                 <w:sz w:val="24"/>
                 <w:szCs w:val="24"/>
               </w:rPr>
-              <w:t>1</w:t>
+              <w:t>2</w:t>
             </w:r>
           </w:p>
         </w:tc>
@@ -11293,11 +11180,13 @@
             </w:pPr>
             <w:r>
               <w:rPr>
-                <w:kern w:val="0"/>
-                <w:sz w:val="24"/>
-                <w:szCs w:val="24"/>
-              </w:rPr>
-              <w:t>0</w:t>
+                <w:rFonts w:hint="eastAsia"/>
+                <w:kern w:val="0"/>
+                <w:sz w:val="24"/>
+                <w:szCs w:val="24"/>
+                <w:lang w:val="en-US" w:eastAsia="zh-CN"/>
+              </w:rPr>
+              <w:t>{{231}}</w:t>
             </w:r>
           </w:p>
         </w:tc>
@@ -11325,16 +11214,9 @@
                 <w:kern w:val="0"/>
                 <w:sz w:val="24"/>
                 <w:szCs w:val="24"/>
-              </w:rPr>
-              <w:t>-</w:t>
-            </w:r>
-            <w:r>
-              <w:rPr>
-                <w:kern w:val="0"/>
-                <w:sz w:val="24"/>
-                <w:szCs w:val="24"/>
-              </w:rPr>
-              <w:t>-</w:t>
+                <w:lang w:val="en-US" w:eastAsia="zh-CN"/>
+              </w:rPr>
+              <w:t>{{232}}</w:t>
             </w:r>
           </w:p>
         </w:tc>
@@ -11358,11 +11240,13 @@
             </w:pPr>
             <w:r>
               <w:rPr>
-                <w:kern w:val="0"/>
-                <w:sz w:val="24"/>
-                <w:szCs w:val="24"/>
-              </w:rPr>
-              <w:t>0.3</w:t>
+                <w:rFonts w:hint="eastAsia"/>
+                <w:kern w:val="0"/>
+                <w:sz w:val="24"/>
+                <w:szCs w:val="24"/>
+                <w:lang w:val="en-US" w:eastAsia="zh-CN"/>
+              </w:rPr>
+              <w:t>{{233}}</w:t>
             </w:r>
           </w:p>
         </w:tc>
@@ -11385,11 +11269,13 @@
             </w:pPr>
             <w:r>
               <w:rPr>
-                <w:kern w:val="0"/>
-                <w:sz w:val="24"/>
-                <w:szCs w:val="24"/>
-              </w:rPr>
-              <w:t>A</w:t>
+                <w:rFonts w:hint="eastAsia"/>
+                <w:kern w:val="0"/>
+                <w:sz w:val="24"/>
+                <w:szCs w:val="24"/>
+                <w:lang w:val="en-US" w:eastAsia="zh-CN"/>
+              </w:rPr>
+              <w:t>{{234}}</w:t>
             </w:r>
           </w:p>
         </w:tc>
@@ -11416,8 +11302,9 @@
                 <w:kern w:val="0"/>
                 <w:sz w:val="24"/>
                 <w:szCs w:val="24"/>
-              </w:rPr>
-              <w:t>全电流</w:t>
+                <w:lang w:val="en-US" w:eastAsia="zh-CN"/>
+              </w:rPr>
+              <w:t>{{235}}</w:t>
             </w:r>
           </w:p>
         </w:tc>
@@ -11447,7 +11334,6 @@
           <w:tcPr>
             <w:tcW w:w="1389" w:type="dxa"/>
             <w:gridSpan w:val="2"/>
-            <w:vMerge w:val="continue"/>
             <w:shd w:val="clear" w:color="auto" w:fill="auto"/>
             <w:vAlign w:val="center"/>
           </w:tcPr>
@@ -11460,6 +11346,14 @@
                 <w:szCs w:val="24"/>
               </w:rPr>
             </w:pPr>
+            <w:r>
+              <w:rPr>
+                <w:rFonts w:hint="eastAsia"/>
+                <w:sz w:val="24"/>
+                <w:szCs w:val="24"/>
+              </w:rPr>
+              <w:t>电压调整率</w:t>
+            </w:r>
           </w:p>
         </w:tc>
         <w:tc>
@@ -11525,8 +11419,9 @@
                 <w:kern w:val="0"/>
                 <w:sz w:val="24"/>
                 <w:szCs w:val="24"/>
-              </w:rPr>
-              <w:t>0</w:t>
+                <w:lang w:val="en-US" w:eastAsia="zh-CN"/>
+              </w:rPr>
+              <w:t>{{241}}</w:t>
             </w:r>
           </w:p>
         </w:tc>
@@ -11554,16 +11449,9 @@
                 <w:kern w:val="0"/>
                 <w:sz w:val="24"/>
                 <w:szCs w:val="24"/>
-              </w:rPr>
-              <w:t>-</w:t>
-            </w:r>
-            <w:r>
-              <w:rPr>
-                <w:kern w:val="0"/>
-                <w:sz w:val="24"/>
-                <w:szCs w:val="24"/>
-              </w:rPr>
-              <w:t>-</w:t>
+                <w:lang w:val="en-US" w:eastAsia="zh-CN"/>
+              </w:rPr>
+              <w:t>{{242}}</w:t>
             </w:r>
           </w:p>
         </w:tc>
@@ -11591,16 +11479,9 @@
                 <w:kern w:val="0"/>
                 <w:sz w:val="24"/>
                 <w:szCs w:val="24"/>
-              </w:rPr>
-              <w:t>2</w:t>
-            </w:r>
-            <w:r>
-              <w:rPr>
-                <w:kern w:val="0"/>
-                <w:sz w:val="24"/>
-                <w:szCs w:val="24"/>
-              </w:rPr>
-              <w:t>.85</w:t>
+                <w:lang w:val="en-US" w:eastAsia="zh-CN"/>
+              </w:rPr>
+              <w:t>{{243}}</w:t>
             </w:r>
           </w:p>
         </w:tc>
@@ -11623,11 +11504,13 @@
             </w:pPr>
             <w:r>
               <w:rPr>
-                <w:kern w:val="0"/>
-                <w:sz w:val="24"/>
-                <w:szCs w:val="24"/>
-              </w:rPr>
-              <w:t>A</w:t>
+                <w:rFonts w:hint="eastAsia"/>
+                <w:kern w:val="0"/>
+                <w:sz w:val="24"/>
+                <w:szCs w:val="24"/>
+                <w:lang w:val="en-US" w:eastAsia="zh-CN"/>
+              </w:rPr>
+              <w:t>{{244}}</w:t>
             </w:r>
           </w:p>
         </w:tc>
@@ -11651,25 +11534,12 @@
             <w:r>
               <w:rPr>
                 <w:rFonts w:hint="eastAsia"/>
-                <w:sz w:val="24"/>
-                <w:szCs w:val="24"/>
-              </w:rPr>
-              <w:t>输入1</w:t>
-            </w:r>
-            <w:r>
-              <w:rPr>
-                <w:sz w:val="24"/>
-                <w:szCs w:val="24"/>
-              </w:rPr>
-              <w:t>3</w:t>
-            </w:r>
-            <w:r>
-              <w:rPr>
-                <w:rFonts w:hint="eastAsia"/>
-                <w:sz w:val="24"/>
-                <w:szCs w:val="24"/>
-              </w:rPr>
-              <w:t>V以下时降额至50W</w:t>
+                <w:kern w:val="0"/>
+                <w:sz w:val="24"/>
+                <w:szCs w:val="24"/>
+                <w:lang w:val="en-US" w:eastAsia="zh-CN"/>
+              </w:rPr>
+              <w:t>{{245}}</w:t>
             </w:r>
           </w:p>
         </w:tc>
@@ -11717,7 +11587,7 @@
                 <w:sz w:val="24"/>
                 <w:szCs w:val="24"/>
               </w:rPr>
-              <w:t>电压调整率</w:t>
+              <w:t>负载调整率</w:t>
             </w:r>
           </w:p>
         </w:tc>
@@ -11784,8 +11654,9 @@
                 <w:kern w:val="0"/>
                 <w:sz w:val="24"/>
                 <w:szCs w:val="24"/>
-              </w:rPr>
-              <w:t>--</w:t>
+                <w:lang w:val="en-US" w:eastAsia="zh-CN"/>
+              </w:rPr>
+              <w:t>{{251}}</w:t>
             </w:r>
           </w:p>
         </w:tc>
@@ -11813,16 +11684,9 @@
                 <w:kern w:val="0"/>
                 <w:sz w:val="24"/>
                 <w:szCs w:val="24"/>
-              </w:rPr>
-              <w:t>-</w:t>
-            </w:r>
-            <w:r>
-              <w:rPr>
-                <w:kern w:val="0"/>
-                <w:sz w:val="24"/>
-                <w:szCs w:val="24"/>
-              </w:rPr>
-              <w:t>-</w:t>
+                <w:lang w:val="en-US" w:eastAsia="zh-CN"/>
+              </w:rPr>
+              <w:t>{{252}}</w:t>
             </w:r>
           </w:p>
         </w:tc>
@@ -11846,11 +11710,247 @@
             </w:pPr>
             <w:r>
               <w:rPr>
+                <w:rFonts w:hint="eastAsia"/>
+                <w:kern w:val="0"/>
+                <w:sz w:val="24"/>
+                <w:szCs w:val="24"/>
+                <w:lang w:val="en-US" w:eastAsia="zh-CN"/>
+              </w:rPr>
+              <w:t>{{253}}</w:t>
+            </w:r>
+          </w:p>
+        </w:tc>
+        <w:tc>
+          <w:tcPr>
+            <w:tcW w:w="709" w:type="dxa"/>
+            <w:vAlign w:val="center"/>
+          </w:tcPr>
+          <w:p>
+            <w:pPr>
+              <w:adjustRightInd w:val="0"/>
+              <w:snapToGrid w:val="0"/>
+              <w:jc w:val="center"/>
+              <w:textAlignment w:val="baseline"/>
+              <w:rPr>
+                <w:kern w:val="0"/>
+                <w:sz w:val="24"/>
+                <w:szCs w:val="24"/>
+              </w:rPr>
+            </w:pPr>
+            <w:r>
+              <w:rPr>
+                <w:rFonts w:hint="eastAsia"/>
+                <w:kern w:val="0"/>
+                <w:sz w:val="24"/>
+                <w:szCs w:val="24"/>
+                <w:lang w:val="en-US" w:eastAsia="zh-CN"/>
+              </w:rPr>
+              <w:t>{{254}}</w:t>
+            </w:r>
+          </w:p>
+        </w:tc>
+        <w:tc>
+          <w:tcPr>
+            <w:tcW w:w="3290" w:type="dxa"/>
+            <w:vAlign w:val="center"/>
+          </w:tcPr>
+          <w:p>
+            <w:pPr>
+              <w:adjustRightInd w:val="0"/>
+              <w:snapToGrid w:val="0"/>
+              <w:jc w:val="center"/>
+              <w:textAlignment w:val="baseline"/>
+              <w:rPr>
+                <w:sz w:val="24"/>
+                <w:szCs w:val="24"/>
+              </w:rPr>
+            </w:pPr>
+            <w:r>
+              <w:rPr>
+                <w:rFonts w:hint="eastAsia"/>
+                <w:kern w:val="0"/>
+                <w:sz w:val="24"/>
+                <w:szCs w:val="24"/>
+                <w:lang w:val="en-US" w:eastAsia="zh-CN"/>
+              </w:rPr>
+              <w:t>{{255}}</w:t>
+            </w:r>
+          </w:p>
+        </w:tc>
+      </w:tr>
+      <w:tr>
+        <w:tblPrEx>
+          <w:tblBorders>
+            <w:top w:val="thinThickSmallGap" w:color="auto" w:sz="12" w:space="0"/>
+            <w:left w:val="thinThickSmallGap" w:color="auto" w:sz="12" w:space="0"/>
+            <w:bottom w:val="thinThickSmallGap" w:color="auto" w:sz="12" w:space="0"/>
+            <w:right w:val="thinThickSmallGap" w:color="auto" w:sz="12" w:space="0"/>
+            <w:insideH w:val="thinThickSmallGap" w:color="auto" w:sz="12" w:space="0"/>
+            <w:insideV w:val="thinThickSmallGap" w:color="auto" w:sz="12" w:space="0"/>
+          </w:tblBorders>
+          <w:tblCellMar>
+            <w:top w:w="0" w:type="dxa"/>
+            <w:left w:w="108" w:type="dxa"/>
+            <w:bottom w:w="0" w:type="dxa"/>
+            <w:right w:w="108" w:type="dxa"/>
+          </w:tblCellMar>
+        </w:tblPrEx>
+        <w:trPr>
+          <w:trHeight w:val="572" w:hRule="atLeast"/>
+          <w:jc w:val="center"/>
+        </w:trPr>
+        <w:tc>
+          <w:tcPr>
+            <w:tcW w:w="1383" w:type="dxa"/>
+            <w:shd w:val="clear" w:color="auto" w:fill="auto"/>
+            <w:vAlign w:val="center"/>
+          </w:tcPr>
+          <w:p>
+            <w:pPr>
+              <w:snapToGrid w:val="0"/>
+              <w:jc w:val="center"/>
+              <w:rPr>
+                <w:sz w:val="24"/>
+                <w:szCs w:val="24"/>
+              </w:rPr>
+            </w:pPr>
+            <w:r>
+              <w:rPr>
+                <w:rFonts w:hint="eastAsia"/>
+                <w:sz w:val="24"/>
+                <w:szCs w:val="21"/>
+              </w:rPr>
+              <w:t>输出纹波与噪声</w:t>
+            </w:r>
+          </w:p>
+        </w:tc>
+        <w:tc>
+          <w:tcPr>
+            <w:tcW w:w="715" w:type="dxa"/>
+            <w:gridSpan w:val="2"/>
+            <w:shd w:val="clear" w:color="auto" w:fill="auto"/>
+            <w:vAlign w:val="center"/>
+          </w:tcPr>
+          <w:p>
+            <w:pPr>
+              <w:snapToGrid w:val="0"/>
+              <w:jc w:val="center"/>
+              <w:rPr>
+                <w:sz w:val="24"/>
+                <w:szCs w:val="24"/>
+              </w:rPr>
+            </w:pPr>
+            <w:r>
+              <w:rPr>
+                <w:rFonts w:hint="eastAsia"/>
+                <w:sz w:val="24"/>
+                <w:szCs w:val="24"/>
+              </w:rPr>
+              <w:t>V</w:t>
+            </w:r>
+            <w:r>
+              <w:rPr>
+                <w:sz w:val="24"/>
+                <w:szCs w:val="24"/>
+                <w:vertAlign w:val="subscript"/>
+              </w:rPr>
+              <w:t>O</w:t>
+            </w:r>
+            <w:r>
+              <w:rPr>
+                <w:sz w:val="24"/>
+                <w:szCs w:val="24"/>
+              </w:rPr>
+              <w:t>2</w:t>
+            </w:r>
+          </w:p>
+        </w:tc>
+        <w:tc>
+          <w:tcPr>
+            <w:tcW w:w="850" w:type="dxa"/>
+            <w:vAlign w:val="center"/>
+          </w:tcPr>
+          <w:p>
+            <w:pPr>
+              <w:adjustRightInd w:val="0"/>
+              <w:snapToGrid w:val="0"/>
+              <w:jc w:val="center"/>
+              <w:textAlignment w:val="baseline"/>
+              <w:rPr>
+                <w:kern w:val="0"/>
+                <w:sz w:val="24"/>
+                <w:szCs w:val="24"/>
+              </w:rPr>
+            </w:pPr>
+            <w:r>
+              <w:rPr>
+                <w:rFonts w:hint="eastAsia"/>
+                <w:kern w:val="0"/>
+                <w:sz w:val="24"/>
+                <w:szCs w:val="24"/>
+                <w:lang w:val="en-US" w:eastAsia="zh-CN"/>
+              </w:rPr>
+              <w:t>{{261}}</w:t>
+            </w:r>
+          </w:p>
+        </w:tc>
+        <w:tc>
+          <w:tcPr>
+            <w:tcW w:w="709" w:type="dxa"/>
+            <w:shd w:val="clear" w:color="auto" w:fill="auto"/>
+            <w:vAlign w:val="center"/>
+          </w:tcPr>
+          <w:p>
+            <w:pPr>
+              <w:adjustRightInd w:val="0"/>
+              <w:snapToGrid w:val="0"/>
+              <w:jc w:val="center"/>
+              <w:textAlignment w:val="baseline"/>
+              <w:rPr>
+                <w:kern w:val="0"/>
+                <w:sz w:val="24"/>
+                <w:szCs w:val="24"/>
+              </w:rPr>
+            </w:pPr>
+            <w:r>
+              <w:rPr>
+                <w:rFonts w:hint="eastAsia"/>
+                <w:kern w:val="0"/>
+                <w:sz w:val="24"/>
+                <w:szCs w:val="24"/>
+                <w:lang w:val="en-US" w:eastAsia="zh-CN"/>
+              </w:rPr>
+              <w:t>{{162}}</w:t>
+            </w:r>
+          </w:p>
+        </w:tc>
+        <w:tc>
+          <w:tcPr>
+            <w:tcW w:w="992" w:type="dxa"/>
+            <w:shd w:val="clear" w:color="auto" w:fill="auto"/>
+            <w:vAlign w:val="center"/>
+          </w:tcPr>
+          <w:p>
+            <w:pPr>
+              <w:adjustRightInd w:val="0"/>
+              <w:snapToGrid w:val="0"/>
+              <w:jc w:val="center"/>
+              <w:textAlignment w:val="baseline"/>
+              <w:rPr>
                 <w:rFonts w:cs="宋体"/>
                 <w:bCs/>
                 <w:sz w:val="24"/>
               </w:rPr>
-              <w:t>±1</w:t>
+            </w:pPr>
+            <w:r>
+              <w:rPr>
+                <w:rFonts w:hint="eastAsia"/>
+                <w:kern w:val="0"/>
+                <w:sz w:val="24"/>
+                <w:szCs w:val="24"/>
+                <w:lang w:val="en-US" w:eastAsia="zh-CN"/>
+              </w:rPr>
+              <w:t>{{263}}</w:t>
             </w:r>
           </w:p>
         </w:tc>
@@ -11877,8 +11977,9 @@
                 <w:kern w:val="0"/>
                 <w:sz w:val="24"/>
                 <w:szCs w:val="24"/>
-              </w:rPr>
-              <w:t>%</w:t>
+                <w:lang w:val="en-US" w:eastAsia="zh-CN"/>
+              </w:rPr>
+              <w:t>{{264}}</w:t>
             </w:r>
           </w:p>
         </w:tc>
@@ -11894,7 +11995,6 @@
               <w:jc w:val="center"/>
               <w:textAlignment w:val="baseline"/>
               <w:rPr>
-                <w:kern w:val="0"/>
                 <w:sz w:val="24"/>
                 <w:szCs w:val="24"/>
               </w:rPr>
@@ -11905,8 +12005,198 @@
                 <w:kern w:val="0"/>
                 <w:sz w:val="24"/>
                 <w:szCs w:val="24"/>
-              </w:rPr>
-              <w:t>全电压，满电流</w:t>
+                <w:lang w:val="en-US" w:eastAsia="zh-CN"/>
+              </w:rPr>
+              <w:t>{{265}}</w:t>
+            </w:r>
+          </w:p>
+        </w:tc>
+      </w:tr>
+      <w:tr>
+        <w:tblPrEx>
+          <w:tblBorders>
+            <w:top w:val="thinThickSmallGap" w:color="auto" w:sz="12" w:space="0"/>
+            <w:left w:val="thinThickSmallGap" w:color="auto" w:sz="12" w:space="0"/>
+            <w:bottom w:val="thinThickSmallGap" w:color="auto" w:sz="12" w:space="0"/>
+            <w:right w:val="thinThickSmallGap" w:color="auto" w:sz="12" w:space="0"/>
+            <w:insideH w:val="thinThickSmallGap" w:color="auto" w:sz="12" w:space="0"/>
+            <w:insideV w:val="thinThickSmallGap" w:color="auto" w:sz="12" w:space="0"/>
+          </w:tblBorders>
+          <w:tblCellMar>
+            <w:top w:w="0" w:type="dxa"/>
+            <w:left w:w="108" w:type="dxa"/>
+            <w:bottom w:w="0" w:type="dxa"/>
+            <w:right w:w="108" w:type="dxa"/>
+          </w:tblCellMar>
+        </w:tblPrEx>
+        <w:trPr>
+          <w:trHeight w:val="241" w:hRule="atLeast"/>
+          <w:jc w:val="center"/>
+        </w:trPr>
+        <w:tc>
+          <w:tcPr>
+            <w:tcW w:w="2098" w:type="dxa"/>
+            <w:gridSpan w:val="3"/>
+            <w:shd w:val="clear" w:color="auto" w:fill="auto"/>
+            <w:vAlign w:val="center"/>
+          </w:tcPr>
+          <w:p>
+            <w:pPr>
+              <w:snapToGrid w:val="0"/>
+              <w:jc w:val="center"/>
+              <w:rPr>
+                <w:sz w:val="24"/>
+                <w:szCs w:val="21"/>
+              </w:rPr>
+            </w:pPr>
+            <w:r>
+              <w:rPr>
+                <w:sz w:val="24"/>
+                <w:szCs w:val="21"/>
+              </w:rPr>
+              <w:t>效率</w:t>
+            </w:r>
+          </w:p>
+        </w:tc>
+        <w:tc>
+          <w:tcPr>
+            <w:tcW w:w="850" w:type="dxa"/>
+            <w:vAlign w:val="center"/>
+          </w:tcPr>
+          <w:p>
+            <w:pPr>
+              <w:adjustRightInd w:val="0"/>
+              <w:snapToGrid w:val="0"/>
+              <w:jc w:val="center"/>
+              <w:textAlignment w:val="baseline"/>
+              <w:rPr>
+                <w:sz w:val="24"/>
+                <w:szCs w:val="21"/>
+              </w:rPr>
+            </w:pPr>
+            <w:r>
+              <w:rPr>
+                <w:rFonts w:hint="eastAsia"/>
+                <w:kern w:val="0"/>
+                <w:sz w:val="24"/>
+                <w:szCs w:val="24"/>
+                <w:lang w:val="en-US" w:eastAsia="zh-CN"/>
+              </w:rPr>
+              <w:t>{{271}}</w:t>
+            </w:r>
+          </w:p>
+        </w:tc>
+        <w:tc>
+          <w:tcPr>
+            <w:tcW w:w="709" w:type="dxa"/>
+            <w:shd w:val="clear" w:color="auto" w:fill="auto"/>
+            <w:vAlign w:val="center"/>
+          </w:tcPr>
+          <w:p>
+            <w:pPr>
+              <w:adjustRightInd w:val="0"/>
+              <w:snapToGrid w:val="0"/>
+              <w:jc w:val="center"/>
+              <w:textAlignment w:val="baseline"/>
+              <w:rPr>
+                <w:sz w:val="24"/>
+                <w:szCs w:val="21"/>
+              </w:rPr>
+            </w:pPr>
+            <w:r>
+              <w:rPr>
+                <w:rFonts w:hint="eastAsia"/>
+                <w:kern w:val="0"/>
+                <w:sz w:val="24"/>
+                <w:szCs w:val="24"/>
+                <w:lang w:val="en-US" w:eastAsia="zh-CN"/>
+              </w:rPr>
+              <w:t>{{271}}</w:t>
+            </w:r>
+          </w:p>
+        </w:tc>
+        <w:tc>
+          <w:tcPr>
+            <w:tcW w:w="992" w:type="dxa"/>
+            <w:shd w:val="clear" w:color="auto" w:fill="auto"/>
+            <w:vAlign w:val="center"/>
+          </w:tcPr>
+          <w:p>
+            <w:pPr>
+              <w:adjustRightInd w:val="0"/>
+              <w:snapToGrid w:val="0"/>
+              <w:jc w:val="center"/>
+              <w:textAlignment w:val="baseline"/>
+              <w:rPr>
+                <w:sz w:val="24"/>
+                <w:szCs w:val="21"/>
+              </w:rPr>
+            </w:pPr>
+            <w:r>
+              <w:rPr>
+                <w:rFonts w:hint="eastAsia"/>
+                <w:kern w:val="0"/>
+                <w:sz w:val="24"/>
+                <w:szCs w:val="24"/>
+                <w:lang w:val="en-US" w:eastAsia="zh-CN"/>
+              </w:rPr>
+              <w:t>{{271}}</w:t>
+            </w:r>
+          </w:p>
+        </w:tc>
+        <w:tc>
+          <w:tcPr>
+            <w:tcW w:w="709" w:type="dxa"/>
+            <w:vAlign w:val="center"/>
+          </w:tcPr>
+          <w:p>
+            <w:pPr>
+              <w:adjustRightInd w:val="0"/>
+              <w:snapToGrid w:val="0"/>
+              <w:jc w:val="center"/>
+              <w:textAlignment w:val="baseline"/>
+              <w:rPr>
+                <w:sz w:val="24"/>
+                <w:szCs w:val="21"/>
+              </w:rPr>
+            </w:pPr>
+            <w:r>
+              <w:rPr>
+                <w:rFonts w:hint="eastAsia"/>
+                <w:kern w:val="0"/>
+                <w:sz w:val="24"/>
+                <w:szCs w:val="24"/>
+                <w:lang w:val="en-US" w:eastAsia="zh-CN"/>
+              </w:rPr>
+              <w:t>{{271}}</w:t>
+            </w:r>
+          </w:p>
+        </w:tc>
+        <w:tc>
+          <w:tcPr>
+            <w:tcW w:w="3290" w:type="dxa"/>
+            <w:vAlign w:val="center"/>
+          </w:tcPr>
+          <w:p>
+            <w:pPr>
+              <w:adjustRightInd w:val="0"/>
+              <w:snapToGrid w:val="0"/>
+              <w:jc w:val="center"/>
+              <w:textAlignment w:val="baseline"/>
+              <w:rPr>
+                <w:sz w:val="24"/>
+                <w:szCs w:val="21"/>
+              </w:rPr>
+            </w:pPr>
+            <w:r>
+              <w:rPr>
+                <w:rFonts w:hint="eastAsia"/>
+                <w:kern w:val="0"/>
+                <w:sz w:val="24"/>
+                <w:szCs w:val="24"/>
+                <w:lang w:val="en-US" w:eastAsia="zh-CN"/>
+              </w:rPr>
+              <w:t>{{271}}</w:t>
             </w:r>
           </w:p>
         </w:tc>
@@ -11934,16 +12224,43 @@
         </w:trPr>
         <w:tc>
           <w:tcPr>
-            <w:tcW w:w="1389" w:type="dxa"/>
-            <w:gridSpan w:val="2"/>
+            <w:tcW w:w="2098" w:type="dxa"/>
+            <w:gridSpan w:val="3"/>
             <w:shd w:val="clear" w:color="auto" w:fill="auto"/>
             <w:vAlign w:val="center"/>
           </w:tcPr>
           <w:p>
             <w:pPr>
-              <w:snapToGrid w:val="0"/>
-              <w:jc w:val="center"/>
-              <w:rPr>
+              <w:adjustRightInd w:val="0"/>
+              <w:snapToGrid w:val="0"/>
+              <w:jc w:val="center"/>
+              <w:rPr>
+                <w:sz w:val="24"/>
+                <w:szCs w:val="24"/>
+              </w:rPr>
+            </w:pPr>
+            <w:r>
+              <w:rPr>
+                <w:sz w:val="24"/>
+                <w:szCs w:val="24"/>
+              </w:rPr>
+              <w:t>输出过流保护</w:t>
+            </w:r>
+          </w:p>
+        </w:tc>
+        <w:tc>
+          <w:tcPr>
+            <w:tcW w:w="850" w:type="dxa"/>
+            <w:vAlign w:val="center"/>
+          </w:tcPr>
+          <w:p>
+            <w:pPr>
+              <w:adjustRightInd w:val="0"/>
+              <w:snapToGrid w:val="0"/>
+              <w:jc w:val="center"/>
+              <w:textAlignment w:val="baseline"/>
+              <w:rPr>
+                <w:kern w:val="0"/>
                 <w:sz w:val="24"/>
                 <w:szCs w:val="24"/>
               </w:rPr>
@@ -11951,10 +12268,12 @@
             <w:r>
               <w:rPr>
                 <w:rFonts w:hint="eastAsia"/>
-                <w:sz w:val="24"/>
-                <w:szCs w:val="24"/>
-              </w:rPr>
-              <w:t>负载调整率</w:t>
+                <w:kern w:val="0"/>
+                <w:sz w:val="24"/>
+                <w:szCs w:val="24"/>
+                <w:lang w:val="en-US" w:eastAsia="zh-CN"/>
+              </w:rPr>
+              <w:t>{{281}}</w:t>
             </w:r>
           </w:p>
         </w:tc>
@@ -11966,9 +12285,12 @@
           </w:tcPr>
           <w:p>
             <w:pPr>
-              <w:snapToGrid w:val="0"/>
-              <w:jc w:val="center"/>
-              <w:rPr>
+              <w:adjustRightInd w:val="0"/>
+              <w:snapToGrid w:val="0"/>
+              <w:jc w:val="center"/>
+              <w:textAlignment w:val="baseline"/>
+              <w:rPr>
+                <w:kern w:val="0"/>
                 <w:sz w:val="24"/>
                 <w:szCs w:val="24"/>
               </w:rPr>
@@ -11976,25 +12298,150 @@
             <w:r>
               <w:rPr>
                 <w:rFonts w:hint="eastAsia"/>
-                <w:sz w:val="24"/>
-                <w:szCs w:val="24"/>
-              </w:rPr>
-              <w:t>V</w:t>
-            </w:r>
-            <w:r>
-              <w:rPr>
-                <w:sz w:val="24"/>
-                <w:szCs w:val="24"/>
-                <w:vertAlign w:val="subscript"/>
-              </w:rPr>
-              <w:t>O</w:t>
-            </w:r>
-            <w:r>
-              <w:rPr>
-                <w:sz w:val="24"/>
-                <w:szCs w:val="24"/>
-              </w:rPr>
-              <w:t>2</w:t>
+                <w:kern w:val="0"/>
+                <w:sz w:val="24"/>
+                <w:szCs w:val="24"/>
+                <w:lang w:val="en-US" w:eastAsia="zh-CN"/>
+              </w:rPr>
+              <w:t>{{282}}</w:t>
+            </w:r>
+          </w:p>
+        </w:tc>
+        <w:tc>
+          <w:tcPr>
+            <w:tcW w:w="992" w:type="dxa"/>
+            <w:shd w:val="clear" w:color="auto" w:fill="auto"/>
+            <w:vAlign w:val="center"/>
+          </w:tcPr>
+          <w:p>
+            <w:pPr>
+              <w:adjustRightInd w:val="0"/>
+              <w:snapToGrid w:val="0"/>
+              <w:jc w:val="center"/>
+              <w:textAlignment w:val="baseline"/>
+              <w:rPr>
+                <w:kern w:val="0"/>
+                <w:sz w:val="24"/>
+                <w:szCs w:val="24"/>
+              </w:rPr>
+            </w:pPr>
+            <w:r>
+              <w:rPr>
+                <w:rFonts w:hint="eastAsia"/>
+                <w:kern w:val="0"/>
+                <w:sz w:val="24"/>
+                <w:szCs w:val="24"/>
+                <w:lang w:val="en-US" w:eastAsia="zh-CN"/>
+              </w:rPr>
+              <w:t>{{283}}</w:t>
+            </w:r>
+          </w:p>
+        </w:tc>
+        <w:tc>
+          <w:tcPr>
+            <w:tcW w:w="709" w:type="dxa"/>
+            <w:vAlign w:val="center"/>
+          </w:tcPr>
+          <w:p>
+            <w:pPr>
+              <w:adjustRightInd w:val="0"/>
+              <w:snapToGrid w:val="0"/>
+              <w:jc w:val="center"/>
+              <w:textAlignment w:val="baseline"/>
+              <w:rPr>
+                <w:bCs/>
+                <w:kern w:val="0"/>
+                <w:sz w:val="24"/>
+                <w:szCs w:val="24"/>
+              </w:rPr>
+            </w:pPr>
+            <w:r>
+              <w:rPr>
+                <w:rFonts w:hint="eastAsia"/>
+                <w:kern w:val="0"/>
+                <w:sz w:val="24"/>
+                <w:szCs w:val="24"/>
+                <w:lang w:val="en-US" w:eastAsia="zh-CN"/>
+              </w:rPr>
+              <w:t>{{284}}</w:t>
+            </w:r>
+          </w:p>
+        </w:tc>
+        <w:tc>
+          <w:tcPr>
+            <w:tcW w:w="3290" w:type="dxa"/>
+            <w:vAlign w:val="center"/>
+          </w:tcPr>
+          <w:p>
+            <w:pPr>
+              <w:adjustRightInd w:val="0"/>
+              <w:snapToGrid w:val="0"/>
+              <w:jc w:val="center"/>
+              <w:textAlignment w:val="baseline"/>
+              <w:rPr>
+                <w:bCs/>
+                <w:kern w:val="0"/>
+                <w:sz w:val="24"/>
+                <w:szCs w:val="24"/>
+              </w:rPr>
+            </w:pPr>
+            <w:r>
+              <w:rPr>
+                <w:rFonts w:hint="eastAsia"/>
+                <w:kern w:val="0"/>
+                <w:sz w:val="24"/>
+                <w:szCs w:val="24"/>
+                <w:lang w:val="en-US" w:eastAsia="zh-CN"/>
+              </w:rPr>
+              <w:t>{{285}}</w:t>
+            </w:r>
+          </w:p>
+        </w:tc>
+      </w:tr>
+      <w:tr>
+        <w:tblPrEx>
+          <w:tblBorders>
+            <w:top w:val="thinThickSmallGap" w:color="auto" w:sz="12" w:space="0"/>
+            <w:left w:val="thinThickSmallGap" w:color="auto" w:sz="12" w:space="0"/>
+            <w:bottom w:val="thinThickSmallGap" w:color="auto" w:sz="12" w:space="0"/>
+            <w:right w:val="thinThickSmallGap" w:color="auto" w:sz="12" w:space="0"/>
+            <w:insideH w:val="thinThickSmallGap" w:color="auto" w:sz="12" w:space="0"/>
+            <w:insideV w:val="thinThickSmallGap" w:color="auto" w:sz="12" w:space="0"/>
+          </w:tblBorders>
+          <w:tblCellMar>
+            <w:top w:w="0" w:type="dxa"/>
+            <w:left w:w="108" w:type="dxa"/>
+            <w:bottom w:w="0" w:type="dxa"/>
+            <w:right w:w="108" w:type="dxa"/>
+          </w:tblCellMar>
+        </w:tblPrEx>
+        <w:trPr>
+          <w:trHeight w:val="241" w:hRule="atLeast"/>
+          <w:jc w:val="center"/>
+        </w:trPr>
+        <w:tc>
+          <w:tcPr>
+            <w:tcW w:w="2098" w:type="dxa"/>
+            <w:gridSpan w:val="3"/>
+            <w:shd w:val="clear" w:color="auto" w:fill="auto"/>
+            <w:vAlign w:val="center"/>
+          </w:tcPr>
+          <w:p>
+            <w:pPr>
+              <w:adjustRightInd w:val="0"/>
+              <w:snapToGrid w:val="0"/>
+              <w:jc w:val="center"/>
+              <w:rPr>
+                <w:sz w:val="24"/>
+                <w:szCs w:val="24"/>
+              </w:rPr>
+            </w:pPr>
+            <w:r>
+              <w:rPr>
+                <w:sz w:val="24"/>
+                <w:szCs w:val="24"/>
+              </w:rPr>
+              <w:t>输出短路保护</w:t>
             </w:r>
           </w:p>
         </w:tc>
@@ -12021,8 +12468,9 @@
                 <w:kern w:val="0"/>
                 <w:sz w:val="24"/>
                 <w:szCs w:val="24"/>
-              </w:rPr>
-              <w:t>--</w:t>
+                <w:lang w:val="en-US" w:eastAsia="zh-CN"/>
+              </w:rPr>
+              <w:t>{{291}}</w:t>
             </w:r>
           </w:p>
         </w:tc>
@@ -12050,16 +12498,9 @@
                 <w:kern w:val="0"/>
                 <w:sz w:val="24"/>
                 <w:szCs w:val="24"/>
-              </w:rPr>
-              <w:t>-</w:t>
-            </w:r>
-            <w:r>
-              <w:rPr>
-                <w:kern w:val="0"/>
-                <w:sz w:val="24"/>
-                <w:szCs w:val="24"/>
-              </w:rPr>
-              <w:t>-</w:t>
+                <w:lang w:val="en-US" w:eastAsia="zh-CN"/>
+              </w:rPr>
+              <w:t>{{292}}</w:t>
             </w:r>
           </w:p>
         </w:tc>
@@ -12083,34 +12524,58 @@
             </w:pPr>
             <w:r>
               <w:rPr>
-                <w:rFonts w:cs="宋体"/>
+                <w:rFonts w:hint="eastAsia"/>
+                <w:kern w:val="0"/>
+                <w:sz w:val="24"/>
+                <w:szCs w:val="24"/>
+                <w:lang w:val="en-US" w:eastAsia="zh-CN"/>
+              </w:rPr>
+              <w:t>{{293}}</w:t>
+            </w:r>
+          </w:p>
+        </w:tc>
+        <w:tc>
+          <w:tcPr>
+            <w:tcW w:w="709" w:type="dxa"/>
+            <w:vAlign w:val="center"/>
+          </w:tcPr>
+          <w:p>
+            <w:pPr>
+              <w:adjustRightInd w:val="0"/>
+              <w:snapToGrid w:val="0"/>
+              <w:jc w:val="center"/>
+              <w:textAlignment w:val="baseline"/>
+              <w:rPr>
+                <w:kern w:val="0"/>
+                <w:sz w:val="24"/>
+                <w:szCs w:val="24"/>
+              </w:rPr>
+            </w:pPr>
+            <w:r>
+              <w:rPr>
+                <w:rFonts w:hint="eastAsia"/>
+                <w:kern w:val="0"/>
+                <w:sz w:val="24"/>
+                <w:szCs w:val="24"/>
+                <w:lang w:val="en-US" w:eastAsia="zh-CN"/>
+              </w:rPr>
+              <w:t>{{294}}</w:t>
+            </w:r>
+          </w:p>
+        </w:tc>
+        <w:tc>
+          <w:tcPr>
+            <w:tcW w:w="3290" w:type="dxa"/>
+            <w:vAlign w:val="center"/>
+          </w:tcPr>
+          <w:p>
+            <w:pPr>
+              <w:adjustRightInd w:val="0"/>
+              <w:snapToGrid w:val="0"/>
+              <w:jc w:val="center"/>
+              <w:textAlignment w:val="baseline"/>
+              <w:rPr>
                 <w:bCs/>
-                <w:sz w:val="24"/>
-              </w:rPr>
-              <w:t>±2</w:t>
-            </w:r>
-            <w:r>
-              <w:rPr>
-                <w:rFonts w:hint="eastAsia" w:cs="宋体"/>
-                <w:bCs/>
-                <w:sz w:val="24"/>
-              </w:rPr>
-              <w:t>.0</w:t>
-            </w:r>
-          </w:p>
-        </w:tc>
-        <w:tc>
-          <w:tcPr>
-            <w:tcW w:w="709" w:type="dxa"/>
-            <w:vAlign w:val="center"/>
-          </w:tcPr>
-          <w:p>
-            <w:pPr>
-              <w:adjustRightInd w:val="0"/>
-              <w:snapToGrid w:val="0"/>
-              <w:jc w:val="center"/>
-              <w:textAlignment w:val="baseline"/>
-              <w:rPr>
                 <w:kern w:val="0"/>
                 <w:sz w:val="24"/>
                 <w:szCs w:val="24"/>
@@ -12122,34 +12587,9 @@
                 <w:kern w:val="0"/>
                 <w:sz w:val="24"/>
                 <w:szCs w:val="24"/>
-              </w:rPr>
-              <w:t>%</w:t>
-            </w:r>
-          </w:p>
-        </w:tc>
-        <w:tc>
-          <w:tcPr>
-            <w:tcW w:w="3290" w:type="dxa"/>
-            <w:vAlign w:val="center"/>
-          </w:tcPr>
-          <w:p>
-            <w:pPr>
-              <w:adjustRightInd w:val="0"/>
-              <w:snapToGrid w:val="0"/>
-              <w:jc w:val="center"/>
-              <w:textAlignment w:val="baseline"/>
-              <w:rPr>
-                <w:sz w:val="24"/>
-                <w:szCs w:val="24"/>
-              </w:rPr>
-            </w:pPr>
-            <w:r>
-              <w:rPr>
-                <w:rFonts w:hint="eastAsia"/>
-                <w:sz w:val="24"/>
-                <w:szCs w:val="24"/>
-              </w:rPr>
-              <w:t>标称输入电压，10%~100%负载</w:t>
+                <w:lang w:val="en-US" w:eastAsia="zh-CN"/>
+              </w:rPr>
+              <w:t>{{295}}</w:t>
             </w:r>
           </w:p>
         </w:tc>
@@ -12177,12 +12617,14 @@
         </w:trPr>
         <w:tc>
           <w:tcPr>
-            <w:tcW w:w="1383" w:type="dxa"/>
+            <w:tcW w:w="2098" w:type="dxa"/>
+            <w:gridSpan w:val="3"/>
             <w:shd w:val="clear" w:color="auto" w:fill="auto"/>
             <w:vAlign w:val="center"/>
           </w:tcPr>
           <w:p>
             <w:pPr>
+              <w:adjustRightInd w:val="0"/>
               <w:snapToGrid w:val="0"/>
               <w:jc w:val="center"/>
               <w:rPr>
@@ -12194,24 +12636,25 @@
               <w:rPr>
                 <w:rFonts w:hint="eastAsia"/>
                 <w:sz w:val="24"/>
-                <w:szCs w:val="21"/>
-              </w:rPr>
-              <w:t>输出纹波与噪声</w:t>
-            </w:r>
-          </w:p>
-        </w:tc>
-        <w:tc>
-          <w:tcPr>
-            <w:tcW w:w="715" w:type="dxa"/>
-            <w:gridSpan w:val="2"/>
-            <w:shd w:val="clear" w:color="auto" w:fill="auto"/>
-            <w:vAlign w:val="center"/>
-          </w:tcPr>
-          <w:p>
-            <w:pPr>
-              <w:snapToGrid w:val="0"/>
-              <w:jc w:val="center"/>
-              <w:rPr>
+                <w:szCs w:val="24"/>
+              </w:rPr>
+              <w:t>输出过压保护</w:t>
+            </w:r>
+          </w:p>
+        </w:tc>
+        <w:tc>
+          <w:tcPr>
+            <w:tcW w:w="850" w:type="dxa"/>
+            <w:vAlign w:val="center"/>
+          </w:tcPr>
+          <w:p>
+            <w:pPr>
+              <w:adjustRightInd w:val="0"/>
+              <w:snapToGrid w:val="0"/>
+              <w:jc w:val="center"/>
+              <w:textAlignment w:val="baseline"/>
+              <w:rPr>
+                <w:kern w:val="0"/>
                 <w:sz w:val="24"/>
                 <w:szCs w:val="24"/>
               </w:rPr>
@@ -12219,52 +12662,12 @@
             <w:r>
               <w:rPr>
                 <w:rFonts w:hint="eastAsia"/>
-                <w:sz w:val="24"/>
-                <w:szCs w:val="24"/>
-              </w:rPr>
-              <w:t>V</w:t>
-            </w:r>
-            <w:r>
-              <w:rPr>
-                <w:sz w:val="24"/>
-                <w:szCs w:val="24"/>
-                <w:vertAlign w:val="subscript"/>
-              </w:rPr>
-              <w:t>O</w:t>
-            </w:r>
-            <w:r>
-              <w:rPr>
-                <w:sz w:val="24"/>
-                <w:szCs w:val="24"/>
-              </w:rPr>
-              <w:t>2</w:t>
-            </w:r>
-          </w:p>
-        </w:tc>
-        <w:tc>
-          <w:tcPr>
-            <w:tcW w:w="850" w:type="dxa"/>
-            <w:vAlign w:val="center"/>
-          </w:tcPr>
-          <w:p>
-            <w:pPr>
-              <w:adjustRightInd w:val="0"/>
-              <w:snapToGrid w:val="0"/>
-              <w:jc w:val="center"/>
-              <w:textAlignment w:val="baseline"/>
-              <w:rPr>
-                <w:kern w:val="0"/>
-                <w:sz w:val="24"/>
-                <w:szCs w:val="24"/>
-              </w:rPr>
-            </w:pPr>
-            <w:r>
-              <w:rPr>
-                <w:rFonts w:hint="eastAsia"/>
-                <w:sz w:val="24"/>
-                <w:szCs w:val="21"/>
-              </w:rPr>
-              <w:t>--</w:t>
+                <w:kern w:val="0"/>
+                <w:sz w:val="24"/>
+                <w:szCs w:val="24"/>
+                <w:lang w:val="en-US" w:eastAsia="zh-CN"/>
+              </w:rPr>
+              <w:t>{{301}}</w:t>
             </w:r>
           </w:p>
         </w:tc>
@@ -12289,10 +12692,12 @@
             <w:r>
               <w:rPr>
                 <w:rFonts w:hint="eastAsia"/>
-                <w:sz w:val="24"/>
-                <w:szCs w:val="21"/>
-              </w:rPr>
-              <w:t>--</w:t>
+                <w:kern w:val="0"/>
+                <w:sz w:val="24"/>
+                <w:szCs w:val="24"/>
+                <w:lang w:val="en-US" w:eastAsia="zh-CN"/>
+              </w:rPr>
+              <w:t>{{302}}</w:t>
             </w:r>
           </w:p>
         </w:tc>
@@ -12309,86 +12714,79 @@
               <w:jc w:val="center"/>
               <w:textAlignment w:val="baseline"/>
               <w:rPr>
-                <w:rFonts w:cs="宋体"/>
+                <w:kern w:val="0"/>
+                <w:sz w:val="24"/>
+                <w:szCs w:val="24"/>
+              </w:rPr>
+            </w:pPr>
+            <w:r>
+              <w:rPr>
+                <w:rFonts w:hint="eastAsia"/>
+                <w:kern w:val="0"/>
+                <w:sz w:val="24"/>
+                <w:szCs w:val="24"/>
+                <w:lang w:val="en-US" w:eastAsia="zh-CN"/>
+              </w:rPr>
+              <w:t>{{303}}</w:t>
+            </w:r>
+          </w:p>
+        </w:tc>
+        <w:tc>
+          <w:tcPr>
+            <w:tcW w:w="709" w:type="dxa"/>
+            <w:vAlign w:val="center"/>
+          </w:tcPr>
+          <w:p>
+            <w:pPr>
+              <w:adjustRightInd w:val="0"/>
+              <w:snapToGrid w:val="0"/>
+              <w:jc w:val="center"/>
+              <w:textAlignment w:val="baseline"/>
+              <w:rPr>
+                <w:kern w:val="0"/>
+                <w:sz w:val="24"/>
+                <w:szCs w:val="24"/>
+              </w:rPr>
+            </w:pPr>
+            <w:r>
+              <w:rPr>
+                <w:rFonts w:hint="eastAsia"/>
+                <w:kern w:val="0"/>
+                <w:sz w:val="24"/>
+                <w:szCs w:val="24"/>
+                <w:lang w:val="en-US" w:eastAsia="zh-CN"/>
+              </w:rPr>
+              <w:t>{{304}}</w:t>
+            </w:r>
+          </w:p>
+        </w:tc>
+        <w:tc>
+          <w:tcPr>
+            <w:tcW w:w="3290" w:type="dxa"/>
+            <w:vAlign w:val="center"/>
+          </w:tcPr>
+          <w:p>
+            <w:pPr>
+              <w:adjustRightInd w:val="0"/>
+              <w:snapToGrid w:val="0"/>
+              <w:jc w:val="center"/>
+              <w:textAlignment w:val="baseline"/>
+              <w:rPr>
                 <w:bCs/>
-                <w:sz w:val="24"/>
+                <w:kern w:val="0"/>
+                <w:sz w:val="24"/>
+                <w:szCs w:val="24"/>
               </w:rPr>
             </w:pPr>
             <w:r>
               <w:rPr>
                 <w:rFonts w:hint="eastAsia"/>
-                <w:sz w:val="24"/>
-                <w:szCs w:val="21"/>
-              </w:rPr>
-              <w:t>1</w:t>
-            </w:r>
-            <w:r>
-              <w:rPr>
-                <w:sz w:val="24"/>
-                <w:szCs w:val="21"/>
-              </w:rPr>
-              <w:t>0</w:t>
-            </w:r>
-            <w:r>
-              <w:rPr>
-                <w:rFonts w:hint="eastAsia"/>
-                <w:sz w:val="24"/>
-                <w:szCs w:val="21"/>
-              </w:rPr>
-              <w:t>0</w:t>
-            </w:r>
-          </w:p>
-        </w:tc>
-        <w:tc>
-          <w:tcPr>
-            <w:tcW w:w="709" w:type="dxa"/>
-            <w:vAlign w:val="center"/>
-          </w:tcPr>
-          <w:p>
-            <w:pPr>
-              <w:adjustRightInd w:val="0"/>
-              <w:snapToGrid w:val="0"/>
-              <w:jc w:val="center"/>
-              <w:textAlignment w:val="baseline"/>
-              <w:rPr>
-                <w:kern w:val="0"/>
-                <w:sz w:val="24"/>
-                <w:szCs w:val="24"/>
-              </w:rPr>
-            </w:pPr>
-            <w:r>
-              <w:rPr>
-                <w:rFonts w:hint="eastAsia"/>
-                <w:sz w:val="24"/>
-                <w:szCs w:val="21"/>
-              </w:rPr>
-              <w:t>mV</w:t>
-            </w:r>
-          </w:p>
-        </w:tc>
-        <w:tc>
-          <w:tcPr>
-            <w:tcW w:w="3290" w:type="dxa"/>
-            <w:vAlign w:val="center"/>
-          </w:tcPr>
-          <w:p>
-            <w:pPr>
-              <w:adjustRightInd w:val="0"/>
-              <w:snapToGrid w:val="0"/>
-              <w:jc w:val="center"/>
-              <w:textAlignment w:val="baseline"/>
-              <w:rPr>
-                <w:sz w:val="24"/>
-                <w:szCs w:val="24"/>
-              </w:rPr>
-            </w:pPr>
-            <w:r>
-              <w:rPr>
-                <w:rFonts w:hint="eastAsia"/>
-                <w:sz w:val="24"/>
-                <w:szCs w:val="21"/>
-              </w:rPr>
-              <w:t>额定负载，20MHz带宽示波器，靠测(输出带0.1uF）。</w:t>
+                <w:kern w:val="0"/>
+                <w:sz w:val="24"/>
+                <w:szCs w:val="24"/>
+                <w:lang w:val="en-US" w:eastAsia="zh-CN"/>
+              </w:rPr>
+              <w:t>{{305}}</w:t>
             </w:r>
           </w:p>
         </w:tc>
@@ -12416,8 +12814,8 @@
         </w:trPr>
         <w:tc>
           <w:tcPr>
-            <w:tcW w:w="2098" w:type="dxa"/>
-            <w:gridSpan w:val="3"/>
+            <w:tcW w:w="8648" w:type="dxa"/>
+            <w:gridSpan w:val="8"/>
             <w:shd w:val="clear" w:color="auto" w:fill="auto"/>
             <w:vAlign w:val="center"/>
           </w:tcPr>
@@ -12426,166 +12824,21 @@
               <w:snapToGrid w:val="0"/>
               <w:jc w:val="center"/>
               <w:rPr>
-                <w:sz w:val="24"/>
-                <w:szCs w:val="21"/>
-              </w:rPr>
-            </w:pPr>
-            <w:r>
-              <w:rPr>
-                <w:sz w:val="24"/>
-                <w:szCs w:val="21"/>
-              </w:rPr>
-              <w:t>效率</w:t>
-            </w:r>
-          </w:p>
-        </w:tc>
-        <w:tc>
-          <w:tcPr>
-            <w:tcW w:w="850" w:type="dxa"/>
-            <w:vAlign w:val="center"/>
-          </w:tcPr>
-          <w:p>
-            <w:pPr>
-              <w:adjustRightInd w:val="0"/>
-              <w:snapToGrid w:val="0"/>
-              <w:jc w:val="center"/>
-              <w:textAlignment w:val="baseline"/>
-              <w:rPr>
-                <w:sz w:val="24"/>
-                <w:szCs w:val="21"/>
-              </w:rPr>
-            </w:pPr>
-            <w:r>
-              <w:rPr>
-                <w:sz w:val="24"/>
-                <w:szCs w:val="21"/>
-              </w:rPr>
-              <w:t>84</w:t>
-            </w:r>
-          </w:p>
-        </w:tc>
-        <w:tc>
-          <w:tcPr>
-            <w:tcW w:w="709" w:type="dxa"/>
-            <w:shd w:val="clear" w:color="auto" w:fill="auto"/>
-            <w:vAlign w:val="center"/>
-          </w:tcPr>
-          <w:p>
-            <w:pPr>
-              <w:adjustRightInd w:val="0"/>
-              <w:snapToGrid w:val="0"/>
-              <w:jc w:val="center"/>
-              <w:textAlignment w:val="baseline"/>
-              <w:rPr>
-                <w:sz w:val="24"/>
-                <w:szCs w:val="21"/>
+                <w:bCs/>
+                <w:kern w:val="0"/>
+                <w:sz w:val="24"/>
+                <w:szCs w:val="24"/>
               </w:rPr>
             </w:pPr>
             <w:r>
               <w:rPr>
                 <w:rFonts w:hint="eastAsia"/>
-                <w:sz w:val="24"/>
-                <w:szCs w:val="21"/>
-              </w:rPr>
-              <w:t>8</w:t>
-            </w:r>
-            <w:r>
-              <w:rPr>
-                <w:sz w:val="24"/>
-                <w:szCs w:val="21"/>
-              </w:rPr>
-              <w:t>8</w:t>
-            </w:r>
-          </w:p>
-        </w:tc>
-        <w:tc>
-          <w:tcPr>
-            <w:tcW w:w="992" w:type="dxa"/>
-            <w:shd w:val="clear" w:color="auto" w:fill="auto"/>
-            <w:vAlign w:val="center"/>
-          </w:tcPr>
-          <w:p>
-            <w:pPr>
-              <w:adjustRightInd w:val="0"/>
-              <w:snapToGrid w:val="0"/>
-              <w:jc w:val="center"/>
-              <w:textAlignment w:val="baseline"/>
-              <w:rPr>
-                <w:sz w:val="24"/>
-                <w:szCs w:val="21"/>
-              </w:rPr>
-            </w:pPr>
-            <w:r>
-              <w:rPr>
-                <w:sz w:val="24"/>
-                <w:szCs w:val="21"/>
-              </w:rPr>
-              <w:t>--</w:t>
-            </w:r>
-          </w:p>
-        </w:tc>
-        <w:tc>
-          <w:tcPr>
-            <w:tcW w:w="709" w:type="dxa"/>
-            <w:vAlign w:val="center"/>
-          </w:tcPr>
-          <w:p>
-            <w:pPr>
-              <w:adjustRightInd w:val="0"/>
-              <w:snapToGrid w:val="0"/>
-              <w:jc w:val="center"/>
-              <w:textAlignment w:val="baseline"/>
-              <w:rPr>
-                <w:sz w:val="24"/>
-                <w:szCs w:val="21"/>
-              </w:rPr>
-            </w:pPr>
-            <w:r>
-              <w:rPr>
-                <w:sz w:val="24"/>
-                <w:szCs w:val="21"/>
-              </w:rPr>
-              <w:t>%</w:t>
-            </w:r>
-          </w:p>
-        </w:tc>
-        <w:tc>
-          <w:tcPr>
-            <w:tcW w:w="3290" w:type="dxa"/>
-            <w:vAlign w:val="center"/>
-          </w:tcPr>
-          <w:p>
-            <w:pPr>
-              <w:adjustRightInd w:val="0"/>
-              <w:snapToGrid w:val="0"/>
-              <w:jc w:val="center"/>
-              <w:textAlignment w:val="baseline"/>
-              <w:rPr>
-                <w:sz w:val="24"/>
-                <w:szCs w:val="21"/>
-              </w:rPr>
-            </w:pPr>
-            <w:r>
-              <w:rPr>
-                <w:sz w:val="24"/>
-                <w:szCs w:val="21"/>
-              </w:rPr>
-              <w:t>输入</w:t>
-            </w:r>
-            <w:r>
-              <w:rPr>
-                <w:rFonts w:hint="eastAsia"/>
-                <w:sz w:val="24"/>
-                <w:szCs w:val="21"/>
-              </w:rPr>
-              <w:t>额定</w:t>
-            </w:r>
-            <w:r>
-              <w:rPr>
-                <w:sz w:val="24"/>
-                <w:szCs w:val="21"/>
-              </w:rPr>
-              <w:t>电压，输出额定负载</w:t>
+                <w:b/>
+                <w:caps/>
+                <w:sz w:val="24"/>
+                <w:szCs w:val="24"/>
+              </w:rPr>
+              <w:t>特殊功能</w:t>
             </w:r>
           </w:p>
         </w:tc>
@@ -12615,6 +12868,7 @@
           <w:tcPr>
             <w:tcW w:w="2098" w:type="dxa"/>
             <w:gridSpan w:val="3"/>
+            <w:vMerge w:val="restart"/>
             <w:shd w:val="clear" w:color="auto" w:fill="auto"/>
             <w:vAlign w:val="center"/>
           </w:tcPr>
@@ -12630,10 +12884,30 @@
             </w:pPr>
             <w:r>
               <w:rPr>
-                <w:sz w:val="24"/>
-                <w:szCs w:val="24"/>
-              </w:rPr>
-              <w:t>输出过流保护</w:t>
+                <w:rFonts w:hint="eastAsia"/>
+                <w:sz w:val="24"/>
+                <w:szCs w:val="24"/>
+              </w:rPr>
+              <w:t>遥控功能</w:t>
+            </w:r>
+          </w:p>
+          <w:p>
+            <w:pPr>
+              <w:adjustRightInd w:val="0"/>
+              <w:snapToGrid w:val="0"/>
+              <w:jc w:val="center"/>
+              <w:rPr>
+                <w:sz w:val="24"/>
+                <w:szCs w:val="24"/>
+              </w:rPr>
+            </w:pPr>
+            <w:r>
+              <w:rPr>
+                <w:rFonts w:hint="eastAsia"/>
+                <w:sz w:val="24"/>
+                <w:szCs w:val="24"/>
+              </w:rPr>
+              <w:t>（负逻辑）</w:t>
             </w:r>
           </w:p>
         </w:tc>
@@ -12656,11 +12930,13 @@
             </w:pPr>
             <w:r>
               <w:rPr>
-                <w:kern w:val="0"/>
-                <w:sz w:val="24"/>
-                <w:szCs w:val="24"/>
-              </w:rPr>
-              <w:t>110</w:t>
+                <w:rFonts w:hint="eastAsia"/>
+                <w:kern w:val="0"/>
+                <w:sz w:val="24"/>
+                <w:szCs w:val="24"/>
+                <w:lang w:val="en-US" w:eastAsia="zh-CN"/>
+              </w:rPr>
+              <w:t>{{311}}</w:t>
             </w:r>
           </w:p>
         </w:tc>
@@ -12688,8 +12964,9 @@
                 <w:kern w:val="0"/>
                 <w:sz w:val="24"/>
                 <w:szCs w:val="24"/>
-              </w:rPr>
-              <w:t>--</w:t>
+                <w:lang w:val="en-US" w:eastAsia="zh-CN"/>
+              </w:rPr>
+              <w:t>{{312}}</w:t>
             </w:r>
           </w:p>
         </w:tc>
@@ -12717,8 +12994,9 @@
                 <w:kern w:val="0"/>
                 <w:sz w:val="24"/>
                 <w:szCs w:val="24"/>
-              </w:rPr>
-              <w:t>--</w:t>
+                <w:lang w:val="en-US" w:eastAsia="zh-CN"/>
+              </w:rPr>
+              <w:t>{{313}}</w:t>
             </w:r>
           </w:p>
         </w:tc>
@@ -12734,6 +13012,35 @@
               <w:jc w:val="center"/>
               <w:textAlignment w:val="baseline"/>
               <w:rPr>
+                <w:kern w:val="0"/>
+                <w:sz w:val="24"/>
+                <w:szCs w:val="24"/>
+              </w:rPr>
+            </w:pPr>
+            <w:r>
+              <w:rPr>
+                <w:rFonts w:hint="eastAsia"/>
+                <w:kern w:val="0"/>
+                <w:sz w:val="24"/>
+                <w:szCs w:val="24"/>
+                <w:lang w:val="en-US" w:eastAsia="zh-CN"/>
+              </w:rPr>
+              <w:t>{{314}}</w:t>
+            </w:r>
+          </w:p>
+        </w:tc>
+        <w:tc>
+          <w:tcPr>
+            <w:tcW w:w="3290" w:type="dxa"/>
+            <w:vAlign w:val="center"/>
+          </w:tcPr>
+          <w:p>
+            <w:pPr>
+              <w:adjustRightInd w:val="0"/>
+              <w:snapToGrid w:val="0"/>
+              <w:jc w:val="center"/>
+              <w:textAlignment w:val="baseline"/>
+              <w:rPr>
                 <w:bCs/>
                 <w:kern w:val="0"/>
                 <w:sz w:val="24"/>
@@ -12742,41 +13049,13 @@
             </w:pPr>
             <w:r>
               <w:rPr>
-                <w:bCs/>
-                <w:kern w:val="0"/>
-                <w:sz w:val="24"/>
-                <w:szCs w:val="24"/>
-              </w:rPr>
-              <w:t>%P0</w:t>
-            </w:r>
-          </w:p>
-        </w:tc>
-        <w:tc>
-          <w:tcPr>
-            <w:tcW w:w="3290" w:type="dxa"/>
-            <w:vAlign w:val="center"/>
-          </w:tcPr>
-          <w:p>
-            <w:pPr>
-              <w:adjustRightInd w:val="0"/>
-              <w:snapToGrid w:val="0"/>
-              <w:jc w:val="center"/>
-              <w:textAlignment w:val="baseline"/>
-              <w:rPr>
-                <w:bCs/>
-                <w:kern w:val="0"/>
-                <w:sz w:val="24"/>
-                <w:szCs w:val="24"/>
-              </w:rPr>
-            </w:pPr>
-            <w:r>
-              <w:rPr>
-                <w:bCs/>
-                <w:kern w:val="0"/>
-                <w:sz w:val="24"/>
-                <w:szCs w:val="24"/>
-              </w:rPr>
-              <w:t>打嗝模式</w:t>
+                <w:rFonts w:hint="eastAsia"/>
+                <w:kern w:val="0"/>
+                <w:sz w:val="24"/>
+                <w:szCs w:val="24"/>
+                <w:lang w:val="en-US" w:eastAsia="zh-CN"/>
+              </w:rPr>
+              <w:t>{{315}}</w:t>
             </w:r>
           </w:p>
         </w:tc>
@@ -12806,6 +13085,7 @@
           <w:tcPr>
             <w:tcW w:w="2098" w:type="dxa"/>
             <w:gridSpan w:val="3"/>
+            <w:vMerge w:val="continue"/>
             <w:shd w:val="clear" w:color="auto" w:fill="auto"/>
             <w:vAlign w:val="center"/>
           </w:tcPr>
@@ -12819,13 +13099,6 @@
                 <w:szCs w:val="24"/>
               </w:rPr>
             </w:pPr>
-            <w:r>
-              <w:rPr>
-                <w:sz w:val="24"/>
-                <w:szCs w:val="24"/>
-              </w:rPr>
-              <w:t>输出短路保护</w:t>
-            </w:r>
           </w:p>
         </w:tc>
         <w:tc>
@@ -12851,8 +13124,9 @@
                 <w:kern w:val="0"/>
                 <w:sz w:val="24"/>
                 <w:szCs w:val="24"/>
-              </w:rPr>
-              <w:t>--</w:t>
+                <w:lang w:val="en-US" w:eastAsia="zh-CN"/>
+              </w:rPr>
+              <w:t>{{321}}</w:t>
             </w:r>
           </w:p>
         </w:tc>
@@ -12880,8 +13154,9 @@
                 <w:kern w:val="0"/>
                 <w:sz w:val="24"/>
                 <w:szCs w:val="24"/>
-              </w:rPr>
-              <w:t>有</w:t>
+                <w:lang w:val="en-US" w:eastAsia="zh-CN"/>
+              </w:rPr>
+              <w:t>{{322}}</w:t>
             </w:r>
           </w:p>
         </w:tc>
@@ -12909,8 +13184,9 @@
                 <w:kern w:val="0"/>
                 <w:sz w:val="24"/>
                 <w:szCs w:val="24"/>
-              </w:rPr>
-              <w:t>--</w:t>
+                <w:lang w:val="en-US" w:eastAsia="zh-CN"/>
+              </w:rPr>
+              <w:t>{{323}}</w:t>
             </w:r>
           </w:p>
         </w:tc>
@@ -12937,8 +13213,9 @@
                 <w:kern w:val="0"/>
                 <w:sz w:val="24"/>
                 <w:szCs w:val="24"/>
-              </w:rPr>
-              <w:t>--</w:t>
+                <w:lang w:val="en-US" w:eastAsia="zh-CN"/>
+              </w:rPr>
+              <w:t>{{324}}</w:t>
             </w:r>
           </w:p>
         </w:tc>
@@ -12954,20 +13231,19 @@
               <w:jc w:val="center"/>
               <w:textAlignment w:val="baseline"/>
               <w:rPr>
-                <w:bCs/>
-                <w:kern w:val="0"/>
-                <w:sz w:val="24"/>
-                <w:szCs w:val="24"/>
-              </w:rPr>
-            </w:pPr>
-            <w:r>
-              <w:rPr>
-                <w:bCs/>
-                <w:kern w:val="0"/>
-                <w:sz w:val="24"/>
-                <w:szCs w:val="24"/>
-              </w:rPr>
-              <w:t>短路去除后自恢复</w:t>
+                <w:sz w:val="24"/>
+                <w:szCs w:val="24"/>
+              </w:rPr>
+            </w:pPr>
+            <w:r>
+              <w:rPr>
+                <w:rFonts w:hint="eastAsia"/>
+                <w:kern w:val="0"/>
+                <w:sz w:val="24"/>
+                <w:szCs w:val="24"/>
+                <w:lang w:val="en-US" w:eastAsia="zh-CN"/>
+              </w:rPr>
+              <w:t>{{325}}</w:t>
             </w:r>
           </w:p>
         </w:tc>
@@ -12995,17 +13271,17 @@
         </w:trPr>
         <w:tc>
           <w:tcPr>
-            <w:tcW w:w="2098" w:type="dxa"/>
-            <w:gridSpan w:val="3"/>
+            <w:tcW w:w="8648" w:type="dxa"/>
+            <w:gridSpan w:val="8"/>
             <w:shd w:val="clear" w:color="auto" w:fill="auto"/>
             <w:vAlign w:val="center"/>
           </w:tcPr>
           <w:p>
             <w:pPr>
-              <w:adjustRightInd w:val="0"/>
-              <w:snapToGrid w:val="0"/>
-              <w:jc w:val="center"/>
-              <w:rPr>
+              <w:snapToGrid w:val="0"/>
+              <w:jc w:val="center"/>
+              <w:rPr>
+                <w:bCs/>
                 <w:sz w:val="24"/>
                 <w:szCs w:val="24"/>
               </w:rPr>
@@ -13013,152 +13289,13 @@
             <w:r>
               <w:rPr>
                 <w:rFonts w:hint="eastAsia"/>
-                <w:sz w:val="24"/>
-                <w:szCs w:val="24"/>
-              </w:rPr>
-              <w:t>输出过压保护</w:t>
-            </w:r>
-          </w:p>
-        </w:tc>
-        <w:tc>
-          <w:tcPr>
-            <w:tcW w:w="850" w:type="dxa"/>
-            <w:vAlign w:val="center"/>
-          </w:tcPr>
-          <w:p>
-            <w:pPr>
-              <w:adjustRightInd w:val="0"/>
-              <w:snapToGrid w:val="0"/>
-              <w:jc w:val="center"/>
-              <w:textAlignment w:val="baseline"/>
-              <w:rPr>
-                <w:kern w:val="0"/>
-                <w:sz w:val="24"/>
-                <w:szCs w:val="24"/>
-              </w:rPr>
-            </w:pPr>
-            <w:r>
-              <w:rPr>
-                <w:rFonts w:hint="eastAsia"/>
-                <w:kern w:val="0"/>
-                <w:sz w:val="24"/>
-                <w:szCs w:val="24"/>
-              </w:rPr>
-              <w:t>-</w:t>
-            </w:r>
-            <w:r>
-              <w:rPr>
-                <w:kern w:val="0"/>
-                <w:sz w:val="24"/>
-                <w:szCs w:val="24"/>
-              </w:rPr>
-              <w:t>-</w:t>
-            </w:r>
-          </w:p>
-        </w:tc>
-        <w:tc>
-          <w:tcPr>
-            <w:tcW w:w="709" w:type="dxa"/>
-            <w:shd w:val="clear" w:color="auto" w:fill="auto"/>
-            <w:vAlign w:val="center"/>
-          </w:tcPr>
-          <w:p>
-            <w:pPr>
-              <w:adjustRightInd w:val="0"/>
-              <w:snapToGrid w:val="0"/>
-              <w:jc w:val="center"/>
-              <w:textAlignment w:val="baseline"/>
-              <w:rPr>
-                <w:kern w:val="0"/>
-                <w:sz w:val="24"/>
-                <w:szCs w:val="24"/>
-              </w:rPr>
-            </w:pPr>
-            <w:r>
-              <w:rPr>
-                <w:rFonts w:hint="eastAsia"/>
-                <w:kern w:val="0"/>
-                <w:sz w:val="24"/>
-                <w:szCs w:val="24"/>
-              </w:rPr>
-              <w:t>有</w:t>
-            </w:r>
-          </w:p>
-        </w:tc>
-        <w:tc>
-          <w:tcPr>
-            <w:tcW w:w="992" w:type="dxa"/>
-            <w:shd w:val="clear" w:color="auto" w:fill="auto"/>
-            <w:vAlign w:val="center"/>
-          </w:tcPr>
-          <w:p>
-            <w:pPr>
-              <w:adjustRightInd w:val="0"/>
-              <w:snapToGrid w:val="0"/>
-              <w:jc w:val="center"/>
-              <w:textAlignment w:val="baseline"/>
-              <w:rPr>
-                <w:kern w:val="0"/>
-                <w:sz w:val="24"/>
-                <w:szCs w:val="24"/>
-              </w:rPr>
-            </w:pPr>
-            <w:r>
-              <w:rPr>
-                <w:rFonts w:hint="eastAsia"/>
-                <w:kern w:val="0"/>
-                <w:sz w:val="24"/>
-                <w:szCs w:val="24"/>
-              </w:rPr>
-              <w:t>-</w:t>
-            </w:r>
-            <w:r>
-              <w:rPr>
-                <w:kern w:val="0"/>
-                <w:sz w:val="24"/>
-                <w:szCs w:val="24"/>
-              </w:rPr>
-              <w:t>-</w:t>
-            </w:r>
-          </w:p>
-        </w:tc>
-        <w:tc>
-          <w:tcPr>
-            <w:tcW w:w="709" w:type="dxa"/>
-            <w:vAlign w:val="center"/>
-          </w:tcPr>
-          <w:p>
-            <w:pPr>
-              <w:adjustRightInd w:val="0"/>
-              <w:snapToGrid w:val="0"/>
-              <w:jc w:val="center"/>
-              <w:textAlignment w:val="baseline"/>
-              <w:rPr>
-                <w:kern w:val="0"/>
-                <w:sz w:val="24"/>
-                <w:szCs w:val="24"/>
-              </w:rPr>
-            </w:pPr>
-          </w:p>
-        </w:tc>
-        <w:tc>
-          <w:tcPr>
-            <w:tcW w:w="3290" w:type="dxa"/>
-            <w:vAlign w:val="center"/>
-          </w:tcPr>
-          <w:p>
-            <w:pPr>
-              <w:adjustRightInd w:val="0"/>
-              <w:snapToGrid w:val="0"/>
-              <w:jc w:val="center"/>
-              <w:textAlignment w:val="baseline"/>
-              <w:rPr>
-                <w:bCs/>
-                <w:kern w:val="0"/>
-                <w:sz w:val="24"/>
-                <w:szCs w:val="24"/>
-              </w:rPr>
-            </w:pPr>
+                <w:b/>
+                <w:caps/>
+                <w:sz w:val="24"/>
+                <w:szCs w:val="24"/>
+              </w:rPr>
+              <w:t>隔离特性</w:t>
+            </w:r>
           </w:p>
         </w:tc>
       </w:tr>
@@ -13185,15 +13322,130 @@
         </w:trPr>
         <w:tc>
           <w:tcPr>
-            <w:tcW w:w="8648" w:type="dxa"/>
-            <w:gridSpan w:val="8"/>
+            <w:tcW w:w="2098" w:type="dxa"/>
+            <w:gridSpan w:val="3"/>
             <w:shd w:val="clear" w:color="auto" w:fill="auto"/>
             <w:vAlign w:val="center"/>
           </w:tcPr>
           <w:p>
             <w:pPr>
-              <w:snapToGrid w:val="0"/>
-              <w:jc w:val="center"/>
+              <w:adjustRightInd w:val="0"/>
+              <w:snapToGrid w:val="0"/>
+              <w:jc w:val="center"/>
+              <w:rPr>
+                <w:sz w:val="24"/>
+                <w:szCs w:val="24"/>
+              </w:rPr>
+            </w:pPr>
+            <w:r>
+              <w:rPr>
+                <w:sz w:val="24"/>
+                <w:szCs w:val="24"/>
+              </w:rPr>
+              <w:t>介质耐电压</w:t>
+            </w:r>
+          </w:p>
+        </w:tc>
+        <w:tc>
+          <w:tcPr>
+            <w:tcW w:w="850" w:type="dxa"/>
+            <w:vAlign w:val="center"/>
+          </w:tcPr>
+          <w:p>
+            <w:pPr>
+              <w:adjustRightInd w:val="0"/>
+              <w:snapToGrid w:val="0"/>
+              <w:jc w:val="center"/>
+              <w:textAlignment w:val="baseline"/>
+              <w:rPr>
+                <w:kern w:val="0"/>
+                <w:sz w:val="24"/>
+                <w:szCs w:val="24"/>
+              </w:rPr>
+            </w:pPr>
+            <w:r>
+              <w:rPr>
+                <w:rFonts w:hint="eastAsia"/>
+                <w:kern w:val="0"/>
+                <w:sz w:val="24"/>
+                <w:szCs w:val="24"/>
+                <w:lang w:val="en-US" w:eastAsia="zh-CN"/>
+              </w:rPr>
+              <w:t>{{331}}</w:t>
+            </w:r>
+          </w:p>
+        </w:tc>
+        <w:tc>
+          <w:tcPr>
+            <w:tcW w:w="709" w:type="dxa"/>
+            <w:shd w:val="clear" w:color="auto" w:fill="auto"/>
+            <w:vAlign w:val="center"/>
+          </w:tcPr>
+          <w:p>
+            <w:pPr>
+              <w:adjustRightInd w:val="0"/>
+              <w:snapToGrid w:val="0"/>
+              <w:jc w:val="center"/>
+              <w:textAlignment w:val="baseline"/>
+              <w:rPr>
+                <w:kern w:val="0"/>
+                <w:sz w:val="24"/>
+                <w:szCs w:val="24"/>
+              </w:rPr>
+            </w:pPr>
+            <w:r>
+              <w:rPr>
+                <w:rFonts w:hint="eastAsia"/>
+                <w:kern w:val="0"/>
+                <w:sz w:val="24"/>
+                <w:szCs w:val="24"/>
+                <w:lang w:val="en-US" w:eastAsia="zh-CN"/>
+              </w:rPr>
+              <w:t>{{332}}</w:t>
+            </w:r>
+          </w:p>
+        </w:tc>
+        <w:tc>
+          <w:tcPr>
+            <w:tcW w:w="992" w:type="dxa"/>
+            <w:shd w:val="clear" w:color="auto" w:fill="auto"/>
+            <w:vAlign w:val="center"/>
+          </w:tcPr>
+          <w:p>
+            <w:pPr>
+              <w:adjustRightInd w:val="0"/>
+              <w:snapToGrid w:val="0"/>
+              <w:jc w:val="center"/>
+              <w:textAlignment w:val="baseline"/>
+              <w:rPr>
+                <w:kern w:val="0"/>
+                <w:sz w:val="24"/>
+                <w:szCs w:val="24"/>
+              </w:rPr>
+            </w:pPr>
+            <w:r>
+              <w:rPr>
+                <w:rFonts w:hint="eastAsia"/>
+                <w:kern w:val="0"/>
+                <w:sz w:val="24"/>
+                <w:szCs w:val="24"/>
+                <w:lang w:val="en-US" w:eastAsia="zh-CN"/>
+              </w:rPr>
+              <w:t>{{333}}</w:t>
+            </w:r>
+          </w:p>
+        </w:tc>
+        <w:tc>
+          <w:tcPr>
+            <w:tcW w:w="709" w:type="dxa"/>
+            <w:vAlign w:val="center"/>
+          </w:tcPr>
+          <w:p>
+            <w:pPr>
+              <w:adjustRightInd w:val="0"/>
+              <w:snapToGrid w:val="0"/>
+              <w:jc w:val="center"/>
+              <w:textAlignment w:val="baseline"/>
               <w:rPr>
                 <w:bCs/>
                 <w:kern w:val="0"/>
@@ -13204,12 +13456,42 @@
             <w:r>
               <w:rPr>
                 <w:rFonts w:hint="eastAsia"/>
-                <w:b/>
-                <w:caps/>
-                <w:sz w:val="24"/>
-                <w:szCs w:val="24"/>
-              </w:rPr>
-              <w:t>特殊功能</w:t>
+                <w:kern w:val="0"/>
+                <w:sz w:val="24"/>
+                <w:szCs w:val="24"/>
+                <w:lang w:val="en-US" w:eastAsia="zh-CN"/>
+              </w:rPr>
+              <w:t>{{334}}</w:t>
+            </w:r>
+          </w:p>
+        </w:tc>
+        <w:tc>
+          <w:tcPr>
+            <w:tcW w:w="3290" w:type="dxa"/>
+            <w:vAlign w:val="center"/>
+          </w:tcPr>
+          <w:p>
+            <w:pPr>
+              <w:adjustRightInd w:val="0"/>
+              <w:snapToGrid w:val="0"/>
+              <w:jc w:val="center"/>
+              <w:textAlignment w:val="baseline"/>
+              <w:rPr>
+                <w:bCs/>
+                <w:kern w:val="0"/>
+                <w:sz w:val="24"/>
+                <w:szCs w:val="24"/>
+              </w:rPr>
+            </w:pPr>
+            <w:r>
+              <w:rPr>
+                <w:rFonts w:hint="eastAsia"/>
+                <w:kern w:val="0"/>
+                <w:sz w:val="24"/>
+                <w:szCs w:val="24"/>
+                <w:lang w:val="en-US" w:eastAsia="zh-CN"/>
+              </w:rPr>
+              <w:t>{{335}}</w:t>
             </w:r>
           </w:p>
         </w:tc>
@@ -13239,7 +13521,6 @@
           <w:tcPr>
             <w:tcW w:w="2098" w:type="dxa"/>
             <w:gridSpan w:val="3"/>
-            <w:vMerge w:val="restart"/>
             <w:shd w:val="clear" w:color="auto" w:fill="auto"/>
             <w:vAlign w:val="center"/>
           </w:tcPr>
@@ -13255,58 +13536,39 @@
             </w:pPr>
             <w:r>
               <w:rPr>
+                <w:sz w:val="24"/>
+                <w:szCs w:val="24"/>
+              </w:rPr>
+              <w:t>绝缘电阻</w:t>
+            </w:r>
+          </w:p>
+        </w:tc>
+        <w:tc>
+          <w:tcPr>
+            <w:tcW w:w="850" w:type="dxa"/>
+            <w:vAlign w:val="center"/>
+          </w:tcPr>
+          <w:p>
+            <w:pPr>
+              <w:adjustRightInd w:val="0"/>
+              <w:snapToGrid w:val="0"/>
+              <w:jc w:val="center"/>
+              <w:textAlignment w:val="baseline"/>
+              <w:rPr>
+                <w:kern w:val="0"/>
+                <w:sz w:val="24"/>
+                <w:szCs w:val="24"/>
+              </w:rPr>
+            </w:pPr>
+            <w:r>
+              <w:rPr>
                 <w:rFonts w:hint="eastAsia"/>
-                <w:sz w:val="24"/>
-                <w:szCs w:val="24"/>
-              </w:rPr>
-              <w:t>遥控功能</w:t>
-            </w:r>
-          </w:p>
-          <w:p>
-            <w:pPr>
-              <w:adjustRightInd w:val="0"/>
-              <w:snapToGrid w:val="0"/>
-              <w:jc w:val="center"/>
-              <w:rPr>
-                <w:sz w:val="24"/>
-                <w:szCs w:val="24"/>
-              </w:rPr>
-            </w:pPr>
-            <w:r>
-              <w:rPr>
-                <w:rFonts w:hint="eastAsia"/>
-                <w:sz w:val="24"/>
-                <w:szCs w:val="24"/>
-              </w:rPr>
-              <w:t>（负逻辑）</w:t>
-            </w:r>
-          </w:p>
-        </w:tc>
-        <w:tc>
-          <w:tcPr>
-            <w:tcW w:w="850" w:type="dxa"/>
-            <w:vAlign w:val="center"/>
-          </w:tcPr>
-          <w:p>
-            <w:pPr>
-              <w:adjustRightInd w:val="0"/>
-              <w:snapToGrid w:val="0"/>
-              <w:jc w:val="center"/>
-              <w:textAlignment w:val="baseline"/>
-              <w:rPr>
-                <w:kern w:val="0"/>
-                <w:sz w:val="24"/>
-                <w:szCs w:val="24"/>
-              </w:rPr>
-            </w:pPr>
-            <w:r>
-              <w:rPr>
-                <w:rFonts w:hint="eastAsia"/>
-                <w:kern w:val="0"/>
-                <w:sz w:val="24"/>
-                <w:szCs w:val="24"/>
-              </w:rPr>
-              <w:t>4</w:t>
+                <w:kern w:val="0"/>
+                <w:sz w:val="24"/>
+                <w:szCs w:val="24"/>
+                <w:lang w:val="en-US" w:eastAsia="zh-CN"/>
+              </w:rPr>
+              <w:t>{{341}}</w:t>
             </w:r>
           </w:p>
         </w:tc>
@@ -13334,16 +13596,9 @@
                 <w:kern w:val="0"/>
                 <w:sz w:val="24"/>
                 <w:szCs w:val="24"/>
-              </w:rPr>
-              <w:t>-</w:t>
-            </w:r>
-            <w:r>
-              <w:rPr>
-                <w:kern w:val="0"/>
-                <w:sz w:val="24"/>
-                <w:szCs w:val="24"/>
-              </w:rPr>
-              <w:t>-</w:t>
+                <w:lang w:val="en-US" w:eastAsia="zh-CN"/>
+              </w:rPr>
+              <w:t>{{342}}</w:t>
             </w:r>
           </w:p>
         </w:tc>
@@ -13371,16 +13626,9 @@
                 <w:kern w:val="0"/>
                 <w:sz w:val="24"/>
                 <w:szCs w:val="24"/>
-              </w:rPr>
-              <w:t>2</w:t>
-            </w:r>
-            <w:r>
-              <w:rPr>
-                <w:kern w:val="0"/>
-                <w:sz w:val="24"/>
-                <w:szCs w:val="24"/>
-              </w:rPr>
-              <w:t>5</w:t>
+                <w:lang w:val="en-US" w:eastAsia="zh-CN"/>
+              </w:rPr>
+              <w:t>{{343}}</w:t>
             </w:r>
           </w:p>
         </w:tc>
@@ -13396,6 +13644,7 @@
               <w:jc w:val="center"/>
               <w:textAlignment w:val="baseline"/>
               <w:rPr>
+                <w:bCs/>
                 <w:kern w:val="0"/>
                 <w:sz w:val="24"/>
                 <w:szCs w:val="24"/>
@@ -13407,8 +13656,9 @@
                 <w:kern w:val="0"/>
                 <w:sz w:val="24"/>
                 <w:szCs w:val="24"/>
-              </w:rPr>
-              <w:t>V</w:t>
+                <w:lang w:val="en-US" w:eastAsia="zh-CN"/>
+              </w:rPr>
+              <w:t>{{344}}</w:t>
             </w:r>
           </w:p>
         </w:tc>
@@ -13433,851 +13683,12 @@
             <w:r>
               <w:rPr>
                 <w:rFonts w:hint="eastAsia"/>
-                <w:sz w:val="24"/>
-                <w:szCs w:val="24"/>
-              </w:rPr>
-              <w:t>悬空或高电平V</w:t>
-            </w:r>
-            <w:r>
-              <w:rPr>
-                <w:sz w:val="24"/>
-                <w:szCs w:val="24"/>
-                <w:vertAlign w:val="subscript"/>
-              </w:rPr>
-              <w:t>O</w:t>
-            </w:r>
-            <w:r>
-              <w:rPr>
-                <w:sz w:val="24"/>
-                <w:szCs w:val="24"/>
-              </w:rPr>
-              <w:t>2</w:t>
-            </w:r>
-            <w:r>
-              <w:rPr>
-                <w:rFonts w:hint="eastAsia"/>
-                <w:sz w:val="24"/>
-                <w:szCs w:val="24"/>
-              </w:rPr>
-              <w:t>不工作</w:t>
-            </w:r>
-          </w:p>
-        </w:tc>
-      </w:tr>
-      <w:tr>
-        <w:tblPrEx>
-          <w:tblBorders>
-            <w:top w:val="thinThickSmallGap" w:color="auto" w:sz="12" w:space="0"/>
-            <w:left w:val="thinThickSmallGap" w:color="auto" w:sz="12" w:space="0"/>
-            <w:bottom w:val="thinThickSmallGap" w:color="auto" w:sz="12" w:space="0"/>
-            <w:right w:val="thinThickSmallGap" w:color="auto" w:sz="12" w:space="0"/>
-            <w:insideH w:val="thinThickSmallGap" w:color="auto" w:sz="12" w:space="0"/>
-            <w:insideV w:val="thinThickSmallGap" w:color="auto" w:sz="12" w:space="0"/>
-          </w:tblBorders>
-          <w:tblCellMar>
-            <w:top w:w="0" w:type="dxa"/>
-            <w:left w:w="108" w:type="dxa"/>
-            <w:bottom w:w="0" w:type="dxa"/>
-            <w:right w:w="108" w:type="dxa"/>
-          </w:tblCellMar>
-        </w:tblPrEx>
-        <w:trPr>
-          <w:trHeight w:val="243" w:hRule="atLeast"/>
-          <w:jc w:val="center"/>
-        </w:trPr>
-        <w:tc>
-          <w:tcPr>
-            <w:tcW w:w="2098" w:type="dxa"/>
-            <w:gridSpan w:val="3"/>
-            <w:vMerge w:val="continue"/>
-            <w:shd w:val="clear" w:color="auto" w:fill="auto"/>
-            <w:vAlign w:val="center"/>
-          </w:tcPr>
-          <w:p>
-            <w:pPr>
-              <w:adjustRightInd w:val="0"/>
-              <w:snapToGrid w:val="0"/>
-              <w:jc w:val="center"/>
-              <w:rPr>
-                <w:sz w:val="24"/>
-                <w:szCs w:val="24"/>
-              </w:rPr>
-            </w:pPr>
-          </w:p>
-        </w:tc>
-        <w:tc>
-          <w:tcPr>
-            <w:tcW w:w="850" w:type="dxa"/>
-            <w:vAlign w:val="center"/>
-          </w:tcPr>
-          <w:p>
-            <w:pPr>
-              <w:adjustRightInd w:val="0"/>
-              <w:snapToGrid w:val="0"/>
-              <w:jc w:val="center"/>
-              <w:textAlignment w:val="baseline"/>
-              <w:rPr>
-                <w:kern w:val="0"/>
-                <w:sz w:val="24"/>
-                <w:szCs w:val="24"/>
-              </w:rPr>
-            </w:pPr>
-            <w:r>
-              <w:rPr>
-                <w:kern w:val="0"/>
-                <w:sz w:val="24"/>
-                <w:szCs w:val="24"/>
-              </w:rPr>
-              <w:t>0</w:t>
-            </w:r>
-          </w:p>
-        </w:tc>
-        <w:tc>
-          <w:tcPr>
-            <w:tcW w:w="709" w:type="dxa"/>
-            <w:shd w:val="clear" w:color="auto" w:fill="auto"/>
-            <w:vAlign w:val="center"/>
-          </w:tcPr>
-          <w:p>
-            <w:pPr>
-              <w:adjustRightInd w:val="0"/>
-              <w:snapToGrid w:val="0"/>
-              <w:jc w:val="center"/>
-              <w:textAlignment w:val="baseline"/>
-              <w:rPr>
-                <w:kern w:val="0"/>
-                <w:sz w:val="24"/>
-                <w:szCs w:val="24"/>
-              </w:rPr>
-            </w:pPr>
-            <w:r>
-              <w:rPr>
-                <w:rFonts w:hint="eastAsia"/>
-                <w:kern w:val="0"/>
-                <w:sz w:val="24"/>
-                <w:szCs w:val="24"/>
-              </w:rPr>
-              <w:t>-</w:t>
-            </w:r>
-            <w:r>
-              <w:rPr>
-                <w:kern w:val="0"/>
-                <w:sz w:val="24"/>
-                <w:szCs w:val="24"/>
-              </w:rPr>
-              <w:t>-</w:t>
-            </w:r>
-          </w:p>
-        </w:tc>
-        <w:tc>
-          <w:tcPr>
-            <w:tcW w:w="992" w:type="dxa"/>
-            <w:shd w:val="clear" w:color="auto" w:fill="auto"/>
-            <w:vAlign w:val="center"/>
-          </w:tcPr>
-          <w:p>
-            <w:pPr>
-              <w:adjustRightInd w:val="0"/>
-              <w:snapToGrid w:val="0"/>
-              <w:jc w:val="center"/>
-              <w:textAlignment w:val="baseline"/>
-              <w:rPr>
-                <w:kern w:val="0"/>
-                <w:sz w:val="24"/>
-                <w:szCs w:val="24"/>
-              </w:rPr>
-            </w:pPr>
-            <w:r>
-              <w:rPr>
-                <w:rFonts w:hint="eastAsia"/>
-                <w:kern w:val="0"/>
-                <w:sz w:val="24"/>
-                <w:szCs w:val="24"/>
-              </w:rPr>
-              <w:t>1</w:t>
-            </w:r>
-            <w:r>
-              <w:rPr>
-                <w:kern w:val="0"/>
-                <w:sz w:val="24"/>
-                <w:szCs w:val="24"/>
-              </w:rPr>
-              <w:t>.5</w:t>
-            </w:r>
-          </w:p>
-        </w:tc>
-        <w:tc>
-          <w:tcPr>
-            <w:tcW w:w="709" w:type="dxa"/>
-            <w:vAlign w:val="center"/>
-          </w:tcPr>
-          <w:p>
-            <w:pPr>
-              <w:adjustRightInd w:val="0"/>
-              <w:snapToGrid w:val="0"/>
-              <w:jc w:val="center"/>
-              <w:textAlignment w:val="baseline"/>
-              <w:rPr>
-                <w:kern w:val="0"/>
-                <w:sz w:val="24"/>
-                <w:szCs w:val="24"/>
-              </w:rPr>
-            </w:pPr>
-            <w:r>
-              <w:rPr>
-                <w:rFonts w:hint="eastAsia"/>
-                <w:kern w:val="0"/>
-                <w:sz w:val="24"/>
-                <w:szCs w:val="24"/>
-              </w:rPr>
-              <w:t>V</w:t>
-            </w:r>
-          </w:p>
-        </w:tc>
-        <w:tc>
-          <w:tcPr>
-            <w:tcW w:w="3290" w:type="dxa"/>
-            <w:vAlign w:val="center"/>
-          </w:tcPr>
-          <w:p>
-            <w:pPr>
-              <w:adjustRightInd w:val="0"/>
-              <w:snapToGrid w:val="0"/>
-              <w:jc w:val="center"/>
-              <w:textAlignment w:val="baseline"/>
-              <w:rPr>
-                <w:sz w:val="24"/>
-                <w:szCs w:val="24"/>
-              </w:rPr>
-            </w:pPr>
-            <w:r>
-              <w:rPr>
-                <w:rFonts w:hint="eastAsia"/>
-                <w:sz w:val="24"/>
-                <w:szCs w:val="24"/>
-              </w:rPr>
-              <w:t>短接或低电平V</w:t>
-            </w:r>
-            <w:r>
-              <w:rPr>
-                <w:sz w:val="24"/>
-                <w:szCs w:val="24"/>
-                <w:vertAlign w:val="subscript"/>
-              </w:rPr>
-              <w:t>O</w:t>
-            </w:r>
-            <w:r>
-              <w:rPr>
-                <w:sz w:val="24"/>
-                <w:szCs w:val="24"/>
-              </w:rPr>
-              <w:t>2</w:t>
-            </w:r>
-            <w:r>
-              <w:rPr>
-                <w:rFonts w:hint="eastAsia"/>
-                <w:sz w:val="24"/>
-                <w:szCs w:val="24"/>
-              </w:rPr>
-              <w:t>工作</w:t>
-            </w:r>
-          </w:p>
-        </w:tc>
-      </w:tr>
-      <w:tr>
-        <w:tblPrEx>
-          <w:tblBorders>
-            <w:top w:val="thinThickSmallGap" w:color="auto" w:sz="12" w:space="0"/>
-            <w:left w:val="thinThickSmallGap" w:color="auto" w:sz="12" w:space="0"/>
-            <w:bottom w:val="thinThickSmallGap" w:color="auto" w:sz="12" w:space="0"/>
-            <w:right w:val="thinThickSmallGap" w:color="auto" w:sz="12" w:space="0"/>
-            <w:insideH w:val="thinThickSmallGap" w:color="auto" w:sz="12" w:space="0"/>
-            <w:insideV w:val="thinThickSmallGap" w:color="auto" w:sz="12" w:space="0"/>
-          </w:tblBorders>
-          <w:tblCellMar>
-            <w:top w:w="0" w:type="dxa"/>
-            <w:left w:w="108" w:type="dxa"/>
-            <w:bottom w:w="0" w:type="dxa"/>
-            <w:right w:w="108" w:type="dxa"/>
-          </w:tblCellMar>
-        </w:tblPrEx>
-        <w:trPr>
-          <w:trHeight w:val="243" w:hRule="atLeast"/>
-          <w:jc w:val="center"/>
-        </w:trPr>
-        <w:tc>
-          <w:tcPr>
-            <w:tcW w:w="8648" w:type="dxa"/>
-            <w:gridSpan w:val="8"/>
-            <w:shd w:val="clear" w:color="auto" w:fill="auto"/>
-            <w:vAlign w:val="center"/>
-          </w:tcPr>
-          <w:p>
-            <w:pPr>
-              <w:snapToGrid w:val="0"/>
-              <w:jc w:val="center"/>
-              <w:rPr>
-                <w:bCs/>
-                <w:sz w:val="24"/>
-                <w:szCs w:val="24"/>
-              </w:rPr>
-            </w:pPr>
-            <w:r>
-              <w:rPr>
-                <w:rFonts w:hint="eastAsia"/>
-                <w:b/>
-                <w:caps/>
-                <w:sz w:val="24"/>
-                <w:szCs w:val="24"/>
-              </w:rPr>
-              <w:t>隔离特性</w:t>
-            </w:r>
-          </w:p>
-        </w:tc>
-      </w:tr>
-      <w:tr>
-        <w:tblPrEx>
-          <w:tblBorders>
-            <w:top w:val="thinThickSmallGap" w:color="auto" w:sz="12" w:space="0"/>
-            <w:left w:val="thinThickSmallGap" w:color="auto" w:sz="12" w:space="0"/>
-            <w:bottom w:val="thinThickSmallGap" w:color="auto" w:sz="12" w:space="0"/>
-            <w:right w:val="thinThickSmallGap" w:color="auto" w:sz="12" w:space="0"/>
-            <w:insideH w:val="thinThickSmallGap" w:color="auto" w:sz="12" w:space="0"/>
-            <w:insideV w:val="thinThickSmallGap" w:color="auto" w:sz="12" w:space="0"/>
-          </w:tblBorders>
-          <w:tblCellMar>
-            <w:top w:w="0" w:type="dxa"/>
-            <w:left w:w="108" w:type="dxa"/>
-            <w:bottom w:w="0" w:type="dxa"/>
-            <w:right w:w="108" w:type="dxa"/>
-          </w:tblCellMar>
-        </w:tblPrEx>
-        <w:trPr>
-          <w:trHeight w:val="243" w:hRule="atLeast"/>
-          <w:jc w:val="center"/>
-        </w:trPr>
-        <w:tc>
-          <w:tcPr>
-            <w:tcW w:w="2098" w:type="dxa"/>
-            <w:gridSpan w:val="3"/>
-            <w:shd w:val="clear" w:color="auto" w:fill="auto"/>
-            <w:vAlign w:val="center"/>
-          </w:tcPr>
-          <w:p>
-            <w:pPr>
-              <w:adjustRightInd w:val="0"/>
-              <w:snapToGrid w:val="0"/>
-              <w:jc w:val="center"/>
-              <w:rPr>
-                <w:sz w:val="24"/>
-                <w:szCs w:val="24"/>
-              </w:rPr>
-            </w:pPr>
-            <w:r>
-              <w:rPr>
-                <w:sz w:val="24"/>
-                <w:szCs w:val="24"/>
-              </w:rPr>
-              <w:t>介质耐电压</w:t>
-            </w:r>
-          </w:p>
-        </w:tc>
-        <w:tc>
-          <w:tcPr>
-            <w:tcW w:w="850" w:type="dxa"/>
-            <w:vAlign w:val="center"/>
-          </w:tcPr>
-          <w:p>
-            <w:pPr>
-              <w:adjustRightInd w:val="0"/>
-              <w:snapToGrid w:val="0"/>
-              <w:jc w:val="center"/>
-              <w:textAlignment w:val="baseline"/>
-              <w:rPr>
-                <w:kern w:val="0"/>
-                <w:sz w:val="24"/>
-                <w:szCs w:val="24"/>
-              </w:rPr>
-            </w:pPr>
-            <w:r>
-              <w:rPr>
-                <w:rFonts w:hint="eastAsia"/>
-                <w:kern w:val="0"/>
-                <w:sz w:val="24"/>
-                <w:szCs w:val="24"/>
-              </w:rPr>
-              <w:t>--</w:t>
-            </w:r>
-          </w:p>
-        </w:tc>
-        <w:tc>
-          <w:tcPr>
-            <w:tcW w:w="709" w:type="dxa"/>
-            <w:shd w:val="clear" w:color="auto" w:fill="auto"/>
-            <w:vAlign w:val="center"/>
-          </w:tcPr>
-          <w:p>
-            <w:pPr>
-              <w:adjustRightInd w:val="0"/>
-              <w:snapToGrid w:val="0"/>
-              <w:jc w:val="center"/>
-              <w:textAlignment w:val="baseline"/>
-              <w:rPr>
-                <w:kern w:val="0"/>
-                <w:sz w:val="24"/>
-                <w:szCs w:val="24"/>
-              </w:rPr>
-            </w:pPr>
-            <w:r>
-              <w:rPr>
-                <w:rFonts w:hint="eastAsia"/>
-                <w:kern w:val="0"/>
-                <w:sz w:val="24"/>
-                <w:szCs w:val="24"/>
-              </w:rPr>
-              <w:t>--</w:t>
-            </w:r>
-          </w:p>
-        </w:tc>
-        <w:tc>
-          <w:tcPr>
-            <w:tcW w:w="992" w:type="dxa"/>
-            <w:shd w:val="clear" w:color="auto" w:fill="auto"/>
-            <w:vAlign w:val="center"/>
-          </w:tcPr>
-          <w:p>
-            <w:pPr>
-              <w:adjustRightInd w:val="0"/>
-              <w:snapToGrid w:val="0"/>
-              <w:jc w:val="center"/>
-              <w:textAlignment w:val="baseline"/>
-              <w:rPr>
-                <w:kern w:val="0"/>
-                <w:sz w:val="24"/>
-                <w:szCs w:val="24"/>
-              </w:rPr>
-            </w:pPr>
-            <w:r>
-              <w:rPr>
-                <w:kern w:val="0"/>
-                <w:sz w:val="24"/>
-                <w:szCs w:val="24"/>
-              </w:rPr>
-              <w:t>500</w:t>
-            </w:r>
-          </w:p>
-        </w:tc>
-        <w:tc>
-          <w:tcPr>
-            <w:tcW w:w="709" w:type="dxa"/>
-            <w:vAlign w:val="center"/>
-          </w:tcPr>
-          <w:p>
-            <w:pPr>
-              <w:adjustRightInd w:val="0"/>
-              <w:snapToGrid w:val="0"/>
-              <w:jc w:val="center"/>
-              <w:textAlignment w:val="baseline"/>
-              <w:rPr>
-                <w:bCs/>
-                <w:kern w:val="0"/>
-                <w:sz w:val="24"/>
-                <w:szCs w:val="24"/>
-              </w:rPr>
-            </w:pPr>
-            <w:r>
-              <w:rPr>
-                <w:kern w:val="0"/>
-                <w:sz w:val="24"/>
-                <w:szCs w:val="24"/>
-              </w:rPr>
-              <w:t>Vdc</w:t>
-            </w:r>
-          </w:p>
-        </w:tc>
-        <w:tc>
-          <w:tcPr>
-            <w:tcW w:w="3290" w:type="dxa"/>
-            <w:vAlign w:val="center"/>
-          </w:tcPr>
-          <w:p>
-            <w:pPr>
-              <w:adjustRightInd w:val="0"/>
-              <w:snapToGrid w:val="0"/>
-              <w:jc w:val="center"/>
-              <w:textAlignment w:val="baseline"/>
-              <w:rPr>
-                <w:bCs/>
-                <w:kern w:val="0"/>
-                <w:sz w:val="24"/>
-                <w:szCs w:val="24"/>
-              </w:rPr>
-            </w:pPr>
-            <w:r>
-              <w:rPr>
-                <w:rFonts w:hint="eastAsia"/>
-                <w:bCs/>
-                <w:kern w:val="0"/>
-                <w:sz w:val="24"/>
-                <w:szCs w:val="24"/>
-              </w:rPr>
-              <w:t>5</w:t>
-            </w:r>
-            <w:r>
-              <w:rPr>
-                <w:bCs/>
-                <w:kern w:val="0"/>
-                <w:sz w:val="24"/>
-                <w:szCs w:val="24"/>
-              </w:rPr>
-              <w:t>s</w:t>
-            </w:r>
-            <w:r>
-              <w:rPr>
-                <w:rFonts w:hint="eastAsia"/>
-                <w:bCs/>
-                <w:kern w:val="0"/>
-                <w:sz w:val="24"/>
-                <w:szCs w:val="24"/>
-              </w:rPr>
-              <w:t>，</w:t>
-            </w:r>
-            <w:r>
-              <w:rPr>
-                <w:rFonts w:ascii="宋体"/>
-                <w:kern w:val="0"/>
-                <w:sz w:val="24"/>
-                <w:szCs w:val="24"/>
-              </w:rPr>
-              <w:t>输</w:t>
-            </w:r>
-            <w:r>
-              <w:rPr>
-                <w:rFonts w:hint="eastAsia" w:ascii="宋体"/>
-                <w:kern w:val="0"/>
-                <w:sz w:val="24"/>
-                <w:szCs w:val="24"/>
-              </w:rPr>
-              <w:t>入/输出</w:t>
-            </w:r>
-            <w:r>
-              <w:rPr>
-                <w:rFonts w:ascii="宋体"/>
-                <w:kern w:val="0"/>
-                <w:sz w:val="24"/>
-                <w:szCs w:val="24"/>
-              </w:rPr>
-              <w:t>对壳</w:t>
-            </w:r>
-            <w:r>
-              <w:rPr>
-                <w:rFonts w:hint="eastAsia" w:ascii="宋体"/>
-                <w:kern w:val="0"/>
-                <w:sz w:val="24"/>
-                <w:szCs w:val="24"/>
-              </w:rPr>
-              <w:t>，</w:t>
-            </w:r>
-            <w:r>
-              <w:rPr>
-                <w:bCs/>
-                <w:kern w:val="0"/>
-                <w:sz w:val="24"/>
-                <w:szCs w:val="24"/>
-              </w:rPr>
-              <w:t>无现象</w:t>
-            </w:r>
-          </w:p>
-        </w:tc>
-      </w:tr>
-      <w:tr>
-        <w:tblPrEx>
-          <w:tblBorders>
-            <w:top w:val="thinThickSmallGap" w:color="auto" w:sz="12" w:space="0"/>
-            <w:left w:val="thinThickSmallGap" w:color="auto" w:sz="12" w:space="0"/>
-            <w:bottom w:val="thinThickSmallGap" w:color="auto" w:sz="12" w:space="0"/>
-            <w:right w:val="thinThickSmallGap" w:color="auto" w:sz="12" w:space="0"/>
-            <w:insideH w:val="thinThickSmallGap" w:color="auto" w:sz="12" w:space="0"/>
-            <w:insideV w:val="thinThickSmallGap" w:color="auto" w:sz="12" w:space="0"/>
-          </w:tblBorders>
-          <w:tblCellMar>
-            <w:top w:w="0" w:type="dxa"/>
-            <w:left w:w="108" w:type="dxa"/>
-            <w:bottom w:w="0" w:type="dxa"/>
-            <w:right w:w="108" w:type="dxa"/>
-          </w:tblCellMar>
-        </w:tblPrEx>
-        <w:trPr>
-          <w:trHeight w:val="243" w:hRule="atLeast"/>
-          <w:jc w:val="center"/>
-        </w:trPr>
-        <w:tc>
-          <w:tcPr>
-            <w:tcW w:w="2098" w:type="dxa"/>
-            <w:gridSpan w:val="3"/>
-            <w:shd w:val="clear" w:color="auto" w:fill="auto"/>
-            <w:vAlign w:val="center"/>
-          </w:tcPr>
-          <w:p>
-            <w:pPr>
-              <w:adjustRightInd w:val="0"/>
-              <w:snapToGrid w:val="0"/>
-              <w:jc w:val="center"/>
-              <w:rPr>
-                <w:sz w:val="24"/>
-                <w:szCs w:val="24"/>
-              </w:rPr>
-            </w:pPr>
-            <w:r>
-              <w:rPr>
-                <w:sz w:val="24"/>
-                <w:szCs w:val="24"/>
-              </w:rPr>
-              <w:t>绝缘电阻</w:t>
-            </w:r>
-          </w:p>
-        </w:tc>
-        <w:tc>
-          <w:tcPr>
-            <w:tcW w:w="850" w:type="dxa"/>
-            <w:vAlign w:val="center"/>
-          </w:tcPr>
-          <w:p>
-            <w:pPr>
-              <w:adjustRightInd w:val="0"/>
-              <w:snapToGrid w:val="0"/>
-              <w:jc w:val="center"/>
-              <w:textAlignment w:val="baseline"/>
-              <w:rPr>
-                <w:kern w:val="0"/>
-                <w:sz w:val="24"/>
-                <w:szCs w:val="24"/>
-              </w:rPr>
-            </w:pPr>
-            <w:r>
-              <w:rPr>
-                <w:rFonts w:hint="eastAsia"/>
-                <w:kern w:val="0"/>
-                <w:sz w:val="24"/>
-                <w:szCs w:val="24"/>
-              </w:rPr>
-              <w:t>1</w:t>
-            </w:r>
-            <w:r>
-              <w:rPr>
-                <w:kern w:val="0"/>
-                <w:sz w:val="24"/>
-                <w:szCs w:val="24"/>
-              </w:rPr>
-              <w:t>00</w:t>
-            </w:r>
-          </w:p>
-        </w:tc>
-        <w:tc>
-          <w:tcPr>
-            <w:tcW w:w="709" w:type="dxa"/>
-            <w:shd w:val="clear" w:color="auto" w:fill="auto"/>
-            <w:vAlign w:val="center"/>
-          </w:tcPr>
-          <w:p>
-            <w:pPr>
-              <w:adjustRightInd w:val="0"/>
-              <w:snapToGrid w:val="0"/>
-              <w:jc w:val="center"/>
-              <w:textAlignment w:val="baseline"/>
-              <w:rPr>
-                <w:kern w:val="0"/>
-                <w:sz w:val="24"/>
-                <w:szCs w:val="24"/>
-              </w:rPr>
-            </w:pPr>
-            <w:r>
-              <w:rPr>
-                <w:rFonts w:hint="eastAsia"/>
-                <w:kern w:val="0"/>
-                <w:sz w:val="24"/>
-                <w:szCs w:val="24"/>
-              </w:rPr>
-              <w:t>--</w:t>
-            </w:r>
-          </w:p>
-        </w:tc>
-        <w:tc>
-          <w:tcPr>
-            <w:tcW w:w="992" w:type="dxa"/>
-            <w:shd w:val="clear" w:color="auto" w:fill="auto"/>
-            <w:vAlign w:val="center"/>
-          </w:tcPr>
-          <w:p>
-            <w:pPr>
-              <w:adjustRightInd w:val="0"/>
-              <w:snapToGrid w:val="0"/>
-              <w:jc w:val="center"/>
-              <w:textAlignment w:val="baseline"/>
-              <w:rPr>
-                <w:kern w:val="0"/>
-                <w:sz w:val="24"/>
-                <w:szCs w:val="24"/>
-              </w:rPr>
-            </w:pPr>
-            <w:r>
-              <w:rPr>
-                <w:rFonts w:hint="eastAsia"/>
-                <w:kern w:val="0"/>
-                <w:sz w:val="24"/>
-                <w:szCs w:val="24"/>
-              </w:rPr>
-              <w:t>--</w:t>
-            </w:r>
-          </w:p>
-        </w:tc>
-        <w:tc>
-          <w:tcPr>
-            <w:tcW w:w="709" w:type="dxa"/>
-            <w:vAlign w:val="center"/>
-          </w:tcPr>
-          <w:p>
-            <w:pPr>
-              <w:adjustRightInd w:val="0"/>
-              <w:snapToGrid w:val="0"/>
-              <w:jc w:val="center"/>
-              <w:textAlignment w:val="baseline"/>
-              <w:rPr>
-                <w:bCs/>
-                <w:kern w:val="0"/>
-                <w:sz w:val="24"/>
-                <w:szCs w:val="24"/>
-              </w:rPr>
-            </w:pPr>
-            <w:r>
-              <w:rPr>
-                <w:bCs/>
-                <w:kern w:val="0"/>
-                <w:sz w:val="24"/>
-                <w:szCs w:val="24"/>
-              </w:rPr>
-              <w:t>MΩ</w:t>
-            </w:r>
-          </w:p>
-        </w:tc>
-        <w:tc>
-          <w:tcPr>
-            <w:tcW w:w="3290" w:type="dxa"/>
-            <w:vAlign w:val="center"/>
-          </w:tcPr>
-          <w:p>
-            <w:pPr>
-              <w:adjustRightInd w:val="0"/>
-              <w:snapToGrid w:val="0"/>
-              <w:jc w:val="center"/>
-              <w:textAlignment w:val="baseline"/>
-              <w:rPr>
-                <w:bCs/>
-                <w:kern w:val="0"/>
-                <w:sz w:val="24"/>
-                <w:szCs w:val="24"/>
-              </w:rPr>
-            </w:pPr>
-            <w:r>
-              <w:rPr>
-                <w:bCs/>
-                <w:kern w:val="0"/>
-                <w:sz w:val="24"/>
-                <w:szCs w:val="24"/>
-              </w:rPr>
-              <w:t>500</w:t>
-            </w:r>
-            <w:r>
-              <w:rPr>
-                <w:kern w:val="0"/>
-                <w:sz w:val="24"/>
-                <w:szCs w:val="24"/>
-              </w:rPr>
-              <w:t>Vdc</w:t>
-            </w:r>
-            <w:r>
-              <w:rPr>
-                <w:rFonts w:hint="eastAsia"/>
-                <w:kern w:val="0"/>
-                <w:sz w:val="24"/>
-                <w:szCs w:val="24"/>
-              </w:rPr>
-              <w:t>，</w:t>
-            </w:r>
-            <w:r>
-              <w:rPr>
-                <w:rFonts w:ascii="宋体"/>
-                <w:kern w:val="0"/>
-                <w:sz w:val="24"/>
-                <w:szCs w:val="24"/>
-              </w:rPr>
-              <w:t>输</w:t>
-            </w:r>
-            <w:r>
-              <w:rPr>
-                <w:rFonts w:hint="eastAsia" w:ascii="宋体"/>
-                <w:kern w:val="0"/>
-                <w:sz w:val="24"/>
-                <w:szCs w:val="24"/>
-              </w:rPr>
-              <w:t>入、输出</w:t>
-            </w:r>
-            <w:r>
-              <w:rPr>
-                <w:kern w:val="0"/>
-                <w:sz w:val="24"/>
-                <w:szCs w:val="24"/>
-              </w:rPr>
-              <w:t>对壳</w:t>
-            </w:r>
-            <w:r>
-              <w:rPr>
-                <w:rFonts w:hint="eastAsia"/>
-                <w:kern w:val="0"/>
-                <w:sz w:val="24"/>
-                <w:szCs w:val="24"/>
-              </w:rPr>
-              <w:t>；</w:t>
-            </w:r>
-            <w:r>
-              <w:rPr>
-                <w:kern w:val="0"/>
-                <w:sz w:val="24"/>
-                <w:szCs w:val="24"/>
-              </w:rPr>
-              <w:t>输入对</w:t>
-            </w:r>
-            <w:r>
-              <w:rPr>
-                <w:rFonts w:hint="eastAsia"/>
-                <w:kern w:val="0"/>
-                <w:sz w:val="24"/>
-                <w:szCs w:val="24"/>
-              </w:rPr>
-              <w:t>输出</w:t>
-            </w:r>
-            <w:r>
-              <w:rPr>
-                <w:rFonts w:hint="eastAsia"/>
-                <w:sz w:val="24"/>
-                <w:szCs w:val="24"/>
-              </w:rPr>
-              <w:t>V</w:t>
-            </w:r>
-            <w:r>
-              <w:rPr>
-                <w:sz w:val="24"/>
-                <w:szCs w:val="24"/>
-                <w:vertAlign w:val="subscript"/>
-              </w:rPr>
-              <w:t>O</w:t>
-            </w:r>
-            <w:r>
-              <w:rPr>
-                <w:sz w:val="24"/>
-                <w:szCs w:val="24"/>
-              </w:rPr>
-              <w:t>2</w:t>
+                <w:kern w:val="0"/>
+                <w:sz w:val="24"/>
+                <w:szCs w:val="24"/>
+                <w:lang w:val="en-US" w:eastAsia="zh-CN"/>
+              </w:rPr>
+              <w:t>{{345}}</w:t>
             </w:r>
           </w:p>
         </w:tc>
@@ -14305,11 +13716,11 @@
           <w:szCs w:val="24"/>
         </w:rPr>
       </w:pPr>
+      <w:commentRangeStart w:id="0"/>
       <w:bookmarkStart w:id="13" w:name="_Toc98946978"/>
       <w:bookmarkStart w:id="14" w:name="_Toc109748811"/>
       <w:bookmarkStart w:id="15" w:name="_Toc14947_WPSOffice_Level1"/>
       <w:bookmarkStart w:id="16" w:name="_Toc84851749"/>
-      <w:commentRangeStart w:id="0"/>
       <w:r>
         <w:rPr>
           <w:kern w:val="0"/>
@@ -16241,8 +15652,6 @@
           <w:szCs w:val="24"/>
         </w:rPr>
       </w:pPr>
-      <w:bookmarkStart w:id="39" w:name="_GoBack"/>
-      <w:bookmarkEnd w:id="39"/>
       <w:bookmarkStart w:id="22" w:name="_Toc109748815"/>
       <w:r>
         <w:rPr>
@@ -17806,6 +17215,12 @@
             <w:insideH w:val="single" w:color="auto" w:sz="4" w:space="0"/>
             <w:insideV w:val="single" w:color="auto" w:sz="4" w:space="0"/>
           </w:tblBorders>
+          <w:tblCellMar>
+            <w:top w:w="0" w:type="dxa"/>
+            <w:left w:w="108" w:type="dxa"/>
+            <w:bottom w:w="0" w:type="dxa"/>
+            <w:right w:w="108" w:type="dxa"/>
+          </w:tblCellMar>
         </w:tblPrEx>
         <w:trPr>
           <w:jc w:val="center"/>
@@ -18626,13 +18041,13 @@
         <w:t>重量</w:t>
       </w:r>
       <w:commentRangeEnd w:id="9"/>
-      <w:bookmarkEnd w:id="27"/>
       <w:r>
         <w:rPr>
           <w:rStyle w:val="17"/>
         </w:rPr>
         <w:commentReference w:id="9"/>
       </w:r>
+      <w:bookmarkEnd w:id="27"/>
     </w:p>
     <w:p>
       <w:pPr>
@@ -18733,8 +18148,8 @@
           <w:szCs w:val="24"/>
         </w:rPr>
       </w:pPr>
+      <w:commentRangeStart w:id="12"/>
       <w:bookmarkStart w:id="29" w:name="_Toc109748820"/>
-      <w:commentRangeStart w:id="12"/>
       <w:r>
         <w:rPr>
           <w:rFonts w:hint="eastAsia"/>
@@ -19459,8 +18874,8 @@
           <w:szCs w:val="24"/>
         </w:rPr>
       </w:pPr>
-      <w:bookmarkStart w:id="34" w:name="_Toc84851754"/>
-      <w:bookmarkStart w:id="35" w:name="_Toc109748825"/>
+      <w:bookmarkStart w:id="34" w:name="_Toc109748825"/>
+      <w:bookmarkStart w:id="35" w:name="_Toc84851754"/>
       <w:r>
         <w:rPr>
           <w:b/>
@@ -19514,9 +18929,9 @@
           <w:szCs w:val="24"/>
         </w:rPr>
       </w:pPr>
-      <w:bookmarkStart w:id="36" w:name="_Toc25142_WPSOffice_Level1"/>
-      <w:bookmarkStart w:id="37" w:name="_Toc84851755"/>
-      <w:bookmarkStart w:id="38" w:name="_Toc109748826"/>
+      <w:bookmarkStart w:id="36" w:name="_Toc109748826"/>
+      <w:bookmarkStart w:id="37" w:name="_Toc25142_WPSOffice_Level1"/>
+      <w:bookmarkStart w:id="38" w:name="_Toc84851755"/>
       <w:r>
         <w:rPr>
           <w:b/>
@@ -21262,6 +20677,14 @@
                             <w:gridCol w:w="3140"/>
                           </w:tblGrid>
                           <w:tr>
+                            <w:tblPrEx>
+                              <w:tblCellMar>
+                                <w:top w:w="0" w:type="dxa"/>
+                                <w:left w:w="0" w:type="dxa"/>
+                                <w:bottom w:w="0" w:type="dxa"/>
+                                <w:right w:w="0" w:type="dxa"/>
+                              </w:tblCellMar>
+                            </w:tblPrEx>
                             <w:trPr>
                               <w:trHeight w:val="860" w:hRule="exact"/>
                               <w:jc w:val="center"/>
@@ -21299,14 +20722,6 @@
                             </w:tc>
                           </w:tr>
                           <w:tr>
-                            <w:tblPrEx>
-                              <w:tblCellMar>
-                                <w:top w:w="0" w:type="dxa"/>
-                                <w:left w:w="0" w:type="dxa"/>
-                                <w:bottom w:w="0" w:type="dxa"/>
-                                <w:right w:w="0" w:type="dxa"/>
-                              </w:tblCellMar>
-                            </w:tblPrEx>
                             <w:trPr>
                               <w:trHeight w:val="860" w:hRule="exact"/>
                               <w:jc w:val="center"/>

--- a/uploads/template/technical_document_template.docx
+++ b/uploads/template/technical_document_template.docx
@@ -1975,8 +1975,8 @@
               </w:rPr>
             </w:pPr>
             <w:bookmarkStart w:id="1" w:name="_Toc109748807"/>
-            <w:bookmarkStart w:id="2" w:name="_Toc84851745"/>
-            <w:bookmarkStart w:id="3" w:name="_Toc2139_WPSOffice_Level1"/>
+            <w:bookmarkStart w:id="2" w:name="_Toc2139_WPSOffice_Level1"/>
+            <w:bookmarkStart w:id="3" w:name="_Toc84851745"/>
             <w:r>
               <w:rPr>
                 <w:rFonts w:hint="eastAsia"/>
@@ -5332,9 +5332,9 @@
           <w:szCs w:val="24"/>
         </w:rPr>
       </w:pPr>
-      <w:bookmarkStart w:id="4" w:name="_Toc84851746"/>
+      <w:bookmarkStart w:id="4" w:name="_Toc28060_WPSOffice_Level1"/>
       <w:bookmarkStart w:id="5" w:name="_Toc109748808"/>
-      <w:bookmarkStart w:id="6" w:name="_Toc28060_WPSOffice_Level1"/>
+      <w:bookmarkStart w:id="6" w:name="_Toc84851746"/>
       <w:r>
         <w:rPr>
           <w:b/>
@@ -5381,8 +5381,8 @@
         </w:rPr>
       </w:pPr>
       <w:bookmarkStart w:id="7" w:name="_Toc109748809"/>
-      <w:bookmarkStart w:id="8" w:name="_Toc32480_WPSOffice_Level1"/>
-      <w:bookmarkStart w:id="9" w:name="_Toc84851747"/>
+      <w:bookmarkStart w:id="8" w:name="_Toc84851747"/>
+      <w:bookmarkStart w:id="9" w:name="_Toc32480_WPSOffice_Level1"/>
       <w:r>
         <w:rPr>
           <w:b/>
@@ -5451,8 +5451,8 @@
           <w:szCs w:val="24"/>
         </w:rPr>
       </w:pPr>
-      <w:bookmarkStart w:id="10" w:name="_Toc16238_WPSOffice_Level1"/>
-      <w:bookmarkStart w:id="11" w:name="_Toc84851748"/>
+      <w:bookmarkStart w:id="10" w:name="_Toc84851748"/>
+      <w:bookmarkStart w:id="11" w:name="_Toc16238_WPSOffice_Level1"/>
       <w:bookmarkStart w:id="12" w:name="_Toc109748810"/>
       <w:r>
         <w:rPr>
@@ -5612,7 +5612,7 @@
                 <w:szCs w:val="24"/>
                 <w:lang w:val="en-US" w:eastAsia="zh-CN"/>
               </w:rPr>
-              <w:t>{{working_temperature}}</w:t>
+              <w:t>{{operating_temp}}</w:t>
             </w:r>
           </w:p>
         </w:tc>
@@ -5688,7 +5688,7 @@
                 <w:szCs w:val="24"/>
                 <w:lang w:val="en-US" w:eastAsia="zh-CN"/>
               </w:rPr>
-              <w:t>{{storage_temperature}}</w:t>
+              <w:t>{{storage_temp}}</w:t>
             </w:r>
           </w:p>
         </w:tc>
@@ -5749,189 +5749,6 @@
                 <w:szCs w:val="24"/>
               </w:rPr>
               <w:t>部分</w:t>
-            </w:r>
-          </w:p>
-        </w:tc>
-      </w:tr>
-      <w:tr>
-        <w:tblPrEx>
-          <w:tblBorders>
-            <w:top w:val="thinThickSmallGap" w:color="auto" w:sz="12" w:space="0"/>
-            <w:left w:val="thinThickSmallGap" w:color="auto" w:sz="12" w:space="0"/>
-            <w:bottom w:val="thinThickSmallGap" w:color="auto" w:sz="12" w:space="0"/>
-            <w:right w:val="thinThickSmallGap" w:color="auto" w:sz="12" w:space="0"/>
-            <w:insideH w:val="thinThickSmallGap" w:color="auto" w:sz="12" w:space="0"/>
-            <w:insideV w:val="thinThickSmallGap" w:color="auto" w:sz="12" w:space="0"/>
-          </w:tblBorders>
-        </w:tblPrEx>
-        <w:trPr>
-          <w:trHeight w:val="243" w:hRule="atLeast"/>
-          <w:jc w:val="center"/>
-        </w:trPr>
-        <w:tc>
-          <w:tcPr>
-            <w:tcW w:w="2098" w:type="dxa"/>
-            <w:gridSpan w:val="3"/>
-            <w:shd w:val="clear" w:color="auto" w:fill="auto"/>
-            <w:vAlign w:val="center"/>
-          </w:tcPr>
-          <w:p>
-            <w:pPr>
-              <w:snapToGrid w:val="0"/>
-              <w:jc w:val="center"/>
-              <w:rPr>
-                <w:b/>
-                <w:caps/>
-                <w:sz w:val="24"/>
-                <w:szCs w:val="24"/>
-              </w:rPr>
-            </w:pPr>
-            <w:r>
-              <w:rPr>
-                <w:b/>
-                <w:caps/>
-                <w:sz w:val="24"/>
-                <w:szCs w:val="24"/>
-              </w:rPr>
-              <w:t>项目</w:t>
-            </w:r>
-          </w:p>
-        </w:tc>
-        <w:tc>
-          <w:tcPr>
-            <w:tcW w:w="850" w:type="dxa"/>
-            <w:vAlign w:val="center"/>
-          </w:tcPr>
-          <w:p>
-            <w:pPr>
-              <w:snapToGrid w:val="0"/>
-              <w:jc w:val="center"/>
-              <w:rPr>
-                <w:b/>
-                <w:caps/>
-                <w:sz w:val="24"/>
-                <w:szCs w:val="24"/>
-              </w:rPr>
-            </w:pPr>
-            <w:r>
-              <w:rPr>
-                <w:b/>
-                <w:caps/>
-                <w:sz w:val="24"/>
-                <w:szCs w:val="24"/>
-              </w:rPr>
-              <w:t>最小</w:t>
-            </w:r>
-          </w:p>
-        </w:tc>
-        <w:tc>
-          <w:tcPr>
-            <w:tcW w:w="709" w:type="dxa"/>
-            <w:shd w:val="clear" w:color="auto" w:fill="auto"/>
-            <w:vAlign w:val="center"/>
-          </w:tcPr>
-          <w:p>
-            <w:pPr>
-              <w:snapToGrid w:val="0"/>
-              <w:jc w:val="center"/>
-              <w:rPr>
-                <w:b/>
-                <w:caps/>
-                <w:sz w:val="24"/>
-                <w:szCs w:val="24"/>
-              </w:rPr>
-            </w:pPr>
-            <w:r>
-              <w:rPr>
-                <w:b/>
-                <w:caps/>
-                <w:sz w:val="24"/>
-                <w:szCs w:val="24"/>
-              </w:rPr>
-              <w:t>典型</w:t>
-            </w:r>
-          </w:p>
-        </w:tc>
-        <w:tc>
-          <w:tcPr>
-            <w:tcW w:w="992" w:type="dxa"/>
-            <w:shd w:val="clear" w:color="auto" w:fill="auto"/>
-            <w:vAlign w:val="center"/>
-          </w:tcPr>
-          <w:p>
-            <w:pPr>
-              <w:snapToGrid w:val="0"/>
-              <w:jc w:val="center"/>
-              <w:rPr>
-                <w:b/>
-                <w:caps/>
-                <w:sz w:val="24"/>
-                <w:szCs w:val="24"/>
-              </w:rPr>
-            </w:pPr>
-            <w:r>
-              <w:rPr>
-                <w:b/>
-                <w:caps/>
-                <w:sz w:val="24"/>
-                <w:szCs w:val="24"/>
-              </w:rPr>
-              <w:t>最大</w:t>
-            </w:r>
-          </w:p>
-        </w:tc>
-        <w:tc>
-          <w:tcPr>
-            <w:tcW w:w="709" w:type="dxa"/>
-            <w:vAlign w:val="center"/>
-          </w:tcPr>
-          <w:p>
-            <w:pPr>
-              <w:snapToGrid w:val="0"/>
-              <w:jc w:val="center"/>
-              <w:rPr>
-                <w:b/>
-                <w:caps/>
-                <w:sz w:val="24"/>
-                <w:szCs w:val="24"/>
-              </w:rPr>
-            </w:pPr>
-            <w:r>
-              <w:rPr>
-                <w:rFonts w:hint="eastAsia"/>
-                <w:b/>
-                <w:caps/>
-                <w:sz w:val="24"/>
-                <w:szCs w:val="24"/>
-              </w:rPr>
-              <w:t>单位</w:t>
-            </w:r>
-          </w:p>
-        </w:tc>
-        <w:tc>
-          <w:tcPr>
-            <w:tcW w:w="3290" w:type="dxa"/>
-            <w:vAlign w:val="center"/>
-          </w:tcPr>
-          <w:p>
-            <w:pPr>
-              <w:snapToGrid w:val="0"/>
-              <w:jc w:val="center"/>
-              <w:rPr>
-                <w:b/>
-                <w:caps/>
-                <w:sz w:val="24"/>
-                <w:szCs w:val="24"/>
-              </w:rPr>
-            </w:pPr>
-            <w:r>
-              <w:rPr>
-                <w:b/>
-                <w:caps/>
-                <w:sz w:val="24"/>
-                <w:szCs w:val="24"/>
-              </w:rPr>
-              <w:t>说明</w:t>
             </w:r>
           </w:p>
         </w:tc>
@@ -5969,6 +5786,195 @@
               <w:snapToGrid w:val="0"/>
               <w:jc w:val="center"/>
               <w:rPr>
+                <w:b/>
+                <w:caps/>
+                <w:sz w:val="24"/>
+                <w:szCs w:val="24"/>
+              </w:rPr>
+            </w:pPr>
+            <w:r>
+              <w:rPr>
+                <w:b/>
+                <w:caps/>
+                <w:sz w:val="24"/>
+                <w:szCs w:val="24"/>
+              </w:rPr>
+              <w:t>项目</w:t>
+            </w:r>
+          </w:p>
+        </w:tc>
+        <w:tc>
+          <w:tcPr>
+            <w:tcW w:w="850" w:type="dxa"/>
+            <w:vAlign w:val="center"/>
+          </w:tcPr>
+          <w:p>
+            <w:pPr>
+              <w:snapToGrid w:val="0"/>
+              <w:jc w:val="center"/>
+              <w:rPr>
+                <w:b/>
+                <w:caps/>
+                <w:sz w:val="24"/>
+                <w:szCs w:val="24"/>
+              </w:rPr>
+            </w:pPr>
+            <w:r>
+              <w:rPr>
+                <w:b/>
+                <w:caps/>
+                <w:sz w:val="24"/>
+                <w:szCs w:val="24"/>
+              </w:rPr>
+              <w:t>最小</w:t>
+            </w:r>
+          </w:p>
+        </w:tc>
+        <w:tc>
+          <w:tcPr>
+            <w:tcW w:w="709" w:type="dxa"/>
+            <w:shd w:val="clear" w:color="auto" w:fill="auto"/>
+            <w:vAlign w:val="center"/>
+          </w:tcPr>
+          <w:p>
+            <w:pPr>
+              <w:snapToGrid w:val="0"/>
+              <w:jc w:val="center"/>
+              <w:rPr>
+                <w:b/>
+                <w:caps/>
+                <w:sz w:val="24"/>
+                <w:szCs w:val="24"/>
+              </w:rPr>
+            </w:pPr>
+            <w:r>
+              <w:rPr>
+                <w:b/>
+                <w:caps/>
+                <w:sz w:val="24"/>
+                <w:szCs w:val="24"/>
+              </w:rPr>
+              <w:t>典型</w:t>
+            </w:r>
+          </w:p>
+        </w:tc>
+        <w:tc>
+          <w:tcPr>
+            <w:tcW w:w="992" w:type="dxa"/>
+            <w:shd w:val="clear" w:color="auto" w:fill="auto"/>
+            <w:vAlign w:val="center"/>
+          </w:tcPr>
+          <w:p>
+            <w:pPr>
+              <w:snapToGrid w:val="0"/>
+              <w:jc w:val="center"/>
+              <w:rPr>
+                <w:b/>
+                <w:caps/>
+                <w:sz w:val="24"/>
+                <w:szCs w:val="24"/>
+              </w:rPr>
+            </w:pPr>
+            <w:r>
+              <w:rPr>
+                <w:b/>
+                <w:caps/>
+                <w:sz w:val="24"/>
+                <w:szCs w:val="24"/>
+              </w:rPr>
+              <w:t>最大</w:t>
+            </w:r>
+          </w:p>
+        </w:tc>
+        <w:tc>
+          <w:tcPr>
+            <w:tcW w:w="709" w:type="dxa"/>
+            <w:vAlign w:val="center"/>
+          </w:tcPr>
+          <w:p>
+            <w:pPr>
+              <w:snapToGrid w:val="0"/>
+              <w:jc w:val="center"/>
+              <w:rPr>
+                <w:b/>
+                <w:caps/>
+                <w:sz w:val="24"/>
+                <w:szCs w:val="24"/>
+              </w:rPr>
+            </w:pPr>
+            <w:r>
+              <w:rPr>
+                <w:rFonts w:hint="eastAsia"/>
+                <w:b/>
+                <w:caps/>
+                <w:sz w:val="24"/>
+                <w:szCs w:val="24"/>
+              </w:rPr>
+              <w:t>单位</w:t>
+            </w:r>
+          </w:p>
+        </w:tc>
+        <w:tc>
+          <w:tcPr>
+            <w:tcW w:w="3290" w:type="dxa"/>
+            <w:vAlign w:val="center"/>
+          </w:tcPr>
+          <w:p>
+            <w:pPr>
+              <w:snapToGrid w:val="0"/>
+              <w:jc w:val="center"/>
+              <w:rPr>
+                <w:b/>
+                <w:caps/>
+                <w:sz w:val="24"/>
+                <w:szCs w:val="24"/>
+              </w:rPr>
+            </w:pPr>
+            <w:r>
+              <w:rPr>
+                <w:b/>
+                <w:caps/>
+                <w:sz w:val="24"/>
+                <w:szCs w:val="24"/>
+              </w:rPr>
+              <w:t>说明</w:t>
+            </w:r>
+          </w:p>
+        </w:tc>
+      </w:tr>
+      <w:tr>
+        <w:tblPrEx>
+          <w:tblBorders>
+            <w:top w:val="thinThickSmallGap" w:color="auto" w:sz="12" w:space="0"/>
+            <w:left w:val="thinThickSmallGap" w:color="auto" w:sz="12" w:space="0"/>
+            <w:bottom w:val="thinThickSmallGap" w:color="auto" w:sz="12" w:space="0"/>
+            <w:right w:val="thinThickSmallGap" w:color="auto" w:sz="12" w:space="0"/>
+            <w:insideH w:val="thinThickSmallGap" w:color="auto" w:sz="12" w:space="0"/>
+            <w:insideV w:val="thinThickSmallGap" w:color="auto" w:sz="12" w:space="0"/>
+          </w:tblBorders>
+          <w:tblCellMar>
+            <w:top w:w="0" w:type="dxa"/>
+            <w:left w:w="108" w:type="dxa"/>
+            <w:bottom w:w="0" w:type="dxa"/>
+            <w:right w:w="108" w:type="dxa"/>
+          </w:tblCellMar>
+        </w:tblPrEx>
+        <w:trPr>
+          <w:trHeight w:val="243" w:hRule="atLeast"/>
+          <w:jc w:val="center"/>
+        </w:trPr>
+        <w:tc>
+          <w:tcPr>
+            <w:tcW w:w="2098" w:type="dxa"/>
+            <w:gridSpan w:val="3"/>
+            <w:shd w:val="clear" w:color="auto" w:fill="auto"/>
+            <w:vAlign w:val="center"/>
+          </w:tcPr>
+          <w:p>
+            <w:pPr>
+              <w:snapToGrid w:val="0"/>
+              <w:jc w:val="center"/>
+              <w:rPr>
                 <w:sz w:val="24"/>
                 <w:szCs w:val="24"/>
               </w:rPr>
@@ -6015,19 +6021,7 @@
                 <w:szCs w:val="24"/>
                 <w:lang w:val="en-US" w:eastAsia="zh-CN"/>
               </w:rPr>
-              <w:t>{{</w:t>
-            </w:r>
-            <w:bookmarkStart w:id="39" w:name="_GoBack"/>
-            <w:bookmarkEnd w:id="39"/>
-            <w:r>
-              <w:rPr>
-                <w:rFonts w:hint="eastAsia"/>
-                <w:kern w:val="0"/>
-                <w:sz w:val="24"/>
-                <w:szCs w:val="24"/>
-                <w:lang w:val="en-US" w:eastAsia="zh-CN"/>
-              </w:rPr>
-              <w:t>11}}</w:t>
+              <w:t>{{11}}</w:t>
             </w:r>
           </w:p>
         </w:tc>
@@ -14640,8 +14634,8 @@
           <w:szCs w:val="24"/>
         </w:rPr>
       </w:pPr>
-      <w:bookmarkStart w:id="18" w:name="_Toc20993_WPSOffice_Level2"/>
-      <w:bookmarkStart w:id="19" w:name="_Toc84851751"/>
+      <w:bookmarkStart w:id="18" w:name="_Toc84851751"/>
+      <w:bookmarkStart w:id="19" w:name="_Toc20993_WPSOffice_Level2"/>
       <w:bookmarkStart w:id="20" w:name="_Toc109748813"/>
       <w:r>
         <w:rPr>
@@ -15574,8 +15568,10 @@
         <w:spacing w:line="360" w:lineRule="auto"/>
         <w:ind w:firstLine="480" w:firstLineChars="200"/>
         <w:rPr>
-          <w:sz w:val="24"/>
-          <w:szCs w:val="24"/>
+          <w:rFonts w:hint="default"/>
+          <w:sz w:val="24"/>
+          <w:szCs w:val="24"/>
+          <w:lang w:val="en-US"/>
         </w:rPr>
       </w:pPr>
       <w:r>
@@ -15600,13 +15596,7 @@
           <w:szCs w:val="24"/>
           <w:lang w:val="en-US" w:eastAsia="zh-CN"/>
         </w:rPr>
-        <w:t>{{housing_material}</w:t>
-      </w:r>
-      <w:r>
-        <w:rPr>
-          <w:rStyle w:val="17"/>
-        </w:rPr>
-        <w:commentReference w:id="3"/>
+        <w:t>{{housing_material}}</w:t>
       </w:r>
       <w:r>
         <w:rPr>
@@ -15625,16 +15615,14 @@
         </w:rPr>
         <w:t>{{manufacturing_process}}</w:t>
       </w:r>
+      <w:bookmarkStart w:id="39" w:name="_GoBack"/>
+      <w:bookmarkEnd w:id="39"/>
       <w:r>
         <w:rPr>
-          <w:rStyle w:val="17"/>
-        </w:rPr>
-        <w:commentReference w:id="4"/>
-      </w:r>
-      <w:r>
-        <w:rPr>
-          <w:sz w:val="24"/>
-          <w:szCs w:val="24"/>
+          <w:rFonts w:hint="eastAsia"/>
+          <w:sz w:val="24"/>
+          <w:szCs w:val="24"/>
+          <w:lang w:val="en-US" w:eastAsia="zh-CN"/>
         </w:rPr>
         <w:t>。</w:t>
       </w:r>
@@ -15700,7 +15688,7 @@
           <w:szCs w:val="24"/>
         </w:rPr>
       </w:pPr>
-      <w:commentRangeStart w:id="5"/>
+      <w:commentRangeStart w:id="3"/>
       <w:r>
         <w:rPr>
           <w:sz w:val="24"/>
@@ -15708,12 +15696,12 @@
         </w:rPr>
         <w:t>表3 定义表</w:t>
       </w:r>
-      <w:commentRangeEnd w:id="5"/>
+      <w:commentRangeEnd w:id="3"/>
       <w:r>
         <w:rPr>
           <w:rStyle w:val="17"/>
         </w:rPr>
-        <w:commentReference w:id="5"/>
+        <w:commentReference w:id="3"/>
       </w:r>
     </w:p>
     <w:tbl>
@@ -15738,12 +15726,12 @@
         </w:tblCellMar>
       </w:tblPr>
       <w:tblGrid>
-        <w:gridCol w:w="1698"/>
-        <w:gridCol w:w="658"/>
-        <w:gridCol w:w="2601"/>
-        <w:gridCol w:w="992"/>
-        <w:gridCol w:w="992"/>
-        <w:gridCol w:w="1701"/>
+        <w:gridCol w:w="1856"/>
+        <w:gridCol w:w="643"/>
+        <w:gridCol w:w="2559"/>
+        <w:gridCol w:w="955"/>
+        <w:gridCol w:w="955"/>
+        <w:gridCol w:w="1674"/>
       </w:tblGrid>
       <w:tr>
         <w:tblPrEx>
@@ -16121,29 +16109,28 @@
               <w:snapToGrid w:val="0"/>
               <w:jc w:val="center"/>
               <w:rPr>
-                <w:rFonts w:eastAsia="汉仪长仿宋体"/>
-                <w:kern w:val="0"/>
+                <w:rFonts w:hint="default" w:eastAsia="宋体"/>
                 <w:sz w:val="21"/>
                 <w:szCs w:val="21"/>
-              </w:rPr>
-            </w:pPr>
-            <w:r>
-              <w:rPr>
+                <w:lang w:val="en-US" w:eastAsia="zh-CN"/>
+              </w:rPr>
+            </w:pPr>
+            <w:r>
+              <w:rPr>
+                <w:rFonts w:hint="eastAsia"/>
                 <w:sz w:val="21"/>
                 <w:szCs w:val="21"/>
-              </w:rPr>
-              <w:t>电连接器</w:t>
-            </w:r>
-            <w:r>
-              <w:rPr>
-                <w:rFonts w:eastAsia="汉仪长仿宋体"/>
-                <w:kern w:val="0"/>
-                <w:sz w:val="21"/>
-                <w:szCs w:val="21"/>
-              </w:rPr>
-              <w:t>YMG16F3Z1P40</w:t>
-            </w:r>
-          </w:p>
+                <w:lang w:val="en-US" w:eastAsia="zh-CN"/>
+              </w:rPr>
+              <w:t>{{input_terminal}}</w:t>
+            </w:r>
+          </w:p>
+        </w:tc>
+        <w:tc>
+          <w:tcPr>
+            <w:tcW w:w="658" w:type="dxa"/>
+            <w:vAlign w:val="center"/>
+          </w:tcPr>
           <w:p>
             <w:pPr>
               <w:tabs>
@@ -16162,13 +16149,14 @@
                 <w:sz w:val="21"/>
                 <w:szCs w:val="21"/>
               </w:rPr>
-              <w:t>中航光电（客户提供）</w:t>
-            </w:r>
-          </w:p>
-        </w:tc>
-        <w:tc>
-          <w:tcPr>
-            <w:tcW w:w="658" w:type="dxa"/>
+              <w:t>1</w:t>
+            </w:r>
+          </w:p>
+        </w:tc>
+        <w:tc>
+          <w:tcPr>
+            <w:tcW w:w="2601" w:type="dxa"/>
+            <w:vMerge w:val="restart"/>
             <w:vAlign w:val="center"/>
           </w:tcPr>
           <w:p>
@@ -16186,97 +16174,12 @@
             </w:pPr>
             <w:r>
               <w:rPr>
-                <w:sz w:val="21"/>
-                <w:szCs w:val="21"/>
-              </w:rPr>
-              <w:t>1</w:t>
-            </w:r>
-          </w:p>
-        </w:tc>
-        <w:tc>
-          <w:tcPr>
-            <w:tcW w:w="2601" w:type="dxa"/>
-            <w:vMerge w:val="restart"/>
-            <w:vAlign w:val="center"/>
-          </w:tcPr>
-          <w:p>
-            <w:pPr>
-              <w:tabs>
-                <w:tab w:val="left" w:pos="2485"/>
-              </w:tabs>
-              <w:adjustRightInd w:val="0"/>
-              <w:snapToGrid w:val="0"/>
-              <w:jc w:val="center"/>
-              <w:rPr>
-                <w:sz w:val="21"/>
-                <w:szCs w:val="21"/>
-              </w:rPr>
-            </w:pPr>
-            <w:r>
-              <w:rPr>
-                <w:sz w:val="21"/>
-                <w:szCs w:val="21"/>
-              </w:rPr>
-              <w:t>电连接器</w:t>
-            </w:r>
-            <w:r>
-              <w:rPr>
                 <w:rFonts w:hint="eastAsia"/>
                 <w:sz w:val="21"/>
                 <w:szCs w:val="21"/>
-              </w:rPr>
-              <w:t>J</w:t>
-            </w:r>
-            <w:r>
-              <w:rPr>
-                <w:sz w:val="21"/>
-                <w:szCs w:val="21"/>
-              </w:rPr>
-              <w:t>30J06P060S000C0L000</w:t>
-            </w:r>
-            <w:r>
-              <w:rPr>
-                <w:rFonts w:hint="eastAsia"/>
-                <w:sz w:val="21"/>
-                <w:szCs w:val="21"/>
-              </w:rPr>
-              <w:t>（L</w:t>
-            </w:r>
-            <w:r>
-              <w:rPr>
-                <w:sz w:val="21"/>
-                <w:szCs w:val="21"/>
-              </w:rPr>
-              <w:t>=260mm</w:t>
-            </w:r>
-            <w:r>
-              <w:rPr>
-                <w:rFonts w:hint="eastAsia"/>
-                <w:sz w:val="21"/>
-                <w:szCs w:val="21"/>
-              </w:rPr>
-              <w:t>）</w:t>
-            </w:r>
-          </w:p>
-          <w:p>
-            <w:pPr>
-              <w:tabs>
-                <w:tab w:val="left" w:pos="2485"/>
-              </w:tabs>
-              <w:adjustRightInd w:val="0"/>
-              <w:snapToGrid w:val="0"/>
-              <w:jc w:val="center"/>
-              <w:rPr>
-                <w:sz w:val="21"/>
-                <w:szCs w:val="21"/>
-              </w:rPr>
-            </w:pPr>
-            <w:r>
-              <w:rPr>
-                <w:sz w:val="21"/>
-                <w:szCs w:val="21"/>
-              </w:rPr>
-              <w:t>中航光电（客户提供）</w:t>
+                <w:lang w:val="en-US" w:eastAsia="zh-CN"/>
+              </w:rPr>
+              <w:t>{{output_terminal}}</w:t>
             </w:r>
           </w:p>
         </w:tc>
@@ -16722,7 +16625,7 @@
         </w:rPr>
         <w:t xml:space="preserve">7 </w:t>
       </w:r>
-      <w:commentRangeStart w:id="6"/>
+      <w:commentRangeStart w:id="4"/>
       <w:r>
         <w:rPr>
           <w:rFonts w:hint="eastAsia"/>
@@ -16733,14 +16636,14 @@
         </w:rPr>
         <w:t>电路原理图</w:t>
       </w:r>
+      <w:commentRangeEnd w:id="4"/>
+      <w:r>
+        <w:rPr>
+          <w:rStyle w:val="17"/>
+        </w:rPr>
+        <w:commentReference w:id="4"/>
+      </w:r>
       <w:bookmarkEnd w:id="23"/>
-      <w:commentRangeEnd w:id="6"/>
-      <w:r>
-        <w:rPr>
-          <w:rStyle w:val="17"/>
-        </w:rPr>
-        <w:commentReference w:id="6"/>
-      </w:r>
     </w:p>
     <w:p>
       <w:pPr>
@@ -16820,7 +16723,7 @@
         </w:rPr>
         <w:t xml:space="preserve">8 </w:t>
       </w:r>
-      <w:commentRangeStart w:id="7"/>
+      <w:commentRangeStart w:id="5"/>
       <w:r>
         <w:rPr>
           <w:rFonts w:hint="eastAsia"/>
@@ -16831,12 +16734,12 @@
         </w:rPr>
         <w:t>插入损耗特性</w:t>
       </w:r>
-      <w:commentRangeEnd w:id="7"/>
+      <w:commentRangeEnd w:id="5"/>
       <w:r>
         <w:rPr>
           <w:rStyle w:val="17"/>
         </w:rPr>
-        <w:commentReference w:id="7"/>
+        <w:commentReference w:id="5"/>
       </w:r>
       <w:bookmarkEnd w:id="26"/>
     </w:p>
@@ -17147,7 +17050,7 @@
         </w:rPr>
         <w:t xml:space="preserve">表4 </w:t>
       </w:r>
-      <w:commentRangeStart w:id="8"/>
+      <w:commentRangeStart w:id="6"/>
       <w:r>
         <w:rPr>
           <w:rFonts w:hint="eastAsia"/>
@@ -17163,12 +17066,12 @@
         </w:rPr>
         <w:t>表</w:t>
       </w:r>
-      <w:commentRangeEnd w:id="8"/>
+      <w:commentRangeEnd w:id="6"/>
       <w:r>
         <w:rPr>
           <w:rStyle w:val="17"/>
         </w:rPr>
-        <w:commentReference w:id="8"/>
+        <w:commentReference w:id="6"/>
       </w:r>
     </w:p>
     <w:tbl>
@@ -18029,7 +17932,7 @@
         </w:rPr>
         <w:t xml:space="preserve">9 </w:t>
       </w:r>
-      <w:commentRangeStart w:id="9"/>
+      <w:commentRangeStart w:id="7"/>
       <w:r>
         <w:rPr>
           <w:rFonts w:hint="eastAsia"/>
@@ -18040,12 +17943,12 @@
         </w:rPr>
         <w:t>重量</w:t>
       </w:r>
-      <w:commentRangeEnd w:id="9"/>
+      <w:commentRangeEnd w:id="7"/>
       <w:r>
         <w:rPr>
           <w:rStyle w:val="17"/>
         </w:rPr>
-        <w:commentReference w:id="9"/>
+        <w:commentReference w:id="7"/>
       </w:r>
       <w:bookmarkEnd w:id="27"/>
     </w:p>
@@ -18058,7 +17961,7 @@
           <w:szCs w:val="24"/>
         </w:rPr>
       </w:pPr>
-      <w:commentRangeStart w:id="10"/>
+      <w:commentRangeStart w:id="8"/>
       <w:r>
         <w:rPr>
           <w:rFonts w:hint="eastAsia"/>
@@ -18084,12 +17987,12 @@
         </w:rPr>
         <w:t>。</w:t>
       </w:r>
-      <w:commentRangeEnd w:id="10"/>
+      <w:commentRangeEnd w:id="8"/>
       <w:r>
         <w:rPr>
           <w:rStyle w:val="17"/>
         </w:rPr>
-        <w:commentReference w:id="10"/>
+        <w:commentReference w:id="8"/>
       </w:r>
     </w:p>
     <w:p>
@@ -18105,8 +18008,8 @@
           <w:szCs w:val="24"/>
         </w:rPr>
       </w:pPr>
-      <w:commentRangeStart w:id="11"/>
       <w:bookmarkStart w:id="28" w:name="_Toc109748819"/>
+      <w:commentRangeStart w:id="9"/>
       <w:r>
         <w:rPr>
           <w:b/>
@@ -18126,14 +18029,14 @@
         </w:rPr>
         <w:t>环境特性</w:t>
       </w:r>
+      <w:commentRangeEnd w:id="9"/>
+      <w:r>
+        <w:rPr>
+          <w:rStyle w:val="17"/>
+        </w:rPr>
+        <w:commentReference w:id="9"/>
+      </w:r>
       <w:bookmarkEnd w:id="28"/>
-      <w:commentRangeEnd w:id="11"/>
-      <w:r>
-        <w:rPr>
-          <w:rStyle w:val="17"/>
-        </w:rPr>
-        <w:commentReference w:id="11"/>
-      </w:r>
     </w:p>
     <w:p>
       <w:pPr>
@@ -18148,8 +18051,8 @@
           <w:szCs w:val="24"/>
         </w:rPr>
       </w:pPr>
-      <w:commentRangeStart w:id="12"/>
       <w:bookmarkStart w:id="29" w:name="_Toc109748820"/>
+      <w:commentRangeStart w:id="10"/>
       <w:r>
         <w:rPr>
           <w:rFonts w:hint="eastAsia"/>
@@ -18170,12 +18073,12 @@
         <w:t>0.1 盐雾</w:t>
       </w:r>
       <w:bookmarkEnd w:id="29"/>
-      <w:commentRangeEnd w:id="12"/>
+      <w:commentRangeEnd w:id="10"/>
       <w:r>
         <w:rPr>
           <w:rStyle w:val="17"/>
         </w:rPr>
-        <w:commentReference w:id="12"/>
+        <w:commentReference w:id="10"/>
       </w:r>
     </w:p>
     <w:p>
@@ -18789,7 +18692,7 @@
         </w:rPr>
         <w:t xml:space="preserve">11 </w:t>
       </w:r>
-      <w:commentRangeStart w:id="13"/>
+      <w:commentRangeStart w:id="11"/>
       <w:r>
         <w:rPr>
           <w:b/>
@@ -18801,12 +18704,12 @@
       </w:r>
       <w:bookmarkEnd w:id="24"/>
       <w:bookmarkEnd w:id="33"/>
-      <w:commentRangeEnd w:id="13"/>
+      <w:commentRangeEnd w:id="11"/>
       <w:r>
         <w:rPr>
           <w:rStyle w:val="17"/>
         </w:rPr>
-        <w:commentReference w:id="13"/>
+        <w:commentReference w:id="11"/>
       </w:r>
     </w:p>
     <w:p>
@@ -18874,8 +18777,8 @@
           <w:szCs w:val="24"/>
         </w:rPr>
       </w:pPr>
-      <w:bookmarkStart w:id="34" w:name="_Toc109748825"/>
-      <w:bookmarkStart w:id="35" w:name="_Toc84851754"/>
+      <w:bookmarkStart w:id="34" w:name="_Toc84851754"/>
+      <w:bookmarkStart w:id="35" w:name="_Toc109748825"/>
       <w:r>
         <w:rPr>
           <w:b/>
@@ -18930,8 +18833,8 @@
         </w:rPr>
       </w:pPr>
       <w:bookmarkStart w:id="36" w:name="_Toc109748826"/>
-      <w:bookmarkStart w:id="37" w:name="_Toc25142_WPSOffice_Level1"/>
-      <w:bookmarkStart w:id="38" w:name="_Toc84851755"/>
+      <w:bookmarkStart w:id="37" w:name="_Toc84851755"/>
+      <w:bookmarkStart w:id="38" w:name="_Toc25142_WPSOffice_Level1"/>
       <w:r>
         <w:rPr>
           <w:b/>
@@ -18941,7 +18844,7 @@
         </w:rPr>
         <w:t xml:space="preserve">13 </w:t>
       </w:r>
-      <w:commentRangeStart w:id="14"/>
+      <w:commentRangeStart w:id="12"/>
       <w:r>
         <w:rPr>
           <w:b/>
@@ -18950,17 +18853,17 @@
           <w:szCs w:val="24"/>
         </w:rPr>
         <w:t>使用注意事项</w:t>
+      </w:r>
+      <w:commentRangeEnd w:id="12"/>
+      <w:r>
+        <w:rPr>
+          <w:rStyle w:val="17"/>
+        </w:rPr>
+        <w:commentReference w:id="12"/>
       </w:r>
       <w:bookmarkEnd w:id="36"/>
       <w:bookmarkEnd w:id="37"/>
       <w:bookmarkEnd w:id="38"/>
-      <w:commentRangeEnd w:id="14"/>
-      <w:r>
-        <w:rPr>
-          <w:rStyle w:val="17"/>
-        </w:rPr>
-        <w:commentReference w:id="14"/>
-      </w:r>
     </w:p>
     <w:p>
       <w:pPr>
@@ -19297,7 +19200,7 @@
       </w:r>
     </w:p>
   </w:comment>
-  <w:comment w:id="3" w:author="米晓荣" w:date="2024-05-10T14:50:00Z" w:initials="M">
+  <w:comment w:id="3" w:author="米晓荣" w:date="2024-05-10T14:58:00Z" w:initials="M">
     <w:p>
       <w:pPr>
         <w:pStyle w:val="4"/>
@@ -19306,11 +19209,11 @@
         <w:rPr>
           <w:rFonts w:hint="eastAsia"/>
         </w:rPr>
-        <w:t>参考数据来源</w:t>
+        <w:t>仅保留前两行表头，剩余内容自填</w:t>
       </w:r>
     </w:p>
   </w:comment>
-  <w:comment w:id="4" w:author="米晓荣" w:date="2024-05-10T14:50:00Z" w:initials="M">
+  <w:comment w:id="4" w:author="米晓荣" w:date="2024-05-10T15:28:00Z" w:initials="M">
     <w:p>
       <w:pPr>
         <w:pStyle w:val="4"/>
@@ -19319,11 +19222,11 @@
         <w:rPr>
           <w:rFonts w:hint="eastAsia"/>
         </w:rPr>
-        <w:t>参考数据来源</w:t>
+        <w:t>此项可删除，图片设置可插入</w:t>
       </w:r>
     </w:p>
   </w:comment>
-  <w:comment w:id="5" w:author="米晓荣" w:date="2024-05-10T14:58:00Z" w:initials="M">
+  <w:comment w:id="5" w:author="米晓荣" w:date="2024-05-10T15:28:00Z" w:initials="M">
     <w:p>
       <w:pPr>
         <w:pStyle w:val="4"/>
@@ -19332,11 +19235,11 @@
         <w:rPr>
           <w:rFonts w:hint="eastAsia"/>
         </w:rPr>
-        <w:t>仅保留前两行表头，剩余内容自填</w:t>
+        <w:t>此项设置可隐藏</w:t>
       </w:r>
     </w:p>
   </w:comment>
-  <w:comment w:id="6" w:author="米晓荣" w:date="2024-05-10T15:28:00Z" w:initials="M">
+  <w:comment w:id="6" w:author="米晓荣" w:date="2024-05-10T15:29:00Z" w:initials="M">
     <w:p>
       <w:pPr>
         <w:pStyle w:val="4"/>
@@ -19345,11 +19248,11 @@
         <w:rPr>
           <w:rFonts w:hint="eastAsia"/>
         </w:rPr>
-        <w:t>此项可删除，图片设置可插入</w:t>
+        <w:t>空白表格设置文本框自填</w:t>
       </w:r>
     </w:p>
   </w:comment>
-  <w:comment w:id="7" w:author="米晓荣" w:date="2024-05-10T15:28:00Z" w:initials="M">
+  <w:comment w:id="7" w:author="米晓荣" w:date="2024-05-10T15:29:00Z" w:initials="M">
     <w:p>
       <w:pPr>
         <w:pStyle w:val="4"/>
@@ -19371,7 +19274,7 @@
         <w:rPr>
           <w:rFonts w:hint="eastAsia"/>
         </w:rPr>
-        <w:t>空白表格设置文本框自填</w:t>
+        <w:t>设置文本框自填</w:t>
       </w:r>
     </w:p>
   </w:comment>
@@ -19397,32 +19300,6 @@
         <w:rPr>
           <w:rFonts w:hint="eastAsia"/>
         </w:rPr>
-        <w:t>设置文本框自填</w:t>
-      </w:r>
-    </w:p>
-  </w:comment>
-  <w:comment w:id="11" w:author="米晓荣" w:date="2024-05-10T15:29:00Z" w:initials="M">
-    <w:p>
-      <w:pPr>
-        <w:pStyle w:val="4"/>
-      </w:pPr>
-      <w:r>
-        <w:rPr>
-          <w:rFonts w:hint="eastAsia"/>
-        </w:rPr>
-        <w:t>此项设置可隐藏</w:t>
-      </w:r>
-    </w:p>
-  </w:comment>
-  <w:comment w:id="12" w:author="米晓荣" w:date="2024-05-10T15:29:00Z" w:initials="M">
-    <w:p>
-      <w:pPr>
-        <w:pStyle w:val="4"/>
-      </w:pPr>
-      <w:r>
-        <w:rPr>
-          <w:rFonts w:hint="eastAsia"/>
-        </w:rPr>
         <w:t>1</w:t>
       </w:r>
       <w:r>
@@ -19436,7 +19313,7 @@
       </w:r>
     </w:p>
   </w:comment>
-  <w:comment w:id="13" w:author="米晓荣" w:date="2024-05-10T15:30:00Z" w:initials="M">
+  <w:comment w:id="11" w:author="米晓荣" w:date="2024-05-10T15:30:00Z" w:initials="M">
     <w:p>
       <w:pPr>
         <w:pStyle w:val="4"/>
@@ -19449,7 +19326,7 @@
       </w:r>
     </w:p>
   </w:comment>
-  <w:comment w:id="14" w:author="米晓荣" w:date="2024-05-10T15:30:00Z" w:initials="M">
+  <w:comment w:id="12" w:author="米晓荣" w:date="2024-05-10T15:30:00Z" w:initials="M">
     <w:p>
       <w:pPr>
         <w:pStyle w:val="4"/>
@@ -19470,8 +19347,6 @@
   <w15:commentEx w15:paraId="6F3D816F" w15:done="0"/>
   <w15:commentEx w15:paraId="277AB4EB" w15:done="0"/>
   <w15:commentEx w15:paraId="20C63205" w15:done="0"/>
-  <w15:commentEx w15:paraId="75ED745B" w15:done="0"/>
-  <w15:commentEx w15:paraId="11AA4150" w15:done="0"/>
   <w15:commentEx w15:paraId="22EE001C" w15:done="0"/>
   <w15:commentEx w15:paraId="3D7ADA2C" w15:done="0"/>
   <w15:commentEx w15:paraId="56B649A0" w15:done="0"/>
@@ -20722,6 +20597,14 @@
                             </w:tc>
                           </w:tr>
                           <w:tr>
+                            <w:tblPrEx>
+                              <w:tblCellMar>
+                                <w:top w:w="0" w:type="dxa"/>
+                                <w:left w:w="0" w:type="dxa"/>
+                                <w:bottom w:w="0" w:type="dxa"/>
+                                <w:right w:w="0" w:type="dxa"/>
+                              </w:tblCellMar>
+                            </w:tblPrEx>
                             <w:trPr>
                               <w:trHeight w:val="860" w:hRule="exact"/>
                               <w:jc w:val="center"/>

--- a/uploads/template/technical_document_template.docx
+++ b/uploads/template/technical_document_template.docx
@@ -8,7 +8,7 @@
     <w:p/>
     <w:tbl>
       <w:tblPr>
-        <w:tblStyle w:val="12"/>
+        <w:tblStyle w:val="19"/>
         <w:tblW w:w="8640" w:type="dxa"/>
         <w:tblInd w:w="0" w:type="dxa"/>
         <w:tblLayout w:type="fixed"/>
@@ -40,7 +40,7 @@
           </w:tcPr>
           <w:p>
             <w:pPr>
-              <w:pStyle w:val="29"/>
+              <w:pStyle w:val="37"/>
               <w:framePr w:wrap="around"/>
               <w:rPr>
                 <w:rFonts w:hint="default" w:ascii="宋体" w:hAnsi="宋体" w:eastAsia="宋体"/>
@@ -79,7 +79,7 @@
           </w:tcPr>
           <w:p>
             <w:pPr>
-              <w:pStyle w:val="28"/>
+              <w:pStyle w:val="36"/>
               <w:framePr w:wrap="around"/>
               <w:rPr>
                 <w:rFonts w:ascii="宋体" w:hAnsi="宋体" w:eastAsia="宋体"/>
@@ -125,7 +125,7 @@
           </w:tcPr>
           <w:p>
             <w:pPr>
-              <w:pStyle w:val="27"/>
+              <w:pStyle w:val="35"/>
               <w:framePr w:wrap="around"/>
               <w:rPr>
                 <w:rFonts w:ascii="宋体" w:hAnsi="宋体" w:eastAsia="宋体"/>
@@ -169,8 +169,8 @@
     <w:p>
       <w:pPr>
         <w:sectPr>
-          <w:headerReference r:id="rId5" w:type="default"/>
-          <w:footerReference r:id="rId6" w:type="default"/>
+          <w:headerReference r:id="rId3" w:type="default"/>
+          <w:footerReference r:id="rId4" w:type="default"/>
           <w:pgSz w:w="11906" w:h="16838"/>
           <w:pgMar w:top="1418" w:right="1055" w:bottom="2608" w:left="2325" w:header="851" w:footer="992" w:gutter="0"/>
           <w:cols w:space="425" w:num="1"/>
@@ -208,15 +208,20 @@
       <w:sdtContent>
         <w:p>
           <w:pPr>
-            <w:pStyle w:val="37"/>
+            <w:bidi w:val="0"/>
+            <w:spacing w:line="240" w:lineRule="auto"/>
             <w:jc w:val="center"/>
-            <w:rPr>
+            <w:outlineLvl w:val="9"/>
+            <w:rPr>
+              <w:rFonts w:hint="eastAsia" w:ascii="宋体" w:hAnsi="宋体" w:eastAsia="宋体" w:cs="宋体"/>
               <w:color w:val="auto"/>
-              <w:sz w:val="28"/>
+              <w:sz w:val="24"/>
+              <w:szCs w:val="24"/>
             </w:rPr>
           </w:pPr>
           <w:r>
             <w:rPr>
+              <w:rFonts w:hint="eastAsia" w:ascii="宋体" w:hAnsi="宋体" w:eastAsia="宋体" w:cs="宋体"/>
               <w:b/>
               <w:color w:val="auto"/>
               <w:sz w:val="28"/>
@@ -228,97 +233,115 @@
         </w:p>
         <w:p>
           <w:pPr>
-            <w:pStyle w:val="9"/>
-            <w:spacing w:line="420" w:lineRule="exact"/>
-            <w:rPr>
-              <w:rFonts w:asciiTheme="minorHAnsi" w:hAnsiTheme="minorHAnsi" w:eastAsiaTheme="minorEastAsia" w:cstheme="minorBidi"/>
+            <w:pStyle w:val="16"/>
+            <w:tabs>
+              <w:tab w:val="right" w:leader="dot" w:pos="8526"/>
+              <w:tab w:val="clear" w:pos="8527"/>
+            </w:tabs>
+            <w:rPr>
+              <w:sz w:val="24"/>
+            </w:rPr>
+          </w:pPr>
+          <w:r>
+            <w:rPr>
+              <w:rFonts w:hint="eastAsia" w:ascii="宋体" w:hAnsi="宋体" w:eastAsia="宋体" w:cs="宋体"/>
               <w:sz w:val="24"/>
               <w:szCs w:val="24"/>
             </w:rPr>
-          </w:pPr>
-          <w:r>
-            <w:rPr>
+            <w:fldChar w:fldCharType="begin"/>
+          </w:r>
+          <w:r>
+            <w:rPr>
+              <w:rFonts w:hint="eastAsia" w:ascii="宋体" w:hAnsi="宋体" w:eastAsia="宋体" w:cs="宋体"/>
               <w:sz w:val="24"/>
               <w:szCs w:val="24"/>
             </w:rPr>
+            <w:instrText xml:space="preserve"> TOC \o "1-3" \h \z \u </w:instrText>
+          </w:r>
+          <w:r>
+            <w:rPr>
+              <w:rFonts w:hint="eastAsia" w:ascii="宋体" w:hAnsi="宋体" w:eastAsia="宋体" w:cs="宋体"/>
+              <w:sz w:val="24"/>
+              <w:szCs w:val="24"/>
+            </w:rPr>
+            <w:fldChar w:fldCharType="separate"/>
+          </w:r>
+          <w:r>
+            <w:rPr>
+              <w:rFonts w:hint="eastAsia" w:ascii="宋体" w:hAnsi="宋体" w:eastAsia="宋体" w:cs="宋体"/>
+              <w:sz w:val="24"/>
+              <w:szCs w:val="24"/>
+            </w:rPr>
             <w:fldChar w:fldCharType="begin"/>
           </w:r>
           <w:r>
             <w:rPr>
+              <w:rFonts w:hint="eastAsia" w:ascii="宋体" w:hAnsi="宋体" w:eastAsia="宋体" w:cs="宋体"/>
               <w:sz w:val="24"/>
               <w:szCs w:val="24"/>
             </w:rPr>
-            <w:instrText xml:space="preserve"> TOC \o "1-3" \h \z \u </w:instrText>
-          </w:r>
-          <w:r>
-            <w:rPr>
+            <w:instrText xml:space="preserve"> HYPERLINK \l _Toc2541 </w:instrText>
+          </w:r>
+          <w:r>
+            <w:rPr>
+              <w:rFonts w:hint="eastAsia" w:ascii="宋体" w:hAnsi="宋体" w:eastAsia="宋体" w:cs="宋体"/>
               <w:sz w:val="24"/>
               <w:szCs w:val="24"/>
             </w:rPr>
             <w:fldChar w:fldCharType="separate"/>
           </w:r>
           <w:r>
+            <w:rPr>
+              <w:rFonts w:hint="default"/>
+              <w:sz w:val="24"/>
+            </w:rPr>
+            <w:t xml:space="preserve">1 </w:t>
+          </w:r>
+          <w:r>
+            <w:rPr>
+              <w:sz w:val="24"/>
+            </w:rPr>
+            <w:t>产品功能</w:t>
+          </w:r>
+          <w:r>
+            <w:rPr>
+              <w:sz w:val="24"/>
+            </w:rPr>
+            <w:tab/>
+          </w:r>
+          <w:r>
+            <w:rPr>
+              <w:sz w:val="24"/>
+            </w:rPr>
             <w:fldChar w:fldCharType="begin"/>
           </w:r>
           <w:r>
-            <w:instrText xml:space="preserve"> HYPERLINK \l "_Toc109748807" </w:instrText>
-          </w:r>
-          <w:r>
+            <w:rPr>
+              <w:sz w:val="24"/>
+            </w:rPr>
+            <w:instrText xml:space="preserve"> PAGEREF _Toc2541 \h </w:instrText>
+          </w:r>
+          <w:r>
+            <w:rPr>
+              <w:sz w:val="24"/>
+            </w:rPr>
             <w:fldChar w:fldCharType="separate"/>
           </w:r>
           <w:r>
             <w:rPr>
-              <w:rStyle w:val="16"/>
-              <w:kern w:val="44"/>
-              <w:sz w:val="24"/>
-              <w:szCs w:val="24"/>
-            </w:rPr>
-            <w:t>1 产品功能</w:t>
-          </w:r>
-          <w:r>
-            <w:rPr>
-              <w:sz w:val="24"/>
-              <w:szCs w:val="24"/>
-            </w:rPr>
-            <w:tab/>
-          </w:r>
-          <w:r>
-            <w:rPr>
-              <w:sz w:val="24"/>
-              <w:szCs w:val="24"/>
-            </w:rPr>
-            <w:fldChar w:fldCharType="begin"/>
-          </w:r>
-          <w:r>
-            <w:rPr>
-              <w:sz w:val="24"/>
-              <w:szCs w:val="24"/>
-            </w:rPr>
-            <w:instrText xml:space="preserve"> PAGEREF _Toc109748807 \h </w:instrText>
-          </w:r>
-          <w:r>
-            <w:rPr>
-              <w:sz w:val="24"/>
-              <w:szCs w:val="24"/>
-            </w:rPr>
-            <w:fldChar w:fldCharType="separate"/>
-          </w:r>
-          <w:r>
-            <w:rPr>
-              <w:sz w:val="24"/>
-              <w:szCs w:val="24"/>
-            </w:rPr>
-            <w:t>4</w:t>
-          </w:r>
-          <w:r>
-            <w:rPr>
-              <w:sz w:val="24"/>
-              <w:szCs w:val="24"/>
+              <w:sz w:val="24"/>
+            </w:rPr>
+            <w:t>5</w:t>
+          </w:r>
+          <w:r>
+            <w:rPr>
+              <w:sz w:val="24"/>
             </w:rPr>
             <w:fldChar w:fldCharType="end"/>
           </w:r>
           <w:r>
             <w:rPr>
+              <w:rFonts w:hint="eastAsia" w:ascii="宋体" w:hAnsi="宋体" w:eastAsia="宋体" w:cs="宋体"/>
               <w:sz w:val="24"/>
               <w:szCs w:val="24"/>
             </w:rPr>
@@ -327,1518 +350,1928 @@
         </w:p>
         <w:p>
           <w:pPr>
-            <w:pStyle w:val="9"/>
-            <w:spacing w:line="420" w:lineRule="exact"/>
-            <w:rPr>
-              <w:rFonts w:asciiTheme="minorHAnsi" w:hAnsiTheme="minorHAnsi" w:eastAsiaTheme="minorEastAsia" w:cstheme="minorBidi"/>
+            <w:pStyle w:val="16"/>
+            <w:tabs>
+              <w:tab w:val="right" w:leader="dot" w:pos="8526"/>
+              <w:tab w:val="clear" w:pos="8527"/>
+            </w:tabs>
+            <w:rPr>
+              <w:sz w:val="24"/>
+            </w:rPr>
+          </w:pPr>
+          <w:r>
+            <w:rPr>
+              <w:rFonts w:hint="eastAsia" w:ascii="宋体" w:hAnsi="宋体" w:eastAsia="宋体" w:cs="宋体"/>
+              <w:bCs/>
               <w:sz w:val="24"/>
               <w:szCs w:val="24"/>
-            </w:rPr>
-          </w:pPr>
-          <w:r>
+              <w:lang w:val="zh-CN"/>
+            </w:rPr>
             <w:fldChar w:fldCharType="begin"/>
           </w:r>
           <w:r>
-            <w:instrText xml:space="preserve"> HYPERLINK \l "_Toc109748808" </w:instrText>
-          </w:r>
-          <w:r>
+            <w:rPr>
+              <w:rFonts w:hint="eastAsia" w:ascii="宋体" w:hAnsi="宋体" w:eastAsia="宋体" w:cs="宋体"/>
+              <w:bCs/>
+              <w:sz w:val="24"/>
+              <w:szCs w:val="24"/>
+              <w:lang w:val="zh-CN"/>
+            </w:rPr>
+            <w:instrText xml:space="preserve"> HYPERLINK \l _Toc19844 </w:instrText>
+          </w:r>
+          <w:r>
+            <w:rPr>
+              <w:rFonts w:hint="eastAsia" w:ascii="宋体" w:hAnsi="宋体" w:eastAsia="宋体" w:cs="宋体"/>
+              <w:bCs/>
+              <w:sz w:val="24"/>
+              <w:szCs w:val="24"/>
+              <w:lang w:val="zh-CN"/>
+            </w:rPr>
             <w:fldChar w:fldCharType="separate"/>
           </w:r>
           <w:r>
             <w:rPr>
-              <w:rStyle w:val="16"/>
-              <w:kern w:val="44"/>
+              <w:rFonts w:hint="default"/>
+              <w:sz w:val="24"/>
+            </w:rPr>
+            <w:t xml:space="preserve">2 </w:t>
+          </w:r>
+          <w:r>
+            <w:rPr>
+              <w:sz w:val="24"/>
+            </w:rPr>
+            <w:t>产品名称</w:t>
+          </w:r>
+          <w:r>
+            <w:rPr>
+              <w:sz w:val="24"/>
+            </w:rPr>
+            <w:tab/>
+          </w:r>
+          <w:r>
+            <w:rPr>
+              <w:sz w:val="24"/>
+            </w:rPr>
+            <w:fldChar w:fldCharType="begin"/>
+          </w:r>
+          <w:r>
+            <w:rPr>
+              <w:sz w:val="24"/>
+            </w:rPr>
+            <w:instrText xml:space="preserve"> PAGEREF _Toc19844 \h </w:instrText>
+          </w:r>
+          <w:r>
+            <w:rPr>
+              <w:sz w:val="24"/>
+            </w:rPr>
+            <w:fldChar w:fldCharType="separate"/>
+          </w:r>
+          <w:r>
+            <w:rPr>
+              <w:sz w:val="24"/>
+            </w:rPr>
+            <w:t>5</w:t>
+          </w:r>
+          <w:r>
+            <w:rPr>
+              <w:sz w:val="24"/>
+            </w:rPr>
+            <w:fldChar w:fldCharType="end"/>
+          </w:r>
+          <w:r>
+            <w:rPr>
+              <w:rFonts w:hint="eastAsia" w:ascii="宋体" w:hAnsi="宋体" w:eastAsia="宋体" w:cs="宋体"/>
+              <w:bCs/>
               <w:sz w:val="24"/>
               <w:szCs w:val="24"/>
-            </w:rPr>
-            <w:t>2 产品名称</w:t>
-          </w:r>
-          <w:r>
-            <w:rPr>
-              <w:sz w:val="24"/>
-              <w:szCs w:val="24"/>
-            </w:rPr>
-            <w:tab/>
-          </w:r>
-          <w:r>
-            <w:rPr>
-              <w:sz w:val="24"/>
-              <w:szCs w:val="24"/>
-            </w:rPr>
-            <w:fldChar w:fldCharType="begin"/>
-          </w:r>
-          <w:r>
-            <w:rPr>
-              <w:sz w:val="24"/>
-              <w:szCs w:val="24"/>
-            </w:rPr>
-            <w:instrText xml:space="preserve"> PAGEREF _Toc109748808 \h </w:instrText>
-          </w:r>
-          <w:r>
-            <w:rPr>
-              <w:sz w:val="24"/>
-              <w:szCs w:val="24"/>
-            </w:rPr>
-            <w:fldChar w:fldCharType="separate"/>
-          </w:r>
-          <w:r>
-            <w:rPr>
-              <w:sz w:val="24"/>
-              <w:szCs w:val="24"/>
-            </w:rPr>
-            <w:t>4</w:t>
-          </w:r>
-          <w:r>
-            <w:rPr>
-              <w:sz w:val="24"/>
-              <w:szCs w:val="24"/>
-            </w:rPr>
-            <w:fldChar w:fldCharType="end"/>
-          </w:r>
-          <w:r>
-            <w:rPr>
-              <w:sz w:val="24"/>
-              <w:szCs w:val="24"/>
+              <w:lang w:val="zh-CN"/>
             </w:rPr>
             <w:fldChar w:fldCharType="end"/>
           </w:r>
         </w:p>
         <w:p>
           <w:pPr>
-            <w:pStyle w:val="9"/>
-            <w:spacing w:line="420" w:lineRule="exact"/>
-            <w:rPr>
-              <w:rFonts w:asciiTheme="minorHAnsi" w:hAnsiTheme="minorHAnsi" w:eastAsiaTheme="minorEastAsia" w:cstheme="minorBidi"/>
+            <w:pStyle w:val="16"/>
+            <w:tabs>
+              <w:tab w:val="right" w:leader="dot" w:pos="8526"/>
+              <w:tab w:val="clear" w:pos="8527"/>
+            </w:tabs>
+            <w:rPr>
+              <w:sz w:val="24"/>
+            </w:rPr>
+          </w:pPr>
+          <w:r>
+            <w:rPr>
+              <w:rFonts w:hint="eastAsia" w:ascii="宋体" w:hAnsi="宋体" w:eastAsia="宋体" w:cs="宋体"/>
+              <w:bCs/>
               <w:sz w:val="24"/>
               <w:szCs w:val="24"/>
-            </w:rPr>
-          </w:pPr>
-          <w:r>
+              <w:lang w:val="zh-CN"/>
+            </w:rPr>
             <w:fldChar w:fldCharType="begin"/>
           </w:r>
           <w:r>
-            <w:instrText xml:space="preserve"> HYPERLINK \l "_Toc109748809" </w:instrText>
-          </w:r>
-          <w:r>
+            <w:rPr>
+              <w:rFonts w:hint="eastAsia" w:ascii="宋体" w:hAnsi="宋体" w:eastAsia="宋体" w:cs="宋体"/>
+              <w:bCs/>
+              <w:sz w:val="24"/>
+              <w:szCs w:val="24"/>
+              <w:lang w:val="zh-CN"/>
+            </w:rPr>
+            <w:instrText xml:space="preserve"> HYPERLINK \l _Toc11285 </w:instrText>
+          </w:r>
+          <w:r>
+            <w:rPr>
+              <w:rFonts w:hint="eastAsia" w:ascii="宋体" w:hAnsi="宋体" w:eastAsia="宋体" w:cs="宋体"/>
+              <w:bCs/>
+              <w:sz w:val="24"/>
+              <w:szCs w:val="24"/>
+              <w:lang w:val="zh-CN"/>
+            </w:rPr>
             <w:fldChar w:fldCharType="separate"/>
           </w:r>
           <w:r>
             <w:rPr>
-              <w:rStyle w:val="16"/>
-              <w:kern w:val="44"/>
+              <w:rFonts w:hint="default"/>
+              <w:sz w:val="24"/>
+            </w:rPr>
+            <w:t xml:space="preserve">3 </w:t>
+          </w:r>
+          <w:r>
+            <w:rPr>
+              <w:sz w:val="24"/>
+            </w:rPr>
+            <w:t>产品型号</w:t>
+          </w:r>
+          <w:r>
+            <w:rPr>
+              <w:sz w:val="24"/>
+            </w:rPr>
+            <w:tab/>
+          </w:r>
+          <w:r>
+            <w:rPr>
+              <w:sz w:val="24"/>
+            </w:rPr>
+            <w:fldChar w:fldCharType="begin"/>
+          </w:r>
+          <w:r>
+            <w:rPr>
+              <w:sz w:val="24"/>
+            </w:rPr>
+            <w:instrText xml:space="preserve"> PAGEREF _Toc11285 \h </w:instrText>
+          </w:r>
+          <w:r>
+            <w:rPr>
+              <w:sz w:val="24"/>
+            </w:rPr>
+            <w:fldChar w:fldCharType="separate"/>
+          </w:r>
+          <w:r>
+            <w:rPr>
+              <w:sz w:val="24"/>
+            </w:rPr>
+            <w:t>5</w:t>
+          </w:r>
+          <w:r>
+            <w:rPr>
+              <w:sz w:val="24"/>
+            </w:rPr>
+            <w:fldChar w:fldCharType="end"/>
+          </w:r>
+          <w:r>
+            <w:rPr>
+              <w:rFonts w:hint="eastAsia" w:ascii="宋体" w:hAnsi="宋体" w:eastAsia="宋体" w:cs="宋体"/>
+              <w:bCs/>
               <w:sz w:val="24"/>
               <w:szCs w:val="24"/>
-            </w:rPr>
-            <w:t>3 产品型号</w:t>
-          </w:r>
-          <w:r>
-            <w:rPr>
-              <w:sz w:val="24"/>
-              <w:szCs w:val="24"/>
-            </w:rPr>
-            <w:tab/>
-          </w:r>
-          <w:r>
-            <w:rPr>
-              <w:sz w:val="24"/>
-              <w:szCs w:val="24"/>
-            </w:rPr>
-            <w:fldChar w:fldCharType="begin"/>
-          </w:r>
-          <w:r>
-            <w:rPr>
-              <w:sz w:val="24"/>
-              <w:szCs w:val="24"/>
-            </w:rPr>
-            <w:instrText xml:space="preserve"> PAGEREF _Toc109748809 \h </w:instrText>
-          </w:r>
-          <w:r>
-            <w:rPr>
-              <w:sz w:val="24"/>
-              <w:szCs w:val="24"/>
-            </w:rPr>
-            <w:fldChar w:fldCharType="separate"/>
-          </w:r>
-          <w:r>
-            <w:rPr>
-              <w:sz w:val="24"/>
-              <w:szCs w:val="24"/>
-            </w:rPr>
-            <w:t>4</w:t>
-          </w:r>
-          <w:r>
-            <w:rPr>
-              <w:sz w:val="24"/>
-              <w:szCs w:val="24"/>
-            </w:rPr>
-            <w:fldChar w:fldCharType="end"/>
-          </w:r>
-          <w:r>
-            <w:rPr>
-              <w:sz w:val="24"/>
-              <w:szCs w:val="24"/>
+              <w:lang w:val="zh-CN"/>
             </w:rPr>
             <w:fldChar w:fldCharType="end"/>
           </w:r>
         </w:p>
         <w:p>
           <w:pPr>
-            <w:pStyle w:val="9"/>
-            <w:spacing w:line="420" w:lineRule="exact"/>
-            <w:rPr>
-              <w:rFonts w:asciiTheme="minorHAnsi" w:hAnsiTheme="minorHAnsi" w:eastAsiaTheme="minorEastAsia" w:cstheme="minorBidi"/>
+            <w:pStyle w:val="16"/>
+            <w:tabs>
+              <w:tab w:val="right" w:leader="dot" w:pos="8526"/>
+              <w:tab w:val="clear" w:pos="8527"/>
+            </w:tabs>
+            <w:rPr>
+              <w:sz w:val="24"/>
+            </w:rPr>
+          </w:pPr>
+          <w:r>
+            <w:rPr>
+              <w:rFonts w:hint="eastAsia" w:ascii="宋体" w:hAnsi="宋体" w:eastAsia="宋体" w:cs="宋体"/>
+              <w:bCs/>
               <w:sz w:val="24"/>
               <w:szCs w:val="24"/>
-            </w:rPr>
-          </w:pPr>
-          <w:r>
+              <w:lang w:val="zh-CN"/>
+            </w:rPr>
             <w:fldChar w:fldCharType="begin"/>
           </w:r>
           <w:r>
-            <w:instrText xml:space="preserve"> HYPERLINK \l "_Toc109748810" </w:instrText>
-          </w:r>
-          <w:r>
+            <w:rPr>
+              <w:rFonts w:hint="eastAsia" w:ascii="宋体" w:hAnsi="宋体" w:eastAsia="宋体" w:cs="宋体"/>
+              <w:bCs/>
+              <w:sz w:val="24"/>
+              <w:szCs w:val="24"/>
+              <w:lang w:val="zh-CN"/>
+            </w:rPr>
+            <w:instrText xml:space="preserve"> HYPERLINK \l _Toc8339 </w:instrText>
+          </w:r>
+          <w:r>
+            <w:rPr>
+              <w:rFonts w:hint="eastAsia" w:ascii="宋体" w:hAnsi="宋体" w:eastAsia="宋体" w:cs="宋体"/>
+              <w:bCs/>
+              <w:sz w:val="24"/>
+              <w:szCs w:val="24"/>
+              <w:lang w:val="zh-CN"/>
+            </w:rPr>
             <w:fldChar w:fldCharType="separate"/>
           </w:r>
           <w:r>
             <w:rPr>
-              <w:rStyle w:val="16"/>
-              <w:kern w:val="44"/>
+              <w:rFonts w:hint="default"/>
+              <w:sz w:val="24"/>
+            </w:rPr>
+            <w:t xml:space="preserve">4 </w:t>
+          </w:r>
+          <w:r>
+            <w:rPr>
+              <w:sz w:val="24"/>
+            </w:rPr>
+            <w:t>产品技术参数</w:t>
+          </w:r>
+          <w:r>
+            <w:rPr>
+              <w:sz w:val="24"/>
+            </w:rPr>
+            <w:tab/>
+          </w:r>
+          <w:r>
+            <w:rPr>
+              <w:sz w:val="24"/>
+            </w:rPr>
+            <w:fldChar w:fldCharType="begin"/>
+          </w:r>
+          <w:r>
+            <w:rPr>
+              <w:sz w:val="24"/>
+            </w:rPr>
+            <w:instrText xml:space="preserve"> PAGEREF _Toc8339 \h </w:instrText>
+          </w:r>
+          <w:r>
+            <w:rPr>
+              <w:sz w:val="24"/>
+            </w:rPr>
+            <w:fldChar w:fldCharType="separate"/>
+          </w:r>
+          <w:r>
+            <w:rPr>
+              <w:sz w:val="24"/>
+            </w:rPr>
+            <w:t>5</w:t>
+          </w:r>
+          <w:r>
+            <w:rPr>
+              <w:sz w:val="24"/>
+            </w:rPr>
+            <w:fldChar w:fldCharType="end"/>
+          </w:r>
+          <w:r>
+            <w:rPr>
+              <w:rFonts w:hint="eastAsia" w:ascii="宋体" w:hAnsi="宋体" w:eastAsia="宋体" w:cs="宋体"/>
+              <w:bCs/>
               <w:sz w:val="24"/>
               <w:szCs w:val="24"/>
-            </w:rPr>
-            <w:t>4 产品技术参数</w:t>
-          </w:r>
-          <w:r>
-            <w:rPr>
-              <w:sz w:val="24"/>
-              <w:szCs w:val="24"/>
-            </w:rPr>
-            <w:tab/>
-          </w:r>
-          <w:r>
-            <w:rPr>
-              <w:sz w:val="24"/>
-              <w:szCs w:val="24"/>
-            </w:rPr>
-            <w:fldChar w:fldCharType="begin"/>
-          </w:r>
-          <w:r>
-            <w:rPr>
-              <w:sz w:val="24"/>
-              <w:szCs w:val="24"/>
-            </w:rPr>
-            <w:instrText xml:space="preserve"> PAGEREF _Toc109748810 \h </w:instrText>
-          </w:r>
-          <w:r>
-            <w:rPr>
-              <w:sz w:val="24"/>
-              <w:szCs w:val="24"/>
-            </w:rPr>
-            <w:fldChar w:fldCharType="separate"/>
-          </w:r>
-          <w:r>
-            <w:rPr>
-              <w:sz w:val="24"/>
-              <w:szCs w:val="24"/>
-            </w:rPr>
-            <w:t>4</w:t>
-          </w:r>
-          <w:r>
-            <w:rPr>
-              <w:sz w:val="24"/>
-              <w:szCs w:val="24"/>
-            </w:rPr>
-            <w:fldChar w:fldCharType="end"/>
-          </w:r>
-          <w:r>
-            <w:rPr>
-              <w:sz w:val="24"/>
-              <w:szCs w:val="24"/>
+              <w:lang w:val="zh-CN"/>
             </w:rPr>
             <w:fldChar w:fldCharType="end"/>
           </w:r>
         </w:p>
         <w:p>
           <w:pPr>
-            <w:pStyle w:val="9"/>
-            <w:spacing w:line="420" w:lineRule="exact"/>
-            <w:rPr>
-              <w:rFonts w:asciiTheme="minorHAnsi" w:hAnsiTheme="minorHAnsi" w:eastAsiaTheme="minorEastAsia" w:cstheme="minorBidi"/>
+            <w:pStyle w:val="16"/>
+            <w:tabs>
+              <w:tab w:val="right" w:leader="dot" w:pos="8526"/>
+              <w:tab w:val="clear" w:pos="8527"/>
+            </w:tabs>
+            <w:rPr>
+              <w:sz w:val="24"/>
+            </w:rPr>
+          </w:pPr>
+          <w:r>
+            <w:rPr>
+              <w:rFonts w:hint="eastAsia" w:ascii="宋体" w:hAnsi="宋体" w:eastAsia="宋体" w:cs="宋体"/>
+              <w:bCs/>
               <w:sz w:val="24"/>
               <w:szCs w:val="24"/>
-            </w:rPr>
-          </w:pPr>
-          <w:r>
+              <w:lang w:val="zh-CN"/>
+            </w:rPr>
             <w:fldChar w:fldCharType="begin"/>
           </w:r>
           <w:r>
-            <w:instrText xml:space="preserve"> HYPERLINK \l "_Toc109748811" </w:instrText>
-          </w:r>
-          <w:r>
+            <w:rPr>
+              <w:rFonts w:hint="eastAsia" w:ascii="宋体" w:hAnsi="宋体" w:eastAsia="宋体" w:cs="宋体"/>
+              <w:bCs/>
+              <w:sz w:val="24"/>
+              <w:szCs w:val="24"/>
+              <w:lang w:val="zh-CN"/>
+            </w:rPr>
+            <w:instrText xml:space="preserve"> HYPERLINK \l _Toc11769 </w:instrText>
+          </w:r>
+          <w:r>
+            <w:rPr>
+              <w:rFonts w:hint="eastAsia" w:ascii="宋体" w:hAnsi="宋体" w:eastAsia="宋体" w:cs="宋体"/>
+              <w:bCs/>
+              <w:sz w:val="24"/>
+              <w:szCs w:val="24"/>
+              <w:lang w:val="zh-CN"/>
+            </w:rPr>
             <w:fldChar w:fldCharType="separate"/>
           </w:r>
           <w:r>
             <w:rPr>
-              <w:rStyle w:val="16"/>
+              <w:rFonts w:hint="default"/>
+              <w:sz w:val="24"/>
+            </w:rPr>
+            <w:t xml:space="preserve">5 </w:t>
+          </w:r>
+          <w:r>
+            <w:rPr>
+              <w:sz w:val="24"/>
+            </w:rPr>
+            <w:t>齐套要求</w:t>
+          </w:r>
+          <w:r>
+            <w:rPr>
+              <w:sz w:val="24"/>
+            </w:rPr>
+            <w:tab/>
+          </w:r>
+          <w:r>
+            <w:rPr>
+              <w:sz w:val="24"/>
+            </w:rPr>
+            <w:fldChar w:fldCharType="begin"/>
+          </w:r>
+          <w:r>
+            <w:rPr>
+              <w:sz w:val="24"/>
+            </w:rPr>
+            <w:instrText xml:space="preserve"> PAGEREF _Toc11769 \h </w:instrText>
+          </w:r>
+          <w:r>
+            <w:rPr>
+              <w:sz w:val="24"/>
+            </w:rPr>
+            <w:fldChar w:fldCharType="separate"/>
+          </w:r>
+          <w:r>
+            <w:rPr>
+              <w:sz w:val="24"/>
+            </w:rPr>
+            <w:t>7</w:t>
+          </w:r>
+          <w:r>
+            <w:rPr>
+              <w:sz w:val="24"/>
+            </w:rPr>
+            <w:fldChar w:fldCharType="end"/>
+          </w:r>
+          <w:r>
+            <w:rPr>
+              <w:rFonts w:hint="eastAsia" w:ascii="宋体" w:hAnsi="宋体" w:eastAsia="宋体" w:cs="宋体"/>
               <w:bCs/>
-              <w:kern w:val="44"/>
               <w:sz w:val="24"/>
               <w:szCs w:val="24"/>
-            </w:rPr>
-            <w:t>5 齐套要求</w:t>
-          </w:r>
-          <w:r>
-            <w:rPr>
-              <w:sz w:val="24"/>
-              <w:szCs w:val="24"/>
-            </w:rPr>
-            <w:tab/>
-          </w:r>
-          <w:r>
-            <w:rPr>
-              <w:sz w:val="24"/>
-              <w:szCs w:val="24"/>
-            </w:rPr>
-            <w:fldChar w:fldCharType="begin"/>
-          </w:r>
-          <w:r>
-            <w:rPr>
-              <w:sz w:val="24"/>
-              <w:szCs w:val="24"/>
-            </w:rPr>
-            <w:instrText xml:space="preserve"> PAGEREF _Toc109748811 \h </w:instrText>
-          </w:r>
-          <w:r>
-            <w:rPr>
-              <w:sz w:val="24"/>
-              <w:szCs w:val="24"/>
-            </w:rPr>
-            <w:fldChar w:fldCharType="separate"/>
-          </w:r>
-          <w:r>
-            <w:rPr>
-              <w:sz w:val="24"/>
-              <w:szCs w:val="24"/>
-            </w:rPr>
-            <w:t>4</w:t>
-          </w:r>
-          <w:r>
-            <w:rPr>
-              <w:sz w:val="24"/>
-              <w:szCs w:val="24"/>
-            </w:rPr>
-            <w:fldChar w:fldCharType="end"/>
-          </w:r>
-          <w:r>
-            <w:rPr>
-              <w:sz w:val="24"/>
-              <w:szCs w:val="24"/>
+              <w:lang w:val="zh-CN"/>
             </w:rPr>
             <w:fldChar w:fldCharType="end"/>
           </w:r>
         </w:p>
         <w:p>
           <w:pPr>
-            <w:pStyle w:val="9"/>
-            <w:spacing w:line="420" w:lineRule="exact"/>
-            <w:rPr>
-              <w:rFonts w:asciiTheme="minorHAnsi" w:hAnsiTheme="minorHAnsi" w:eastAsiaTheme="minorEastAsia" w:cstheme="minorBidi"/>
+            <w:pStyle w:val="16"/>
+            <w:tabs>
+              <w:tab w:val="right" w:leader="dot" w:pos="8526"/>
+              <w:tab w:val="clear" w:pos="8527"/>
+            </w:tabs>
+            <w:rPr>
+              <w:sz w:val="24"/>
+            </w:rPr>
+          </w:pPr>
+          <w:r>
+            <w:rPr>
+              <w:rFonts w:hint="eastAsia" w:ascii="宋体" w:hAnsi="宋体" w:eastAsia="宋体" w:cs="宋体"/>
+              <w:bCs/>
               <w:sz w:val="24"/>
               <w:szCs w:val="24"/>
-            </w:rPr>
-          </w:pPr>
-          <w:r>
+              <w:lang w:val="zh-CN"/>
+            </w:rPr>
             <w:fldChar w:fldCharType="begin"/>
           </w:r>
           <w:r>
-            <w:instrText xml:space="preserve"> HYPERLINK \l "_Toc109748812" </w:instrText>
-          </w:r>
-          <w:r>
+            <w:rPr>
+              <w:rFonts w:hint="eastAsia" w:ascii="宋体" w:hAnsi="宋体" w:eastAsia="宋体" w:cs="宋体"/>
+              <w:bCs/>
+              <w:sz w:val="24"/>
+              <w:szCs w:val="24"/>
+              <w:lang w:val="zh-CN"/>
+            </w:rPr>
+            <w:instrText xml:space="preserve"> HYPERLINK \l _Toc13017 </w:instrText>
+          </w:r>
+          <w:r>
+            <w:rPr>
+              <w:rFonts w:hint="eastAsia" w:ascii="宋体" w:hAnsi="宋体" w:eastAsia="宋体" w:cs="宋体"/>
+              <w:bCs/>
+              <w:sz w:val="24"/>
+              <w:szCs w:val="24"/>
+              <w:lang w:val="zh-CN"/>
+            </w:rPr>
             <w:fldChar w:fldCharType="separate"/>
           </w:r>
           <w:r>
             <w:rPr>
-              <w:rStyle w:val="16"/>
-              <w:kern w:val="44"/>
+              <w:rFonts w:hint="default"/>
+              <w:sz w:val="24"/>
+            </w:rPr>
+            <w:t xml:space="preserve">6 </w:t>
+          </w:r>
+          <w:r>
+            <w:rPr>
+              <w:sz w:val="24"/>
+            </w:rPr>
+            <w:t>结构和外形尺寸</w:t>
+          </w:r>
+          <w:r>
+            <w:rPr>
+              <w:sz w:val="24"/>
+            </w:rPr>
+            <w:tab/>
+          </w:r>
+          <w:r>
+            <w:rPr>
+              <w:sz w:val="24"/>
+            </w:rPr>
+            <w:fldChar w:fldCharType="begin"/>
+          </w:r>
+          <w:r>
+            <w:rPr>
+              <w:sz w:val="24"/>
+            </w:rPr>
+            <w:instrText xml:space="preserve"> PAGEREF _Toc13017 \h </w:instrText>
+          </w:r>
+          <w:r>
+            <w:rPr>
+              <w:sz w:val="24"/>
+            </w:rPr>
+            <w:fldChar w:fldCharType="separate"/>
+          </w:r>
+          <w:r>
+            <w:rPr>
+              <w:sz w:val="24"/>
+            </w:rPr>
+            <w:t>8</w:t>
+          </w:r>
+          <w:r>
+            <w:rPr>
+              <w:sz w:val="24"/>
+            </w:rPr>
+            <w:fldChar w:fldCharType="end"/>
+          </w:r>
+          <w:r>
+            <w:rPr>
+              <w:rFonts w:hint="eastAsia" w:ascii="宋体" w:hAnsi="宋体" w:eastAsia="宋体" w:cs="宋体"/>
+              <w:bCs/>
               <w:sz w:val="24"/>
               <w:szCs w:val="24"/>
-            </w:rPr>
-            <w:t>6 结构和外形尺寸</w:t>
-          </w:r>
-          <w:r>
-            <w:rPr>
-              <w:sz w:val="24"/>
-              <w:szCs w:val="24"/>
-            </w:rPr>
-            <w:tab/>
-          </w:r>
-          <w:r>
-            <w:rPr>
-              <w:sz w:val="24"/>
-              <w:szCs w:val="24"/>
-            </w:rPr>
-            <w:fldChar w:fldCharType="begin"/>
-          </w:r>
-          <w:r>
-            <w:rPr>
-              <w:sz w:val="24"/>
-              <w:szCs w:val="24"/>
-            </w:rPr>
-            <w:instrText xml:space="preserve"> PAGEREF _Toc109748812 \h </w:instrText>
-          </w:r>
-          <w:r>
-            <w:rPr>
-              <w:sz w:val="24"/>
-              <w:szCs w:val="24"/>
-            </w:rPr>
-            <w:fldChar w:fldCharType="separate"/>
-          </w:r>
-          <w:r>
-            <w:rPr>
-              <w:sz w:val="24"/>
-              <w:szCs w:val="24"/>
-            </w:rPr>
-            <w:t>5</w:t>
-          </w:r>
-          <w:r>
-            <w:rPr>
-              <w:sz w:val="24"/>
-              <w:szCs w:val="24"/>
-            </w:rPr>
-            <w:fldChar w:fldCharType="end"/>
-          </w:r>
-          <w:r>
-            <w:rPr>
-              <w:sz w:val="24"/>
-              <w:szCs w:val="24"/>
+              <w:lang w:val="zh-CN"/>
             </w:rPr>
             <w:fldChar w:fldCharType="end"/>
           </w:r>
         </w:p>
         <w:p>
           <w:pPr>
-            <w:pStyle w:val="10"/>
+            <w:pStyle w:val="17"/>
             <w:tabs>
-              <w:tab w:val="right" w:leader="dot" w:pos="8516"/>
+              <w:tab w:val="right" w:leader="dot" w:pos="8526"/>
             </w:tabs>
-            <w:spacing w:line="420" w:lineRule="exact"/>
-            <w:ind w:left="560"/>
-            <w:rPr>
-              <w:rFonts w:asciiTheme="minorHAnsi" w:hAnsiTheme="minorHAnsi" w:eastAsiaTheme="minorEastAsia" w:cstheme="minorBidi"/>
+            <w:rPr>
+              <w:sz w:val="24"/>
+            </w:rPr>
+          </w:pPr>
+          <w:r>
+            <w:rPr>
+              <w:rFonts w:hint="eastAsia" w:ascii="宋体" w:hAnsi="宋体" w:eastAsia="宋体" w:cs="宋体"/>
+              <w:bCs/>
               <w:sz w:val="24"/>
               <w:szCs w:val="24"/>
-            </w:rPr>
-          </w:pPr>
-          <w:r>
+              <w:lang w:val="zh-CN"/>
+            </w:rPr>
             <w:fldChar w:fldCharType="begin"/>
           </w:r>
           <w:r>
-            <w:instrText xml:space="preserve"> HYPERLINK \l "_Toc109748813" </w:instrText>
-          </w:r>
-          <w:r>
+            <w:rPr>
+              <w:rFonts w:hint="eastAsia" w:ascii="宋体" w:hAnsi="宋体" w:eastAsia="宋体" w:cs="宋体"/>
+              <w:bCs/>
+              <w:sz w:val="24"/>
+              <w:szCs w:val="24"/>
+              <w:lang w:val="zh-CN"/>
+            </w:rPr>
+            <w:instrText xml:space="preserve"> HYPERLINK \l _Toc5110 </w:instrText>
+          </w:r>
+          <w:r>
+            <w:rPr>
+              <w:rFonts w:hint="eastAsia" w:ascii="宋体" w:hAnsi="宋体" w:eastAsia="宋体" w:cs="宋体"/>
+              <w:bCs/>
+              <w:sz w:val="24"/>
+              <w:szCs w:val="24"/>
+              <w:lang w:val="zh-CN"/>
+            </w:rPr>
             <w:fldChar w:fldCharType="separate"/>
           </w:r>
           <w:r>
             <w:rPr>
-              <w:rStyle w:val="16"/>
-              <w:kern w:val="44"/>
+              <w:rFonts w:hint="default"/>
+              <w:sz w:val="24"/>
+            </w:rPr>
+            <w:t xml:space="preserve">6.1 </w:t>
+          </w:r>
+          <w:r>
+            <w:rPr>
+              <w:sz w:val="24"/>
+            </w:rPr>
+            <w:t>外形尺寸（单位：mm）</w:t>
+          </w:r>
+          <w:r>
+            <w:rPr>
+              <w:sz w:val="24"/>
+            </w:rPr>
+            <w:tab/>
+          </w:r>
+          <w:r>
+            <w:rPr>
+              <w:sz w:val="24"/>
+            </w:rPr>
+            <w:fldChar w:fldCharType="begin"/>
+          </w:r>
+          <w:r>
+            <w:rPr>
+              <w:sz w:val="24"/>
+            </w:rPr>
+            <w:instrText xml:space="preserve"> PAGEREF _Toc5110 \h </w:instrText>
+          </w:r>
+          <w:r>
+            <w:rPr>
+              <w:sz w:val="24"/>
+            </w:rPr>
+            <w:fldChar w:fldCharType="separate"/>
+          </w:r>
+          <w:r>
+            <w:rPr>
+              <w:sz w:val="24"/>
+            </w:rPr>
+            <w:t>8</w:t>
+          </w:r>
+          <w:r>
+            <w:rPr>
+              <w:sz w:val="24"/>
+            </w:rPr>
+            <w:fldChar w:fldCharType="end"/>
+          </w:r>
+          <w:r>
+            <w:rPr>
+              <w:rFonts w:hint="eastAsia" w:ascii="宋体" w:hAnsi="宋体" w:eastAsia="宋体" w:cs="宋体"/>
+              <w:bCs/>
               <w:sz w:val="24"/>
               <w:szCs w:val="24"/>
-            </w:rPr>
-            <w:t>6.1 外形尺寸（单位：mm）</w:t>
-          </w:r>
-          <w:r>
-            <w:rPr>
-              <w:sz w:val="24"/>
-              <w:szCs w:val="24"/>
-            </w:rPr>
-            <w:tab/>
-          </w:r>
-          <w:r>
-            <w:rPr>
-              <w:sz w:val="24"/>
-              <w:szCs w:val="24"/>
-            </w:rPr>
-            <w:fldChar w:fldCharType="begin"/>
-          </w:r>
-          <w:r>
-            <w:rPr>
-              <w:sz w:val="24"/>
-              <w:szCs w:val="24"/>
-            </w:rPr>
-            <w:instrText xml:space="preserve"> PAGEREF _Toc109748813 \h </w:instrText>
-          </w:r>
-          <w:r>
-            <w:rPr>
-              <w:sz w:val="24"/>
-              <w:szCs w:val="24"/>
-            </w:rPr>
-            <w:fldChar w:fldCharType="separate"/>
-          </w:r>
-          <w:r>
-            <w:rPr>
-              <w:sz w:val="24"/>
-              <w:szCs w:val="24"/>
-            </w:rPr>
-            <w:t>5</w:t>
-          </w:r>
-          <w:r>
-            <w:rPr>
-              <w:sz w:val="24"/>
-              <w:szCs w:val="24"/>
-            </w:rPr>
-            <w:fldChar w:fldCharType="end"/>
-          </w:r>
-          <w:r>
-            <w:rPr>
-              <w:sz w:val="24"/>
-              <w:szCs w:val="24"/>
+              <w:lang w:val="zh-CN"/>
             </w:rPr>
             <w:fldChar w:fldCharType="end"/>
           </w:r>
         </w:p>
         <w:p>
           <w:pPr>
-            <w:pStyle w:val="10"/>
+            <w:pStyle w:val="17"/>
             <w:tabs>
-              <w:tab w:val="right" w:leader="dot" w:pos="8516"/>
+              <w:tab w:val="right" w:leader="dot" w:pos="8526"/>
             </w:tabs>
-            <w:spacing w:line="420" w:lineRule="exact"/>
-            <w:ind w:left="560"/>
-            <w:rPr>
-              <w:rFonts w:asciiTheme="minorHAnsi" w:hAnsiTheme="minorHAnsi" w:eastAsiaTheme="minorEastAsia" w:cstheme="minorBidi"/>
+            <w:rPr>
+              <w:sz w:val="24"/>
+            </w:rPr>
+          </w:pPr>
+          <w:r>
+            <w:rPr>
+              <w:rFonts w:hint="eastAsia" w:ascii="宋体" w:hAnsi="宋体" w:eastAsia="宋体" w:cs="宋体"/>
+              <w:bCs/>
               <w:sz w:val="24"/>
               <w:szCs w:val="24"/>
-            </w:rPr>
-          </w:pPr>
-          <w:r>
+              <w:lang w:val="zh-CN"/>
+            </w:rPr>
             <w:fldChar w:fldCharType="begin"/>
           </w:r>
           <w:r>
-            <w:instrText xml:space="preserve"> HYPERLINK \l "_Toc109748814" </w:instrText>
-          </w:r>
-          <w:r>
+            <w:rPr>
+              <w:rFonts w:hint="eastAsia" w:ascii="宋体" w:hAnsi="宋体" w:eastAsia="宋体" w:cs="宋体"/>
+              <w:bCs/>
+              <w:sz w:val="24"/>
+              <w:szCs w:val="24"/>
+              <w:lang w:val="zh-CN"/>
+            </w:rPr>
+            <w:instrText xml:space="preserve"> HYPERLINK \l _Toc31894 </w:instrText>
+          </w:r>
+          <w:r>
+            <w:rPr>
+              <w:rFonts w:hint="eastAsia" w:ascii="宋体" w:hAnsi="宋体" w:eastAsia="宋体" w:cs="宋体"/>
+              <w:bCs/>
+              <w:sz w:val="24"/>
+              <w:szCs w:val="24"/>
+              <w:lang w:val="zh-CN"/>
+            </w:rPr>
             <w:fldChar w:fldCharType="separate"/>
           </w:r>
           <w:r>
             <w:rPr>
-              <w:rStyle w:val="16"/>
-              <w:kern w:val="44"/>
+              <w:rFonts w:hint="default"/>
+              <w:sz w:val="24"/>
+            </w:rPr>
+            <w:t xml:space="preserve">6.2 </w:t>
+          </w:r>
+          <w:r>
+            <w:rPr>
+              <w:sz w:val="24"/>
+            </w:rPr>
+            <w:t>壳体材料及表面处理要求</w:t>
+          </w:r>
+          <w:r>
+            <w:rPr>
+              <w:sz w:val="24"/>
+            </w:rPr>
+            <w:tab/>
+          </w:r>
+          <w:r>
+            <w:rPr>
+              <w:sz w:val="24"/>
+            </w:rPr>
+            <w:fldChar w:fldCharType="begin"/>
+          </w:r>
+          <w:r>
+            <w:rPr>
+              <w:sz w:val="24"/>
+            </w:rPr>
+            <w:instrText xml:space="preserve"> PAGEREF _Toc31894 \h </w:instrText>
+          </w:r>
+          <w:r>
+            <w:rPr>
+              <w:sz w:val="24"/>
+            </w:rPr>
+            <w:fldChar w:fldCharType="separate"/>
+          </w:r>
+          <w:r>
+            <w:rPr>
+              <w:sz w:val="24"/>
+            </w:rPr>
+            <w:t>8</w:t>
+          </w:r>
+          <w:r>
+            <w:rPr>
+              <w:sz w:val="24"/>
+            </w:rPr>
+            <w:fldChar w:fldCharType="end"/>
+          </w:r>
+          <w:r>
+            <w:rPr>
+              <w:rFonts w:hint="eastAsia" w:ascii="宋体" w:hAnsi="宋体" w:eastAsia="宋体" w:cs="宋体"/>
+              <w:bCs/>
               <w:sz w:val="24"/>
               <w:szCs w:val="24"/>
-            </w:rPr>
-            <w:t>6.2 壳体材料及表面处理要求</w:t>
-          </w:r>
-          <w:r>
-            <w:rPr>
-              <w:sz w:val="24"/>
-              <w:szCs w:val="24"/>
-            </w:rPr>
-            <w:tab/>
-          </w:r>
-          <w:r>
-            <w:rPr>
-              <w:sz w:val="24"/>
-              <w:szCs w:val="24"/>
-            </w:rPr>
-            <w:fldChar w:fldCharType="begin"/>
-          </w:r>
-          <w:r>
-            <w:rPr>
-              <w:sz w:val="24"/>
-              <w:szCs w:val="24"/>
-            </w:rPr>
-            <w:instrText xml:space="preserve"> PAGEREF _Toc109748814 \h </w:instrText>
-          </w:r>
-          <w:r>
-            <w:rPr>
-              <w:sz w:val="24"/>
-              <w:szCs w:val="24"/>
-            </w:rPr>
-            <w:fldChar w:fldCharType="separate"/>
-          </w:r>
-          <w:r>
-            <w:rPr>
-              <w:sz w:val="24"/>
-              <w:szCs w:val="24"/>
-            </w:rPr>
-            <w:t>5</w:t>
-          </w:r>
-          <w:r>
-            <w:rPr>
-              <w:sz w:val="24"/>
-              <w:szCs w:val="24"/>
-            </w:rPr>
-            <w:fldChar w:fldCharType="end"/>
-          </w:r>
-          <w:r>
-            <w:rPr>
-              <w:sz w:val="24"/>
-              <w:szCs w:val="24"/>
+              <w:lang w:val="zh-CN"/>
             </w:rPr>
             <w:fldChar w:fldCharType="end"/>
           </w:r>
         </w:p>
         <w:p>
           <w:pPr>
-            <w:pStyle w:val="10"/>
+            <w:pStyle w:val="17"/>
             <w:tabs>
-              <w:tab w:val="right" w:leader="dot" w:pos="8516"/>
+              <w:tab w:val="right" w:leader="dot" w:pos="8526"/>
             </w:tabs>
-            <w:spacing w:line="420" w:lineRule="exact"/>
-            <w:ind w:left="560"/>
-            <w:rPr>
-              <w:rFonts w:asciiTheme="minorHAnsi" w:hAnsiTheme="minorHAnsi" w:eastAsiaTheme="minorEastAsia" w:cstheme="minorBidi"/>
+            <w:rPr>
+              <w:sz w:val="24"/>
+            </w:rPr>
+          </w:pPr>
+          <w:r>
+            <w:rPr>
+              <w:rFonts w:hint="eastAsia" w:ascii="宋体" w:hAnsi="宋体" w:eastAsia="宋体" w:cs="宋体"/>
+              <w:bCs/>
               <w:sz w:val="24"/>
               <w:szCs w:val="24"/>
-            </w:rPr>
-          </w:pPr>
-          <w:r>
+              <w:lang w:val="zh-CN"/>
+            </w:rPr>
             <w:fldChar w:fldCharType="begin"/>
           </w:r>
           <w:r>
-            <w:instrText xml:space="preserve"> HYPERLINK \l "_Toc109748815" </w:instrText>
-          </w:r>
-          <w:r>
+            <w:rPr>
+              <w:rFonts w:hint="eastAsia" w:ascii="宋体" w:hAnsi="宋体" w:eastAsia="宋体" w:cs="宋体"/>
+              <w:bCs/>
+              <w:sz w:val="24"/>
+              <w:szCs w:val="24"/>
+              <w:lang w:val="zh-CN"/>
+            </w:rPr>
+            <w:instrText xml:space="preserve"> HYPERLINK \l _Toc19771 </w:instrText>
+          </w:r>
+          <w:r>
+            <w:rPr>
+              <w:rFonts w:hint="eastAsia" w:ascii="宋体" w:hAnsi="宋体" w:eastAsia="宋体" w:cs="宋体"/>
+              <w:bCs/>
+              <w:sz w:val="24"/>
+              <w:szCs w:val="24"/>
+              <w:lang w:val="zh-CN"/>
+            </w:rPr>
             <w:fldChar w:fldCharType="separate"/>
           </w:r>
           <w:r>
             <w:rPr>
-              <w:rStyle w:val="16"/>
-              <w:kern w:val="44"/>
+              <w:rFonts w:hint="default"/>
+              <w:sz w:val="24"/>
+            </w:rPr>
+            <w:t xml:space="preserve">6.3 </w:t>
+          </w:r>
+          <w:r>
+            <w:rPr>
+              <w:sz w:val="24"/>
+            </w:rPr>
+            <w:t>引出端要求</w:t>
+          </w:r>
+          <w:r>
+            <w:rPr>
+              <w:sz w:val="24"/>
+            </w:rPr>
+            <w:tab/>
+          </w:r>
+          <w:r>
+            <w:rPr>
+              <w:sz w:val="24"/>
+            </w:rPr>
+            <w:fldChar w:fldCharType="begin"/>
+          </w:r>
+          <w:r>
+            <w:rPr>
+              <w:sz w:val="24"/>
+            </w:rPr>
+            <w:instrText xml:space="preserve"> PAGEREF _Toc19771 \h </w:instrText>
+          </w:r>
+          <w:r>
+            <w:rPr>
+              <w:sz w:val="24"/>
+            </w:rPr>
+            <w:fldChar w:fldCharType="separate"/>
+          </w:r>
+          <w:r>
+            <w:rPr>
+              <w:sz w:val="24"/>
+            </w:rPr>
+            <w:t>8</w:t>
+          </w:r>
+          <w:r>
+            <w:rPr>
+              <w:sz w:val="24"/>
+            </w:rPr>
+            <w:fldChar w:fldCharType="end"/>
+          </w:r>
+          <w:r>
+            <w:rPr>
+              <w:rFonts w:hint="eastAsia" w:ascii="宋体" w:hAnsi="宋体" w:eastAsia="宋体" w:cs="宋体"/>
+              <w:bCs/>
               <w:sz w:val="24"/>
               <w:szCs w:val="24"/>
-            </w:rPr>
-            <w:t>6.3 引出端要求</w:t>
-          </w:r>
-          <w:r>
-            <w:rPr>
-              <w:sz w:val="24"/>
-              <w:szCs w:val="24"/>
-            </w:rPr>
-            <w:tab/>
-          </w:r>
-          <w:r>
-            <w:rPr>
-              <w:sz w:val="24"/>
-              <w:szCs w:val="24"/>
-            </w:rPr>
-            <w:fldChar w:fldCharType="begin"/>
-          </w:r>
-          <w:r>
-            <w:rPr>
-              <w:sz w:val="24"/>
-              <w:szCs w:val="24"/>
-            </w:rPr>
-            <w:instrText xml:space="preserve"> PAGEREF _Toc109748815 \h </w:instrText>
-          </w:r>
-          <w:r>
-            <w:rPr>
-              <w:sz w:val="24"/>
-              <w:szCs w:val="24"/>
-            </w:rPr>
-            <w:fldChar w:fldCharType="separate"/>
-          </w:r>
-          <w:r>
-            <w:rPr>
-              <w:sz w:val="24"/>
-              <w:szCs w:val="24"/>
-            </w:rPr>
-            <w:t>5</w:t>
-          </w:r>
-          <w:r>
-            <w:rPr>
-              <w:sz w:val="24"/>
-              <w:szCs w:val="24"/>
-            </w:rPr>
-            <w:fldChar w:fldCharType="end"/>
-          </w:r>
-          <w:r>
-            <w:rPr>
-              <w:sz w:val="24"/>
-              <w:szCs w:val="24"/>
+              <w:lang w:val="zh-CN"/>
             </w:rPr>
             <w:fldChar w:fldCharType="end"/>
           </w:r>
         </w:p>
         <w:p>
           <w:pPr>
-            <w:pStyle w:val="9"/>
-            <w:spacing w:line="420" w:lineRule="exact"/>
-            <w:rPr>
-              <w:rFonts w:asciiTheme="minorHAnsi" w:hAnsiTheme="minorHAnsi" w:eastAsiaTheme="minorEastAsia" w:cstheme="minorBidi"/>
+            <w:pStyle w:val="16"/>
+            <w:tabs>
+              <w:tab w:val="right" w:leader="dot" w:pos="8526"/>
+              <w:tab w:val="clear" w:pos="8527"/>
+            </w:tabs>
+            <w:rPr>
+              <w:sz w:val="24"/>
+            </w:rPr>
+          </w:pPr>
+          <w:r>
+            <w:rPr>
+              <w:rFonts w:hint="eastAsia" w:ascii="宋体" w:hAnsi="宋体" w:eastAsia="宋体" w:cs="宋体"/>
+              <w:bCs/>
               <w:sz w:val="24"/>
               <w:szCs w:val="24"/>
-            </w:rPr>
-          </w:pPr>
-          <w:r>
+              <w:lang w:val="zh-CN"/>
+            </w:rPr>
             <w:fldChar w:fldCharType="begin"/>
           </w:r>
           <w:r>
-            <w:instrText xml:space="preserve"> HYPERLINK \l "_Toc109748816" </w:instrText>
-          </w:r>
-          <w:r>
+            <w:rPr>
+              <w:rFonts w:hint="eastAsia" w:ascii="宋体" w:hAnsi="宋体" w:eastAsia="宋体" w:cs="宋体"/>
+              <w:bCs/>
+              <w:sz w:val="24"/>
+              <w:szCs w:val="24"/>
+              <w:lang w:val="zh-CN"/>
+            </w:rPr>
+            <w:instrText xml:space="preserve"> HYPERLINK \l _Toc28780 </w:instrText>
+          </w:r>
+          <w:r>
+            <w:rPr>
+              <w:rFonts w:hint="eastAsia" w:ascii="宋体" w:hAnsi="宋体" w:eastAsia="宋体" w:cs="宋体"/>
+              <w:bCs/>
+              <w:sz w:val="24"/>
+              <w:szCs w:val="24"/>
+              <w:lang w:val="zh-CN"/>
+            </w:rPr>
             <w:fldChar w:fldCharType="separate"/>
           </w:r>
           <w:r>
             <w:rPr>
-              <w:rStyle w:val="16"/>
-              <w:kern w:val="44"/>
+              <w:rFonts w:hint="default"/>
+              <w:sz w:val="24"/>
+            </w:rPr>
+            <w:t xml:space="preserve">7 </w:t>
+          </w:r>
+          <w:r>
+            <w:rPr>
+              <w:rFonts w:hint="eastAsia"/>
+              <w:sz w:val="24"/>
+            </w:rPr>
+            <w:t>电路原理图</w:t>
+          </w:r>
+          <w:r>
+            <w:rPr>
+              <w:sz w:val="24"/>
+            </w:rPr>
+            <w:tab/>
+          </w:r>
+          <w:r>
+            <w:rPr>
+              <w:sz w:val="24"/>
+            </w:rPr>
+            <w:fldChar w:fldCharType="begin"/>
+          </w:r>
+          <w:r>
+            <w:rPr>
+              <w:sz w:val="24"/>
+            </w:rPr>
+            <w:instrText xml:space="preserve"> PAGEREF _Toc28780 \h </w:instrText>
+          </w:r>
+          <w:r>
+            <w:rPr>
+              <w:sz w:val="24"/>
+            </w:rPr>
+            <w:fldChar w:fldCharType="separate"/>
+          </w:r>
+          <w:r>
+            <w:rPr>
+              <w:sz w:val="24"/>
+            </w:rPr>
+            <w:t>9</w:t>
+          </w:r>
+          <w:r>
+            <w:rPr>
+              <w:sz w:val="24"/>
+            </w:rPr>
+            <w:fldChar w:fldCharType="end"/>
+          </w:r>
+          <w:r>
+            <w:rPr>
+              <w:rFonts w:hint="eastAsia" w:ascii="宋体" w:hAnsi="宋体" w:eastAsia="宋体" w:cs="宋体"/>
+              <w:bCs/>
               <w:sz w:val="24"/>
               <w:szCs w:val="24"/>
-            </w:rPr>
-            <w:t>7 电路原理图</w:t>
-          </w:r>
-          <w:r>
-            <w:rPr>
-              <w:sz w:val="24"/>
-              <w:szCs w:val="24"/>
-            </w:rPr>
-            <w:tab/>
-          </w:r>
-          <w:r>
-            <w:rPr>
-              <w:sz w:val="24"/>
-              <w:szCs w:val="24"/>
-            </w:rPr>
-            <w:fldChar w:fldCharType="begin"/>
-          </w:r>
-          <w:r>
-            <w:rPr>
-              <w:sz w:val="24"/>
-              <w:szCs w:val="24"/>
-            </w:rPr>
-            <w:instrText xml:space="preserve"> PAGEREF _Toc109748816 \h </w:instrText>
-          </w:r>
-          <w:r>
-            <w:rPr>
-              <w:sz w:val="24"/>
-              <w:szCs w:val="24"/>
-            </w:rPr>
-            <w:fldChar w:fldCharType="separate"/>
-          </w:r>
-          <w:r>
-            <w:rPr>
-              <w:sz w:val="24"/>
-              <w:szCs w:val="24"/>
-            </w:rPr>
-            <w:t>6</w:t>
-          </w:r>
-          <w:r>
-            <w:rPr>
-              <w:sz w:val="24"/>
-              <w:szCs w:val="24"/>
-            </w:rPr>
-            <w:fldChar w:fldCharType="end"/>
-          </w:r>
-          <w:r>
-            <w:rPr>
-              <w:sz w:val="24"/>
-              <w:szCs w:val="24"/>
+              <w:lang w:val="zh-CN"/>
             </w:rPr>
             <w:fldChar w:fldCharType="end"/>
           </w:r>
         </w:p>
         <w:p>
           <w:pPr>
-            <w:pStyle w:val="9"/>
-            <w:spacing w:line="420" w:lineRule="exact"/>
-            <w:rPr>
-              <w:rFonts w:asciiTheme="minorHAnsi" w:hAnsiTheme="minorHAnsi" w:eastAsiaTheme="minorEastAsia" w:cstheme="minorBidi"/>
+            <w:pStyle w:val="16"/>
+            <w:tabs>
+              <w:tab w:val="right" w:leader="dot" w:pos="8526"/>
+              <w:tab w:val="clear" w:pos="8527"/>
+            </w:tabs>
+            <w:rPr>
+              <w:sz w:val="24"/>
+            </w:rPr>
+          </w:pPr>
+          <w:r>
+            <w:rPr>
+              <w:rFonts w:hint="eastAsia" w:ascii="宋体" w:hAnsi="宋体" w:eastAsia="宋体" w:cs="宋体"/>
+              <w:bCs/>
               <w:sz w:val="24"/>
               <w:szCs w:val="24"/>
-            </w:rPr>
-          </w:pPr>
-          <w:r>
+              <w:lang w:val="zh-CN"/>
+            </w:rPr>
             <w:fldChar w:fldCharType="begin"/>
           </w:r>
           <w:r>
-            <w:instrText xml:space="preserve"> HYPERLINK \l "_Toc109748817" </w:instrText>
-          </w:r>
-          <w:r>
+            <w:rPr>
+              <w:rFonts w:hint="eastAsia" w:ascii="宋体" w:hAnsi="宋体" w:eastAsia="宋体" w:cs="宋体"/>
+              <w:bCs/>
+              <w:sz w:val="24"/>
+              <w:szCs w:val="24"/>
+              <w:lang w:val="zh-CN"/>
+            </w:rPr>
+            <w:instrText xml:space="preserve"> HYPERLINK \l _Toc26986 </w:instrText>
+          </w:r>
+          <w:r>
+            <w:rPr>
+              <w:rFonts w:hint="eastAsia" w:ascii="宋体" w:hAnsi="宋体" w:eastAsia="宋体" w:cs="宋体"/>
+              <w:bCs/>
+              <w:sz w:val="24"/>
+              <w:szCs w:val="24"/>
+              <w:lang w:val="zh-CN"/>
+            </w:rPr>
             <w:fldChar w:fldCharType="separate"/>
           </w:r>
           <w:r>
             <w:rPr>
-              <w:rStyle w:val="16"/>
-              <w:kern w:val="44"/>
+              <w:rFonts w:hint="default"/>
+              <w:sz w:val="24"/>
+            </w:rPr>
+            <w:t xml:space="preserve">8 </w:t>
+          </w:r>
+          <w:r>
+            <w:rPr>
+              <w:rFonts w:hint="eastAsia"/>
+              <w:sz w:val="24"/>
+            </w:rPr>
+            <w:t>插入损耗特性</w:t>
+          </w:r>
+          <w:r>
+            <w:rPr>
+              <w:sz w:val="24"/>
+            </w:rPr>
+            <w:tab/>
+          </w:r>
+          <w:r>
+            <w:rPr>
+              <w:sz w:val="24"/>
+            </w:rPr>
+            <w:fldChar w:fldCharType="begin"/>
+          </w:r>
+          <w:r>
+            <w:rPr>
+              <w:sz w:val="24"/>
+            </w:rPr>
+            <w:instrText xml:space="preserve"> PAGEREF _Toc26986 \h </w:instrText>
+          </w:r>
+          <w:r>
+            <w:rPr>
+              <w:sz w:val="24"/>
+            </w:rPr>
+            <w:fldChar w:fldCharType="separate"/>
+          </w:r>
+          <w:r>
+            <w:rPr>
+              <w:sz w:val="24"/>
+            </w:rPr>
+            <w:t>9</w:t>
+          </w:r>
+          <w:r>
+            <w:rPr>
+              <w:sz w:val="24"/>
+            </w:rPr>
+            <w:fldChar w:fldCharType="end"/>
+          </w:r>
+          <w:r>
+            <w:rPr>
+              <w:rFonts w:hint="eastAsia" w:ascii="宋体" w:hAnsi="宋体" w:eastAsia="宋体" w:cs="宋体"/>
+              <w:bCs/>
               <w:sz w:val="24"/>
               <w:szCs w:val="24"/>
-            </w:rPr>
-            <w:t>8 插入损耗特性</w:t>
-          </w:r>
-          <w:r>
-            <w:rPr>
-              <w:sz w:val="24"/>
-              <w:szCs w:val="24"/>
-            </w:rPr>
-            <w:tab/>
-          </w:r>
-          <w:r>
-            <w:rPr>
-              <w:sz w:val="24"/>
-              <w:szCs w:val="24"/>
-            </w:rPr>
-            <w:fldChar w:fldCharType="begin"/>
-          </w:r>
-          <w:r>
-            <w:rPr>
-              <w:sz w:val="24"/>
-              <w:szCs w:val="24"/>
-            </w:rPr>
-            <w:instrText xml:space="preserve"> PAGEREF _Toc109748817 \h </w:instrText>
-          </w:r>
-          <w:r>
-            <w:rPr>
-              <w:sz w:val="24"/>
-              <w:szCs w:val="24"/>
-            </w:rPr>
-            <w:fldChar w:fldCharType="separate"/>
-          </w:r>
-          <w:r>
-            <w:rPr>
-              <w:sz w:val="24"/>
-              <w:szCs w:val="24"/>
-            </w:rPr>
-            <w:t>6</w:t>
-          </w:r>
-          <w:r>
-            <w:rPr>
-              <w:sz w:val="24"/>
-              <w:szCs w:val="24"/>
-            </w:rPr>
-            <w:fldChar w:fldCharType="end"/>
-          </w:r>
-          <w:r>
-            <w:rPr>
-              <w:sz w:val="24"/>
-              <w:szCs w:val="24"/>
+              <w:lang w:val="zh-CN"/>
             </w:rPr>
             <w:fldChar w:fldCharType="end"/>
           </w:r>
         </w:p>
         <w:p>
           <w:pPr>
-            <w:pStyle w:val="9"/>
-            <w:spacing w:line="420" w:lineRule="exact"/>
-            <w:rPr>
-              <w:rFonts w:asciiTheme="minorHAnsi" w:hAnsiTheme="minorHAnsi" w:eastAsiaTheme="minorEastAsia" w:cstheme="minorBidi"/>
+            <w:pStyle w:val="16"/>
+            <w:tabs>
+              <w:tab w:val="right" w:leader="dot" w:pos="8526"/>
+              <w:tab w:val="clear" w:pos="8527"/>
+            </w:tabs>
+            <w:rPr>
+              <w:sz w:val="24"/>
+            </w:rPr>
+          </w:pPr>
+          <w:r>
+            <w:rPr>
+              <w:rFonts w:hint="eastAsia" w:ascii="宋体" w:hAnsi="宋体" w:eastAsia="宋体" w:cs="宋体"/>
+              <w:bCs/>
               <w:sz w:val="24"/>
               <w:szCs w:val="24"/>
-            </w:rPr>
-          </w:pPr>
-          <w:r>
+              <w:lang w:val="zh-CN"/>
+            </w:rPr>
             <w:fldChar w:fldCharType="begin"/>
           </w:r>
           <w:r>
-            <w:instrText xml:space="preserve"> HYPERLINK \l "_Toc109748818" </w:instrText>
-          </w:r>
-          <w:r>
+            <w:rPr>
+              <w:rFonts w:hint="eastAsia" w:ascii="宋体" w:hAnsi="宋体" w:eastAsia="宋体" w:cs="宋体"/>
+              <w:bCs/>
+              <w:sz w:val="24"/>
+              <w:szCs w:val="24"/>
+              <w:lang w:val="zh-CN"/>
+            </w:rPr>
+            <w:instrText xml:space="preserve"> HYPERLINK \l _Toc12526 </w:instrText>
+          </w:r>
+          <w:r>
+            <w:rPr>
+              <w:rFonts w:hint="eastAsia" w:ascii="宋体" w:hAnsi="宋体" w:eastAsia="宋体" w:cs="宋体"/>
+              <w:bCs/>
+              <w:sz w:val="24"/>
+              <w:szCs w:val="24"/>
+              <w:lang w:val="zh-CN"/>
+            </w:rPr>
             <w:fldChar w:fldCharType="separate"/>
           </w:r>
           <w:r>
             <w:rPr>
-              <w:rStyle w:val="16"/>
-              <w:kern w:val="44"/>
+              <w:rFonts w:hint="default"/>
+              <w:sz w:val="24"/>
+            </w:rPr>
+            <w:t xml:space="preserve">9 </w:t>
+          </w:r>
+          <w:r>
+            <w:rPr>
+              <w:rFonts w:hint="eastAsia"/>
+              <w:sz w:val="24"/>
+            </w:rPr>
+            <w:t>重量</w:t>
+          </w:r>
+          <w:r>
+            <w:rPr>
+              <w:sz w:val="24"/>
+            </w:rPr>
+            <w:tab/>
+          </w:r>
+          <w:r>
+            <w:rPr>
+              <w:sz w:val="24"/>
+            </w:rPr>
+            <w:fldChar w:fldCharType="begin"/>
+          </w:r>
+          <w:r>
+            <w:rPr>
+              <w:sz w:val="24"/>
+            </w:rPr>
+            <w:instrText xml:space="preserve"> PAGEREF _Toc12526 \h </w:instrText>
+          </w:r>
+          <w:r>
+            <w:rPr>
+              <w:sz w:val="24"/>
+            </w:rPr>
+            <w:fldChar w:fldCharType="separate"/>
+          </w:r>
+          <w:r>
+            <w:rPr>
+              <w:sz w:val="24"/>
+            </w:rPr>
+            <w:t>10</w:t>
+          </w:r>
+          <w:r>
+            <w:rPr>
+              <w:sz w:val="24"/>
+            </w:rPr>
+            <w:fldChar w:fldCharType="end"/>
+          </w:r>
+          <w:r>
+            <w:rPr>
+              <w:rFonts w:hint="eastAsia" w:ascii="宋体" w:hAnsi="宋体" w:eastAsia="宋体" w:cs="宋体"/>
+              <w:bCs/>
               <w:sz w:val="24"/>
               <w:szCs w:val="24"/>
-            </w:rPr>
-            <w:t>9 重量</w:t>
-          </w:r>
-          <w:r>
-            <w:rPr>
-              <w:sz w:val="24"/>
-              <w:szCs w:val="24"/>
-            </w:rPr>
-            <w:tab/>
-          </w:r>
-          <w:r>
-            <w:rPr>
-              <w:sz w:val="24"/>
-              <w:szCs w:val="24"/>
-            </w:rPr>
-            <w:fldChar w:fldCharType="begin"/>
-          </w:r>
-          <w:r>
-            <w:rPr>
-              <w:sz w:val="24"/>
-              <w:szCs w:val="24"/>
-            </w:rPr>
-            <w:instrText xml:space="preserve"> PAGEREF _Toc109748818 \h </w:instrText>
-          </w:r>
-          <w:r>
-            <w:rPr>
-              <w:sz w:val="24"/>
-              <w:szCs w:val="24"/>
-            </w:rPr>
-            <w:fldChar w:fldCharType="separate"/>
-          </w:r>
-          <w:r>
-            <w:rPr>
-              <w:sz w:val="24"/>
-              <w:szCs w:val="24"/>
-            </w:rPr>
-            <w:t>7</w:t>
-          </w:r>
-          <w:r>
-            <w:rPr>
-              <w:sz w:val="24"/>
-              <w:szCs w:val="24"/>
-            </w:rPr>
-            <w:fldChar w:fldCharType="end"/>
-          </w:r>
-          <w:r>
-            <w:rPr>
-              <w:sz w:val="24"/>
-              <w:szCs w:val="24"/>
+              <w:lang w:val="zh-CN"/>
             </w:rPr>
             <w:fldChar w:fldCharType="end"/>
           </w:r>
         </w:p>
         <w:p>
           <w:pPr>
-            <w:pStyle w:val="9"/>
-            <w:spacing w:line="420" w:lineRule="exact"/>
-            <w:rPr>
-              <w:rFonts w:asciiTheme="minorHAnsi" w:hAnsiTheme="minorHAnsi" w:eastAsiaTheme="minorEastAsia" w:cstheme="minorBidi"/>
+            <w:pStyle w:val="16"/>
+            <w:tabs>
+              <w:tab w:val="right" w:leader="dot" w:pos="8526"/>
+              <w:tab w:val="clear" w:pos="8527"/>
+            </w:tabs>
+            <w:rPr>
+              <w:sz w:val="24"/>
+            </w:rPr>
+          </w:pPr>
+          <w:r>
+            <w:rPr>
+              <w:rFonts w:hint="eastAsia" w:ascii="宋体" w:hAnsi="宋体" w:eastAsia="宋体" w:cs="宋体"/>
+              <w:bCs/>
               <w:sz w:val="24"/>
               <w:szCs w:val="24"/>
-            </w:rPr>
-          </w:pPr>
-          <w:r>
+              <w:lang w:val="zh-CN"/>
+            </w:rPr>
             <w:fldChar w:fldCharType="begin"/>
           </w:r>
           <w:r>
-            <w:instrText xml:space="preserve"> HYPERLINK \l "_Toc109748819" </w:instrText>
-          </w:r>
-          <w:r>
+            <w:rPr>
+              <w:rFonts w:hint="eastAsia" w:ascii="宋体" w:hAnsi="宋体" w:eastAsia="宋体" w:cs="宋体"/>
+              <w:bCs/>
+              <w:sz w:val="24"/>
+              <w:szCs w:val="24"/>
+              <w:lang w:val="zh-CN"/>
+            </w:rPr>
+            <w:instrText xml:space="preserve"> HYPERLINK \l _Toc29785 </w:instrText>
+          </w:r>
+          <w:r>
+            <w:rPr>
+              <w:rFonts w:hint="eastAsia" w:ascii="宋体" w:hAnsi="宋体" w:eastAsia="宋体" w:cs="宋体"/>
+              <w:bCs/>
+              <w:sz w:val="24"/>
+              <w:szCs w:val="24"/>
+              <w:lang w:val="zh-CN"/>
+            </w:rPr>
             <w:fldChar w:fldCharType="separate"/>
           </w:r>
           <w:r>
             <w:rPr>
-              <w:rStyle w:val="16"/>
-              <w:kern w:val="44"/>
+              <w:rFonts w:hint="default"/>
+              <w:sz w:val="24"/>
+            </w:rPr>
+            <w:t xml:space="preserve">10 </w:t>
+          </w:r>
+          <w:r>
+            <w:rPr>
+              <w:rFonts w:hint="eastAsia"/>
+              <w:sz w:val="24"/>
+            </w:rPr>
+            <w:t>环境特性</w:t>
+          </w:r>
+          <w:r>
+            <w:rPr>
+              <w:sz w:val="24"/>
+            </w:rPr>
+            <w:tab/>
+          </w:r>
+          <w:r>
+            <w:rPr>
+              <w:sz w:val="24"/>
+            </w:rPr>
+            <w:fldChar w:fldCharType="begin"/>
+          </w:r>
+          <w:r>
+            <w:rPr>
+              <w:sz w:val="24"/>
+            </w:rPr>
+            <w:instrText xml:space="preserve"> PAGEREF _Toc29785 \h </w:instrText>
+          </w:r>
+          <w:r>
+            <w:rPr>
+              <w:sz w:val="24"/>
+            </w:rPr>
+            <w:fldChar w:fldCharType="separate"/>
+          </w:r>
+          <w:r>
+            <w:rPr>
+              <w:sz w:val="24"/>
+            </w:rPr>
+            <w:t>10</w:t>
+          </w:r>
+          <w:r>
+            <w:rPr>
+              <w:sz w:val="24"/>
+            </w:rPr>
+            <w:fldChar w:fldCharType="end"/>
+          </w:r>
+          <w:r>
+            <w:rPr>
+              <w:rFonts w:hint="eastAsia" w:ascii="宋体" w:hAnsi="宋体" w:eastAsia="宋体" w:cs="宋体"/>
+              <w:bCs/>
               <w:sz w:val="24"/>
               <w:szCs w:val="24"/>
-            </w:rPr>
-            <w:t>10 环境特性</w:t>
-          </w:r>
-          <w:r>
-            <w:rPr>
-              <w:sz w:val="24"/>
-              <w:szCs w:val="24"/>
-            </w:rPr>
-            <w:tab/>
-          </w:r>
-          <w:r>
-            <w:rPr>
-              <w:sz w:val="24"/>
-              <w:szCs w:val="24"/>
-            </w:rPr>
-            <w:fldChar w:fldCharType="begin"/>
-          </w:r>
-          <w:r>
-            <w:rPr>
-              <w:sz w:val="24"/>
-              <w:szCs w:val="24"/>
-            </w:rPr>
-            <w:instrText xml:space="preserve"> PAGEREF _Toc109748819 \h </w:instrText>
-          </w:r>
-          <w:r>
-            <w:rPr>
-              <w:sz w:val="24"/>
-              <w:szCs w:val="24"/>
-            </w:rPr>
-            <w:fldChar w:fldCharType="separate"/>
-          </w:r>
-          <w:r>
-            <w:rPr>
-              <w:sz w:val="24"/>
-              <w:szCs w:val="24"/>
-            </w:rPr>
-            <w:t>7</w:t>
-          </w:r>
-          <w:r>
-            <w:rPr>
-              <w:sz w:val="24"/>
-              <w:szCs w:val="24"/>
-            </w:rPr>
-            <w:fldChar w:fldCharType="end"/>
-          </w:r>
-          <w:r>
-            <w:rPr>
-              <w:sz w:val="24"/>
-              <w:szCs w:val="24"/>
+              <w:lang w:val="zh-CN"/>
             </w:rPr>
             <w:fldChar w:fldCharType="end"/>
           </w:r>
         </w:p>
         <w:p>
           <w:pPr>
-            <w:pStyle w:val="10"/>
+            <w:pStyle w:val="17"/>
             <w:tabs>
-              <w:tab w:val="right" w:leader="dot" w:pos="8516"/>
+              <w:tab w:val="right" w:leader="dot" w:pos="8526"/>
             </w:tabs>
-            <w:spacing w:line="420" w:lineRule="exact"/>
-            <w:ind w:left="560"/>
-            <w:rPr>
-              <w:rFonts w:asciiTheme="minorHAnsi" w:hAnsiTheme="minorHAnsi" w:eastAsiaTheme="minorEastAsia" w:cstheme="minorBidi"/>
+            <w:rPr>
+              <w:sz w:val="24"/>
+            </w:rPr>
+          </w:pPr>
+          <w:r>
+            <w:rPr>
+              <w:rFonts w:hint="eastAsia" w:ascii="宋体" w:hAnsi="宋体" w:eastAsia="宋体" w:cs="宋体"/>
+              <w:bCs/>
               <w:sz w:val="24"/>
               <w:szCs w:val="24"/>
-            </w:rPr>
-          </w:pPr>
-          <w:r>
+              <w:lang w:val="zh-CN"/>
+            </w:rPr>
             <w:fldChar w:fldCharType="begin"/>
           </w:r>
           <w:r>
-            <w:instrText xml:space="preserve"> HYPERLINK \l "_Toc109748820" </w:instrText>
-          </w:r>
-          <w:r>
+            <w:rPr>
+              <w:rFonts w:hint="eastAsia" w:ascii="宋体" w:hAnsi="宋体" w:eastAsia="宋体" w:cs="宋体"/>
+              <w:bCs/>
+              <w:sz w:val="24"/>
+              <w:szCs w:val="24"/>
+              <w:lang w:val="zh-CN"/>
+            </w:rPr>
+            <w:instrText xml:space="preserve"> HYPERLINK \l _Toc2017 </w:instrText>
+          </w:r>
+          <w:r>
+            <w:rPr>
+              <w:rFonts w:hint="eastAsia" w:ascii="宋体" w:hAnsi="宋体" w:eastAsia="宋体" w:cs="宋体"/>
+              <w:bCs/>
+              <w:sz w:val="24"/>
+              <w:szCs w:val="24"/>
+              <w:lang w:val="zh-CN"/>
+            </w:rPr>
             <w:fldChar w:fldCharType="separate"/>
           </w:r>
           <w:r>
             <w:rPr>
-              <w:rStyle w:val="16"/>
-              <w:kern w:val="44"/>
+              <w:rFonts w:hint="default"/>
+              <w:sz w:val="24"/>
+            </w:rPr>
+            <w:t xml:space="preserve">10.1 </w:t>
+          </w:r>
+          <w:r>
+            <w:rPr>
+              <w:sz w:val="24"/>
+            </w:rPr>
+            <w:t>盐雾</w:t>
+          </w:r>
+          <w:r>
+            <w:rPr>
+              <w:sz w:val="24"/>
+            </w:rPr>
+            <w:tab/>
+          </w:r>
+          <w:r>
+            <w:rPr>
+              <w:sz w:val="24"/>
+            </w:rPr>
+            <w:fldChar w:fldCharType="begin"/>
+          </w:r>
+          <w:r>
+            <w:rPr>
+              <w:sz w:val="24"/>
+            </w:rPr>
+            <w:instrText xml:space="preserve"> PAGEREF _Toc2017 \h </w:instrText>
+          </w:r>
+          <w:r>
+            <w:rPr>
+              <w:sz w:val="24"/>
+            </w:rPr>
+            <w:fldChar w:fldCharType="separate"/>
+          </w:r>
+          <w:r>
+            <w:rPr>
+              <w:sz w:val="24"/>
+            </w:rPr>
+            <w:t>10</w:t>
+          </w:r>
+          <w:r>
+            <w:rPr>
+              <w:sz w:val="24"/>
+            </w:rPr>
+            <w:fldChar w:fldCharType="end"/>
+          </w:r>
+          <w:r>
+            <w:rPr>
+              <w:rFonts w:hint="eastAsia" w:ascii="宋体" w:hAnsi="宋体" w:eastAsia="宋体" w:cs="宋体"/>
+              <w:bCs/>
               <w:sz w:val="24"/>
               <w:szCs w:val="24"/>
-            </w:rPr>
-            <w:t>10.1 盐雾</w:t>
-          </w:r>
-          <w:r>
-            <w:rPr>
-              <w:sz w:val="24"/>
-              <w:szCs w:val="24"/>
-            </w:rPr>
-            <w:tab/>
-          </w:r>
-          <w:r>
-            <w:rPr>
-              <w:sz w:val="24"/>
-              <w:szCs w:val="24"/>
-            </w:rPr>
-            <w:fldChar w:fldCharType="begin"/>
-          </w:r>
-          <w:r>
-            <w:rPr>
-              <w:sz w:val="24"/>
-              <w:szCs w:val="24"/>
-            </w:rPr>
-            <w:instrText xml:space="preserve"> PAGEREF _Toc109748820 \h </w:instrText>
-          </w:r>
-          <w:r>
-            <w:rPr>
-              <w:sz w:val="24"/>
-              <w:szCs w:val="24"/>
-            </w:rPr>
-            <w:fldChar w:fldCharType="separate"/>
-          </w:r>
-          <w:r>
-            <w:rPr>
-              <w:sz w:val="24"/>
-              <w:szCs w:val="24"/>
-            </w:rPr>
-            <w:t>7</w:t>
-          </w:r>
-          <w:r>
-            <w:rPr>
-              <w:sz w:val="24"/>
-              <w:szCs w:val="24"/>
-            </w:rPr>
-            <w:fldChar w:fldCharType="end"/>
-          </w:r>
-          <w:r>
-            <w:rPr>
-              <w:sz w:val="24"/>
-              <w:szCs w:val="24"/>
+              <w:lang w:val="zh-CN"/>
             </w:rPr>
             <w:fldChar w:fldCharType="end"/>
           </w:r>
         </w:p>
         <w:p>
           <w:pPr>
-            <w:pStyle w:val="10"/>
+            <w:pStyle w:val="17"/>
             <w:tabs>
-              <w:tab w:val="right" w:leader="dot" w:pos="8516"/>
+              <w:tab w:val="right" w:leader="dot" w:pos="8526"/>
             </w:tabs>
-            <w:spacing w:line="420" w:lineRule="exact"/>
-            <w:ind w:left="560"/>
-            <w:rPr>
-              <w:rFonts w:asciiTheme="minorHAnsi" w:hAnsiTheme="minorHAnsi" w:eastAsiaTheme="minorEastAsia" w:cstheme="minorBidi"/>
+            <w:rPr>
+              <w:sz w:val="24"/>
+            </w:rPr>
+          </w:pPr>
+          <w:r>
+            <w:rPr>
+              <w:rFonts w:hint="eastAsia" w:ascii="宋体" w:hAnsi="宋体" w:eastAsia="宋体" w:cs="宋体"/>
+              <w:bCs/>
               <w:sz w:val="24"/>
               <w:szCs w:val="24"/>
-            </w:rPr>
-          </w:pPr>
-          <w:r>
+              <w:lang w:val="zh-CN"/>
+            </w:rPr>
             <w:fldChar w:fldCharType="begin"/>
           </w:r>
           <w:r>
-            <w:instrText xml:space="preserve"> HYPERLINK \l "_Toc109748821" </w:instrText>
-          </w:r>
-          <w:r>
+            <w:rPr>
+              <w:rFonts w:hint="eastAsia" w:ascii="宋体" w:hAnsi="宋体" w:eastAsia="宋体" w:cs="宋体"/>
+              <w:bCs/>
+              <w:sz w:val="24"/>
+              <w:szCs w:val="24"/>
+              <w:lang w:val="zh-CN"/>
+            </w:rPr>
+            <w:instrText xml:space="preserve"> HYPERLINK \l _Toc28891 </w:instrText>
+          </w:r>
+          <w:r>
+            <w:rPr>
+              <w:rFonts w:hint="eastAsia" w:ascii="宋体" w:hAnsi="宋体" w:eastAsia="宋体" w:cs="宋体"/>
+              <w:bCs/>
+              <w:sz w:val="24"/>
+              <w:szCs w:val="24"/>
+              <w:lang w:val="zh-CN"/>
+            </w:rPr>
             <w:fldChar w:fldCharType="separate"/>
           </w:r>
           <w:r>
             <w:rPr>
-              <w:rStyle w:val="16"/>
-              <w:kern w:val="44"/>
+              <w:rFonts w:hint="default"/>
+              <w:sz w:val="24"/>
+            </w:rPr>
+            <w:t xml:space="preserve">10.2 </w:t>
+          </w:r>
+          <w:r>
+            <w:rPr>
+              <w:sz w:val="24"/>
+            </w:rPr>
+            <w:t>霉菌</w:t>
+          </w:r>
+          <w:r>
+            <w:rPr>
+              <w:sz w:val="24"/>
+            </w:rPr>
+            <w:tab/>
+          </w:r>
+          <w:r>
+            <w:rPr>
+              <w:sz w:val="24"/>
+            </w:rPr>
+            <w:fldChar w:fldCharType="begin"/>
+          </w:r>
+          <w:r>
+            <w:rPr>
+              <w:sz w:val="24"/>
+            </w:rPr>
+            <w:instrText xml:space="preserve"> PAGEREF _Toc28891 \h </w:instrText>
+          </w:r>
+          <w:r>
+            <w:rPr>
+              <w:sz w:val="24"/>
+            </w:rPr>
+            <w:fldChar w:fldCharType="separate"/>
+          </w:r>
+          <w:r>
+            <w:rPr>
+              <w:sz w:val="24"/>
+            </w:rPr>
+            <w:t>10</w:t>
+          </w:r>
+          <w:r>
+            <w:rPr>
+              <w:sz w:val="24"/>
+            </w:rPr>
+            <w:fldChar w:fldCharType="end"/>
+          </w:r>
+          <w:r>
+            <w:rPr>
+              <w:rFonts w:hint="eastAsia" w:ascii="宋体" w:hAnsi="宋体" w:eastAsia="宋体" w:cs="宋体"/>
+              <w:bCs/>
               <w:sz w:val="24"/>
               <w:szCs w:val="24"/>
-            </w:rPr>
-            <w:t>10.2 霉菌</w:t>
-          </w:r>
-          <w:r>
-            <w:rPr>
-              <w:sz w:val="24"/>
-              <w:szCs w:val="24"/>
-            </w:rPr>
-            <w:tab/>
-          </w:r>
-          <w:r>
-            <w:rPr>
-              <w:sz w:val="24"/>
-              <w:szCs w:val="24"/>
-            </w:rPr>
-            <w:fldChar w:fldCharType="begin"/>
-          </w:r>
-          <w:r>
-            <w:rPr>
-              <w:sz w:val="24"/>
-              <w:szCs w:val="24"/>
-            </w:rPr>
-            <w:instrText xml:space="preserve"> PAGEREF _Toc109748821 \h </w:instrText>
-          </w:r>
-          <w:r>
-            <w:rPr>
-              <w:sz w:val="24"/>
-              <w:szCs w:val="24"/>
-            </w:rPr>
-            <w:fldChar w:fldCharType="separate"/>
-          </w:r>
-          <w:r>
-            <w:rPr>
-              <w:sz w:val="24"/>
-              <w:szCs w:val="24"/>
-            </w:rPr>
-            <w:t>7</w:t>
-          </w:r>
-          <w:r>
-            <w:rPr>
-              <w:sz w:val="24"/>
-              <w:szCs w:val="24"/>
-            </w:rPr>
-            <w:fldChar w:fldCharType="end"/>
-          </w:r>
-          <w:r>
-            <w:rPr>
-              <w:sz w:val="24"/>
-              <w:szCs w:val="24"/>
+              <w:lang w:val="zh-CN"/>
             </w:rPr>
             <w:fldChar w:fldCharType="end"/>
           </w:r>
         </w:p>
         <w:p>
           <w:pPr>
-            <w:pStyle w:val="10"/>
+            <w:pStyle w:val="17"/>
             <w:tabs>
-              <w:tab w:val="right" w:leader="dot" w:pos="8516"/>
+              <w:tab w:val="right" w:leader="dot" w:pos="8526"/>
             </w:tabs>
-            <w:spacing w:line="420" w:lineRule="exact"/>
-            <w:ind w:left="560"/>
-            <w:rPr>
-              <w:rFonts w:asciiTheme="minorHAnsi" w:hAnsiTheme="minorHAnsi" w:eastAsiaTheme="minorEastAsia" w:cstheme="minorBidi"/>
+            <w:rPr>
+              <w:sz w:val="24"/>
+            </w:rPr>
+          </w:pPr>
+          <w:r>
+            <w:rPr>
+              <w:rFonts w:hint="eastAsia" w:ascii="宋体" w:hAnsi="宋体" w:eastAsia="宋体" w:cs="宋体"/>
+              <w:bCs/>
               <w:sz w:val="24"/>
               <w:szCs w:val="24"/>
-            </w:rPr>
-          </w:pPr>
-          <w:r>
+              <w:lang w:val="zh-CN"/>
+            </w:rPr>
             <w:fldChar w:fldCharType="begin"/>
           </w:r>
           <w:r>
-            <w:instrText xml:space="preserve"> HYPERLINK \l "_Toc109748822" </w:instrText>
-          </w:r>
-          <w:r>
+            <w:rPr>
+              <w:rFonts w:hint="eastAsia" w:ascii="宋体" w:hAnsi="宋体" w:eastAsia="宋体" w:cs="宋体"/>
+              <w:bCs/>
+              <w:sz w:val="24"/>
+              <w:szCs w:val="24"/>
+              <w:lang w:val="zh-CN"/>
+            </w:rPr>
+            <w:instrText xml:space="preserve"> HYPERLINK \l _Toc21613 </w:instrText>
+          </w:r>
+          <w:r>
+            <w:rPr>
+              <w:rFonts w:hint="eastAsia" w:ascii="宋体" w:hAnsi="宋体" w:eastAsia="宋体" w:cs="宋体"/>
+              <w:bCs/>
+              <w:sz w:val="24"/>
+              <w:szCs w:val="24"/>
+              <w:lang w:val="zh-CN"/>
+            </w:rPr>
             <w:fldChar w:fldCharType="separate"/>
           </w:r>
           <w:r>
             <w:rPr>
-              <w:rStyle w:val="16"/>
-              <w:kern w:val="44"/>
+              <w:rFonts w:hint="default"/>
+              <w:sz w:val="24"/>
+            </w:rPr>
+            <w:t xml:space="preserve">10.3 </w:t>
+          </w:r>
+          <w:r>
+            <w:rPr>
+              <w:sz w:val="24"/>
+            </w:rPr>
+            <w:t>冲击</w:t>
+          </w:r>
+          <w:r>
+            <w:rPr>
+              <w:sz w:val="24"/>
+            </w:rPr>
+            <w:tab/>
+          </w:r>
+          <w:r>
+            <w:rPr>
+              <w:sz w:val="24"/>
+            </w:rPr>
+            <w:fldChar w:fldCharType="begin"/>
+          </w:r>
+          <w:r>
+            <w:rPr>
+              <w:sz w:val="24"/>
+            </w:rPr>
+            <w:instrText xml:space="preserve"> PAGEREF _Toc21613 \h </w:instrText>
+          </w:r>
+          <w:r>
+            <w:rPr>
+              <w:sz w:val="24"/>
+            </w:rPr>
+            <w:fldChar w:fldCharType="separate"/>
+          </w:r>
+          <w:r>
+            <w:rPr>
+              <w:sz w:val="24"/>
+            </w:rPr>
+            <w:t>10</w:t>
+          </w:r>
+          <w:r>
+            <w:rPr>
+              <w:sz w:val="24"/>
+            </w:rPr>
+            <w:fldChar w:fldCharType="end"/>
+          </w:r>
+          <w:r>
+            <w:rPr>
+              <w:rFonts w:hint="eastAsia" w:ascii="宋体" w:hAnsi="宋体" w:eastAsia="宋体" w:cs="宋体"/>
+              <w:bCs/>
               <w:sz w:val="24"/>
               <w:szCs w:val="24"/>
-            </w:rPr>
-            <w:t>10.3 冲击</w:t>
-          </w:r>
-          <w:r>
-            <w:rPr>
-              <w:sz w:val="24"/>
-              <w:szCs w:val="24"/>
-            </w:rPr>
-            <w:tab/>
-          </w:r>
-          <w:r>
-            <w:rPr>
-              <w:sz w:val="24"/>
-              <w:szCs w:val="24"/>
-            </w:rPr>
-            <w:fldChar w:fldCharType="begin"/>
-          </w:r>
-          <w:r>
-            <w:rPr>
-              <w:sz w:val="24"/>
-              <w:szCs w:val="24"/>
-            </w:rPr>
-            <w:instrText xml:space="preserve"> PAGEREF _Toc109748822 \h </w:instrText>
-          </w:r>
-          <w:r>
-            <w:rPr>
-              <w:sz w:val="24"/>
-              <w:szCs w:val="24"/>
-            </w:rPr>
-            <w:fldChar w:fldCharType="separate"/>
-          </w:r>
-          <w:r>
-            <w:rPr>
-              <w:sz w:val="24"/>
-              <w:szCs w:val="24"/>
-            </w:rPr>
-            <w:t>7</w:t>
-          </w:r>
-          <w:r>
-            <w:rPr>
-              <w:sz w:val="24"/>
-              <w:szCs w:val="24"/>
-            </w:rPr>
-            <w:fldChar w:fldCharType="end"/>
-          </w:r>
-          <w:r>
-            <w:rPr>
-              <w:sz w:val="24"/>
-              <w:szCs w:val="24"/>
+              <w:lang w:val="zh-CN"/>
             </w:rPr>
             <w:fldChar w:fldCharType="end"/>
           </w:r>
         </w:p>
         <w:p>
           <w:pPr>
-            <w:pStyle w:val="10"/>
+            <w:pStyle w:val="17"/>
             <w:tabs>
-              <w:tab w:val="right" w:leader="dot" w:pos="8516"/>
+              <w:tab w:val="right" w:leader="dot" w:pos="8526"/>
             </w:tabs>
-            <w:spacing w:line="420" w:lineRule="exact"/>
-            <w:ind w:left="560"/>
-            <w:rPr>
-              <w:rFonts w:asciiTheme="minorHAnsi" w:hAnsiTheme="minorHAnsi" w:eastAsiaTheme="minorEastAsia" w:cstheme="minorBidi"/>
+            <w:rPr>
+              <w:sz w:val="24"/>
+            </w:rPr>
+          </w:pPr>
+          <w:r>
+            <w:rPr>
+              <w:rFonts w:hint="eastAsia" w:ascii="宋体" w:hAnsi="宋体" w:eastAsia="宋体" w:cs="宋体"/>
+              <w:bCs/>
               <w:sz w:val="24"/>
               <w:szCs w:val="24"/>
-            </w:rPr>
-          </w:pPr>
-          <w:r>
+              <w:lang w:val="zh-CN"/>
+            </w:rPr>
             <w:fldChar w:fldCharType="begin"/>
           </w:r>
           <w:r>
-            <w:instrText xml:space="preserve"> HYPERLINK \l "_Toc109748823" </w:instrText>
-          </w:r>
-          <w:r>
+            <w:rPr>
+              <w:rFonts w:hint="eastAsia" w:ascii="宋体" w:hAnsi="宋体" w:eastAsia="宋体" w:cs="宋体"/>
+              <w:bCs/>
+              <w:sz w:val="24"/>
+              <w:szCs w:val="24"/>
+              <w:lang w:val="zh-CN"/>
+            </w:rPr>
+            <w:instrText xml:space="preserve"> HYPERLINK \l _Toc29356 </w:instrText>
+          </w:r>
+          <w:r>
+            <w:rPr>
+              <w:rFonts w:hint="eastAsia" w:ascii="宋体" w:hAnsi="宋体" w:eastAsia="宋体" w:cs="宋体"/>
+              <w:bCs/>
+              <w:sz w:val="24"/>
+              <w:szCs w:val="24"/>
+              <w:lang w:val="zh-CN"/>
+            </w:rPr>
             <w:fldChar w:fldCharType="separate"/>
           </w:r>
           <w:r>
             <w:rPr>
-              <w:rStyle w:val="16"/>
-              <w:kern w:val="44"/>
+              <w:rFonts w:hint="default"/>
+              <w:sz w:val="24"/>
+            </w:rPr>
+            <w:t xml:space="preserve">10.4 </w:t>
+          </w:r>
+          <w:r>
+            <w:rPr>
+              <w:sz w:val="24"/>
+            </w:rPr>
+            <w:t>振动</w:t>
+          </w:r>
+          <w:r>
+            <w:rPr>
+              <w:sz w:val="24"/>
+            </w:rPr>
+            <w:tab/>
+          </w:r>
+          <w:r>
+            <w:rPr>
+              <w:sz w:val="24"/>
+            </w:rPr>
+            <w:fldChar w:fldCharType="begin"/>
+          </w:r>
+          <w:r>
+            <w:rPr>
+              <w:sz w:val="24"/>
+            </w:rPr>
+            <w:instrText xml:space="preserve"> PAGEREF _Toc29356 \h </w:instrText>
+          </w:r>
+          <w:r>
+            <w:rPr>
+              <w:sz w:val="24"/>
+            </w:rPr>
+            <w:fldChar w:fldCharType="separate"/>
+          </w:r>
+          <w:r>
+            <w:rPr>
+              <w:sz w:val="24"/>
+            </w:rPr>
+            <w:t>10</w:t>
+          </w:r>
+          <w:r>
+            <w:rPr>
+              <w:sz w:val="24"/>
+            </w:rPr>
+            <w:fldChar w:fldCharType="end"/>
+          </w:r>
+          <w:r>
+            <w:rPr>
+              <w:rFonts w:hint="eastAsia" w:ascii="宋体" w:hAnsi="宋体" w:eastAsia="宋体" w:cs="宋体"/>
+              <w:bCs/>
               <w:sz w:val="24"/>
               <w:szCs w:val="24"/>
-            </w:rPr>
-            <w:t>10.4 振动</w:t>
-          </w:r>
-          <w:r>
-            <w:rPr>
-              <w:sz w:val="24"/>
-              <w:szCs w:val="24"/>
-            </w:rPr>
-            <w:tab/>
-          </w:r>
-          <w:r>
-            <w:rPr>
-              <w:sz w:val="24"/>
-              <w:szCs w:val="24"/>
-            </w:rPr>
-            <w:fldChar w:fldCharType="begin"/>
-          </w:r>
-          <w:r>
-            <w:rPr>
-              <w:sz w:val="24"/>
-              <w:szCs w:val="24"/>
-            </w:rPr>
-            <w:instrText xml:space="preserve"> PAGEREF _Toc109748823 \h </w:instrText>
-          </w:r>
-          <w:r>
-            <w:rPr>
-              <w:sz w:val="24"/>
-              <w:szCs w:val="24"/>
-            </w:rPr>
-            <w:fldChar w:fldCharType="separate"/>
-          </w:r>
-          <w:r>
-            <w:rPr>
-              <w:sz w:val="24"/>
-              <w:szCs w:val="24"/>
-            </w:rPr>
-            <w:t>7</w:t>
-          </w:r>
-          <w:r>
-            <w:rPr>
-              <w:sz w:val="24"/>
-              <w:szCs w:val="24"/>
-            </w:rPr>
-            <w:fldChar w:fldCharType="end"/>
-          </w:r>
-          <w:r>
-            <w:rPr>
-              <w:sz w:val="24"/>
-              <w:szCs w:val="24"/>
+              <w:lang w:val="zh-CN"/>
             </w:rPr>
             <w:fldChar w:fldCharType="end"/>
           </w:r>
         </w:p>
         <w:p>
           <w:pPr>
-            <w:pStyle w:val="9"/>
-            <w:spacing w:line="420" w:lineRule="exact"/>
-            <w:rPr>
-              <w:rFonts w:asciiTheme="minorHAnsi" w:hAnsiTheme="minorHAnsi" w:eastAsiaTheme="minorEastAsia" w:cstheme="minorBidi"/>
+            <w:pStyle w:val="16"/>
+            <w:tabs>
+              <w:tab w:val="right" w:leader="dot" w:pos="8526"/>
+              <w:tab w:val="clear" w:pos="8527"/>
+            </w:tabs>
+            <w:rPr>
+              <w:sz w:val="24"/>
+            </w:rPr>
+          </w:pPr>
+          <w:r>
+            <w:rPr>
+              <w:rFonts w:hint="eastAsia" w:ascii="宋体" w:hAnsi="宋体" w:eastAsia="宋体" w:cs="宋体"/>
+              <w:bCs/>
               <w:sz w:val="24"/>
               <w:szCs w:val="24"/>
-            </w:rPr>
-          </w:pPr>
-          <w:r>
+              <w:lang w:val="zh-CN"/>
+            </w:rPr>
             <w:fldChar w:fldCharType="begin"/>
           </w:r>
           <w:r>
-            <w:instrText xml:space="preserve"> HYPERLINK \l "_Toc109748824" </w:instrText>
-          </w:r>
-          <w:r>
+            <w:rPr>
+              <w:rFonts w:hint="eastAsia" w:ascii="宋体" w:hAnsi="宋体" w:eastAsia="宋体" w:cs="宋体"/>
+              <w:bCs/>
+              <w:sz w:val="24"/>
+              <w:szCs w:val="24"/>
+              <w:lang w:val="zh-CN"/>
+            </w:rPr>
+            <w:instrText xml:space="preserve"> HYPERLINK \l _Toc4032 </w:instrText>
+          </w:r>
+          <w:r>
+            <w:rPr>
+              <w:rFonts w:hint="eastAsia" w:ascii="宋体" w:hAnsi="宋体" w:eastAsia="宋体" w:cs="宋体"/>
+              <w:bCs/>
+              <w:sz w:val="24"/>
+              <w:szCs w:val="24"/>
+              <w:lang w:val="zh-CN"/>
+            </w:rPr>
             <w:fldChar w:fldCharType="separate"/>
           </w:r>
           <w:r>
             <w:rPr>
-              <w:rStyle w:val="16"/>
-              <w:kern w:val="44"/>
+              <w:rFonts w:hint="default"/>
+              <w:sz w:val="24"/>
+            </w:rPr>
+            <w:t xml:space="preserve">11 </w:t>
+          </w:r>
+          <w:r>
+            <w:rPr>
+              <w:sz w:val="24"/>
+            </w:rPr>
+            <w:t>产品技术特点</w:t>
+          </w:r>
+          <w:r>
+            <w:rPr>
+              <w:sz w:val="24"/>
+            </w:rPr>
+            <w:tab/>
+          </w:r>
+          <w:r>
+            <w:rPr>
+              <w:sz w:val="24"/>
+            </w:rPr>
+            <w:fldChar w:fldCharType="begin"/>
+          </w:r>
+          <w:r>
+            <w:rPr>
+              <w:sz w:val="24"/>
+            </w:rPr>
+            <w:instrText xml:space="preserve"> PAGEREF _Toc4032 \h </w:instrText>
+          </w:r>
+          <w:r>
+            <w:rPr>
+              <w:sz w:val="24"/>
+            </w:rPr>
+            <w:fldChar w:fldCharType="separate"/>
+          </w:r>
+          <w:r>
+            <w:rPr>
+              <w:sz w:val="24"/>
+            </w:rPr>
+            <w:t>10</w:t>
+          </w:r>
+          <w:r>
+            <w:rPr>
+              <w:sz w:val="24"/>
+            </w:rPr>
+            <w:fldChar w:fldCharType="end"/>
+          </w:r>
+          <w:r>
+            <w:rPr>
+              <w:rFonts w:hint="eastAsia" w:ascii="宋体" w:hAnsi="宋体" w:eastAsia="宋体" w:cs="宋体"/>
+              <w:bCs/>
               <w:sz w:val="24"/>
               <w:szCs w:val="24"/>
-            </w:rPr>
-            <w:t>11 产品技术特点</w:t>
-          </w:r>
-          <w:r>
-            <w:rPr>
-              <w:sz w:val="24"/>
-              <w:szCs w:val="24"/>
-            </w:rPr>
-            <w:tab/>
-          </w:r>
-          <w:r>
-            <w:rPr>
-              <w:sz w:val="24"/>
-              <w:szCs w:val="24"/>
-            </w:rPr>
-            <w:fldChar w:fldCharType="begin"/>
-          </w:r>
-          <w:r>
-            <w:rPr>
-              <w:sz w:val="24"/>
-              <w:szCs w:val="24"/>
-            </w:rPr>
-            <w:instrText xml:space="preserve"> PAGEREF _Toc109748824 \h </w:instrText>
-          </w:r>
-          <w:r>
-            <w:rPr>
-              <w:sz w:val="24"/>
-              <w:szCs w:val="24"/>
-            </w:rPr>
-            <w:fldChar w:fldCharType="separate"/>
-          </w:r>
-          <w:r>
-            <w:rPr>
-              <w:sz w:val="24"/>
-              <w:szCs w:val="24"/>
-            </w:rPr>
-            <w:t>7</w:t>
-          </w:r>
-          <w:r>
-            <w:rPr>
-              <w:sz w:val="24"/>
-              <w:szCs w:val="24"/>
-            </w:rPr>
-            <w:fldChar w:fldCharType="end"/>
-          </w:r>
-          <w:r>
-            <w:rPr>
-              <w:sz w:val="24"/>
-              <w:szCs w:val="24"/>
+              <w:lang w:val="zh-CN"/>
             </w:rPr>
             <w:fldChar w:fldCharType="end"/>
           </w:r>
         </w:p>
         <w:p>
           <w:pPr>
-            <w:pStyle w:val="9"/>
-            <w:spacing w:line="420" w:lineRule="exact"/>
-            <w:rPr>
-              <w:rFonts w:asciiTheme="minorHAnsi" w:hAnsiTheme="minorHAnsi" w:eastAsiaTheme="minorEastAsia" w:cstheme="minorBidi"/>
+            <w:pStyle w:val="16"/>
+            <w:tabs>
+              <w:tab w:val="right" w:leader="dot" w:pos="8526"/>
+              <w:tab w:val="clear" w:pos="8527"/>
+            </w:tabs>
+            <w:rPr>
+              <w:sz w:val="24"/>
+            </w:rPr>
+          </w:pPr>
+          <w:r>
+            <w:rPr>
+              <w:rFonts w:hint="eastAsia" w:ascii="宋体" w:hAnsi="宋体" w:eastAsia="宋体" w:cs="宋体"/>
+              <w:bCs/>
               <w:sz w:val="24"/>
               <w:szCs w:val="24"/>
-            </w:rPr>
-          </w:pPr>
-          <w:r>
+              <w:lang w:val="zh-CN"/>
+            </w:rPr>
             <w:fldChar w:fldCharType="begin"/>
           </w:r>
           <w:r>
-            <w:instrText xml:space="preserve"> HYPERLINK \l "_Toc109748825" </w:instrText>
-          </w:r>
-          <w:r>
+            <w:rPr>
+              <w:rFonts w:hint="eastAsia" w:ascii="宋体" w:hAnsi="宋体" w:eastAsia="宋体" w:cs="宋体"/>
+              <w:bCs/>
+              <w:sz w:val="24"/>
+              <w:szCs w:val="24"/>
+              <w:lang w:val="zh-CN"/>
+            </w:rPr>
+            <w:instrText xml:space="preserve"> HYPERLINK \l _Toc6399 </w:instrText>
+          </w:r>
+          <w:r>
+            <w:rPr>
+              <w:rFonts w:hint="eastAsia" w:ascii="宋体" w:hAnsi="宋体" w:eastAsia="宋体" w:cs="宋体"/>
+              <w:bCs/>
+              <w:sz w:val="24"/>
+              <w:szCs w:val="24"/>
+              <w:lang w:val="zh-CN"/>
+            </w:rPr>
             <w:fldChar w:fldCharType="separate"/>
           </w:r>
           <w:r>
             <w:rPr>
-              <w:rStyle w:val="16"/>
-              <w:kern w:val="44"/>
+              <w:rFonts w:hint="default"/>
+              <w:sz w:val="24"/>
+            </w:rPr>
+            <w:t xml:space="preserve">12 </w:t>
+          </w:r>
+          <w:r>
+            <w:rPr>
+              <w:sz w:val="24"/>
+            </w:rPr>
+            <w:t>维修</w:t>
+          </w:r>
+          <w:r>
+            <w:rPr>
+              <w:rFonts w:hint="eastAsia"/>
+              <w:sz w:val="24"/>
+            </w:rPr>
+            <w:t>性</w:t>
+          </w:r>
+          <w:r>
+            <w:rPr>
+              <w:sz w:val="24"/>
+            </w:rPr>
+            <w:tab/>
+          </w:r>
+          <w:r>
+            <w:rPr>
+              <w:sz w:val="24"/>
+            </w:rPr>
+            <w:fldChar w:fldCharType="begin"/>
+          </w:r>
+          <w:r>
+            <w:rPr>
+              <w:sz w:val="24"/>
+            </w:rPr>
+            <w:instrText xml:space="preserve"> PAGEREF _Toc6399 \h </w:instrText>
+          </w:r>
+          <w:r>
+            <w:rPr>
+              <w:sz w:val="24"/>
+            </w:rPr>
+            <w:fldChar w:fldCharType="separate"/>
+          </w:r>
+          <w:r>
+            <w:rPr>
+              <w:sz w:val="24"/>
+            </w:rPr>
+            <w:t>10</w:t>
+          </w:r>
+          <w:r>
+            <w:rPr>
+              <w:sz w:val="24"/>
+            </w:rPr>
+            <w:fldChar w:fldCharType="end"/>
+          </w:r>
+          <w:r>
+            <w:rPr>
+              <w:rFonts w:hint="eastAsia" w:ascii="宋体" w:hAnsi="宋体" w:eastAsia="宋体" w:cs="宋体"/>
+              <w:bCs/>
               <w:sz w:val="24"/>
               <w:szCs w:val="24"/>
-            </w:rPr>
-            <w:t>12 维修和保养</w:t>
-          </w:r>
-          <w:r>
-            <w:rPr>
-              <w:sz w:val="24"/>
-              <w:szCs w:val="24"/>
-            </w:rPr>
-            <w:tab/>
-          </w:r>
-          <w:r>
-            <w:rPr>
-              <w:sz w:val="24"/>
-              <w:szCs w:val="24"/>
-            </w:rPr>
-            <w:fldChar w:fldCharType="begin"/>
-          </w:r>
-          <w:r>
-            <w:rPr>
-              <w:sz w:val="24"/>
-              <w:szCs w:val="24"/>
-            </w:rPr>
-            <w:instrText xml:space="preserve"> PAGEREF _Toc109748825 \h </w:instrText>
-          </w:r>
-          <w:r>
-            <w:rPr>
-              <w:sz w:val="24"/>
-              <w:szCs w:val="24"/>
-            </w:rPr>
-            <w:fldChar w:fldCharType="separate"/>
-          </w:r>
-          <w:r>
-            <w:rPr>
-              <w:sz w:val="24"/>
-              <w:szCs w:val="24"/>
-            </w:rPr>
-            <w:t>7</w:t>
-          </w:r>
-          <w:r>
-            <w:rPr>
-              <w:sz w:val="24"/>
-              <w:szCs w:val="24"/>
-            </w:rPr>
-            <w:fldChar w:fldCharType="end"/>
-          </w:r>
-          <w:r>
-            <w:rPr>
-              <w:sz w:val="24"/>
-              <w:szCs w:val="24"/>
+              <w:lang w:val="zh-CN"/>
             </w:rPr>
             <w:fldChar w:fldCharType="end"/>
           </w:r>
         </w:p>
         <w:p>
           <w:pPr>
-            <w:pStyle w:val="9"/>
-            <w:spacing w:line="420" w:lineRule="exact"/>
-            <w:rPr>
-              <w:rFonts w:asciiTheme="minorHAnsi" w:hAnsiTheme="minorHAnsi" w:eastAsiaTheme="minorEastAsia" w:cstheme="minorBidi"/>
+            <w:pStyle w:val="16"/>
+            <w:tabs>
+              <w:tab w:val="right" w:leader="dot" w:pos="8526"/>
+              <w:tab w:val="clear" w:pos="8527"/>
+            </w:tabs>
+          </w:pPr>
+          <w:r>
+            <w:rPr>
+              <w:rFonts w:hint="eastAsia" w:ascii="宋体" w:hAnsi="宋体" w:eastAsia="宋体" w:cs="宋体"/>
+              <w:bCs/>
               <w:sz w:val="24"/>
               <w:szCs w:val="24"/>
-            </w:rPr>
-          </w:pPr>
-          <w:r>
+              <w:lang w:val="zh-CN"/>
+            </w:rPr>
             <w:fldChar w:fldCharType="begin"/>
           </w:r>
           <w:r>
-            <w:instrText xml:space="preserve"> HYPERLINK \l "_Toc109748826" </w:instrText>
-          </w:r>
-          <w:r>
+            <w:rPr>
+              <w:rFonts w:hint="eastAsia" w:ascii="宋体" w:hAnsi="宋体" w:eastAsia="宋体" w:cs="宋体"/>
+              <w:bCs/>
+              <w:sz w:val="24"/>
+              <w:szCs w:val="24"/>
+              <w:lang w:val="zh-CN"/>
+            </w:rPr>
+            <w:instrText xml:space="preserve"> HYPERLINK \l _Toc17405 </w:instrText>
+          </w:r>
+          <w:r>
+            <w:rPr>
+              <w:rFonts w:hint="eastAsia" w:ascii="宋体" w:hAnsi="宋体" w:eastAsia="宋体" w:cs="宋体"/>
+              <w:bCs/>
+              <w:sz w:val="24"/>
+              <w:szCs w:val="24"/>
+              <w:lang w:val="zh-CN"/>
+            </w:rPr>
             <w:fldChar w:fldCharType="separate"/>
           </w:r>
           <w:r>
             <w:rPr>
-              <w:rStyle w:val="16"/>
-              <w:kern w:val="44"/>
+              <w:rFonts w:hint="default"/>
+              <w:sz w:val="24"/>
+            </w:rPr>
+            <w:t xml:space="preserve">13 </w:t>
+          </w:r>
+          <w:r>
+            <w:rPr>
+              <w:sz w:val="24"/>
+            </w:rPr>
+            <w:t>使用注意事项</w:t>
+          </w:r>
+          <w:r>
+            <w:rPr>
+              <w:sz w:val="24"/>
+            </w:rPr>
+            <w:tab/>
+          </w:r>
+          <w:r>
+            <w:rPr>
+              <w:sz w:val="24"/>
+            </w:rPr>
+            <w:fldChar w:fldCharType="begin"/>
+          </w:r>
+          <w:r>
+            <w:rPr>
+              <w:sz w:val="24"/>
+            </w:rPr>
+            <w:instrText xml:space="preserve"> PAGEREF _Toc17405 \h </w:instrText>
+          </w:r>
+          <w:r>
+            <w:rPr>
+              <w:sz w:val="24"/>
+            </w:rPr>
+            <w:fldChar w:fldCharType="separate"/>
+          </w:r>
+          <w:r>
+            <w:rPr>
+              <w:sz w:val="24"/>
+            </w:rPr>
+            <w:t>10</w:t>
+          </w:r>
+          <w:r>
+            <w:rPr>
+              <w:sz w:val="24"/>
+            </w:rPr>
+            <w:fldChar w:fldCharType="end"/>
+          </w:r>
+          <w:r>
+            <w:rPr>
+              <w:rFonts w:hint="eastAsia" w:ascii="宋体" w:hAnsi="宋体" w:eastAsia="宋体" w:cs="宋体"/>
+              <w:bCs/>
               <w:sz w:val="24"/>
               <w:szCs w:val="24"/>
-            </w:rPr>
-            <w:t>13 使用注意事项</w:t>
-          </w:r>
-          <w:r>
-            <w:rPr>
-              <w:sz w:val="24"/>
-              <w:szCs w:val="24"/>
-            </w:rPr>
-            <w:tab/>
-          </w:r>
-          <w:r>
-            <w:rPr>
-              <w:sz w:val="24"/>
-              <w:szCs w:val="24"/>
-            </w:rPr>
-            <w:fldChar w:fldCharType="begin"/>
-          </w:r>
-          <w:r>
-            <w:rPr>
-              <w:sz w:val="24"/>
-              <w:szCs w:val="24"/>
-            </w:rPr>
-            <w:instrText xml:space="preserve"> PAGEREF _Toc109748826 \h </w:instrText>
-          </w:r>
-          <w:r>
-            <w:rPr>
-              <w:sz w:val="24"/>
-              <w:szCs w:val="24"/>
-            </w:rPr>
-            <w:fldChar w:fldCharType="separate"/>
-          </w:r>
-          <w:r>
-            <w:rPr>
-              <w:sz w:val="24"/>
-              <w:szCs w:val="24"/>
-            </w:rPr>
-            <w:t>8</w:t>
-          </w:r>
-          <w:r>
-            <w:rPr>
-              <w:sz w:val="24"/>
-              <w:szCs w:val="24"/>
-            </w:rPr>
-            <w:fldChar w:fldCharType="end"/>
-          </w:r>
-          <w:r>
-            <w:rPr>
-              <w:sz w:val="24"/>
-              <w:szCs w:val="24"/>
+              <w:lang w:val="zh-CN"/>
             </w:rPr>
             <w:fldChar w:fldCharType="end"/>
           </w:r>
         </w:p>
         <w:p>
           <w:pPr>
-            <w:spacing w:line="420" w:lineRule="exact"/>
+            <w:spacing w:line="240" w:lineRule="auto"/>
+            <w:outlineLvl w:val="9"/>
             <w:rPr>
               <w:sz w:val="24"/>
               <w:szCs w:val="24"/>
@@ -1846,8 +2279,8 @@
           </w:pPr>
           <w:r>
             <w:rPr>
+              <w:rFonts w:hint="eastAsia" w:ascii="宋体" w:hAnsi="宋体" w:eastAsia="宋体" w:cs="宋体"/>
               <w:bCs/>
-              <w:sz w:val="24"/>
               <w:szCs w:val="24"/>
               <w:lang w:val="zh-CN"/>
             </w:rPr>
@@ -1915,7 +2348,7 @@
     </w:p>
     <w:tbl>
       <w:tblPr>
-        <w:tblStyle w:val="13"/>
+        <w:tblStyle w:val="20"/>
         <w:tblW w:w="0" w:type="auto"/>
         <w:tblInd w:w="0" w:type="dxa"/>
         <w:tblBorders>
@@ -1974,9 +2407,8 @@
                 <w:szCs w:val="24"/>
               </w:rPr>
             </w:pPr>
-            <w:bookmarkStart w:id="1" w:name="_Toc109748807"/>
+            <w:bookmarkStart w:id="1" w:name="_Toc84851745"/>
             <w:bookmarkStart w:id="2" w:name="_Toc2139_WPSOffice_Level1"/>
-            <w:bookmarkStart w:id="3" w:name="_Toc84851745"/>
             <w:r>
               <w:rPr>
                 <w:rFonts w:hint="eastAsia"/>
@@ -5231,25 +5663,13 @@
     </w:p>
     <w:p>
       <w:pPr>
-        <w:keepNext/>
-        <w:keepLines/>
-        <w:spacing w:line="480" w:lineRule="auto"/>
-        <w:outlineLvl w:val="0"/>
-        <w:rPr>
-          <w:b/>
-          <w:kern w:val="44"/>
-          <w:sz w:val="24"/>
-          <w:szCs w:val="24"/>
-        </w:rPr>
+        <w:pStyle w:val="2"/>
+        <w:bidi w:val="0"/>
+        <w:ind w:left="432" w:leftChars="0" w:hanging="432" w:firstLineChars="0"/>
       </w:pPr>
+      <w:bookmarkStart w:id="3" w:name="_Toc2541"/>
       <w:r>
-        <w:rPr>
-          <w:b/>
-          <w:kern w:val="44"/>
-          <w:sz w:val="24"/>
-          <w:szCs w:val="24"/>
-        </w:rPr>
-        <w:t>1 产品功能</w:t>
+        <w:t>产品功能</w:t>
       </w:r>
       <w:bookmarkEnd w:id="1"/>
       <w:bookmarkEnd w:id="2"/>
@@ -5321,28 +5741,16 @@
     </w:p>
     <w:p>
       <w:pPr>
-        <w:keepNext/>
-        <w:keepLines/>
-        <w:spacing w:line="480" w:lineRule="auto"/>
-        <w:outlineLvl w:val="0"/>
-        <w:rPr>
-          <w:b/>
-          <w:kern w:val="44"/>
-          <w:sz w:val="24"/>
-          <w:szCs w:val="24"/>
-        </w:rPr>
+        <w:pStyle w:val="2"/>
+        <w:bidi w:val="0"/>
+        <w:ind w:left="432" w:leftChars="0" w:hanging="432" w:firstLineChars="0"/>
       </w:pPr>
-      <w:bookmarkStart w:id="4" w:name="_Toc28060_WPSOffice_Level1"/>
-      <w:bookmarkStart w:id="5" w:name="_Toc109748808"/>
-      <w:bookmarkStart w:id="6" w:name="_Toc84851746"/>
+      <w:bookmarkStart w:id="4" w:name="_Toc84851746"/>
+      <w:bookmarkStart w:id="5" w:name="_Toc28060_WPSOffice_Level1"/>
+      <w:bookmarkStart w:id="6" w:name="_Toc19844"/>
+      <w:bookmarkStart w:id="37" w:name="_GoBack"/>
       <w:r>
-        <w:rPr>
-          <w:b/>
-          <w:kern w:val="44"/>
-          <w:sz w:val="24"/>
-          <w:szCs w:val="24"/>
-        </w:rPr>
-        <w:t>2 产品名称</w:t>
+        <w:t>产品名称</w:t>
       </w:r>
       <w:bookmarkEnd w:id="4"/>
       <w:bookmarkEnd w:id="5"/>
@@ -5367,30 +5775,18 @@
         <w:t>{{project_name}}</w:t>
       </w:r>
     </w:p>
+    <w:bookmarkEnd w:id="37"/>
     <w:p>
       <w:pPr>
-        <w:keepNext/>
-        <w:keepLines/>
-        <w:spacing w:line="480" w:lineRule="auto"/>
-        <w:outlineLvl w:val="0"/>
-        <w:rPr>
-          <w:b/>
-          <w:kern w:val="44"/>
-          <w:sz w:val="24"/>
-          <w:szCs w:val="24"/>
-        </w:rPr>
+        <w:pStyle w:val="2"/>
+        <w:bidi w:val="0"/>
+        <w:ind w:left="432" w:leftChars="0" w:hanging="432" w:firstLineChars="0"/>
       </w:pPr>
-      <w:bookmarkStart w:id="7" w:name="_Toc109748809"/>
+      <w:bookmarkStart w:id="7" w:name="_Toc32480_WPSOffice_Level1"/>
       <w:bookmarkStart w:id="8" w:name="_Toc84851747"/>
-      <w:bookmarkStart w:id="9" w:name="_Toc32480_WPSOffice_Level1"/>
+      <w:bookmarkStart w:id="9" w:name="_Toc11285"/>
       <w:r>
-        <w:rPr>
-          <w:b/>
-          <w:kern w:val="44"/>
-          <w:sz w:val="24"/>
-          <w:szCs w:val="24"/>
-        </w:rPr>
-        <w:t>3 产品型号</w:t>
+        <w:t>产品型号</w:t>
       </w:r>
       <w:bookmarkEnd w:id="7"/>
       <w:bookmarkEnd w:id="8"/>
@@ -5440,41 +5836,15 @@
     </w:p>
     <w:p>
       <w:pPr>
-        <w:keepNext/>
-        <w:keepLines/>
-        <w:spacing w:line="480" w:lineRule="auto"/>
-        <w:outlineLvl w:val="0"/>
-        <w:rPr>
-          <w:b/>
-          <w:kern w:val="44"/>
-          <w:sz w:val="24"/>
-          <w:szCs w:val="24"/>
-        </w:rPr>
+        <w:pStyle w:val="2"/>
+        <w:bidi w:val="0"/>
+        <w:ind w:left="432" w:leftChars="0" w:hanging="432" w:firstLineChars="0"/>
       </w:pPr>
-      <w:bookmarkStart w:id="10" w:name="_Toc84851748"/>
-      <w:bookmarkStart w:id="11" w:name="_Toc16238_WPSOffice_Level1"/>
-      <w:bookmarkStart w:id="12" w:name="_Toc109748810"/>
+      <w:bookmarkStart w:id="10" w:name="_Toc8339"/>
       <w:r>
-        <w:rPr>
-          <w:b/>
-          <w:kern w:val="44"/>
-          <w:sz w:val="24"/>
-          <w:szCs w:val="24"/>
-        </w:rPr>
-        <w:t xml:space="preserve">4 </w:t>
+        <w:t>产品技术参数</w:t>
       </w:r>
       <w:bookmarkEnd w:id="10"/>
-      <w:bookmarkEnd w:id="11"/>
-      <w:r>
-        <w:rPr>
-          <w:b/>
-          <w:kern w:val="44"/>
-          <w:sz w:val="24"/>
-          <w:szCs w:val="24"/>
-        </w:rPr>
-        <w:t>产品技术参数</w:t>
-      </w:r>
-      <w:bookmarkEnd w:id="12"/>
     </w:p>
     <w:p>
       <w:pPr>
@@ -5512,7 +5882,7 @@
     </w:p>
     <w:tbl>
       <w:tblPr>
-        <w:tblStyle w:val="12"/>
+        <w:tblStyle w:val="19"/>
         <w:tblW w:w="8648" w:type="dxa"/>
         <w:jc w:val="center"/>
         <w:tblBorders>
@@ -13710,11 +14080,9 @@
           <w:szCs w:val="24"/>
         </w:rPr>
       </w:pPr>
-      <w:commentRangeStart w:id="0"/>
-      <w:bookmarkStart w:id="13" w:name="_Toc98946978"/>
-      <w:bookmarkStart w:id="14" w:name="_Toc109748811"/>
-      <w:bookmarkStart w:id="15" w:name="_Toc14947_WPSOffice_Level1"/>
-      <w:bookmarkStart w:id="16" w:name="_Toc84851749"/>
+      <w:bookmarkStart w:id="11" w:name="_Toc98946978"/>
+      <w:bookmarkStart w:id="12" w:name="_Toc14947_WPSOffice_Level1"/>
+      <w:bookmarkStart w:id="13" w:name="_Toc84851749"/>
       <w:r>
         <w:rPr>
           <w:kern w:val="0"/>
@@ -13723,39 +14091,18 @@
         </w:rPr>
         <w:t>注：除非另有规定，所有测试应在标准大气条件（温度：15℃～35℃；相对湿度：45%～75%；气压：86～106kPa）下进行。</w:t>
       </w:r>
-      <w:commentRangeEnd w:id="0"/>
-      <w:r>
-        <w:rPr>
-          <w:rStyle w:val="17"/>
-        </w:rPr>
-        <w:commentReference w:id="0"/>
-      </w:r>
     </w:p>
     <w:p>
       <w:pPr>
-        <w:keepNext/>
-        <w:keepLines/>
-        <w:spacing w:line="360" w:lineRule="auto"/>
-        <w:outlineLvl w:val="0"/>
-        <w:rPr>
-          <w:b/>
-          <w:bCs/>
-          <w:kern w:val="44"/>
-          <w:sz w:val="24"/>
-          <w:szCs w:val="24"/>
-        </w:rPr>
+        <w:pStyle w:val="2"/>
+        <w:bidi w:val="0"/>
+        <w:ind w:left="432" w:leftChars="0" w:hanging="432" w:firstLineChars="0"/>
       </w:pPr>
+      <w:bookmarkStart w:id="14" w:name="_Toc11769"/>
       <w:r>
-        <w:rPr>
-          <w:b/>
-          <w:bCs/>
-          <w:kern w:val="44"/>
-          <w:sz w:val="24"/>
-          <w:szCs w:val="24"/>
-        </w:rPr>
-        <w:t>5 齐套要求</w:t>
+        <w:t>齐套要求</w:t>
       </w:r>
-      <w:bookmarkEnd w:id="13"/>
+      <w:bookmarkEnd w:id="11"/>
       <w:bookmarkEnd w:id="14"/>
     </w:p>
     <w:p>
@@ -13786,7 +14133,6 @@
           <w:szCs w:val="24"/>
         </w:rPr>
       </w:pPr>
-      <w:commentRangeStart w:id="1"/>
       <w:r>
         <w:rPr>
           <w:sz w:val="24"/>
@@ -13794,17 +14140,10 @@
         </w:rPr>
         <w:t>表2 齐套性表</w:t>
       </w:r>
-      <w:commentRangeEnd w:id="1"/>
-      <w:r>
-        <w:rPr>
-          <w:rStyle w:val="17"/>
-        </w:rPr>
-        <w:commentReference w:id="1"/>
-      </w:r>
     </w:p>
     <w:tbl>
       <w:tblPr>
-        <w:tblStyle w:val="36"/>
+        <w:tblStyle w:val="43"/>
         <w:tblW w:w="5000" w:type="pct"/>
         <w:jc w:val="center"/>
         <w:tblBorders>
@@ -13982,10 +14321,10 @@
           </w:tcPr>
           <w:p>
             <w:pPr>
-              <w:pStyle w:val="38"/>
+              <w:pStyle w:val="45"/>
               <w:numPr>
                 <w:ilvl w:val="0"/>
-                <w:numId w:val="1"/>
+                <w:numId w:val="2"/>
               </w:numPr>
               <w:spacing w:line="420" w:lineRule="exact"/>
               <w:ind w:firstLineChars="0"/>
@@ -14111,10 +14450,10 @@
           </w:tcPr>
           <w:p>
             <w:pPr>
-              <w:pStyle w:val="38"/>
+              <w:pStyle w:val="45"/>
               <w:numPr>
                 <w:ilvl w:val="0"/>
-                <w:numId w:val="1"/>
+                <w:numId w:val="2"/>
               </w:numPr>
               <w:spacing w:line="420" w:lineRule="exact"/>
               <w:ind w:firstLineChars="0"/>
@@ -14236,10 +14575,10 @@
           </w:tcPr>
           <w:p>
             <w:pPr>
-              <w:pStyle w:val="38"/>
+              <w:pStyle w:val="45"/>
               <w:numPr>
                 <w:ilvl w:val="0"/>
-                <w:numId w:val="1"/>
+                <w:numId w:val="2"/>
               </w:numPr>
               <w:spacing w:line="420" w:lineRule="exact"/>
               <w:ind w:firstLineChars="0"/>
@@ -14361,10 +14700,10 @@
           </w:tcPr>
           <w:p>
             <w:pPr>
-              <w:pStyle w:val="38"/>
+              <w:pStyle w:val="45"/>
               <w:numPr>
                 <w:ilvl w:val="0"/>
-                <w:numId w:val="1"/>
+                <w:numId w:val="2"/>
               </w:numPr>
               <w:spacing w:line="420" w:lineRule="exact"/>
               <w:ind w:firstLineChars="0"/>
@@ -14485,10 +14824,10 @@
           </w:tcPr>
           <w:p>
             <w:pPr>
-              <w:pStyle w:val="38"/>
+              <w:pStyle w:val="45"/>
               <w:numPr>
                 <w:ilvl w:val="0"/>
-                <w:numId w:val="1"/>
+                <w:numId w:val="2"/>
               </w:numPr>
               <w:spacing w:line="420" w:lineRule="exact"/>
               <w:ind w:firstLineChars="0"/>
@@ -14587,77 +14926,39 @@
     </w:tbl>
     <w:p>
       <w:pPr>
-        <w:keepNext/>
-        <w:keepLines/>
-        <w:spacing w:line="480" w:lineRule="auto"/>
-        <w:outlineLvl w:val="0"/>
-        <w:rPr>
-          <w:b/>
-          <w:kern w:val="44"/>
-          <w:sz w:val="24"/>
-          <w:szCs w:val="24"/>
-        </w:rPr>
+        <w:pStyle w:val="2"/>
+        <w:bidi w:val="0"/>
+        <w:ind w:left="432" w:leftChars="0" w:hanging="432" w:firstLineChars="0"/>
       </w:pPr>
-      <w:bookmarkStart w:id="17" w:name="_Toc109748812"/>
+      <w:bookmarkStart w:id="15" w:name="_Toc13017"/>
       <w:r>
-        <w:rPr>
-          <w:b/>
-          <w:kern w:val="44"/>
-          <w:sz w:val="24"/>
-          <w:szCs w:val="24"/>
-        </w:rPr>
-        <w:t>6 结构</w:t>
+        <w:t>结构</w:t>
+      </w:r>
+      <w:bookmarkEnd w:id="12"/>
+      <w:bookmarkEnd w:id="13"/>
+      <w:r>
+        <w:t>和外形尺寸</w:t>
       </w:r>
       <w:bookmarkEnd w:id="15"/>
-      <w:bookmarkEnd w:id="16"/>
-      <w:r>
-        <w:rPr>
-          <w:b/>
-          <w:kern w:val="44"/>
-          <w:sz w:val="24"/>
-          <w:szCs w:val="24"/>
-        </w:rPr>
-        <w:t>和外形尺寸</w:t>
-      </w:r>
-      <w:bookmarkEnd w:id="17"/>
     </w:p>
     <w:p>
       <w:pPr>
-        <w:keepNext/>
-        <w:keepLines/>
-        <w:spacing w:line="360" w:lineRule="auto"/>
-        <w:outlineLvl w:val="1"/>
-        <w:rPr>
-          <w:b/>
-          <w:kern w:val="44"/>
-          <w:sz w:val="24"/>
-          <w:szCs w:val="24"/>
-        </w:rPr>
+        <w:pStyle w:val="3"/>
+        <w:bidi w:val="0"/>
+        <w:ind w:left="425" w:leftChars="0" w:hanging="425" w:firstLineChars="0"/>
       </w:pPr>
-      <w:bookmarkStart w:id="18" w:name="_Toc84851751"/>
-      <w:bookmarkStart w:id="19" w:name="_Toc20993_WPSOffice_Level2"/>
-      <w:bookmarkStart w:id="20" w:name="_Toc109748813"/>
+      <w:bookmarkStart w:id="16" w:name="_Toc20993_WPSOffice_Level2"/>
+      <w:bookmarkStart w:id="17" w:name="_Toc84851751"/>
+      <w:bookmarkStart w:id="18" w:name="_Toc5110"/>
       <w:r>
-        <w:rPr>
-          <w:b/>
-          <w:kern w:val="44"/>
-          <w:sz w:val="24"/>
-          <w:szCs w:val="24"/>
-        </w:rPr>
-        <w:t>6.1 外形尺寸</w:t>
+        <w:t>外形尺寸</w:t>
+      </w:r>
+      <w:bookmarkEnd w:id="16"/>
+      <w:bookmarkEnd w:id="17"/>
+      <w:r>
+        <w:t>（单位：mm）</w:t>
       </w:r>
       <w:bookmarkEnd w:id="18"/>
-      <w:bookmarkEnd w:id="19"/>
-      <w:r>
-        <w:rPr>
-          <w:b/>
-          <w:kern w:val="44"/>
-          <w:sz w:val="24"/>
-          <w:szCs w:val="24"/>
-        </w:rPr>
-        <w:t>（单位：mm）</w:t>
-      </w:r>
-      <w:bookmarkEnd w:id="20"/>
     </w:p>
     <w:p>
       <w:pPr>
@@ -14673,772 +14974,18 @@
           <w:sz w:val="24"/>
           <w:szCs w:val="24"/>
         </w:rPr>
-        <mc:AlternateContent>
-          <mc:Choice Requires="wps">
-            <w:drawing>
-              <wp:anchor distT="45720" distB="45720" distL="114300" distR="114300" simplePos="0" relativeHeight="251662336" behindDoc="0" locked="0" layoutInCell="1" allowOverlap="1">
-                <wp:simplePos x="0" y="0"/>
-                <wp:positionH relativeFrom="column">
-                  <wp:posOffset>3733165</wp:posOffset>
-                </wp:positionH>
-                <wp:positionV relativeFrom="paragraph">
-                  <wp:posOffset>34925</wp:posOffset>
-                </wp:positionV>
-                <wp:extent cx="885825" cy="1404620"/>
-                <wp:effectExtent l="0" t="0" r="0" b="0"/>
-                <wp:wrapNone/>
-                <wp:docPr id="6" name="文本框 2"/>
-                <wp:cNvGraphicFramePr/>
-                <a:graphic xmlns:a="http://schemas.openxmlformats.org/drawingml/2006/main">
-                  <a:graphicData uri="http://schemas.microsoft.com/office/word/2010/wordprocessingShape">
-                    <wps:wsp>
-                      <wps:cNvSpPr txBox="1">
-                        <a:spLocks noChangeArrowheads="1"/>
-                      </wps:cNvSpPr>
-                      <wps:spPr bwMode="auto">
-                        <a:xfrm>
-                          <a:off x="0" y="0"/>
-                          <a:ext cx="885825" cy="1404620"/>
-                        </a:xfrm>
-                        <a:prstGeom prst="rect">
-                          <a:avLst/>
-                        </a:prstGeom>
-                        <a:noFill/>
-                        <a:ln w="9525">
-                          <a:noFill/>
-                          <a:miter lim="800000"/>
-                        </a:ln>
-                      </wps:spPr>
-                      <wps:txbx>
-                        <w:txbxContent>
-                          <w:p>
-                            <w:pPr>
-                              <w:rPr>
-                                <w:sz w:val="24"/>
-                              </w:rPr>
-                            </w:pPr>
-                            <w:r>
-                              <w:rPr>
-                                <w:rFonts w:hint="eastAsia"/>
-                                <w:sz w:val="24"/>
-                              </w:rPr>
-                              <w:t>电连接器正位点</w:t>
-                            </w:r>
-                          </w:p>
-                        </w:txbxContent>
-                      </wps:txbx>
-                      <wps:bodyPr rot="0" vert="horz" wrap="square" lIns="91440" tIns="45720" rIns="91440" bIns="45720" anchor="t" anchorCtr="0">
-                        <a:spAutoFit/>
-                      </wps:bodyPr>
-                    </wps:wsp>
-                  </a:graphicData>
-                </a:graphic>
-                <wp14:sizeRelH relativeFrom="page">
-                  <wp14:pctWidth>0</wp14:pctWidth>
-                </wp14:sizeRelH>
-                <wp14:sizeRelV relativeFrom="margin">
-                  <wp14:pctHeight>20000</wp14:pctHeight>
-                </wp14:sizeRelV>
-              </wp:anchor>
-            </w:drawing>
-          </mc:Choice>
-          <mc:Fallback>
-            <w:pict>
-              <v:shape id="文本框 2" o:spid="_x0000_s1026" o:spt="202" type="#_x0000_t202" style="position:absolute;left:0pt;margin-left:293.95pt;margin-top:2.75pt;height:110.6pt;width:69.75pt;z-index:251662336;mso-width-relative:page;mso-height-relative:margin;mso-height-percent:200;" filled="f" stroked="f" coordsize="21600,21600" o:gfxdata="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">
-                <v:fill on="f" focussize="0,0"/>
-                <v:stroke on="f" miterlimit="8" joinstyle="miter"/>
-                <v:imagedata o:title=""/>
-                <o:lock v:ext="edit" aspectratio="f"/>
-                <v:textbox style="mso-fit-shape-to-text:t;">
-                  <w:txbxContent>
-                    <w:p>
-                      <w:pPr>
-                        <w:rPr>
-                          <w:sz w:val="24"/>
-                        </w:rPr>
-                      </w:pPr>
-                      <w:r>
-                        <w:rPr>
-                          <w:rFonts w:hint="eastAsia"/>
-                          <w:sz w:val="24"/>
-                        </w:rPr>
-                        <w:t>电连接器正位点</w:t>
-                      </w:r>
-                    </w:p>
-                  </w:txbxContent>
-                </v:textbox>
-              </v:shape>
-            </w:pict>
-          </mc:Fallback>
-        </mc:AlternateContent>
-      </w:r>
-      <w:r>
-        <w:rPr>
-          <w:sz w:val="24"/>
-          <w:szCs w:val="24"/>
-        </w:rPr>
-        <w:t>产品的外形尺寸，</w:t>
-      </w:r>
-      <w:commentRangeStart w:id="2"/>
-      <w:r>
-        <w:rPr>
-          <w:sz w:val="24"/>
-          <w:szCs w:val="24"/>
-        </w:rPr>
-        <w:t>如图1所示。</w:t>
-      </w:r>
-      <w:commentRangeEnd w:id="2"/>
-      <w:r>
-        <w:rPr>
-          <w:rStyle w:val="17"/>
-        </w:rPr>
-        <w:commentReference w:id="2"/>
+        <w:t>产品的外形尺寸，如图1所示。</w:t>
       </w:r>
     </w:p>
     <w:p>
       <w:pPr>
         <w:spacing w:line="360" w:lineRule="auto"/>
-        <w:ind w:firstLine="480" w:firstLineChars="200"/>
+        <w:ind w:firstLine="0" w:firstLineChars="200"/>
         <w:rPr>
           <w:sz w:val="24"/>
           <w:szCs w:val="24"/>
         </w:rPr>
       </w:pPr>
-      <w:r>
-        <w:rPr>
-          <w:sz w:val="24"/>
-          <w:szCs w:val="24"/>
-        </w:rPr>
-        <mc:AlternateContent>
-          <mc:Choice Requires="wps">
-            <w:drawing>
-              <wp:anchor distT="0" distB="0" distL="114300" distR="114300" simplePos="0" relativeHeight="251665408" behindDoc="0" locked="0" layoutInCell="1" allowOverlap="1">
-                <wp:simplePos x="0" y="0"/>
-                <wp:positionH relativeFrom="column">
-                  <wp:posOffset>2573655</wp:posOffset>
-                </wp:positionH>
-                <wp:positionV relativeFrom="paragraph">
-                  <wp:posOffset>704850</wp:posOffset>
-                </wp:positionV>
-                <wp:extent cx="362585" cy="501015"/>
-                <wp:effectExtent l="0" t="0" r="0" b="0"/>
-                <wp:wrapNone/>
-                <wp:docPr id="11" name="文本框 11"/>
-                <wp:cNvGraphicFramePr/>
-                <a:graphic xmlns:a="http://schemas.openxmlformats.org/drawingml/2006/main">
-                  <a:graphicData uri="http://schemas.microsoft.com/office/word/2010/wordprocessingShape">
-                    <wps:wsp>
-                      <wps:cNvSpPr txBox="1">
-                        <a:spLocks noChangeArrowheads="1"/>
-                      </wps:cNvSpPr>
-                      <wps:spPr bwMode="auto">
-                        <a:xfrm>
-                          <a:off x="0" y="0"/>
-                          <a:ext cx="362585" cy="501015"/>
-                        </a:xfrm>
-                        <a:prstGeom prst="rect">
-                          <a:avLst/>
-                        </a:prstGeom>
-                        <a:noFill/>
-                        <a:ln>
-                          <a:noFill/>
-                        </a:ln>
-                      </wps:spPr>
-                      <wps:txbx>
-                        <w:txbxContent>
-                          <w:p>
-                            <w:pPr>
-                              <w:rPr>
-                                <w:b/>
-                              </w:rPr>
-                            </w:pPr>
-                            <w:r>
-                              <w:rPr>
-                                <w:rFonts w:hint="eastAsia"/>
-                                <w:b/>
-                                <w:sz w:val="24"/>
-                              </w:rPr>
-                              <w:t>输出</w:t>
-                            </w:r>
-                          </w:p>
-                        </w:txbxContent>
-                      </wps:txbx>
-                      <wps:bodyPr rot="0" vert="horz" wrap="square" lIns="91440" tIns="45720" rIns="91440" bIns="45720" anchor="t" anchorCtr="0" upright="1">
-                        <a:noAutofit/>
-                      </wps:bodyPr>
-                    </wps:wsp>
-                  </a:graphicData>
-                </a:graphic>
-              </wp:anchor>
-            </w:drawing>
-          </mc:Choice>
-          <mc:Fallback>
-            <w:pict>
-              <v:shape id="_x0000_s1026" o:spid="_x0000_s1026" o:spt="202" type="#_x0000_t202" style="position:absolute;left:0pt;margin-left:202.65pt;margin-top:55.5pt;height:39.45pt;width:28.55pt;z-index:251665408;mso-width-relative:page;mso-height-relative:page;" filled="f" stroked="f" coordsize="21600,21600" o:gfxdata="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">
-                <v:fill on="f" focussize="0,0"/>
-                <v:stroke on="f"/>
-                <v:imagedata o:title=""/>
-                <o:lock v:ext="edit" aspectratio="f"/>
-                <v:textbox>
-                  <w:txbxContent>
-                    <w:p>
-                      <w:pPr>
-                        <w:rPr>
-                          <w:b/>
-                        </w:rPr>
-                      </w:pPr>
-                      <w:r>
-                        <w:rPr>
-                          <w:rFonts w:hint="eastAsia"/>
-                          <w:b/>
-                          <w:sz w:val="24"/>
-                        </w:rPr>
-                        <w:t>输出</w:t>
-                      </w:r>
-                    </w:p>
-                  </w:txbxContent>
-                </v:textbox>
-              </v:shape>
-            </w:pict>
-          </mc:Fallback>
-        </mc:AlternateContent>
-      </w:r>
-      <w:r>
-        <w:rPr>
-          <w:sz w:val="24"/>
-          <w:szCs w:val="24"/>
-        </w:rPr>
-        <mc:AlternateContent>
-          <mc:Choice Requires="wps">
-            <w:drawing>
-              <wp:anchor distT="0" distB="0" distL="114300" distR="114300" simplePos="0" relativeHeight="251663360" behindDoc="0" locked="0" layoutInCell="1" allowOverlap="1">
-                <wp:simplePos x="0" y="0"/>
-                <wp:positionH relativeFrom="column">
-                  <wp:posOffset>1750060</wp:posOffset>
-                </wp:positionH>
-                <wp:positionV relativeFrom="paragraph">
-                  <wp:posOffset>708660</wp:posOffset>
-                </wp:positionV>
-                <wp:extent cx="362585" cy="501015"/>
-                <wp:effectExtent l="0" t="0" r="0" b="0"/>
-                <wp:wrapNone/>
-                <wp:docPr id="9" name="文本框 9"/>
-                <wp:cNvGraphicFramePr/>
-                <a:graphic xmlns:a="http://schemas.openxmlformats.org/drawingml/2006/main">
-                  <a:graphicData uri="http://schemas.microsoft.com/office/word/2010/wordprocessingShape">
-                    <wps:wsp>
-                      <wps:cNvSpPr txBox="1">
-                        <a:spLocks noChangeArrowheads="1"/>
-                      </wps:cNvSpPr>
-                      <wps:spPr bwMode="auto">
-                        <a:xfrm>
-                          <a:off x="0" y="0"/>
-                          <a:ext cx="362585" cy="501015"/>
-                        </a:xfrm>
-                        <a:prstGeom prst="rect">
-                          <a:avLst/>
-                        </a:prstGeom>
-                        <a:noFill/>
-                        <a:ln>
-                          <a:noFill/>
-                        </a:ln>
-                      </wps:spPr>
-                      <wps:txbx>
-                        <w:txbxContent>
-                          <w:p>
-                            <w:pPr>
-                              <w:rPr>
-                                <w:b/>
-                              </w:rPr>
-                            </w:pPr>
-                            <w:r>
-                              <w:rPr>
-                                <w:rFonts w:hint="eastAsia"/>
-                                <w:b/>
-                                <w:sz w:val="24"/>
-                              </w:rPr>
-                              <w:t>输入</w:t>
-                            </w:r>
-                          </w:p>
-                        </w:txbxContent>
-                      </wps:txbx>
-                      <wps:bodyPr rot="0" vert="horz" wrap="square" lIns="91440" tIns="45720" rIns="91440" bIns="45720" anchor="t" anchorCtr="0" upright="1">
-                        <a:noAutofit/>
-                      </wps:bodyPr>
-                    </wps:wsp>
-                  </a:graphicData>
-                </a:graphic>
-              </wp:anchor>
-            </w:drawing>
-          </mc:Choice>
-          <mc:Fallback>
-            <w:pict>
-              <v:shape id="_x0000_s1026" o:spid="_x0000_s1026" o:spt="202" type="#_x0000_t202" style="position:absolute;left:0pt;margin-left:137.8pt;margin-top:55.8pt;height:39.45pt;width:28.55pt;z-index:251663360;mso-width-relative:page;mso-height-relative:page;" filled="f" stroked="f" coordsize="21600,21600" o:gfxdata="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">
-                <v:fill on="f" focussize="0,0"/>
-                <v:stroke on="f"/>
-                <v:imagedata o:title=""/>
-                <o:lock v:ext="edit" aspectratio="f"/>
-                <v:textbox>
-                  <w:txbxContent>
-                    <w:p>
-                      <w:pPr>
-                        <w:rPr>
-                          <w:b/>
-                        </w:rPr>
-                      </w:pPr>
-                      <w:r>
-                        <w:rPr>
-                          <w:rFonts w:hint="eastAsia"/>
-                          <w:b/>
-                          <w:sz w:val="24"/>
-                        </w:rPr>
-                        <w:t>输入</w:t>
-                      </w:r>
-                    </w:p>
-                  </w:txbxContent>
-                </v:textbox>
-              </v:shape>
-            </w:pict>
-          </mc:Fallback>
-        </mc:AlternateContent>
-      </w:r>
-      <w:r>
-        <w:rPr>
-          <w:sz w:val="24"/>
-          <w:szCs w:val="24"/>
-        </w:rPr>
-        <mc:AlternateContent>
-          <mc:Choice Requires="wps">
-            <w:drawing>
-              <wp:anchor distT="45720" distB="45720" distL="114300" distR="114300" simplePos="0" relativeHeight="251666432" behindDoc="0" locked="0" layoutInCell="1" allowOverlap="1">
-                <wp:simplePos x="0" y="0"/>
-                <wp:positionH relativeFrom="column">
-                  <wp:posOffset>417195</wp:posOffset>
-                </wp:positionH>
-                <wp:positionV relativeFrom="paragraph">
-                  <wp:posOffset>579120</wp:posOffset>
-                </wp:positionV>
-                <wp:extent cx="281305" cy="643890"/>
-                <wp:effectExtent l="0" t="0" r="0" b="3810"/>
-                <wp:wrapNone/>
-                <wp:docPr id="12" name="文本框 2"/>
-                <wp:cNvGraphicFramePr/>
-                <a:graphic xmlns:a="http://schemas.openxmlformats.org/drawingml/2006/main">
-                  <a:graphicData uri="http://schemas.microsoft.com/office/word/2010/wordprocessingShape">
-                    <wps:wsp>
-                      <wps:cNvSpPr txBox="1">
-                        <a:spLocks noChangeArrowheads="1"/>
-                      </wps:cNvSpPr>
-                      <wps:spPr bwMode="auto">
-                        <a:xfrm>
-                          <a:off x="0" y="0"/>
-                          <a:ext cx="281305" cy="643890"/>
-                        </a:xfrm>
-                        <a:prstGeom prst="rect">
-                          <a:avLst/>
-                        </a:prstGeom>
-                        <a:noFill/>
-                        <a:ln w="9525">
-                          <a:noFill/>
-                          <a:miter lim="800000"/>
-                        </a:ln>
-                      </wps:spPr>
-                      <wps:txbx>
-                        <w:txbxContent>
-                          <w:p>
-                            <w:pPr>
-                              <w:adjustRightInd w:val="0"/>
-                              <w:snapToGrid w:val="0"/>
-                              <w:rPr>
-                                <w:sz w:val="21"/>
-                              </w:rPr>
-                            </w:pPr>
-                            <w:r>
-                              <w:rPr>
-                                <w:sz w:val="21"/>
-                              </w:rPr>
-                              <w:t>A</w:t>
-                            </w:r>
-                          </w:p>
-                          <w:p>
-                            <w:pPr>
-                              <w:adjustRightInd w:val="0"/>
-                              <w:snapToGrid w:val="0"/>
-                              <w:rPr>
-                                <w:sz w:val="21"/>
-                              </w:rPr>
-                            </w:pPr>
-                          </w:p>
-                          <w:p>
-                            <w:pPr>
-                              <w:adjustRightInd w:val="0"/>
-                              <w:snapToGrid w:val="0"/>
-                              <w:rPr>
-                                <w:sz w:val="21"/>
-                              </w:rPr>
-                            </w:pPr>
-                            <w:r>
-                              <w:rPr>
-                                <w:rFonts w:hint="eastAsia"/>
-                                <w:sz w:val="21"/>
-                              </w:rPr>
-                              <w:t>F</w:t>
-                            </w:r>
-                          </w:p>
-                        </w:txbxContent>
-                      </wps:txbx>
-                      <wps:bodyPr rot="0" vert="horz" wrap="square" lIns="91440" tIns="45720" rIns="91440" bIns="45720" anchor="t" anchorCtr="0">
-                        <a:noAutofit/>
-                      </wps:bodyPr>
-                    </wps:wsp>
-                  </a:graphicData>
-                </a:graphic>
-              </wp:anchor>
-            </w:drawing>
-          </mc:Choice>
-          <mc:Fallback>
-            <w:pict>
-              <v:shape id="文本框 2" o:spid="_x0000_s1026" o:spt="202" type="#_x0000_t202" style="position:absolute;left:0pt;margin-left:32.85pt;margin-top:45.6pt;height:50.7pt;width:22.15pt;z-index:251666432;mso-width-relative:page;mso-height-relative:page;" filled="f" stroked="f" coordsize="21600,21600" o:gfxdata="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">
-                <v:fill on="f" focussize="0,0"/>
-                <v:stroke on="f" miterlimit="8" joinstyle="miter"/>
-                <v:imagedata o:title=""/>
-                <o:lock v:ext="edit" aspectratio="f"/>
-                <v:textbox>
-                  <w:txbxContent>
-                    <w:p>
-                      <w:pPr>
-                        <w:adjustRightInd w:val="0"/>
-                        <w:snapToGrid w:val="0"/>
-                        <w:rPr>
-                          <w:sz w:val="21"/>
-                        </w:rPr>
-                      </w:pPr>
-                      <w:r>
-                        <w:rPr>
-                          <w:sz w:val="21"/>
-                        </w:rPr>
-                        <w:t>A</w:t>
-                      </w:r>
-                    </w:p>
-                    <w:p>
-                      <w:pPr>
-                        <w:adjustRightInd w:val="0"/>
-                        <w:snapToGrid w:val="0"/>
-                        <w:rPr>
-                          <w:sz w:val="21"/>
-                        </w:rPr>
-                      </w:pPr>
-                    </w:p>
-                    <w:p>
-                      <w:pPr>
-                        <w:adjustRightInd w:val="0"/>
-                        <w:snapToGrid w:val="0"/>
-                        <w:rPr>
-                          <w:sz w:val="21"/>
-                        </w:rPr>
-                      </w:pPr>
-                      <w:r>
-                        <w:rPr>
-                          <w:rFonts w:hint="eastAsia"/>
-                          <w:sz w:val="21"/>
-                        </w:rPr>
-                        <w:t>F</w:t>
-                      </w:r>
-                    </w:p>
-                  </w:txbxContent>
-                </v:textbox>
-              </v:shape>
-            </w:pict>
-          </mc:Fallback>
-        </mc:AlternateContent>
-      </w:r>
-      <w:r>
-        <w:rPr>
-          <w:sz w:val="24"/>
-          <w:szCs w:val="24"/>
-        </w:rPr>
-        <mc:AlternateContent>
-          <mc:Choice Requires="wps">
-            <w:drawing>
-              <wp:anchor distT="45720" distB="45720" distL="114300" distR="114300" simplePos="0" relativeHeight="251659264" behindDoc="0" locked="0" layoutInCell="1" allowOverlap="1">
-                <wp:simplePos x="0" y="0"/>
-                <wp:positionH relativeFrom="column">
-                  <wp:posOffset>3956685</wp:posOffset>
-                </wp:positionH>
-                <wp:positionV relativeFrom="paragraph">
-                  <wp:posOffset>687705</wp:posOffset>
-                </wp:positionV>
-                <wp:extent cx="480695" cy="1404620"/>
-                <wp:effectExtent l="0" t="0" r="0" b="0"/>
-                <wp:wrapNone/>
-                <wp:docPr id="217" name="文本框 2"/>
-                <wp:cNvGraphicFramePr/>
-                <a:graphic xmlns:a="http://schemas.openxmlformats.org/drawingml/2006/main">
-                  <a:graphicData uri="http://schemas.microsoft.com/office/word/2010/wordprocessingShape">
-                    <wps:wsp>
-                      <wps:cNvSpPr txBox="1">
-                        <a:spLocks noChangeArrowheads="1"/>
-                      </wps:cNvSpPr>
-                      <wps:spPr bwMode="auto">
-                        <a:xfrm>
-                          <a:off x="0" y="0"/>
-                          <a:ext cx="480984" cy="1404620"/>
-                        </a:xfrm>
-                        <a:prstGeom prst="rect">
-                          <a:avLst/>
-                        </a:prstGeom>
-                        <a:noFill/>
-                        <a:ln w="9525">
-                          <a:noFill/>
-                          <a:miter lim="800000"/>
-                        </a:ln>
-                      </wps:spPr>
-                      <wps:txbx>
-                        <w:txbxContent>
-                          <w:p>
-                            <w:pPr>
-                              <w:adjustRightInd w:val="0"/>
-                              <w:snapToGrid w:val="0"/>
-                              <w:rPr>
-                                <w:sz w:val="21"/>
-                              </w:rPr>
-                            </w:pPr>
-                            <w:r>
-                              <w:rPr>
-                                <w:rFonts w:hint="eastAsia"/>
-                                <w:sz w:val="21"/>
-                              </w:rPr>
-                              <w:t>1</w:t>
-                            </w:r>
-                          </w:p>
-                          <w:p>
-                            <w:pPr>
-                              <w:adjustRightInd w:val="0"/>
-                              <w:snapToGrid w:val="0"/>
-                              <w:rPr>
-                                <w:sz w:val="21"/>
-                              </w:rPr>
-                            </w:pPr>
-                            <w:r>
-                              <w:rPr>
-                                <w:sz w:val="21"/>
-                              </w:rPr>
-                              <w:t>2  3</w:t>
-                            </w:r>
-                          </w:p>
-                        </w:txbxContent>
-                      </wps:txbx>
-                      <wps:bodyPr rot="0" vert="horz" wrap="square" lIns="91440" tIns="45720" rIns="91440" bIns="45720" anchor="t" anchorCtr="0">
-                        <a:spAutoFit/>
-                      </wps:bodyPr>
-                    </wps:wsp>
-                  </a:graphicData>
-                </a:graphic>
-                <wp14:sizeRelH relativeFrom="page">
-                  <wp14:pctWidth>0</wp14:pctWidth>
-                </wp14:sizeRelH>
-                <wp14:sizeRelV relativeFrom="margin">
-                  <wp14:pctHeight>20000</wp14:pctHeight>
-                </wp14:sizeRelV>
-              </wp:anchor>
-            </w:drawing>
-          </mc:Choice>
-          <mc:Fallback>
-            <w:pict>
-              <v:shape id="文本框 2" o:spid="_x0000_s1026" o:spt="202" type="#_x0000_t202" style="position:absolute;left:0pt;margin-left:311.55pt;margin-top:54.15pt;height:110.6pt;width:37.85pt;z-index:251659264;mso-width-relative:page;mso-height-relative:margin;mso-height-percent:200;" filled="f" stroked="f" coordsize="21600,21600" o:gfxdata="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">
-                <v:fill on="f" focussize="0,0"/>
-                <v:stroke on="f" miterlimit="8" joinstyle="miter"/>
-                <v:imagedata o:title=""/>
-                <o:lock v:ext="edit" aspectratio="f"/>
-                <v:textbox style="mso-fit-shape-to-text:t;">
-                  <w:txbxContent>
-                    <w:p>
-                      <w:pPr>
-                        <w:adjustRightInd w:val="0"/>
-                        <w:snapToGrid w:val="0"/>
-                        <w:rPr>
-                          <w:sz w:val="21"/>
-                        </w:rPr>
-                      </w:pPr>
-                      <w:r>
-                        <w:rPr>
-                          <w:rFonts w:hint="eastAsia"/>
-                          <w:sz w:val="21"/>
-                        </w:rPr>
-                        <w:t>1</w:t>
-                      </w:r>
-                    </w:p>
-                    <w:p>
-                      <w:pPr>
-                        <w:adjustRightInd w:val="0"/>
-                        <w:snapToGrid w:val="0"/>
-                        <w:rPr>
-                          <w:sz w:val="21"/>
-                        </w:rPr>
-                      </w:pPr>
-                      <w:r>
-                        <w:rPr>
-                          <w:sz w:val="21"/>
-                        </w:rPr>
-                        <w:t>2  3</w:t>
-                      </w:r>
-                    </w:p>
-                  </w:txbxContent>
-                </v:textbox>
-              </v:shape>
-            </w:pict>
-          </mc:Fallback>
-        </mc:AlternateContent>
-      </w:r>
-      <w:r>
-        <w:rPr>
-          <w:sz w:val="24"/>
-          <w:szCs w:val="24"/>
-        </w:rPr>
-        <mc:AlternateContent>
-          <mc:Choice Requires="wps">
-            <w:drawing>
-              <wp:anchor distT="0" distB="0" distL="114300" distR="114300" simplePos="0" relativeHeight="251660288" behindDoc="0" locked="0" layoutInCell="1" allowOverlap="1">
-                <wp:simplePos x="0" y="0"/>
-                <wp:positionH relativeFrom="column">
-                  <wp:posOffset>4147820</wp:posOffset>
-                </wp:positionH>
-                <wp:positionV relativeFrom="paragraph">
-                  <wp:posOffset>695960</wp:posOffset>
-                </wp:positionV>
-                <wp:extent cx="72390" cy="76200"/>
-                <wp:effectExtent l="0" t="0" r="22860" b="19050"/>
-                <wp:wrapNone/>
-                <wp:docPr id="3" name="圆角矩形 3"/>
-                <wp:cNvGraphicFramePr/>
-                <a:graphic xmlns:a="http://schemas.openxmlformats.org/drawingml/2006/main">
-                  <a:graphicData uri="http://schemas.microsoft.com/office/word/2010/wordprocessingShape">
-                    <wps:wsp>
-                      <wps:cNvSpPr/>
-                      <wps:spPr>
-                        <a:xfrm>
-                          <a:off x="0" y="0"/>
-                          <a:ext cx="72390" cy="76200"/>
-                        </a:xfrm>
-                        <a:prstGeom prst="roundRect">
-                          <a:avLst/>
-                        </a:prstGeom>
-                        <a:solidFill>
-                          <a:srgbClr val="FF0000"/>
-                        </a:solidFill>
-                        <a:ln>
-                          <a:solidFill>
-                            <a:srgbClr val="FF0000"/>
-                          </a:solidFill>
-                        </a:ln>
-                      </wps:spPr>
-                      <wps:style>
-                        <a:lnRef idx="2">
-                          <a:schemeClr val="accent1">
-                            <a:shade val="50000"/>
-                          </a:schemeClr>
-                        </a:lnRef>
-                        <a:fillRef idx="1">
-                          <a:schemeClr val="accent1"/>
-                        </a:fillRef>
-                        <a:effectRef idx="0">
-                          <a:schemeClr val="accent1"/>
-                        </a:effectRef>
-                        <a:fontRef idx="minor">
-                          <a:schemeClr val="lt1"/>
-                        </a:fontRef>
-                      </wps:style>
-                      <wps:bodyPr rot="0" spcFirstLastPara="0" vertOverflow="overflow" horzOverflow="overflow" vert="horz" wrap="square" lIns="91440" tIns="45720" rIns="91440" bIns="45720" numCol="1" spcCol="0" rtlCol="0" fromWordArt="0" anchor="ctr" anchorCtr="0" forceAA="0" compatLnSpc="1">
-                        <a:noAutofit/>
-                      </wps:bodyPr>
-                    </wps:wsp>
-                  </a:graphicData>
-                </a:graphic>
-              </wp:anchor>
-            </w:drawing>
-          </mc:Choice>
-          <mc:Fallback>
-            <w:pict>
-              <v:roundrect id="_x0000_s1026" o:spid="_x0000_s1026" o:spt="2" style="position:absolute;left:0pt;margin-left:326.6pt;margin-top:54.8pt;height:6pt;width:5.7pt;z-index:251660288;v-text-anchor:middle;mso-width-relative:page;mso-height-relative:page;" fillcolor="#FF0000" filled="t" stroked="t" coordsize="21600,21600" arcsize="0.166666666666667" o:gfxdata="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">
-                <v:fill on="t" focussize="0,0"/>
-                <v:stroke weight="1pt" color="#FF0000 [3204]" miterlimit="8" joinstyle="miter"/>
-                <v:imagedata o:title=""/>
-                <o:lock v:ext="edit" aspectratio="f"/>
-              </v:roundrect>
-            </w:pict>
-          </mc:Fallback>
-        </mc:AlternateContent>
-      </w:r>
-      <w:r>
-        <w:rPr>
-          <w:sz w:val="24"/>
-          <w:szCs w:val="24"/>
-        </w:rPr>
-        <mc:AlternateContent>
-          <mc:Choice Requires="wps">
-            <w:drawing>
-              <wp:anchor distT="0" distB="0" distL="114300" distR="114300" simplePos="0" relativeHeight="251661312" behindDoc="0" locked="0" layoutInCell="1" allowOverlap="1">
-                <wp:simplePos x="0" y="0"/>
-                <wp:positionH relativeFrom="column">
-                  <wp:posOffset>4118610</wp:posOffset>
-                </wp:positionH>
-                <wp:positionV relativeFrom="paragraph">
-                  <wp:posOffset>165735</wp:posOffset>
-                </wp:positionV>
-                <wp:extent cx="85725" cy="571500"/>
-                <wp:effectExtent l="38100" t="38100" r="28575" b="19050"/>
-                <wp:wrapNone/>
-                <wp:docPr id="5" name="直接箭头连接符 5"/>
-                <wp:cNvGraphicFramePr/>
-                <a:graphic xmlns:a="http://schemas.openxmlformats.org/drawingml/2006/main">
-                  <a:graphicData uri="http://schemas.microsoft.com/office/word/2010/wordprocessingShape">
-                    <wps:wsp>
-                      <wps:cNvCnPr/>
-                      <wps:spPr>
-                        <a:xfrm flipH="1" flipV="1">
-                          <a:off x="0" y="0"/>
-                          <a:ext cx="85725" cy="571500"/>
-                        </a:xfrm>
-                        <a:prstGeom prst="straightConnector1">
-                          <a:avLst/>
-                        </a:prstGeom>
-                        <a:ln>
-                          <a:tailEnd type="triangle"/>
-                        </a:ln>
-                      </wps:spPr>
-                      <wps:style>
-                        <a:lnRef idx="1">
-                          <a:schemeClr val="accent1"/>
-                        </a:lnRef>
-                        <a:fillRef idx="0">
-                          <a:schemeClr val="accent1"/>
-                        </a:fillRef>
-                        <a:effectRef idx="0">
-                          <a:schemeClr val="accent1"/>
-                        </a:effectRef>
-                        <a:fontRef idx="minor">
-                          <a:schemeClr val="tx1"/>
-                        </a:fontRef>
-                      </wps:style>
-                      <wps:bodyPr/>
-                    </wps:wsp>
-                  </a:graphicData>
-                </a:graphic>
-              </wp:anchor>
-            </w:drawing>
-          </mc:Choice>
-          <mc:Fallback>
-            <w:pict>
-              <v:shape id="_x0000_s1026" o:spid="_x0000_s1026" o:spt="32" type="#_x0000_t32" style="position:absolute;left:0pt;flip:x y;margin-left:324.3pt;margin-top:13.05pt;height:45pt;width:6.75pt;z-index:251661312;mso-width-relative:page;mso-height-relative:page;" filled="f" stroked="t" coordsize="21600,21600" o:gfxdata="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">
-                <v:fill on="f" focussize="0,0"/>
-                <v:stroke weight="0.5pt" color="#5B9BD5 [3204]" miterlimit="8" joinstyle="miter" endarrow="block"/>
-                <v:imagedata o:title=""/>
-                <o:lock v:ext="edit" aspectratio="f"/>
-              </v:shape>
-            </w:pict>
-          </mc:Fallback>
-        </mc:AlternateContent>
-      </w:r>
       <w:r>
         <w:rPr>
           <w:rFonts w:eastAsia="Times New Roman"/>
@@ -15473,7 +15020,7 @@
                     </pic:cNvPicPr>
                   </pic:nvPicPr>
                   <pic:blipFill>
-                    <a:blip r:embed="rId10" cstate="print">
+                    <a:blip r:embed="rId8" cstate="print">
                       <a:extLst>
                         <a:ext uri="{28A0092B-C50C-407E-A947-70E740481C1C}">
                           <a14:useLocalDpi xmlns:a14="http://schemas.microsoft.com/office/drawing/2010/main" val="0"/>
@@ -15540,28 +15087,15 @@
     </w:p>
     <w:p>
       <w:pPr>
-        <w:keepNext/>
-        <w:keepLines/>
-        <w:spacing w:line="360" w:lineRule="auto"/>
-        <w:outlineLvl w:val="1"/>
-        <w:rPr>
-          <w:b/>
-          <w:kern w:val="44"/>
-          <w:sz w:val="24"/>
-          <w:szCs w:val="24"/>
-        </w:rPr>
+        <w:pStyle w:val="3"/>
+        <w:bidi w:val="0"/>
+        <w:ind w:left="575" w:leftChars="0" w:hanging="575" w:firstLineChars="0"/>
       </w:pPr>
-      <w:bookmarkStart w:id="21" w:name="_Toc109748814"/>
+      <w:bookmarkStart w:id="19" w:name="_Toc31894"/>
       <w:r>
-        <w:rPr>
-          <w:b/>
-          <w:kern w:val="44"/>
-          <w:sz w:val="24"/>
-          <w:szCs w:val="24"/>
-        </w:rPr>
-        <w:t>6.2 壳体材料及表面处理要求</w:t>
+        <w:t>壳体材料及表面处理要求</w:t>
       </w:r>
-      <w:bookmarkEnd w:id="21"/>
+      <w:bookmarkEnd w:id="19"/>
     </w:p>
     <w:p>
       <w:pPr>
@@ -15613,44 +15147,20 @@
           <w:szCs w:val="24"/>
           <w:lang w:val="en-US" w:eastAsia="zh-CN"/>
         </w:rPr>
-        <w:t>{{manufacturing_process}}</w:t>
-      </w:r>
-      <w:bookmarkStart w:id="39" w:name="_GoBack"/>
-      <w:bookmarkEnd w:id="39"/>
-      <w:r>
-        <w:rPr>
-          <w:rFonts w:hint="eastAsia"/>
-          <w:sz w:val="24"/>
-          <w:szCs w:val="24"/>
-          <w:lang w:val="en-US" w:eastAsia="zh-CN"/>
-        </w:rPr>
-        <w:t>。</w:t>
+        <w:t>{{manufacturing_process}}。</w:t>
       </w:r>
     </w:p>
     <w:p>
       <w:pPr>
-        <w:keepNext/>
-        <w:keepLines/>
-        <w:spacing w:line="360" w:lineRule="auto"/>
-        <w:outlineLvl w:val="1"/>
-        <w:rPr>
-          <w:b/>
-          <w:kern w:val="44"/>
-          <w:sz w:val="24"/>
-          <w:szCs w:val="24"/>
-        </w:rPr>
+        <w:pStyle w:val="3"/>
+        <w:bidi w:val="0"/>
+        <w:ind w:left="575" w:leftChars="0" w:hanging="575" w:firstLineChars="0"/>
       </w:pPr>
-      <w:bookmarkStart w:id="22" w:name="_Toc109748815"/>
+      <w:bookmarkStart w:id="20" w:name="_Toc19771"/>
       <w:r>
-        <w:rPr>
-          <w:b/>
-          <w:kern w:val="44"/>
-          <w:sz w:val="24"/>
-          <w:szCs w:val="24"/>
-        </w:rPr>
-        <w:t>6.3 引出端要求</w:t>
+        <w:t>引出端要求</w:t>
       </w:r>
-      <w:bookmarkEnd w:id="22"/>
+      <w:bookmarkEnd w:id="20"/>
     </w:p>
     <w:p>
       <w:pPr>
@@ -15688,7 +15198,6 @@
           <w:szCs w:val="24"/>
         </w:rPr>
       </w:pPr>
-      <w:commentRangeStart w:id="3"/>
       <w:r>
         <w:rPr>
           <w:sz w:val="24"/>
@@ -15696,17 +15205,10 @@
         </w:rPr>
         <w:t>表3 定义表</w:t>
       </w:r>
-      <w:commentRangeEnd w:id="3"/>
-      <w:r>
-        <w:rPr>
-          <w:rStyle w:val="17"/>
-        </w:rPr>
-        <w:commentReference w:id="3"/>
-      </w:r>
     </w:p>
     <w:tbl>
       <w:tblPr>
-        <w:tblStyle w:val="12"/>
+        <w:tblStyle w:val="19"/>
         <w:tblW w:w="8642" w:type="dxa"/>
         <w:jc w:val="center"/>
         <w:tblBorders>
@@ -16602,48 +16104,20 @@
     </w:tbl>
     <w:p>
       <w:pPr>
-        <w:keepNext/>
-        <w:keepLines/>
-        <w:spacing w:line="480" w:lineRule="auto"/>
-        <w:outlineLvl w:val="0"/>
-        <w:rPr>
-          <w:b/>
-          <w:kern w:val="44"/>
-          <w:sz w:val="24"/>
-          <w:szCs w:val="24"/>
-        </w:rPr>
+        <w:pStyle w:val="2"/>
+        <w:bidi w:val="0"/>
+        <w:ind w:left="432" w:leftChars="0" w:hanging="432" w:firstLineChars="0"/>
       </w:pPr>
-      <w:bookmarkStart w:id="23" w:name="_Toc109748816"/>
-      <w:bookmarkStart w:id="24" w:name="_Toc84851753"/>
-      <w:bookmarkStart w:id="25" w:name="_Toc21262_WPSOffice_Level1"/>
-      <w:r>
-        <w:rPr>
-          <w:b/>
-          <w:kern w:val="44"/>
-          <w:sz w:val="24"/>
-          <w:szCs w:val="24"/>
-        </w:rPr>
-        <w:t xml:space="preserve">7 </w:t>
-      </w:r>
-      <w:commentRangeStart w:id="4"/>
+      <w:bookmarkStart w:id="21" w:name="_Toc28780"/>
+      <w:bookmarkStart w:id="22" w:name="_Toc84851753"/>
+      <w:bookmarkStart w:id="23" w:name="_Toc21262_WPSOffice_Level1"/>
       <w:r>
         <w:rPr>
           <w:rFonts w:hint="eastAsia"/>
-          <w:b/>
-          <w:kern w:val="44"/>
-          <w:sz w:val="24"/>
-          <w:szCs w:val="24"/>
         </w:rPr>
         <w:t>电路原理图</w:t>
       </w:r>
-      <w:commentRangeEnd w:id="4"/>
-      <w:r>
-        <w:rPr>
-          <w:rStyle w:val="17"/>
-        </w:rPr>
-        <w:commentReference w:id="4"/>
-      </w:r>
-      <w:bookmarkEnd w:id="23"/>
+      <w:bookmarkEnd w:id="21"/>
     </w:p>
     <w:p>
       <w:pPr>
@@ -16657,12 +16131,12 @@
             <v:path/>
             <v:fill on="f" focussize="0,0"/>
             <v:stroke on="f" joinstyle="miter"/>
-            <v:imagedata r:id="rId12" o:title=""/>
+            <v:imagedata r:id="rId10" o:title=""/>
             <o:lock v:ext="edit" aspectratio="t"/>
             <w10:wrap type="none"/>
             <w10:anchorlock/>
           </v:shape>
-          <o:OLEObject Type="Embed" ProgID="Visio.Drawing.11" ShapeID="_x0000_i1025" DrawAspect="Content" ObjectID="_1468075725" r:id="rId11">
+          <o:OLEObject Type="Embed" ProgID="Visio.Drawing.11" ShapeID="_x0000_i1025" DrawAspect="Content" ObjectID="_1468075725" r:id="rId9">
             <o:LockedField>false</o:LockedField>
           </o:OLEObject>
         </w:object>
@@ -16702,46 +16176,18 @@
     </w:p>
     <w:p>
       <w:pPr>
-        <w:keepNext/>
-        <w:keepLines/>
-        <w:spacing w:line="480" w:lineRule="auto"/>
-        <w:outlineLvl w:val="0"/>
-        <w:rPr>
-          <w:b/>
-          <w:kern w:val="44"/>
-          <w:sz w:val="24"/>
-          <w:szCs w:val="24"/>
-        </w:rPr>
+        <w:pStyle w:val="2"/>
+        <w:bidi w:val="0"/>
+        <w:ind w:left="432" w:leftChars="0" w:hanging="432" w:firstLineChars="0"/>
       </w:pPr>
-      <w:bookmarkStart w:id="26" w:name="_Toc109748817"/>
-      <w:r>
-        <w:rPr>
-          <w:b/>
-          <w:kern w:val="44"/>
-          <w:sz w:val="24"/>
-          <w:szCs w:val="24"/>
-        </w:rPr>
-        <w:t xml:space="preserve">8 </w:t>
-      </w:r>
-      <w:commentRangeStart w:id="5"/>
+      <w:bookmarkStart w:id="24" w:name="_Toc26986"/>
       <w:r>
         <w:rPr>
           <w:rFonts w:hint="eastAsia"/>
-          <w:b/>
-          <w:kern w:val="44"/>
-          <w:sz w:val="24"/>
-          <w:szCs w:val="24"/>
         </w:rPr>
         <w:t>插入损耗特性</w:t>
       </w:r>
-      <w:commentRangeEnd w:id="5"/>
-      <w:r>
-        <w:rPr>
-          <w:rStyle w:val="17"/>
-        </w:rPr>
-        <w:commentReference w:id="5"/>
-      </w:r>
-      <w:bookmarkEnd w:id="26"/>
+      <w:bookmarkEnd w:id="24"/>
     </w:p>
     <w:p>
       <w:pPr>
@@ -16776,7 +16222,7 @@
                     </pic:cNvPicPr>
                   </pic:nvPicPr>
                   <pic:blipFill>
-                    <a:blip r:embed="rId13">
+                    <a:blip r:embed="rId11">
                       <a:extLst>
                         <a:ext uri="{28A0092B-C50C-407E-A947-70E740481C1C}">
                           <a14:useLocalDpi xmlns:a14="http://schemas.microsoft.com/office/drawing/2010/main" val="0"/>
@@ -16849,7 +16295,7 @@
                     </pic:cNvPicPr>
                   </pic:nvPicPr>
                   <pic:blipFill>
-                    <a:blip r:embed="rId14">
+                    <a:blip r:embed="rId12">
                       <a:extLst>
                         <a:ext uri="{28A0092B-C50C-407E-A947-70E740481C1C}">
                           <a14:useLocalDpi xmlns:a14="http://schemas.microsoft.com/office/drawing/2010/main" val="0"/>
@@ -17050,7 +16496,6 @@
         </w:rPr>
         <w:t xml:space="preserve">表4 </w:t>
       </w:r>
-      <w:commentRangeStart w:id="6"/>
       <w:r>
         <w:rPr>
           <w:rFonts w:hint="eastAsia"/>
@@ -17066,17 +16511,10 @@
         </w:rPr>
         <w:t>表</w:t>
       </w:r>
-      <w:commentRangeEnd w:id="6"/>
-      <w:r>
-        <w:rPr>
-          <w:rStyle w:val="17"/>
-        </w:rPr>
-        <w:commentReference w:id="6"/>
-      </w:r>
     </w:p>
     <w:tbl>
       <w:tblPr>
-        <w:tblStyle w:val="12"/>
+        <w:tblStyle w:val="19"/>
         <w:tblW w:w="5000" w:type="pct"/>
         <w:jc w:val="center"/>
         <w:tblBorders>
@@ -17911,46 +17349,18 @@
     </w:tbl>
     <w:p>
       <w:pPr>
-        <w:keepNext/>
-        <w:keepLines/>
-        <w:spacing w:line="480" w:lineRule="auto"/>
-        <w:outlineLvl w:val="0"/>
-        <w:rPr>
-          <w:b/>
-          <w:kern w:val="44"/>
-          <w:sz w:val="24"/>
-          <w:szCs w:val="24"/>
-        </w:rPr>
+        <w:pStyle w:val="2"/>
+        <w:bidi w:val="0"/>
+        <w:ind w:left="432" w:leftChars="0" w:hanging="432" w:firstLineChars="0"/>
       </w:pPr>
-      <w:bookmarkStart w:id="27" w:name="_Toc109748818"/>
-      <w:r>
-        <w:rPr>
-          <w:b/>
-          <w:kern w:val="44"/>
-          <w:sz w:val="24"/>
-          <w:szCs w:val="24"/>
-        </w:rPr>
-        <w:t xml:space="preserve">9 </w:t>
-      </w:r>
-      <w:commentRangeStart w:id="7"/>
+      <w:bookmarkStart w:id="25" w:name="_Toc12526"/>
       <w:r>
         <w:rPr>
           <w:rFonts w:hint="eastAsia"/>
-          <w:b/>
-          <w:kern w:val="44"/>
-          <w:sz w:val="24"/>
-          <w:szCs w:val="24"/>
         </w:rPr>
         <w:t>重量</w:t>
       </w:r>
-      <w:commentRangeEnd w:id="7"/>
-      <w:r>
-        <w:rPr>
-          <w:rStyle w:val="17"/>
-        </w:rPr>
-        <w:commentReference w:id="7"/>
-      </w:r>
-      <w:bookmarkEnd w:id="27"/>
+      <w:bookmarkEnd w:id="25"/>
     </w:p>
     <w:p>
       <w:pPr>
@@ -17961,7 +17371,6 @@
           <w:szCs w:val="24"/>
         </w:rPr>
       </w:pPr>
-      <w:commentRangeStart w:id="8"/>
       <w:r>
         <w:rPr>
           <w:rFonts w:hint="eastAsia"/>
@@ -17987,99 +17396,36 @@
         </w:rPr>
         <w:t>。</w:t>
       </w:r>
-      <w:commentRangeEnd w:id="8"/>
-      <w:r>
-        <w:rPr>
-          <w:rStyle w:val="17"/>
-        </w:rPr>
-        <w:commentReference w:id="8"/>
-      </w:r>
     </w:p>
     <w:p>
       <w:pPr>
-        <w:keepNext/>
-        <w:keepLines/>
-        <w:spacing w:line="480" w:lineRule="auto"/>
-        <w:outlineLvl w:val="0"/>
-        <w:rPr>
-          <w:b/>
-          <w:kern w:val="44"/>
-          <w:sz w:val="24"/>
-          <w:szCs w:val="24"/>
-        </w:rPr>
+        <w:pStyle w:val="2"/>
+        <w:bidi w:val="0"/>
+        <w:ind w:left="432" w:leftChars="0" w:hanging="432" w:firstLineChars="0"/>
       </w:pPr>
-      <w:bookmarkStart w:id="28" w:name="_Toc109748819"/>
-      <w:commentRangeStart w:id="9"/>
-      <w:r>
-        <w:rPr>
-          <w:b/>
-          <w:kern w:val="44"/>
-          <w:sz w:val="24"/>
-          <w:szCs w:val="24"/>
-        </w:rPr>
-        <w:t xml:space="preserve">10 </w:t>
-      </w:r>
+      <w:bookmarkStart w:id="26" w:name="_Toc29785"/>
       <w:r>
         <w:rPr>
           <w:rFonts w:hint="eastAsia"/>
-          <w:b/>
-          <w:kern w:val="44"/>
-          <w:sz w:val="24"/>
-          <w:szCs w:val="24"/>
         </w:rPr>
         <w:t>环境特性</w:t>
       </w:r>
-      <w:commentRangeEnd w:id="9"/>
-      <w:r>
-        <w:rPr>
-          <w:rStyle w:val="17"/>
-        </w:rPr>
-        <w:commentReference w:id="9"/>
-      </w:r>
-      <w:bookmarkEnd w:id="28"/>
+      <w:bookmarkEnd w:id="26"/>
     </w:p>
     <w:p>
       <w:pPr>
-        <w:keepNext/>
-        <w:keepLines/>
-        <w:spacing w:line="360" w:lineRule="auto"/>
-        <w:outlineLvl w:val="1"/>
-        <w:rPr>
-          <w:b/>
-          <w:kern w:val="44"/>
-          <w:sz w:val="24"/>
-          <w:szCs w:val="24"/>
-        </w:rPr>
+        <w:pStyle w:val="3"/>
+        <w:bidi w:val="0"/>
+        <w:ind w:left="575" w:leftChars="0" w:hanging="575" w:firstLineChars="0"/>
       </w:pPr>
-      <w:bookmarkStart w:id="29" w:name="_Toc109748820"/>
-      <w:commentRangeStart w:id="10"/>
       <w:r>
-        <w:rPr>
-          <w:rFonts w:hint="eastAsia"/>
-          <w:b/>
-          <w:kern w:val="44"/>
-          <w:sz w:val="24"/>
-          <w:szCs w:val="24"/>
-        </w:rPr>
-        <w:t>1</w:t>
+        <w:t xml:space="preserve"> </w:t>
       </w:r>
+      <w:bookmarkStart w:id="27" w:name="_Toc2017"/>
       <w:r>
-        <w:rPr>
-          <w:b/>
-          <w:kern w:val="44"/>
-          <w:sz w:val="24"/>
-          <w:szCs w:val="24"/>
-        </w:rPr>
-        <w:t>0.1 盐雾</w:t>
+        <w:t>盐雾</w:t>
       </w:r>
-      <w:bookmarkEnd w:id="29"/>
-      <w:commentRangeEnd w:id="10"/>
-      <w:r>
-        <w:rPr>
-          <w:rStyle w:val="17"/>
-        </w:rPr>
-        <w:commentReference w:id="10"/>
-      </w:r>
+      <w:bookmarkEnd w:id="27"/>
     </w:p>
     <w:p>
       <w:pPr>
@@ -18190,38 +17536,15 @@
     </w:p>
     <w:p>
       <w:pPr>
-        <w:keepNext/>
-        <w:keepLines/>
-        <w:spacing w:line="360" w:lineRule="auto"/>
-        <w:outlineLvl w:val="1"/>
-        <w:rPr>
-          <w:b/>
-          <w:kern w:val="44"/>
-          <w:sz w:val="24"/>
-          <w:szCs w:val="24"/>
-        </w:rPr>
+        <w:pStyle w:val="3"/>
+        <w:bidi w:val="0"/>
+        <w:ind w:left="575" w:leftChars="0" w:hanging="575" w:firstLineChars="0"/>
       </w:pPr>
-      <w:bookmarkStart w:id="30" w:name="_Toc109748821"/>
+      <w:bookmarkStart w:id="28" w:name="_Toc28891"/>
       <w:r>
-        <w:rPr>
-          <w:rFonts w:hint="eastAsia"/>
-          <w:b/>
-          <w:kern w:val="44"/>
-          <w:sz w:val="24"/>
-          <w:szCs w:val="24"/>
-        </w:rPr>
-        <w:t>1</w:t>
+        <w:t>霉菌</w:t>
       </w:r>
-      <w:r>
-        <w:rPr>
-          <w:b/>
-          <w:kern w:val="44"/>
-          <w:sz w:val="24"/>
-          <w:szCs w:val="24"/>
-        </w:rPr>
-        <w:t>0.2 霉菌</w:t>
-      </w:r>
-      <w:bookmarkEnd w:id="30"/>
+      <w:bookmarkEnd w:id="28"/>
     </w:p>
     <w:p>
       <w:pPr>
@@ -18355,38 +17678,15 @@
     </w:p>
     <w:p>
       <w:pPr>
-        <w:keepNext/>
-        <w:keepLines/>
-        <w:spacing w:line="360" w:lineRule="auto"/>
-        <w:outlineLvl w:val="1"/>
-        <w:rPr>
-          <w:b/>
-          <w:kern w:val="44"/>
-          <w:sz w:val="24"/>
-          <w:szCs w:val="24"/>
-        </w:rPr>
+        <w:pStyle w:val="3"/>
+        <w:bidi w:val="0"/>
+        <w:ind w:left="575" w:leftChars="0" w:hanging="575" w:firstLineChars="0"/>
       </w:pPr>
-      <w:bookmarkStart w:id="31" w:name="_Toc109748822"/>
+      <w:bookmarkStart w:id="29" w:name="_Toc21613"/>
       <w:r>
-        <w:rPr>
-          <w:rFonts w:hint="eastAsia"/>
-          <w:b/>
-          <w:kern w:val="44"/>
-          <w:sz w:val="24"/>
-          <w:szCs w:val="24"/>
-        </w:rPr>
-        <w:t>1</w:t>
+        <w:t>冲击</w:t>
       </w:r>
-      <w:r>
-        <w:rPr>
-          <w:b/>
-          <w:kern w:val="44"/>
-          <w:sz w:val="24"/>
-          <w:szCs w:val="24"/>
-        </w:rPr>
-        <w:t>0.3 冲击</w:t>
-      </w:r>
-      <w:bookmarkEnd w:id="31"/>
+      <w:bookmarkEnd w:id="29"/>
     </w:p>
     <w:p>
       <w:pPr>
@@ -18513,38 +17813,15 @@
     </w:p>
     <w:p>
       <w:pPr>
-        <w:keepNext/>
-        <w:keepLines/>
-        <w:spacing w:line="360" w:lineRule="auto"/>
-        <w:outlineLvl w:val="1"/>
-        <w:rPr>
-          <w:b/>
-          <w:kern w:val="44"/>
-          <w:sz w:val="24"/>
-          <w:szCs w:val="24"/>
-        </w:rPr>
+        <w:pStyle w:val="3"/>
+        <w:bidi w:val="0"/>
+        <w:ind w:left="575" w:leftChars="0" w:hanging="575" w:firstLineChars="0"/>
       </w:pPr>
-      <w:bookmarkStart w:id="32" w:name="_Toc109748823"/>
+      <w:bookmarkStart w:id="30" w:name="_Toc29356"/>
       <w:r>
-        <w:rPr>
-          <w:rFonts w:hint="eastAsia"/>
-          <w:b/>
-          <w:kern w:val="44"/>
-          <w:sz w:val="24"/>
-          <w:szCs w:val="24"/>
-        </w:rPr>
-        <w:t>1</w:t>
+        <w:t>振动</w:t>
       </w:r>
-      <w:r>
-        <w:rPr>
-          <w:b/>
-          <w:kern w:val="44"/>
-          <w:sz w:val="24"/>
-          <w:szCs w:val="24"/>
-        </w:rPr>
-        <w:t>0.4 振动</w:t>
-      </w:r>
-      <w:bookmarkEnd w:id="32"/>
+      <w:bookmarkEnd w:id="30"/>
     </w:p>
     <w:p>
       <w:pPr>
@@ -18671,46 +17948,16 @@
     </w:p>
     <w:p>
       <w:pPr>
-        <w:keepNext/>
-        <w:keepLines/>
-        <w:spacing w:line="480" w:lineRule="auto"/>
-        <w:outlineLvl w:val="0"/>
-        <w:rPr>
-          <w:b/>
-          <w:kern w:val="44"/>
-          <w:sz w:val="24"/>
-          <w:szCs w:val="24"/>
-        </w:rPr>
+        <w:pStyle w:val="2"/>
+        <w:bidi w:val="0"/>
+        <w:ind w:left="432" w:leftChars="0" w:hanging="432" w:firstLineChars="0"/>
       </w:pPr>
-      <w:bookmarkStart w:id="33" w:name="_Toc109748824"/>
+      <w:bookmarkStart w:id="31" w:name="_Toc4032"/>
       <w:r>
-        <w:rPr>
-          <w:b/>
-          <w:kern w:val="44"/>
-          <w:sz w:val="24"/>
-          <w:szCs w:val="24"/>
-        </w:rPr>
-        <w:t xml:space="preserve">11 </w:t>
-      </w:r>
-      <w:commentRangeStart w:id="11"/>
-      <w:r>
-        <w:rPr>
-          <w:b/>
-          <w:kern w:val="44"/>
-          <w:sz w:val="24"/>
-          <w:szCs w:val="24"/>
-        </w:rPr>
         <w:t>产品技术特点</w:t>
       </w:r>
-      <w:bookmarkEnd w:id="24"/>
-      <w:bookmarkEnd w:id="33"/>
-      <w:commentRangeEnd w:id="11"/>
-      <w:r>
-        <w:rPr>
-          <w:rStyle w:val="17"/>
-        </w:rPr>
-        <w:commentReference w:id="11"/>
-      </w:r>
+      <w:bookmarkEnd w:id="22"/>
+      <w:bookmarkEnd w:id="31"/>
     </w:p>
     <w:p>
       <w:pPr>
@@ -18766,41 +18013,24 @@
     </w:p>
     <w:p>
       <w:pPr>
-        <w:keepNext/>
-        <w:keepLines/>
-        <w:spacing w:line="480" w:lineRule="auto"/>
-        <w:outlineLvl w:val="0"/>
-        <w:rPr>
-          <w:b/>
-          <w:kern w:val="44"/>
-          <w:sz w:val="24"/>
-          <w:szCs w:val="24"/>
-        </w:rPr>
+        <w:pStyle w:val="2"/>
+        <w:bidi w:val="0"/>
+        <w:ind w:left="432" w:leftChars="0" w:hanging="432" w:firstLineChars="0"/>
       </w:pPr>
-      <w:bookmarkStart w:id="34" w:name="_Toc84851754"/>
-      <w:bookmarkStart w:id="35" w:name="_Toc109748825"/>
+      <w:bookmarkStart w:id="32" w:name="_Toc84851754"/>
+      <w:bookmarkStart w:id="33" w:name="_Toc6399"/>
       <w:r>
-        <w:rPr>
-          <w:b/>
-          <w:kern w:val="44"/>
-          <w:sz w:val="24"/>
-          <w:szCs w:val="24"/>
-        </w:rPr>
-        <w:t>12 维修</w:t>
+        <w:t>维修</w:t>
       </w:r>
-      <w:bookmarkEnd w:id="25"/>
-      <w:bookmarkEnd w:id="34"/>
-      <w:bookmarkEnd w:id="35"/>
+      <w:bookmarkEnd w:id="23"/>
+      <w:bookmarkEnd w:id="32"/>
       <w:r>
         <w:rPr>
           <w:rFonts w:hint="eastAsia"/>
-          <w:b/>
-          <w:kern w:val="44"/>
-          <w:sz w:val="24"/>
-          <w:szCs w:val="24"/>
         </w:rPr>
         <w:t>性</w:t>
       </w:r>
+      <w:bookmarkEnd w:id="33"/>
     </w:p>
     <w:p>
       <w:pPr>
@@ -18821,49 +18051,19 @@
     </w:p>
     <w:p>
       <w:pPr>
-        <w:keepNext/>
-        <w:keepLines/>
-        <w:spacing w:line="480" w:lineRule="auto"/>
-        <w:outlineLvl w:val="0"/>
-        <w:rPr>
-          <w:b/>
-          <w:kern w:val="44"/>
-          <w:sz w:val="24"/>
-          <w:szCs w:val="24"/>
-        </w:rPr>
+        <w:pStyle w:val="2"/>
+        <w:bidi w:val="0"/>
+        <w:ind w:left="432" w:leftChars="0" w:hanging="432" w:firstLineChars="0"/>
       </w:pPr>
-      <w:bookmarkStart w:id="36" w:name="_Toc109748826"/>
-      <w:bookmarkStart w:id="37" w:name="_Toc84851755"/>
-      <w:bookmarkStart w:id="38" w:name="_Toc25142_WPSOffice_Level1"/>
+      <w:bookmarkStart w:id="34" w:name="_Toc25142_WPSOffice_Level1"/>
+      <w:bookmarkStart w:id="35" w:name="_Toc84851755"/>
+      <w:bookmarkStart w:id="36" w:name="_Toc17405"/>
       <w:r>
-        <w:rPr>
-          <w:b/>
-          <w:kern w:val="44"/>
-          <w:sz w:val="24"/>
-          <w:szCs w:val="24"/>
-        </w:rPr>
-        <w:t xml:space="preserve">13 </w:t>
-      </w:r>
-      <w:commentRangeStart w:id="12"/>
-      <w:r>
-        <w:rPr>
-          <w:b/>
-          <w:kern w:val="44"/>
-          <w:sz w:val="24"/>
-          <w:szCs w:val="24"/>
-        </w:rPr>
         <w:t>使用注意事项</w:t>
       </w:r>
-      <w:commentRangeEnd w:id="12"/>
-      <w:r>
-        <w:rPr>
-          <w:rStyle w:val="17"/>
-        </w:rPr>
-        <w:commentReference w:id="12"/>
-      </w:r>
+      <w:bookmarkEnd w:id="34"/>
+      <w:bookmarkEnd w:id="35"/>
       <w:bookmarkEnd w:id="36"/>
-      <w:bookmarkEnd w:id="37"/>
-      <w:bookmarkEnd w:id="38"/>
     </w:p>
     <w:p>
       <w:pPr>
@@ -19115,7 +18315,7 @@
                     </pic:cNvPicPr>
                   </pic:nvPicPr>
                   <pic:blipFill>
-                    <a:blip r:embed="rId15">
+                    <a:blip r:embed="rId13">
                       <a:extLst>
                         <a:ext uri="{28A0092B-C50C-407E-A947-70E740481C1C}">
                           <a14:useLocalDpi xmlns:a14="http://schemas.microsoft.com/office/drawing/2010/main" val="0"/>
@@ -19148,8 +18348,8 @@
       </w:r>
     </w:p>
     <w:sectPr>
-      <w:headerReference r:id="rId7" w:type="default"/>
-      <w:footerReference r:id="rId8" w:type="default"/>
+      <w:headerReference r:id="rId5" w:type="default"/>
+      <w:footerReference r:id="rId6" w:type="default"/>
       <w:pgSz w:w="11906" w:h="16838"/>
       <w:pgMar w:top="1418" w:right="1055" w:bottom="2608" w:left="2325" w:header="851" w:footer="992" w:gutter="0"/>
       <w:cols w:space="425" w:num="1"/>
@@ -19159,212 +18359,11 @@
 </w:document>
 </file>
 
-<file path=word/comments.xml><?xml version="1.0" encoding="utf-8"?>
-<w:comments xmlns:wpc="http://schemas.microsoft.com/office/word/2010/wordprocessingCanvas" xmlns:mc="http://schemas.openxmlformats.org/markup-compatibility/2006" xmlns:o="urn:schemas-microsoft-com:office:office" xmlns:r="http://schemas.openxmlformats.org/officeDocument/2006/relationships" xmlns:m="http://schemas.openxmlformats.org/officeDocument/2006/math" xmlns:v="urn:schemas-microsoft-com:vml" xmlns:wp14="http://schemas.microsoft.com/office/word/2010/wordprocessingDrawing" xmlns:wp="http://schemas.openxmlformats.org/drawingml/2006/wordprocessingDrawing" xmlns:w="http://schemas.openxmlformats.org/wordprocessingml/2006/main" xmlns:w14="http://schemas.microsoft.com/office/word/2010/wordml" xmlns:w15="http://schemas.microsoft.com/office/word/2012/wordml" xmlns:w10="urn:schemas-microsoft-com:office:word" xmlns:wpg="http://schemas.microsoft.com/office/word/2010/wordprocessingGroup" xmlns:wpi="http://schemas.microsoft.com/office/word/2010/wordprocessingInk" xmlns:wne="http://schemas.microsoft.com/office/word/2006/wordml" xmlns:wps="http://schemas.microsoft.com/office/word/2010/wordprocessingShape" xmlns:wpsCustomData="http://www.wps.cn/officeDocument/2013/wpsCustomData" mc:Ignorable="w14 w15 wp14">
-  <w:comment w:id="0" w:author="晓荣 米" w:date="2025-01-13T09:36:00Z" w:initials="晓米">
-    <w:p>
-      <w:pPr>
-        <w:pStyle w:val="4"/>
-      </w:pPr>
-      <w:r>
-        <w:rPr>
-          <w:rFonts w:hint="eastAsia"/>
-        </w:rPr>
-        <w:t>模板，不会变更</w:t>
-      </w:r>
-    </w:p>
-  </w:comment>
-  <w:comment w:id="1" w:author="米晓荣" w:date="2024-05-10T14:46:00Z" w:initials="M">
-    <w:p>
-      <w:pPr>
-        <w:pStyle w:val="4"/>
-      </w:pPr>
-      <w:r>
-        <w:rPr>
-          <w:rFonts w:hint="eastAsia"/>
-        </w:rPr>
-        <w:t>前两行必备，表格框架搭建完成，内部信息自填，可增删行</w:t>
-      </w:r>
-    </w:p>
-  </w:comment>
-  <w:comment w:id="2" w:author="米晓荣" w:date="2024-05-10T14:48:00Z" w:initials="M">
-    <w:p>
-      <w:pPr>
-        <w:pStyle w:val="4"/>
-      </w:pPr>
-      <w:r>
-        <w:rPr>
-          <w:rFonts w:hint="eastAsia"/>
-        </w:rPr>
-        <w:t>可插入图片</w:t>
-      </w:r>
-    </w:p>
-  </w:comment>
-  <w:comment w:id="3" w:author="米晓荣" w:date="2024-05-10T14:58:00Z" w:initials="M">
-    <w:p>
-      <w:pPr>
-        <w:pStyle w:val="4"/>
-      </w:pPr>
-      <w:r>
-        <w:rPr>
-          <w:rFonts w:hint="eastAsia"/>
-        </w:rPr>
-        <w:t>仅保留前两行表头，剩余内容自填</w:t>
-      </w:r>
-    </w:p>
-  </w:comment>
-  <w:comment w:id="4" w:author="米晓荣" w:date="2024-05-10T15:28:00Z" w:initials="M">
-    <w:p>
-      <w:pPr>
-        <w:pStyle w:val="4"/>
-      </w:pPr>
-      <w:r>
-        <w:rPr>
-          <w:rFonts w:hint="eastAsia"/>
-        </w:rPr>
-        <w:t>此项可删除，图片设置可插入</w:t>
-      </w:r>
-    </w:p>
-  </w:comment>
-  <w:comment w:id="5" w:author="米晓荣" w:date="2024-05-10T15:28:00Z" w:initials="M">
-    <w:p>
-      <w:pPr>
-        <w:pStyle w:val="4"/>
-      </w:pPr>
-      <w:r>
-        <w:rPr>
-          <w:rFonts w:hint="eastAsia"/>
-        </w:rPr>
-        <w:t>此项设置可隐藏</w:t>
-      </w:r>
-    </w:p>
-  </w:comment>
-  <w:comment w:id="6" w:author="米晓荣" w:date="2024-05-10T15:29:00Z" w:initials="M">
-    <w:p>
-      <w:pPr>
-        <w:pStyle w:val="4"/>
-      </w:pPr>
-      <w:r>
-        <w:rPr>
-          <w:rFonts w:hint="eastAsia"/>
-        </w:rPr>
-        <w:t>空白表格设置文本框自填</w:t>
-      </w:r>
-    </w:p>
-  </w:comment>
-  <w:comment w:id="7" w:author="米晓荣" w:date="2024-05-10T15:29:00Z" w:initials="M">
-    <w:p>
-      <w:pPr>
-        <w:pStyle w:val="4"/>
-      </w:pPr>
-      <w:r>
-        <w:rPr>
-          <w:rFonts w:hint="eastAsia"/>
-        </w:rPr>
-        <w:t>此项设置可隐藏</w:t>
-      </w:r>
-    </w:p>
-  </w:comment>
-  <w:comment w:id="8" w:author="米晓荣" w:date="2024-05-10T15:29:00Z" w:initials="M">
-    <w:p>
-      <w:pPr>
-        <w:pStyle w:val="4"/>
-      </w:pPr>
-      <w:r>
-        <w:rPr>
-          <w:rFonts w:hint="eastAsia"/>
-        </w:rPr>
-        <w:t>设置文本框自填</w:t>
-      </w:r>
-    </w:p>
-  </w:comment>
-  <w:comment w:id="9" w:author="米晓荣" w:date="2024-05-10T15:29:00Z" w:initials="M">
-    <w:p>
-      <w:pPr>
-        <w:pStyle w:val="4"/>
-      </w:pPr>
-      <w:r>
-        <w:rPr>
-          <w:rFonts w:hint="eastAsia"/>
-        </w:rPr>
-        <w:t>此项设置可隐藏</w:t>
-      </w:r>
-    </w:p>
-  </w:comment>
-  <w:comment w:id="10" w:author="米晓荣" w:date="2024-05-10T15:29:00Z" w:initials="M">
-    <w:p>
-      <w:pPr>
-        <w:pStyle w:val="4"/>
-      </w:pPr>
-      <w:r>
-        <w:rPr>
-          <w:rFonts w:hint="eastAsia"/>
-        </w:rPr>
-        <w:t>1</w:t>
-      </w:r>
-      <w:r>
-        <w:t>0.1-10.4</w:t>
-      </w:r>
-      <w:r>
-        <w:rPr>
-          <w:rFonts w:hint="eastAsia"/>
-        </w:rPr>
-        <w:t>内容固定，设置为4个可选项，另增加自填文本框</w:t>
-      </w:r>
-    </w:p>
-  </w:comment>
-  <w:comment w:id="11" w:author="米晓荣" w:date="2024-05-10T15:30:00Z" w:initials="M">
-    <w:p>
-      <w:pPr>
-        <w:pStyle w:val="4"/>
-      </w:pPr>
-      <w:r>
-        <w:rPr>
-          <w:rFonts w:hint="eastAsia"/>
-        </w:rPr>
-        <w:t>设置3条可选项，可进行编辑</w:t>
-      </w:r>
-    </w:p>
-  </w:comment>
-  <w:comment w:id="12" w:author="米晓荣" w:date="2024-05-10T15:30:00Z" w:initials="M">
-    <w:p>
-      <w:pPr>
-        <w:pStyle w:val="4"/>
-      </w:pPr>
-      <w:r>
-        <w:rPr>
-          <w:rFonts w:hint="eastAsia"/>
-        </w:rPr>
-        <w:t>设置8条可选项，且可进行编辑</w:t>
-      </w:r>
-    </w:p>
-  </w:comment>
-</w:comments>
-</file>
-
-<file path=word/commentsExtended.xml><?xml version="1.0" encoding="utf-8"?>
-<w15:commentsEx xmlns:wpc="http://schemas.microsoft.com/office/word/2010/wordprocessingCanvas" xmlns:mc="http://schemas.openxmlformats.org/markup-compatibility/2006" xmlns:o="urn:schemas-microsoft-com:office:office" xmlns:r="http://schemas.openxmlformats.org/officeDocument/2006/relationships" xmlns:m="http://schemas.openxmlformats.org/officeDocument/2006/math" xmlns:v="urn:schemas-microsoft-com:vml" xmlns:wp14="http://schemas.microsoft.com/office/word/2010/wordprocessingDrawing" xmlns:wp="http://schemas.openxmlformats.org/drawingml/2006/wordprocessingDrawing" xmlns:w="http://schemas.openxmlformats.org/wordprocessingml/2006/main" xmlns:w14="http://schemas.microsoft.com/office/word/2010/wordml" xmlns:w15="http://schemas.microsoft.com/office/word/2012/wordml" xmlns:w10="urn:schemas-microsoft-com:office:word" xmlns:wpg="http://schemas.microsoft.com/office/word/2010/wordprocessingGroup" xmlns:wpi="http://schemas.microsoft.com/office/word/2010/wordprocessingInk" xmlns:wne="http://schemas.microsoft.com/office/word/2006/wordml" xmlns:wps="http://schemas.microsoft.com/office/word/2010/wordprocessingShape" xmlns:wpsCustomData="http://www.wps.cn/officeDocument/2013/wpsCustomData" mc:Ignorable="w14 w15 wp14">
-  <w15:commentEx w15:paraId="6F3D816F" w15:done="0"/>
-  <w15:commentEx w15:paraId="277AB4EB" w15:done="0"/>
-  <w15:commentEx w15:paraId="20C63205" w15:done="0"/>
-  <w15:commentEx w15:paraId="22EE001C" w15:done="0"/>
-  <w15:commentEx w15:paraId="3D7ADA2C" w15:done="0"/>
-  <w15:commentEx w15:paraId="56B649A0" w15:done="0"/>
-  <w15:commentEx w15:paraId="290A3440" w15:done="0"/>
-  <w15:commentEx w15:paraId="3529EC40" w15:done="0"/>
-  <w15:commentEx w15:paraId="62AF51FA" w15:done="0"/>
-  <w15:commentEx w15:paraId="32C84A95" w15:done="0"/>
-  <w15:commentEx w15:paraId="0B4760FD" w15:done="0"/>
-  <w15:commentEx w15:paraId="1F1C9B31" w15:done="0"/>
-  <w15:commentEx w15:paraId="1AD6C635" w15:done="0"/>
-</w15:commentsEx>
-</file>
-
 <file path=word/footer1.xml><?xml version="1.0" encoding="utf-8"?>
 <w:ftr xmlns:wpc="http://schemas.microsoft.com/office/word/2010/wordprocessingCanvas" xmlns:mc="http://schemas.openxmlformats.org/markup-compatibility/2006" xmlns:o="urn:schemas-microsoft-com:office:office" xmlns:r="http://schemas.openxmlformats.org/officeDocument/2006/relationships" xmlns:m="http://schemas.openxmlformats.org/officeDocument/2006/math" xmlns:v="urn:schemas-microsoft-com:vml" xmlns:wp14="http://schemas.microsoft.com/office/word/2010/wordprocessingDrawing" xmlns:wp="http://schemas.openxmlformats.org/drawingml/2006/wordprocessingDrawing" xmlns:w10="urn:schemas-microsoft-com:office:word" xmlns:w="http://schemas.openxmlformats.org/wordprocessingml/2006/main" xmlns:w14="http://schemas.microsoft.com/office/word/2010/wordml" xmlns:w15="http://schemas.microsoft.com/office/word/2012/wordml" xmlns:wpg="http://schemas.microsoft.com/office/word/2010/wordprocessingGroup" xmlns:wpi="http://schemas.microsoft.com/office/word/2010/wordprocessingInk" xmlns:wne="http://schemas.microsoft.com/office/word/2006/wordml" xmlns:wps="http://schemas.microsoft.com/office/word/2010/wordprocessingShape" xmlns:wpsCustomData="http://www.wps.cn/officeDocument/2013/wpsCustomData" mc:Ignorable="w14 w15 wp14">
   <w:p>
     <w:pPr>
-      <w:pStyle w:val="31"/>
+      <w:pStyle w:val="39"/>
       <w:framePr w:wrap="around" w:vAnchor="page" w:hAnchor="page" w:x="8851"/>
     </w:pPr>
     <w:r>
@@ -19385,7 +18384,7 @@
   </w:p>
   <w:p>
     <w:pPr>
-      <w:pStyle w:val="7"/>
+      <w:pStyle w:val="14"/>
     </w:pPr>
   </w:p>
 </w:ftr>
@@ -19395,7 +18394,7 @@
 <w:ftr xmlns:wpc="http://schemas.microsoft.com/office/word/2010/wordprocessingCanvas" xmlns:mc="http://schemas.openxmlformats.org/markup-compatibility/2006" xmlns:o="urn:schemas-microsoft-com:office:office" xmlns:r="http://schemas.openxmlformats.org/officeDocument/2006/relationships" xmlns:m="http://schemas.openxmlformats.org/officeDocument/2006/math" xmlns:v="urn:schemas-microsoft-com:vml" xmlns:wp14="http://schemas.microsoft.com/office/word/2010/wordprocessingDrawing" xmlns:wp="http://schemas.openxmlformats.org/drawingml/2006/wordprocessingDrawing" xmlns:w10="urn:schemas-microsoft-com:office:word" xmlns:w="http://schemas.openxmlformats.org/wordprocessingml/2006/main" xmlns:w14="http://schemas.microsoft.com/office/word/2010/wordml" xmlns:w15="http://schemas.microsoft.com/office/word/2012/wordml" xmlns:wpg="http://schemas.microsoft.com/office/word/2010/wordprocessingGroup" xmlns:wpi="http://schemas.microsoft.com/office/word/2010/wordprocessingInk" xmlns:wne="http://schemas.microsoft.com/office/word/2006/wordml" xmlns:wps="http://schemas.microsoft.com/office/word/2010/wordprocessingShape" xmlns:wpsCustomData="http://www.wps.cn/officeDocument/2013/wpsCustomData" mc:Ignorable="w14 w15 wp14">
   <w:p>
     <w:pPr>
-      <w:pStyle w:val="7"/>
+      <w:pStyle w:val="14"/>
     </w:pPr>
   </w:p>
 </w:ftr>
@@ -19405,7 +18404,7 @@
 <w:hdr xmlns:wpc="http://schemas.microsoft.com/office/word/2010/wordprocessingCanvas" xmlns:mc="http://schemas.openxmlformats.org/markup-compatibility/2006" xmlns:o="urn:schemas-microsoft-com:office:office" xmlns:r="http://schemas.openxmlformats.org/officeDocument/2006/relationships" xmlns:m="http://schemas.openxmlformats.org/officeDocument/2006/math" xmlns:v="urn:schemas-microsoft-com:vml" xmlns:wp14="http://schemas.microsoft.com/office/word/2010/wordprocessingDrawing" xmlns:wp="http://schemas.openxmlformats.org/drawingml/2006/wordprocessingDrawing" xmlns:w10="urn:schemas-microsoft-com:office:word" xmlns:w="http://schemas.openxmlformats.org/wordprocessingml/2006/main" xmlns:w14="http://schemas.microsoft.com/office/word/2010/wordml" xmlns:w15="http://schemas.microsoft.com/office/word/2012/wordml" xmlns:wpg="http://schemas.microsoft.com/office/word/2010/wordprocessingGroup" xmlns:wpi="http://schemas.microsoft.com/office/word/2010/wordprocessingInk" xmlns:wne="http://schemas.microsoft.com/office/word/2006/wordml" xmlns:wps="http://schemas.microsoft.com/office/word/2010/wordprocessingShape" xmlns:wpsCustomData="http://www.wps.cn/officeDocument/2013/wpsCustomData" mc:Ignorable="w14 w15 wp14">
   <w:tbl>
     <w:tblPr>
-      <w:tblStyle w:val="12"/>
+      <w:tblStyle w:val="19"/>
       <w:tblW w:w="2008" w:type="dxa"/>
       <w:tblInd w:w="15" w:type="dxa"/>
       <w:tblBorders>
@@ -19463,7 +18462,7 @@
         </w:tcPr>
         <w:p>
           <w:pPr>
-            <w:pStyle w:val="25"/>
+            <w:pStyle w:val="33"/>
             <w:framePr w:w="2002" w:h="1134" w:hRule="exact" w:wrap="around" w:x="8775" w:y="1141" w:anchorLock="1"/>
           </w:pPr>
         </w:p>
@@ -19481,7 +18480,7 @@
         </w:tcPr>
         <w:p>
           <w:pPr>
-            <w:pStyle w:val="24"/>
+            <w:pStyle w:val="32"/>
             <w:framePr w:wrap="around" w:x="8775" w:y="1141"/>
           </w:pPr>
         </w:p>
@@ -19516,7 +18515,7 @@
         </w:tcPr>
         <w:p>
           <w:pPr>
-            <w:pStyle w:val="26"/>
+            <w:pStyle w:val="34"/>
             <w:framePr w:w="2002" w:h="1134" w:hRule="exact" w:wrap="around" w:x="8775" w:y="1141" w:anchorLock="1"/>
           </w:pPr>
           <w:r>
@@ -19539,7 +18538,7 @@
         </w:tcPr>
         <w:p>
           <w:pPr>
-            <w:pStyle w:val="24"/>
+            <w:pStyle w:val="32"/>
             <w:framePr w:wrap="around" w:x="8775" w:y="1141"/>
           </w:pPr>
         </w:p>
@@ -19556,7 +18555,7 @@
         </w:tcPr>
         <w:p>
           <w:pPr>
-            <w:pStyle w:val="24"/>
+            <w:pStyle w:val="32"/>
             <w:framePr w:wrap="around" w:x="8775" w:y="1141"/>
           </w:pPr>
         </w:p>
@@ -19573,7 +18572,7 @@
         </w:tcPr>
         <w:p>
           <w:pPr>
-            <w:pStyle w:val="24"/>
+            <w:pStyle w:val="32"/>
             <w:framePr w:wrap="around" w:x="8775" w:y="1141"/>
           </w:pPr>
         </w:p>
@@ -19590,7 +18589,7 @@
         </w:tcPr>
         <w:p>
           <w:pPr>
-            <w:pStyle w:val="24"/>
+            <w:pStyle w:val="32"/>
             <w:framePr w:wrap="around" w:x="8775" w:y="1141"/>
           </w:pPr>
         </w:p>
@@ -19602,7 +18601,7 @@
       <mc:AlternateContent>
         <mc:Choice Requires="wpg">
           <w:drawing>
-            <wp:anchor distT="0" distB="0" distL="114300" distR="114300" simplePos="0" relativeHeight="251662336" behindDoc="0" locked="0" layoutInCell="0" allowOverlap="1">
+            <wp:anchor distT="0" distB="0" distL="114300" distR="114300" simplePos="0" relativeHeight="251660288" behindDoc="0" locked="0" layoutInCell="0" allowOverlap="1">
               <wp:simplePos x="0" y="0"/>
               <wp:positionH relativeFrom="page">
                 <wp:posOffset>429260</wp:posOffset>
@@ -19649,7 +18648,7 @@
                         <w:txbxContent>
                           <w:p>
                             <w:pPr>
-                              <w:pStyle w:val="20"/>
+                              <w:pStyle w:val="28"/>
                             </w:pPr>
                             <w:r>
                               <w:rPr>
@@ -19739,7 +18738,7 @@
                         <w:txbxContent>
                           <w:p>
                             <w:pPr>
-                              <w:pStyle w:val="20"/>
+                              <w:pStyle w:val="28"/>
                             </w:pPr>
                             <w:r>
                               <w:rPr>
@@ -20260,7 +19259,7 @@
                         <w:txbxContent>
                           <w:p>
                             <w:pPr>
-                              <w:pStyle w:val="20"/>
+                              <w:pStyle w:val="28"/>
                             </w:pPr>
                             <w:r>
                               <w:rPr>
@@ -20283,7 +19282,7 @@
         </mc:Choice>
         <mc:Fallback>
           <w:pict>
-            <v:group id="Group 1" o:spid="_x0000_s1026" o:spt="203" style="position:absolute;left:0pt;margin-left:33.8pt;margin-top:43.2pt;height:765.35pt;width:521.25pt;mso-position-horizontal-relative:page;mso-position-vertical-relative:page;z-index:251662336;mso-width-relative:page;mso-height-relative:page;" coordorigin="680,854" coordsize="10661,15307" o:allowincell="f" o:gfxdata="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">
+            <v:group id="Group 1" o:spid="_x0000_s1026" o:spt="203" style="position:absolute;left:0pt;margin-left:33.8pt;margin-top:43.2pt;height:765.35pt;width:521.25pt;mso-position-horizontal-relative:page;mso-position-vertical-relative:page;z-index:251660288;mso-width-relative:page;mso-height-relative:page;" coordorigin="680,854" coordsize="10661,15307" o:allowincell="f" o:gfxdata="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">
               <o:lock v:ext="edit" aspectratio="f"/>
               <v:shape id="Text Box 2" o:spid="_x0000_s1026" o:spt="202" type="#_x0000_t202" style="position:absolute;left:9707;top:859;height:295;width:1120;" filled="f" stroked="f" coordsize="21600,21600" o:gfxdata="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">
                 <v:fill on="f" focussize="0,0"/>
@@ -20294,7 +19293,7 @@
                   <w:txbxContent>
                     <w:p>
                       <w:pPr>
-                        <w:pStyle w:val="20"/>
+                        <w:pStyle w:val="28"/>
                       </w:pPr>
                       <w:r>
                         <w:rPr>
@@ -20330,7 +19329,7 @@
                   <w:txbxContent>
                     <w:p>
                       <w:pPr>
-                        <w:pStyle w:val="20"/>
+                        <w:pStyle w:val="28"/>
                       </w:pPr>
                       <w:r>
                         <w:rPr>
@@ -20477,7 +19476,7 @@
                   <w:txbxContent>
                     <w:p>
                       <w:pPr>
-                        <w:pStyle w:val="20"/>
+                        <w:pStyle w:val="28"/>
                       </w:pPr>
                       <w:r>
                         <w:rPr>
@@ -20498,7 +19497,7 @@
       <mc:AlternateContent>
         <mc:Choice Requires="wps">
           <w:drawing>
-            <wp:anchor distT="0" distB="0" distL="114300" distR="114300" simplePos="0" relativeHeight="251668480" behindDoc="0" locked="0" layoutInCell="1" allowOverlap="1">
+            <wp:anchor distT="0" distB="0" distL="114300" distR="114300" simplePos="0" relativeHeight="251663360" behindDoc="0" locked="0" layoutInCell="1" allowOverlap="1">
               <wp:simplePos x="0" y="0"/>
               <wp:positionH relativeFrom="column">
                 <wp:posOffset>1147445</wp:posOffset>
@@ -20536,7 +19535,7 @@
                       <w:txbxContent>
                         <w:tbl>
                           <w:tblPr>
-                            <w:tblStyle w:val="12"/>
+                            <w:tblStyle w:val="19"/>
                             <w:tblW w:w="0" w:type="auto"/>
                             <w:jc w:val="center"/>
                             <w:tblLayout w:type="fixed"/>
@@ -20571,7 +19570,7 @@
                               </w:tcPr>
                               <w:p>
                                 <w:pPr>
-                                  <w:pStyle w:val="22"/>
+                                  <w:pStyle w:val="30"/>
                                 </w:pPr>
                                 <w:r>
                                   <w:rPr>
@@ -20591,7 +19590,7 @@
                               </w:tcPr>
                               <w:p>
                                 <w:pPr>
-                                  <w:pStyle w:val="21"/>
+                                  <w:pStyle w:val="29"/>
                                 </w:pPr>
                               </w:p>
                             </w:tc>
@@ -20616,7 +19615,7 @@
                               </w:tcPr>
                               <w:p>
                                 <w:pPr>
-                                  <w:pStyle w:val="22"/>
+                                  <w:pStyle w:val="30"/>
                                 </w:pPr>
                                 <w:r>
                                   <w:rPr>
@@ -20637,7 +19636,7 @@
                               </w:tcPr>
                               <w:p>
                                 <w:pPr>
-                                  <w:pStyle w:val="21"/>
+                                  <w:pStyle w:val="29"/>
                                 </w:pPr>
                               </w:p>
                             </w:tc>
@@ -20662,7 +19661,7 @@
                               </w:tcPr>
                               <w:p>
                                 <w:pPr>
-                                  <w:pStyle w:val="22"/>
+                                  <w:pStyle w:val="30"/>
                                 </w:pPr>
                                 <w:r>
                                   <w:rPr>
@@ -20683,7 +19682,7 @@
                               </w:tcPr>
                               <w:p>
                                 <w:pPr>
-                                  <w:pStyle w:val="21"/>
+                                  <w:pStyle w:val="29"/>
                                 </w:pPr>
                               </w:p>
                             </w:tc>
@@ -20708,7 +19707,7 @@
                               </w:tcPr>
                               <w:p>
                                 <w:pPr>
-                                  <w:pStyle w:val="22"/>
+                                  <w:pStyle w:val="30"/>
                                 </w:pPr>
                                 <w:r>
                                   <w:rPr>
@@ -20729,7 +19728,7 @@
                               </w:tcPr>
                               <w:p>
                                 <w:pPr>
-                                  <w:pStyle w:val="21"/>
+                                  <w:pStyle w:val="29"/>
                                 </w:pPr>
                               </w:p>
                             </w:tc>
@@ -20754,7 +19753,7 @@
                               </w:tcPr>
                               <w:p>
                                 <w:pPr>
-                                  <w:pStyle w:val="22"/>
+                                  <w:pStyle w:val="30"/>
                                 </w:pPr>
                                 <w:r>
                                   <w:rPr>
@@ -20775,7 +19774,7 @@
                               </w:tcPr>
                               <w:p>
                                 <w:pPr>
-                                  <w:pStyle w:val="21"/>
+                                  <w:pStyle w:val="29"/>
                                 </w:pPr>
                               </w:p>
                             </w:tc>
@@ -20800,7 +19799,7 @@
                               </w:tcPr>
                               <w:p>
                                 <w:pPr>
-                                  <w:pStyle w:val="22"/>
+                                  <w:pStyle w:val="30"/>
                                 </w:pPr>
                                 <w:r>
                                   <w:rPr>
@@ -20821,7 +19820,7 @@
                               </w:tcPr>
                               <w:p>
                                 <w:pPr>
-                                  <w:pStyle w:val="21"/>
+                                  <w:pStyle w:val="29"/>
                                 </w:pPr>
                               </w:p>
                             </w:tc>
@@ -20848,7 +19847,7 @@
         </mc:Choice>
         <mc:Fallback>
           <w:pict>
-            <v:shape id="Text Box 5" o:spid="_x0000_s1026" o:spt="202" type="#_x0000_t202" style="position:absolute;left:0pt;margin-left:90.35pt;margin-top:365.8pt;height:293.6pt;width:259.9pt;z-index:251668480;mso-width-relative:page;mso-height-relative:page;" filled="f" stroked="f" coordsize="21600,21600" o:gfxdata="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">
+            <v:shape id="Text Box 5" o:spid="_x0000_s1026" o:spt="202" type="#_x0000_t202" style="position:absolute;left:0pt;margin-left:90.35pt;margin-top:365.8pt;height:293.6pt;width:259.9pt;z-index:251663360;mso-width-relative:page;mso-height-relative:page;" filled="f" stroked="f" coordsize="21600,21600" o:gfxdata="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">
               <v:fill on="f" focussize="0,0"/>
               <v:stroke on="f"/>
               <v:imagedata o:title=""/>
@@ -20857,7 +19856,7 @@
                 <w:txbxContent>
                   <w:tbl>
                     <w:tblPr>
-                      <w:tblStyle w:val="12"/>
+                      <w:tblStyle w:val="19"/>
                       <w:tblW w:w="0" w:type="auto"/>
                       <w:jc w:val="center"/>
                       <w:tblLayout w:type="fixed"/>
@@ -20892,7 +19891,7 @@
                         </w:tcPr>
                         <w:p>
                           <w:pPr>
-                            <w:pStyle w:val="22"/>
+                            <w:pStyle w:val="30"/>
                           </w:pPr>
                           <w:r>
                             <w:rPr>
@@ -20912,7 +19911,7 @@
                         </w:tcPr>
                         <w:p>
                           <w:pPr>
-                            <w:pStyle w:val="21"/>
+                            <w:pStyle w:val="29"/>
                           </w:pPr>
                         </w:p>
                       </w:tc>
@@ -20937,7 +19936,7 @@
                         </w:tcPr>
                         <w:p>
                           <w:pPr>
-                            <w:pStyle w:val="22"/>
+                            <w:pStyle w:val="30"/>
                           </w:pPr>
                           <w:r>
                             <w:rPr>
@@ -20958,7 +19957,7 @@
                         </w:tcPr>
                         <w:p>
                           <w:pPr>
-                            <w:pStyle w:val="21"/>
+                            <w:pStyle w:val="29"/>
                           </w:pPr>
                         </w:p>
                       </w:tc>
@@ -20983,7 +19982,7 @@
                         </w:tcPr>
                         <w:p>
                           <w:pPr>
-                            <w:pStyle w:val="22"/>
+                            <w:pStyle w:val="30"/>
                           </w:pPr>
                           <w:r>
                             <w:rPr>
@@ -21004,7 +20003,7 @@
                         </w:tcPr>
                         <w:p>
                           <w:pPr>
-                            <w:pStyle w:val="21"/>
+                            <w:pStyle w:val="29"/>
                           </w:pPr>
                         </w:p>
                       </w:tc>
@@ -21029,7 +20028,7 @@
                         </w:tcPr>
                         <w:p>
                           <w:pPr>
-                            <w:pStyle w:val="22"/>
+                            <w:pStyle w:val="30"/>
                           </w:pPr>
                           <w:r>
                             <w:rPr>
@@ -21050,7 +20049,7 @@
                         </w:tcPr>
                         <w:p>
                           <w:pPr>
-                            <w:pStyle w:val="21"/>
+                            <w:pStyle w:val="29"/>
                           </w:pPr>
                         </w:p>
                       </w:tc>
@@ -21075,7 +20074,7 @@
                         </w:tcPr>
                         <w:p>
                           <w:pPr>
-                            <w:pStyle w:val="22"/>
+                            <w:pStyle w:val="30"/>
                           </w:pPr>
                           <w:r>
                             <w:rPr>
@@ -21096,7 +20095,7 @@
                         </w:tcPr>
                         <w:p>
                           <w:pPr>
-                            <w:pStyle w:val="21"/>
+                            <w:pStyle w:val="29"/>
                           </w:pPr>
                         </w:p>
                       </w:tc>
@@ -21121,7 +20120,7 @@
                         </w:tcPr>
                         <w:p>
                           <w:pPr>
-                            <w:pStyle w:val="22"/>
+                            <w:pStyle w:val="30"/>
                           </w:pPr>
                           <w:r>
                             <w:rPr>
@@ -21142,7 +20141,7 @@
                         </w:tcPr>
                         <w:p>
                           <w:pPr>
-                            <w:pStyle w:val="21"/>
+                            <w:pStyle w:val="29"/>
                           </w:pPr>
                         </w:p>
                       </w:tc>
@@ -21167,7 +20166,7 @@
       <mc:AlternateContent>
         <mc:Choice Requires="wps">
           <w:drawing>
-            <wp:anchor distT="0" distB="0" distL="114300" distR="114300" simplePos="0" relativeHeight="251667456" behindDoc="0" locked="0" layoutInCell="1" allowOverlap="1">
+            <wp:anchor distT="0" distB="0" distL="114300" distR="114300" simplePos="0" relativeHeight="251662336" behindDoc="0" locked="0" layoutInCell="1" allowOverlap="1">
               <wp:simplePos x="0" y="0"/>
               <wp:positionH relativeFrom="column">
                 <wp:posOffset>-1048385</wp:posOffset>
@@ -21213,7 +20212,7 @@
         </mc:Choice>
         <mc:Fallback>
           <w:pict>
-            <v:line id="Line 35" o:spid="_x0000_s1026" o:spt="20" style="position:absolute;left:0pt;flip:x;margin-left:-82.55pt;margin-top:286.3pt;height:0pt;width:70.85pt;z-index:251667456;mso-width-relative:page;mso-height-relative:page;" filled="f" stroked="t" coordsize="21600,21600" o:gfxdata="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">
+            <v:line id="Line 35" o:spid="_x0000_s1026" o:spt="20" style="position:absolute;left:0pt;flip:x;margin-left:-82.55pt;margin-top:286.3pt;height:0pt;width:70.85pt;z-index:251662336;mso-width-relative:page;mso-height-relative:page;" filled="f" stroked="t" coordsize="21600,21600" o:gfxdata="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">
               <v:fill on="f" focussize="0,0"/>
               <v:stroke weight="1.5pt" color="#000000" joinstyle="round"/>
               <v:imagedata o:title=""/>
@@ -21227,7 +20226,7 @@
       <mc:AlternateContent>
         <mc:Choice Requires="wps">
           <w:drawing>
-            <wp:anchor distT="0" distB="0" distL="114300" distR="114300" simplePos="0" relativeHeight="251664384" behindDoc="0" locked="0" layoutInCell="1" allowOverlap="1">
+            <wp:anchor distT="0" distB="0" distL="114300" distR="114300" simplePos="0" relativeHeight="251661312" behindDoc="0" locked="0" layoutInCell="1" allowOverlap="1">
               <wp:simplePos x="0" y="0"/>
               <wp:positionH relativeFrom="column">
                 <wp:posOffset>521970</wp:posOffset>
@@ -21265,7 +20264,7 @@
                       <w:txbxContent>
                         <w:p>
                           <w:pPr>
-                            <w:pStyle w:val="20"/>
+                            <w:pStyle w:val="28"/>
                             <w:rPr>
                               <w:rFonts w:ascii="宋体" w:hAnsi="宋体"/>
                               <w:sz w:val="32"/>
@@ -21302,7 +20301,7 @@
         </mc:Choice>
         <mc:Fallback>
           <w:pict>
-            <v:shape id="Text Box 7" o:spid="_x0000_s1026" o:spt="202" type="#_x0000_t202" style="position:absolute;left:0pt;margin-left:41.1pt;margin-top:673.3pt;height:62.35pt;width:339.9pt;z-index:251664384;mso-width-relative:page;mso-height-relative:page;" filled="f" stroked="f" coordsize="21600,21600" o:gfxdata="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">
+            <v:shape id="Text Box 7" o:spid="_x0000_s1026" o:spt="202" type="#_x0000_t202" style="position:absolute;left:0pt;margin-left:41.1pt;margin-top:673.3pt;height:62.35pt;width:339.9pt;z-index:251661312;mso-width-relative:page;mso-height-relative:page;" filled="f" stroked="f" coordsize="21600,21600" o:gfxdata="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">
               <v:fill on="f" focussize="0,0"/>
               <v:stroke on="f"/>
               <v:imagedata o:title=""/>
@@ -21311,7 +20310,7 @@
                 <w:txbxContent>
                   <w:p>
                     <w:pPr>
-                      <w:pStyle w:val="20"/>
+                      <w:pStyle w:val="28"/>
                       <w:rPr>
                         <w:rFonts w:ascii="宋体" w:hAnsi="宋体"/>
                         <w:sz w:val="32"/>
@@ -21353,7 +20352,7 @@
       <mc:AlternateContent>
         <mc:Choice Requires="wpg">
           <w:drawing>
-            <wp:anchor distT="0" distB="0" distL="114300" distR="114300" simplePos="0" relativeHeight="251661312" behindDoc="0" locked="0" layoutInCell="0" allowOverlap="1">
+            <wp:anchor distT="0" distB="0" distL="114300" distR="114300" simplePos="0" relativeHeight="251659264" behindDoc="0" locked="0" layoutInCell="0" allowOverlap="1">
               <wp:simplePos x="0" y="0"/>
               <wp:positionH relativeFrom="page">
                 <wp:posOffset>447675</wp:posOffset>
@@ -22010,7 +21009,7 @@
                           <w:txbxContent>
                             <w:p>
                               <w:pPr>
-                                <w:pStyle w:val="20"/>
+                                <w:pStyle w:val="28"/>
                               </w:pPr>
                             </w:p>
                           </w:txbxContent>
@@ -22041,7 +21040,7 @@
                           <w:txbxContent>
                             <w:p>
                               <w:pPr>
-                                <w:pStyle w:val="20"/>
+                                <w:pStyle w:val="28"/>
                               </w:pPr>
                             </w:p>
                           </w:txbxContent>
@@ -22072,7 +21071,7 @@
                           <w:txbxContent>
                             <w:p>
                               <w:pPr>
-                                <w:pStyle w:val="20"/>
+                                <w:pStyle w:val="28"/>
                               </w:pPr>
                             </w:p>
                           </w:txbxContent>
@@ -22103,7 +21102,7 @@
                           <w:txbxContent>
                             <w:p>
                               <w:pPr>
-                                <w:pStyle w:val="20"/>
+                                <w:pStyle w:val="28"/>
                               </w:pPr>
                               <w:r>
                                 <w:rPr>
@@ -22113,7 +21112,7 @@
                               </w:r>
                               <w:r>
                                 <w:rPr>
-                                  <w:rStyle w:val="15"/>
+                                  <w:rStyle w:val="22"/>
                                   <w:b/>
                                   <w:kern w:val="2"/>
                                   <w:sz w:val="18"/>
@@ -22122,7 +21121,7 @@
                               </w:r>
                               <w:r>
                                 <w:rPr>
-                                  <w:rStyle w:val="15"/>
+                                  <w:rStyle w:val="22"/>
                                   <w:b/>
                                   <w:kern w:val="2"/>
                                   <w:sz w:val="18"/>
@@ -22131,7 +21130,7 @@
                               </w:r>
                               <w:r>
                                 <w:rPr>
-                                  <w:rStyle w:val="15"/>
+                                  <w:rStyle w:val="22"/>
                                   <w:b/>
                                   <w:kern w:val="2"/>
                                   <w:sz w:val="18"/>
@@ -22140,7 +21139,7 @@
                               </w:r>
                               <w:r>
                                 <w:rPr>
-                                  <w:rStyle w:val="15"/>
+                                  <w:rStyle w:val="22"/>
                                   <w:b/>
                                   <w:kern w:val="2"/>
                                   <w:sz w:val="18"/>
@@ -22149,7 +21148,7 @@
                               </w:r>
                               <w:r>
                                 <w:rPr>
-                                  <w:rStyle w:val="15"/>
+                                  <w:rStyle w:val="22"/>
                                   <w:b/>
                                   <w:kern w:val="2"/>
                                   <w:sz w:val="18"/>
@@ -22191,7 +21190,7 @@
                           <w:txbxContent>
                             <w:p>
                               <w:pPr>
-                                <w:pStyle w:val="20"/>
+                                <w:pStyle w:val="28"/>
                               </w:pPr>
                               <w:r>
                                 <w:rPr>
@@ -22201,7 +21200,7 @@
                               </w:r>
                               <w:r>
                                 <w:rPr>
-                                  <w:rStyle w:val="15"/>
+                                  <w:rStyle w:val="22"/>
                                   <w:b/>
                                   <w:kern w:val="2"/>
                                   <w:sz w:val="18"/>
@@ -22210,7 +21209,7 @@
                               </w:r>
                               <w:r>
                                 <w:rPr>
-                                  <w:rStyle w:val="15"/>
+                                  <w:rStyle w:val="22"/>
                                   <w:b/>
                                   <w:kern w:val="2"/>
                                   <w:sz w:val="18"/>
@@ -22219,7 +21218,7 @@
                               </w:r>
                               <w:r>
                                 <w:rPr>
-                                  <w:rStyle w:val="15"/>
+                                  <w:rStyle w:val="22"/>
                                   <w:b/>
                                   <w:kern w:val="2"/>
                                   <w:sz w:val="18"/>
@@ -22228,7 +21227,7 @@
                               </w:r>
                               <w:r>
                                 <w:rPr>
-                                  <w:rStyle w:val="15"/>
+                                  <w:rStyle w:val="22"/>
                                   <w:b/>
                                   <w:kern w:val="2"/>
                                   <w:sz w:val="18"/>
@@ -22237,7 +21236,7 @@
                               </w:r>
                               <w:r>
                                 <w:rPr>
-                                  <w:rStyle w:val="15"/>
+                                  <w:rStyle w:val="22"/>
                                   <w:b/>
                                   <w:kern w:val="2"/>
                                   <w:sz w:val="18"/>
@@ -22246,7 +21245,7 @@
                               </w:r>
                               <w:r>
                                 <w:rPr>
-                                  <w:rStyle w:val="15"/>
+                                  <w:rStyle w:val="22"/>
                                   <w:rFonts w:hint="eastAsia"/>
                                   <w:kern w:val="2"/>
                                   <w:sz w:val="18"/>
@@ -22288,7 +21287,7 @@
                           <w:txbxContent>
                             <w:p>
                               <w:pPr>
-                                <w:pStyle w:val="23"/>
+                                <w:pStyle w:val="31"/>
                                 <w:rPr>
                                   <w:rFonts w:hint="default" w:ascii="宋体" w:hAnsi="宋体" w:eastAsia="宋体"/>
                                   <w:sz w:val="28"/>
@@ -22333,7 +21332,7 @@
                           <w:txbxContent>
                             <w:p>
                               <w:pPr>
-                                <w:pStyle w:val="23"/>
+                                <w:pStyle w:val="31"/>
                                 <w:rPr>
                                   <w:rFonts w:ascii="宋体" w:hAnsi="宋体"/>
                                   <w:sz w:val="28"/>
@@ -22425,7 +21424,7 @@
                         <w:txbxContent>
                           <w:p>
                             <w:pPr>
-                              <w:pStyle w:val="20"/>
+                              <w:pStyle w:val="28"/>
                             </w:pPr>
                             <w:r>
                               <w:rPr>
@@ -22499,7 +21498,7 @@
         </mc:Choice>
         <mc:Fallback>
           <w:pict>
-            <v:group id="Group 269" o:spid="_x0000_s1026" o:spt="203" style="position:absolute;left:0pt;margin-left:35.25pt;margin-top:56.25pt;height:765.45pt;width:533pt;mso-position-horizontal-relative:page;mso-position-vertical-relative:page;z-index:251661312;mso-width-relative:page;mso-height-relative:page;" coordorigin="680,851" coordsize="10660,15309" o:allowincell="f" o:gfxdata="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">
+            <v:group id="Group 269" o:spid="_x0000_s1026" o:spt="203" style="position:absolute;left:0pt;margin-left:35.25pt;margin-top:56.25pt;height:765.45pt;width:533pt;mso-position-horizontal-relative:page;mso-position-vertical-relative:page;z-index:251659264;mso-width-relative:page;mso-height-relative:page;" coordorigin="680,851" coordsize="10660,15309" o:allowincell="f" o:gfxdata="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">
               <o:lock v:ext="edit" aspectratio="f"/>
               <v:line id="Line 136" o:spid="_x0000_s1026" o:spt="20" style="position:absolute;left:2098;top:1134;height:0;width:8957;" filled="f" stroked="t" coordsize="21600,21600" o:gfxdata="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">
                 <v:fill on="f" focussize="0,0"/>
@@ -22668,7 +21667,7 @@
                     <w:txbxContent>
                       <w:p>
                         <w:pPr>
-                          <w:pStyle w:val="20"/>
+                          <w:pStyle w:val="28"/>
                         </w:pPr>
                       </w:p>
                     </w:txbxContent>
@@ -22683,7 +21682,7 @@
                     <w:txbxContent>
                       <w:p>
                         <w:pPr>
-                          <w:pStyle w:val="20"/>
+                          <w:pStyle w:val="28"/>
                         </w:pPr>
                       </w:p>
                     </w:txbxContent>
@@ -22698,7 +21697,7 @@
                     <w:txbxContent>
                       <w:p>
                         <w:pPr>
-                          <w:pStyle w:val="20"/>
+                          <w:pStyle w:val="28"/>
                         </w:pPr>
                       </w:p>
                     </w:txbxContent>
@@ -22713,7 +21712,7 @@
                     <w:txbxContent>
                       <w:p>
                         <w:pPr>
-                          <w:pStyle w:val="20"/>
+                          <w:pStyle w:val="28"/>
                         </w:pPr>
                         <w:r>
                           <w:rPr>
@@ -22723,7 +21722,7 @@
                         </w:r>
                         <w:r>
                           <w:rPr>
-                            <w:rStyle w:val="15"/>
+                            <w:rStyle w:val="22"/>
                             <w:b/>
                             <w:kern w:val="2"/>
                             <w:sz w:val="18"/>
@@ -22732,7 +21731,7 @@
                         </w:r>
                         <w:r>
                           <w:rPr>
-                            <w:rStyle w:val="15"/>
+                            <w:rStyle w:val="22"/>
                             <w:b/>
                             <w:kern w:val="2"/>
                             <w:sz w:val="18"/>
@@ -22741,7 +21740,7 @@
                         </w:r>
                         <w:r>
                           <w:rPr>
-                            <w:rStyle w:val="15"/>
+                            <w:rStyle w:val="22"/>
                             <w:b/>
                             <w:kern w:val="2"/>
                             <w:sz w:val="18"/>
@@ -22750,7 +21749,7 @@
                         </w:r>
                         <w:r>
                           <w:rPr>
-                            <w:rStyle w:val="15"/>
+                            <w:rStyle w:val="22"/>
                             <w:b/>
                             <w:kern w:val="2"/>
                             <w:sz w:val="18"/>
@@ -22759,7 +21758,7 @@
                         </w:r>
                         <w:r>
                           <w:rPr>
-                            <w:rStyle w:val="15"/>
+                            <w:rStyle w:val="22"/>
                             <w:b/>
                             <w:kern w:val="2"/>
                             <w:sz w:val="18"/>
@@ -22785,7 +21784,7 @@
                     <w:txbxContent>
                       <w:p>
                         <w:pPr>
-                          <w:pStyle w:val="20"/>
+                          <w:pStyle w:val="28"/>
                         </w:pPr>
                         <w:r>
                           <w:rPr>
@@ -22795,7 +21794,7 @@
                         </w:r>
                         <w:r>
                           <w:rPr>
-                            <w:rStyle w:val="15"/>
+                            <w:rStyle w:val="22"/>
                             <w:b/>
                             <w:kern w:val="2"/>
                             <w:sz w:val="18"/>
@@ -22804,7 +21803,7 @@
                         </w:r>
                         <w:r>
                           <w:rPr>
-                            <w:rStyle w:val="15"/>
+                            <w:rStyle w:val="22"/>
                             <w:b/>
                             <w:kern w:val="2"/>
                             <w:sz w:val="18"/>
@@ -22813,7 +21812,7 @@
                         </w:r>
                         <w:r>
                           <w:rPr>
-                            <w:rStyle w:val="15"/>
+                            <w:rStyle w:val="22"/>
                             <w:b/>
                             <w:kern w:val="2"/>
                             <w:sz w:val="18"/>
@@ -22822,7 +21821,7 @@
                         </w:r>
                         <w:r>
                           <w:rPr>
-                            <w:rStyle w:val="15"/>
+                            <w:rStyle w:val="22"/>
                             <w:b/>
                             <w:kern w:val="2"/>
                             <w:sz w:val="18"/>
@@ -22831,7 +21830,7 @@
                         </w:r>
                         <w:r>
                           <w:rPr>
-                            <w:rStyle w:val="15"/>
+                            <w:rStyle w:val="22"/>
                             <w:b/>
                             <w:kern w:val="2"/>
                             <w:sz w:val="18"/>
@@ -22840,7 +21839,7 @@
                         </w:r>
                         <w:r>
                           <w:rPr>
-                            <w:rStyle w:val="15"/>
+                            <w:rStyle w:val="22"/>
                             <w:rFonts w:hint="eastAsia"/>
                             <w:kern w:val="2"/>
                             <w:sz w:val="18"/>
@@ -22866,7 +21865,7 @@
                     <w:txbxContent>
                       <w:p>
                         <w:pPr>
-                          <w:pStyle w:val="23"/>
+                          <w:pStyle w:val="31"/>
                           <w:rPr>
                             <w:rFonts w:hint="default" w:ascii="宋体" w:hAnsi="宋体" w:eastAsia="宋体"/>
                             <w:sz w:val="28"/>
@@ -22895,7 +21894,7 @@
                     <w:txbxContent>
                       <w:p>
                         <w:pPr>
-                          <w:pStyle w:val="23"/>
+                          <w:pStyle w:val="31"/>
                           <w:rPr>
                             <w:rFonts w:ascii="宋体" w:hAnsi="宋体"/>
                             <w:sz w:val="28"/>
@@ -22936,7 +21935,7 @@
                   <w:txbxContent>
                     <w:p>
                       <w:pPr>
-                        <w:pStyle w:val="20"/>
+                        <w:pStyle w:val="28"/>
                       </w:pPr>
                       <w:r>
                         <w:rPr>
@@ -22975,6 +21974,128 @@
 <file path=word/numbering.xml><?xml version="1.0" encoding="utf-8"?>
 <w:numbering xmlns:wpc="http://schemas.microsoft.com/office/word/2010/wordprocessingCanvas" xmlns:mc="http://schemas.openxmlformats.org/markup-compatibility/2006" xmlns:o="urn:schemas-microsoft-com:office:office" xmlns:r="http://schemas.openxmlformats.org/officeDocument/2006/relationships" xmlns:m="http://schemas.openxmlformats.org/officeDocument/2006/math" xmlns:v="urn:schemas-microsoft-com:vml" xmlns:wp14="http://schemas.microsoft.com/office/word/2010/wordprocessingDrawing" xmlns:wp="http://schemas.openxmlformats.org/drawingml/2006/wordprocessingDrawing" xmlns:w10="urn:schemas-microsoft-com:office:word" xmlns:w="http://schemas.openxmlformats.org/wordprocessingml/2006/main" xmlns:w14="http://schemas.microsoft.com/office/word/2010/wordml" xmlns:wpg="http://schemas.microsoft.com/office/word/2010/wordprocessingGroup" xmlns:wpi="http://schemas.microsoft.com/office/word/2010/wordprocessingInk" xmlns:wne="http://schemas.microsoft.com/office/word/2006/wordml" xmlns:wps="http://schemas.microsoft.com/office/word/2010/wordprocessingShape" xmlns:wpsCustomData="http://www.wps.cn/officeDocument/2013/wpsCustomData" mc:Ignorable="w14 wp14">
   <w:abstractNum w:abstractNumId="0">
+    <w:nsid w:val="AAA74519"/>
+    <w:multiLevelType w:val="multilevel"/>
+    <w:tmpl w:val="AAA74519"/>
+    <w:lvl w:ilvl="0" w:tentative="0">
+      <w:start w:val="1"/>
+      <w:numFmt w:val="decimal"/>
+      <w:pStyle w:val="2"/>
+      <w:lvlText w:val="%1"/>
+      <w:lvlJc w:val="left"/>
+      <w:pPr>
+        <w:ind w:left="432" w:hanging="432"/>
+      </w:pPr>
+      <w:rPr>
+        <w:rFonts w:hint="default"/>
+      </w:rPr>
+    </w:lvl>
+    <w:lvl w:ilvl="1" w:tentative="0">
+      <w:start w:val="1"/>
+      <w:numFmt w:val="decimal"/>
+      <w:pStyle w:val="3"/>
+      <w:lvlText w:val="%1.%2"/>
+      <w:lvlJc w:val="left"/>
+      <w:pPr>
+        <w:ind w:left="575" w:hanging="575"/>
+      </w:pPr>
+      <w:rPr>
+        <w:rFonts w:hint="default"/>
+      </w:rPr>
+    </w:lvl>
+    <w:lvl w:ilvl="2" w:tentative="0">
+      <w:start w:val="1"/>
+      <w:numFmt w:val="decimal"/>
+      <w:pStyle w:val="4"/>
+      <w:lvlText w:val="%1.%2.%3"/>
+      <w:lvlJc w:val="left"/>
+      <w:pPr>
+        <w:ind w:left="720" w:hanging="720"/>
+      </w:pPr>
+      <w:rPr>
+        <w:rFonts w:hint="default"/>
+      </w:rPr>
+    </w:lvl>
+    <w:lvl w:ilvl="3" w:tentative="0">
+      <w:start w:val="1"/>
+      <w:numFmt w:val="decimal"/>
+      <w:pStyle w:val="5"/>
+      <w:lvlText w:val="%1.%2.%3.%4."/>
+      <w:lvlJc w:val="left"/>
+      <w:pPr>
+        <w:ind w:left="864" w:hanging="864"/>
+      </w:pPr>
+      <w:rPr>
+        <w:rFonts w:hint="default"/>
+      </w:rPr>
+    </w:lvl>
+    <w:lvl w:ilvl="4" w:tentative="0">
+      <w:start w:val="1"/>
+      <w:numFmt w:val="decimal"/>
+      <w:pStyle w:val="6"/>
+      <w:lvlText w:val="%1.%2.%3.%4.%5."/>
+      <w:lvlJc w:val="left"/>
+      <w:pPr>
+        <w:ind w:left="1008" w:hanging="1008"/>
+      </w:pPr>
+      <w:rPr>
+        <w:rFonts w:hint="default"/>
+      </w:rPr>
+    </w:lvl>
+    <w:lvl w:ilvl="5" w:tentative="0">
+      <w:start w:val="1"/>
+      <w:numFmt w:val="decimal"/>
+      <w:pStyle w:val="7"/>
+      <w:lvlText w:val="%1.%2.%3.%4.%5.%6."/>
+      <w:lvlJc w:val="left"/>
+      <w:pPr>
+        <w:ind w:left="1151" w:hanging="1151"/>
+      </w:pPr>
+      <w:rPr>
+        <w:rFonts w:hint="default"/>
+      </w:rPr>
+    </w:lvl>
+    <w:lvl w:ilvl="6" w:tentative="0">
+      <w:start w:val="1"/>
+      <w:numFmt w:val="decimal"/>
+      <w:pStyle w:val="8"/>
+      <w:lvlText w:val="%1.%2.%3.%4.%5.%6.%7."/>
+      <w:lvlJc w:val="left"/>
+      <w:pPr>
+        <w:ind w:left="1296" w:hanging="1296"/>
+      </w:pPr>
+      <w:rPr>
+        <w:rFonts w:hint="default"/>
+      </w:rPr>
+    </w:lvl>
+    <w:lvl w:ilvl="7" w:tentative="0">
+      <w:start w:val="1"/>
+      <w:numFmt w:val="decimal"/>
+      <w:pStyle w:val="9"/>
+      <w:lvlText w:val="%1.%2.%3.%4.%5.%6.%7.%8."/>
+      <w:lvlJc w:val="left"/>
+      <w:pPr>
+        <w:ind w:left="1440" w:hanging="1440"/>
+      </w:pPr>
+      <w:rPr>
+        <w:rFonts w:hint="default"/>
+      </w:rPr>
+    </w:lvl>
+    <w:lvl w:ilvl="8" w:tentative="0">
+      <w:start w:val="1"/>
+      <w:numFmt w:val="decimal"/>
+      <w:pStyle w:val="10"/>
+      <w:lvlText w:val="%1.%2.%3.%4.%5.%6.%7.%8.%9."/>
+      <w:lvlJc w:val="left"/>
+      <w:pPr>
+        <w:ind w:left="1583" w:hanging="1583"/>
+      </w:pPr>
+      <w:rPr>
+        <w:rFonts w:hint="default"/>
+      </w:rPr>
+    </w:lvl>
+  </w:abstractNum>
+  <w:abstractNum w:abstractNumId="1">
     <w:nsid w:val="49AD493D"/>
     <w:multiLevelType w:val="multilevel"/>
     <w:tmpl w:val="49AD493D"/>
@@ -23063,18 +22184,10 @@
   <w:num w:numId="1">
     <w:abstractNumId w:val="0"/>
   </w:num>
+  <w:num w:numId="2">
+    <w:abstractNumId w:val="1"/>
+  </w:num>
 </w:numbering>
-</file>
-
-<file path=word/people.xml><?xml version="1.0" encoding="utf-8"?>
-<w15:people xmlns:wpc="http://schemas.microsoft.com/office/word/2010/wordprocessingCanvas" xmlns:mc="http://schemas.openxmlformats.org/markup-compatibility/2006" xmlns:o="urn:schemas-microsoft-com:office:office" xmlns:r="http://schemas.openxmlformats.org/officeDocument/2006/relationships" xmlns:m="http://schemas.openxmlformats.org/officeDocument/2006/math" xmlns:v="urn:schemas-microsoft-com:vml" xmlns:wp14="http://schemas.microsoft.com/office/word/2010/wordprocessingDrawing" xmlns:wp="http://schemas.openxmlformats.org/drawingml/2006/wordprocessingDrawing" xmlns:w="http://schemas.openxmlformats.org/wordprocessingml/2006/main" xmlns:w14="http://schemas.microsoft.com/office/word/2010/wordml" xmlns:w15="http://schemas.microsoft.com/office/word/2012/wordml" xmlns:w10="urn:schemas-microsoft-com:office:word" xmlns:wpg="http://schemas.microsoft.com/office/word/2010/wordprocessingGroup" xmlns:wpi="http://schemas.microsoft.com/office/word/2010/wordprocessingInk" xmlns:wne="http://schemas.microsoft.com/office/word/2006/wordml" xmlns:wps="http://schemas.microsoft.com/office/word/2010/wordprocessingShape" xmlns:wpsCustomData="http://www.wps.cn/officeDocument/2013/wpsCustomData" mc:Ignorable="w14 w15 wp14">
-  <w15:person w15:author="晓荣 米">
-    <w15:presenceInfo w15:providerId="Windows Live" w15:userId="de2293e7634d586f"/>
-  </w15:person>
-  <w15:person w15:author="米晓荣">
-    <w15:presenceInfo w15:providerId="None" w15:userId="米晓荣"/>
-  </w15:person>
-</w15:people>
 </file>
 
 <file path=word/styles.xml><?xml version="1.0" encoding="utf-8"?>
@@ -23090,7 +22203,7 @@
   <w:latentStyles w:count="260" w:defQFormat="0" w:defUnhideWhenUsed="1" w:defSemiHidden="1" w:defUIPriority="99" w:defLockedState="0">
     <w:lsdException w:qFormat="1" w:unhideWhenUsed="0" w:uiPriority="0" w:semiHidden="0" w:name="Normal"/>
     <w:lsdException w:qFormat="1" w:unhideWhenUsed="0" w:uiPriority="9" w:semiHidden="0" w:name="heading 1"/>
-    <w:lsdException w:qFormat="1" w:uiPriority="9" w:name="heading 2"/>
+    <w:lsdException w:qFormat="1" w:uiPriority="9" w:semiHidden="0" w:name="heading 2"/>
     <w:lsdException w:qFormat="1" w:uiPriority="9" w:name="heading 3"/>
     <w:lsdException w:qFormat="1" w:uiPriority="9" w:name="heading 4"/>
     <w:lsdException w:qFormat="1" w:uiPriority="9" w:name="heading 5"/>
@@ -23358,26 +22471,56 @@
     <w:name w:val="heading 1"/>
     <w:basedOn w:val="1"/>
     <w:next w:val="1"/>
-    <w:link w:val="32"/>
+    <w:link w:val="25"/>
     <w:qFormat/>
     <w:uiPriority w:val="9"/>
     <w:pPr>
       <w:keepNext/>
       <w:keepLines/>
+      <w:numPr>
+        <w:ilvl w:val="0"/>
+        <w:numId w:val="1"/>
+      </w:numPr>
       <w:spacing w:before="50" w:beforeLines="50" w:after="50" w:afterLines="50" w:line="420" w:lineRule="exact"/>
+      <w:ind w:left="432" w:hanging="432"/>
       <w:outlineLvl w:val="0"/>
     </w:pPr>
     <w:rPr>
-      <w:rFonts w:eastAsia="黑体"/>
       <w:b/>
       <w:kern w:val="44"/>
+      <w:sz w:val="24"/>
     </w:rPr>
   </w:style>
   <w:style w:type="paragraph" w:styleId="3">
+    <w:name w:val="heading 2"/>
+    <w:basedOn w:val="1"/>
+    <w:next w:val="1"/>
+    <w:link w:val="48"/>
+    <w:unhideWhenUsed/>
+    <w:qFormat/>
+    <w:uiPriority w:val="9"/>
+    <w:pPr>
+      <w:keepNext/>
+      <w:keepLines/>
+      <w:numPr>
+        <w:ilvl w:val="1"/>
+        <w:numId w:val="1"/>
+      </w:numPr>
+      <w:spacing w:line="360" w:lineRule="auto"/>
+      <w:ind w:left="575" w:hanging="575"/>
+      <w:outlineLvl w:val="1"/>
+    </w:pPr>
+    <w:rPr>
+      <w:b/>
+      <w:kern w:val="44"/>
+      <w:sz w:val="24"/>
+    </w:rPr>
+  </w:style>
+  <w:style w:type="paragraph" w:styleId="4">
     <w:name w:val="heading 3"/>
     <w:basedOn w:val="1"/>
     <w:next w:val="1"/>
-    <w:link w:val="39"/>
+    <w:link w:val="46"/>
     <w:semiHidden/>
     <w:unhideWhenUsed/>
     <w:qFormat/>
@@ -23385,7 +22528,12 @@
     <w:pPr>
       <w:keepNext/>
       <w:keepLines/>
+      <w:numPr>
+        <w:ilvl w:val="2"/>
+        <w:numId w:val="1"/>
+      </w:numPr>
       <w:spacing w:before="260" w:after="260" w:line="416" w:lineRule="auto"/>
+      <w:ind w:left="720" w:hanging="720"/>
       <w:outlineLvl w:val="2"/>
     </w:pPr>
     <w:rPr>
@@ -23395,14 +22543,160 @@
       <w:szCs w:val="32"/>
     </w:rPr>
   </w:style>
-  <w:style w:type="character" w:default="1" w:styleId="14">
+  <w:style w:type="paragraph" w:styleId="5">
+    <w:name w:val="heading 4"/>
+    <w:basedOn w:val="1"/>
+    <w:next w:val="1"/>
+    <w:semiHidden/>
+    <w:unhideWhenUsed/>
+    <w:qFormat/>
+    <w:uiPriority w:val="9"/>
+    <w:pPr>
+      <w:keepNext/>
+      <w:keepLines/>
+      <w:numPr>
+        <w:ilvl w:val="3"/>
+        <w:numId w:val="1"/>
+      </w:numPr>
+      <w:spacing w:before="280" w:beforeLines="0" w:beforeAutospacing="0" w:after="290" w:afterLines="0" w:afterAutospacing="0" w:line="372" w:lineRule="auto"/>
+      <w:ind w:left="864" w:hanging="864"/>
+      <w:outlineLvl w:val="3"/>
+    </w:pPr>
+    <w:rPr>
+      <w:rFonts w:ascii="Arial" w:hAnsi="Arial" w:eastAsia="黑体"/>
+      <w:b/>
+      <w:sz w:val="28"/>
+    </w:rPr>
+  </w:style>
+  <w:style w:type="paragraph" w:styleId="6">
+    <w:name w:val="heading 5"/>
+    <w:basedOn w:val="1"/>
+    <w:next w:val="1"/>
+    <w:semiHidden/>
+    <w:unhideWhenUsed/>
+    <w:qFormat/>
+    <w:uiPriority w:val="9"/>
+    <w:pPr>
+      <w:keepNext/>
+      <w:keepLines/>
+      <w:numPr>
+        <w:ilvl w:val="4"/>
+        <w:numId w:val="1"/>
+      </w:numPr>
+      <w:spacing w:before="280" w:beforeLines="0" w:beforeAutospacing="0" w:after="290" w:afterLines="0" w:afterAutospacing="0" w:line="372" w:lineRule="auto"/>
+      <w:ind w:left="1008" w:hanging="1008"/>
+      <w:outlineLvl w:val="4"/>
+    </w:pPr>
+    <w:rPr>
+      <w:b/>
+      <w:sz w:val="28"/>
+    </w:rPr>
+  </w:style>
+  <w:style w:type="paragraph" w:styleId="7">
+    <w:name w:val="heading 6"/>
+    <w:basedOn w:val="1"/>
+    <w:next w:val="1"/>
+    <w:semiHidden/>
+    <w:unhideWhenUsed/>
+    <w:qFormat/>
+    <w:uiPriority w:val="9"/>
+    <w:pPr>
+      <w:keepNext/>
+      <w:keepLines/>
+      <w:numPr>
+        <w:ilvl w:val="5"/>
+        <w:numId w:val="1"/>
+      </w:numPr>
+      <w:spacing w:before="240" w:beforeLines="0" w:beforeAutospacing="0" w:after="64" w:afterLines="0" w:afterAutospacing="0" w:line="317" w:lineRule="auto"/>
+      <w:ind w:left="1151" w:hanging="1151"/>
+      <w:outlineLvl w:val="5"/>
+    </w:pPr>
+    <w:rPr>
+      <w:rFonts w:ascii="Arial" w:hAnsi="Arial" w:eastAsia="黑体"/>
+      <w:b/>
+      <w:sz w:val="24"/>
+    </w:rPr>
+  </w:style>
+  <w:style w:type="paragraph" w:styleId="8">
+    <w:name w:val="heading 7"/>
+    <w:basedOn w:val="1"/>
+    <w:next w:val="1"/>
+    <w:semiHidden/>
+    <w:unhideWhenUsed/>
+    <w:qFormat/>
+    <w:uiPriority w:val="9"/>
+    <w:pPr>
+      <w:keepNext/>
+      <w:keepLines/>
+      <w:numPr>
+        <w:ilvl w:val="6"/>
+        <w:numId w:val="1"/>
+      </w:numPr>
+      <w:spacing w:before="240" w:beforeLines="0" w:beforeAutospacing="0" w:after="64" w:afterLines="0" w:afterAutospacing="0" w:line="317" w:lineRule="auto"/>
+      <w:ind w:left="1296" w:hanging="1296"/>
+      <w:outlineLvl w:val="6"/>
+    </w:pPr>
+    <w:rPr>
+      <w:b/>
+      <w:sz w:val="24"/>
+    </w:rPr>
+  </w:style>
+  <w:style w:type="paragraph" w:styleId="9">
+    <w:name w:val="heading 8"/>
+    <w:basedOn w:val="1"/>
+    <w:next w:val="1"/>
+    <w:semiHidden/>
+    <w:unhideWhenUsed/>
+    <w:qFormat/>
+    <w:uiPriority w:val="9"/>
+    <w:pPr>
+      <w:keepNext/>
+      <w:keepLines/>
+      <w:numPr>
+        <w:ilvl w:val="7"/>
+        <w:numId w:val="1"/>
+      </w:numPr>
+      <w:spacing w:before="240" w:beforeLines="0" w:beforeAutospacing="0" w:after="64" w:afterLines="0" w:afterAutospacing="0" w:line="317" w:lineRule="auto"/>
+      <w:ind w:left="1440" w:hanging="1440"/>
+      <w:outlineLvl w:val="7"/>
+    </w:pPr>
+    <w:rPr>
+      <w:rFonts w:ascii="Arial" w:hAnsi="Arial" w:eastAsia="黑体"/>
+      <w:sz w:val="24"/>
+    </w:rPr>
+  </w:style>
+  <w:style w:type="paragraph" w:styleId="10">
+    <w:name w:val="heading 9"/>
+    <w:basedOn w:val="1"/>
+    <w:next w:val="1"/>
+    <w:semiHidden/>
+    <w:unhideWhenUsed/>
+    <w:qFormat/>
+    <w:uiPriority w:val="9"/>
+    <w:pPr>
+      <w:keepNext/>
+      <w:keepLines/>
+      <w:numPr>
+        <w:ilvl w:val="8"/>
+        <w:numId w:val="1"/>
+      </w:numPr>
+      <w:spacing w:before="240" w:beforeLines="0" w:beforeAutospacing="0" w:after="64" w:afterLines="0" w:afterAutospacing="0" w:line="317" w:lineRule="auto"/>
+      <w:ind w:left="1583" w:hanging="1583"/>
+      <w:outlineLvl w:val="8"/>
+    </w:pPr>
+    <w:rPr>
+      <w:rFonts w:ascii="Arial" w:hAnsi="Arial" w:eastAsia="黑体"/>
+      <w:sz w:val="21"/>
+    </w:rPr>
+  </w:style>
+  <w:style w:type="character" w:default="1" w:styleId="21">
     <w:name w:val="Default Paragraph Font"/>
     <w:semiHidden/>
     <w:unhideWhenUsed/>
     <w:qFormat/>
     <w:uiPriority w:val="1"/>
   </w:style>
-  <w:style w:type="table" w:default="1" w:styleId="12">
+  <w:style w:type="table" w:default="1" w:styleId="19">
     <w:name w:val="Normal Table"/>
     <w:semiHidden/>
     <w:unhideWhenUsed/>
@@ -23417,10 +22711,10 @@
       </w:tblCellMar>
     </w:tblPr>
   </w:style>
-  <w:style w:type="paragraph" w:styleId="4">
+  <w:style w:type="paragraph" w:styleId="11">
     <w:name w:val="annotation text"/>
     <w:basedOn w:val="1"/>
-    <w:link w:val="33"/>
+    <w:link w:val="40"/>
     <w:unhideWhenUsed/>
     <w:qFormat/>
     <w:uiPriority w:val="99"/>
@@ -23428,7 +22722,7 @@
       <w:jc w:val="left"/>
     </w:pPr>
   </w:style>
-  <w:style w:type="paragraph" w:styleId="5">
+  <w:style w:type="paragraph" w:styleId="12">
     <w:name w:val="toc 3"/>
     <w:basedOn w:val="1"/>
     <w:next w:val="1"/>
@@ -23440,10 +22734,10 @@
       <w:ind w:left="840" w:leftChars="400"/>
     </w:pPr>
   </w:style>
-  <w:style w:type="paragraph" w:styleId="6">
+  <w:style w:type="paragraph" w:styleId="13">
     <w:name w:val="Balloon Text"/>
     <w:basedOn w:val="1"/>
-    <w:link w:val="35"/>
+    <w:link w:val="42"/>
     <w:semiHidden/>
     <w:unhideWhenUsed/>
     <w:qFormat/>
@@ -23453,10 +22747,10 @@
       <w:szCs w:val="18"/>
     </w:rPr>
   </w:style>
-  <w:style w:type="paragraph" w:styleId="7">
+  <w:style w:type="paragraph" w:styleId="14">
     <w:name w:val="footer"/>
     <w:basedOn w:val="1"/>
-    <w:link w:val="19"/>
+    <w:link w:val="27"/>
     <w:unhideWhenUsed/>
     <w:qFormat/>
     <w:uiPriority w:val="99"/>
@@ -23473,10 +22767,10 @@
       <w:szCs w:val="18"/>
     </w:rPr>
   </w:style>
-  <w:style w:type="paragraph" w:styleId="8">
+  <w:style w:type="paragraph" w:styleId="15">
     <w:name w:val="header"/>
     <w:basedOn w:val="1"/>
-    <w:link w:val="18"/>
+    <w:link w:val="26"/>
     <w:unhideWhenUsed/>
     <w:qFormat/>
     <w:uiPriority w:val="99"/>
@@ -23496,7 +22790,7 @@
       <w:szCs w:val="18"/>
     </w:rPr>
   </w:style>
-  <w:style w:type="paragraph" w:styleId="9">
+  <w:style w:type="paragraph" w:styleId="16">
     <w:name w:val="toc 1"/>
     <w:basedOn w:val="1"/>
     <w:next w:val="1"/>
@@ -23511,7 +22805,7 @@
       <w:jc w:val="center"/>
     </w:pPr>
   </w:style>
-  <w:style w:type="paragraph" w:styleId="10">
+  <w:style w:type="paragraph" w:styleId="17">
     <w:name w:val="toc 2"/>
     <w:basedOn w:val="1"/>
     <w:next w:val="1"/>
@@ -23523,11 +22817,11 @@
       <w:ind w:left="420" w:leftChars="200"/>
     </w:pPr>
   </w:style>
-  <w:style w:type="paragraph" w:styleId="11">
+  <w:style w:type="paragraph" w:styleId="18">
     <w:name w:val="annotation subject"/>
-    <w:basedOn w:val="4"/>
-    <w:next w:val="4"/>
-    <w:link w:val="34"/>
+    <w:basedOn w:val="11"/>
+    <w:next w:val="11"/>
+    <w:link w:val="41"/>
     <w:semiHidden/>
     <w:unhideWhenUsed/>
     <w:qFormat/>
@@ -23537,9 +22831,9 @@
       <w:bCs/>
     </w:rPr>
   </w:style>
-  <w:style w:type="table" w:styleId="13">
+  <w:style w:type="table" w:styleId="20">
     <w:name w:val="Table Grid"/>
-    <w:basedOn w:val="12"/>
+    <w:basedOn w:val="19"/>
     <w:qFormat/>
     <w:uiPriority w:val="39"/>
     <w:rPr>
@@ -23559,16 +22853,16 @@
       </w:tblBorders>
     </w:tblPr>
   </w:style>
-  <w:style w:type="character" w:styleId="15">
+  <w:style w:type="character" w:styleId="22">
     <w:name w:val="page number"/>
-    <w:basedOn w:val="14"/>
+    <w:basedOn w:val="21"/>
     <w:semiHidden/>
     <w:qFormat/>
     <w:uiPriority w:val="0"/>
   </w:style>
-  <w:style w:type="character" w:styleId="16">
+  <w:style w:type="character" w:styleId="23">
     <w:name w:val="Hyperlink"/>
-    <w:basedOn w:val="14"/>
+    <w:basedOn w:val="21"/>
     <w:unhideWhenUsed/>
     <w:qFormat/>
     <w:uiPriority w:val="99"/>
@@ -23582,9 +22876,9 @@
       </w14:textFill>
     </w:rPr>
   </w:style>
-  <w:style w:type="character" w:styleId="17">
+  <w:style w:type="character" w:styleId="24">
     <w:name w:val="annotation reference"/>
-    <w:basedOn w:val="14"/>
+    <w:basedOn w:val="21"/>
     <w:unhideWhenUsed/>
     <w:qFormat/>
     <w:uiPriority w:val="0"/>
@@ -23593,10 +22887,24 @@
       <w:szCs w:val="21"/>
     </w:rPr>
   </w:style>
-  <w:style w:type="character" w:customStyle="1" w:styleId="18">
+  <w:style w:type="character" w:customStyle="1" w:styleId="25">
+    <w:name w:val="标题 1 字符"/>
+    <w:basedOn w:val="21"/>
+    <w:link w:val="2"/>
+    <w:qFormat/>
+    <w:uiPriority w:val="9"/>
+    <w:rPr>
+      <w:rFonts w:ascii="Times New Roman" w:hAnsi="Times New Roman" w:eastAsia="宋体" w:cs="Times New Roman"/>
+      <w:b/>
+      <w:kern w:val="44"/>
+      <w:sz w:val="24"/>
+      <w:szCs w:val="20"/>
+    </w:rPr>
+  </w:style>
+  <w:style w:type="character" w:customStyle="1" w:styleId="26">
     <w:name w:val="页眉 字符"/>
-    <w:basedOn w:val="14"/>
-    <w:link w:val="8"/>
+    <w:basedOn w:val="21"/>
+    <w:link w:val="15"/>
     <w:qFormat/>
     <w:uiPriority w:val="99"/>
     <w:rPr>
@@ -23604,10 +22912,10 @@
       <w:szCs w:val="18"/>
     </w:rPr>
   </w:style>
-  <w:style w:type="character" w:customStyle="1" w:styleId="19">
+  <w:style w:type="character" w:customStyle="1" w:styleId="27">
     <w:name w:val="页脚 字符"/>
-    <w:basedOn w:val="14"/>
-    <w:link w:val="7"/>
+    <w:basedOn w:val="21"/>
+    <w:link w:val="14"/>
     <w:qFormat/>
     <w:uiPriority w:val="99"/>
     <w:rPr>
@@ -23615,7 +22923,7 @@
       <w:szCs w:val="18"/>
     </w:rPr>
   </w:style>
-  <w:style w:type="paragraph" w:customStyle="1" w:styleId="20">
+  <w:style w:type="paragraph" w:customStyle="1" w:styleId="28">
     <w:name w:val="页面小字"/>
     <w:qFormat/>
     <w:uiPriority w:val="0"/>
@@ -23631,9 +22939,9 @@
       <w:lang w:val="en-US" w:eastAsia="zh-CN" w:bidi="ar-SA"/>
     </w:rPr>
   </w:style>
-  <w:style w:type="paragraph" w:customStyle="1" w:styleId="21">
+  <w:style w:type="paragraph" w:customStyle="1" w:styleId="29">
     <w:name w:val="首页表格2"/>
-    <w:basedOn w:val="22"/>
+    <w:basedOn w:val="30"/>
     <w:qFormat/>
     <w:uiPriority w:val="0"/>
     <w:pPr>
@@ -23642,7 +22950,7 @@
       <w:jc w:val="both"/>
     </w:pPr>
   </w:style>
-  <w:style w:type="paragraph" w:customStyle="1" w:styleId="22">
+  <w:style w:type="paragraph" w:customStyle="1" w:styleId="30">
     <w:name w:val="首页表格"/>
     <w:qFormat/>
     <w:uiPriority w:val="0"/>
@@ -23659,7 +22967,7 @@
       <w:lang w:val="en-US" w:eastAsia="zh-CN" w:bidi="ar-SA"/>
     </w:rPr>
   </w:style>
-  <w:style w:type="paragraph" w:customStyle="1" w:styleId="23">
+  <w:style w:type="paragraph" w:customStyle="1" w:styleId="31">
     <w:name w:val="文中代号"/>
     <w:qFormat/>
     <w:uiPriority w:val="0"/>
@@ -23676,9 +22984,9 @@
       <w:lang w:val="en-US" w:eastAsia="zh-CN" w:bidi="ar-SA"/>
     </w:rPr>
   </w:style>
-  <w:style w:type="paragraph" w:customStyle="1" w:styleId="24">
+  <w:style w:type="paragraph" w:customStyle="1" w:styleId="32">
     <w:name w:val="密级1"/>
-    <w:basedOn w:val="25"/>
+    <w:basedOn w:val="33"/>
     <w:qFormat/>
     <w:uiPriority w:val="0"/>
     <w:pPr>
@@ -23690,7 +22998,7 @@
       <w:caps/>
     </w:rPr>
   </w:style>
-  <w:style w:type="paragraph" w:customStyle="1" w:styleId="25">
+  <w:style w:type="paragraph" w:customStyle="1" w:styleId="33">
     <w:name w:val="密级"/>
     <w:qFormat/>
     <w:uiPriority w:val="0"/>
@@ -23707,7 +23015,7 @@
       <w:lang w:val="en-US" w:eastAsia="zh-CN" w:bidi="ar-SA"/>
     </w:rPr>
   </w:style>
-  <w:style w:type="paragraph" w:customStyle="1" w:styleId="26">
+  <w:style w:type="paragraph" w:customStyle="1" w:styleId="34">
     <w:name w:val="阶段标记"/>
     <w:qFormat/>
     <w:uiPriority w:val="0"/>
@@ -23723,7 +23031,7 @@
       <w:lang w:val="en-US" w:eastAsia="zh-CN" w:bidi="ar-SA"/>
     </w:rPr>
   </w:style>
-  <w:style w:type="paragraph" w:customStyle="1" w:styleId="27">
+  <w:style w:type="paragraph" w:customStyle="1" w:styleId="35">
     <w:name w:val="页面编号"/>
     <w:next w:val="1"/>
     <w:qFormat/>
@@ -23742,7 +23050,7 @@
       <w:lang w:val="en-US" w:eastAsia="zh-CN" w:bidi="ar-SA"/>
     </w:rPr>
   </w:style>
-  <w:style w:type="paragraph" w:customStyle="1" w:styleId="28">
+  <w:style w:type="paragraph" w:customStyle="1" w:styleId="36">
     <w:name w:val="页面标题"/>
     <w:qFormat/>
     <w:uiPriority w:val="0"/>
@@ -23760,7 +23068,7 @@
       <w:lang w:val="en-US" w:eastAsia="zh-CN" w:bidi="ar-SA"/>
     </w:rPr>
   </w:style>
-  <w:style w:type="paragraph" w:customStyle="1" w:styleId="29">
+  <w:style w:type="paragraph" w:customStyle="1" w:styleId="37">
     <w:name w:val="页面代号"/>
     <w:next w:val="1"/>
     <w:qFormat/>
@@ -23780,7 +23088,7 @@
       <w:lang w:val="en-US" w:eastAsia="zh-CN" w:bidi="ar-SA"/>
     </w:rPr>
   </w:style>
-  <w:style w:type="paragraph" w:customStyle="1" w:styleId="30">
+  <w:style w:type="paragraph" w:customStyle="1" w:styleId="38">
     <w:name w:val="文件正文"/>
     <w:qFormat/>
     <w:uiPriority w:val="0"/>
@@ -23796,7 +23104,7 @@
       <w:lang w:val="en-US" w:eastAsia="zh-CN" w:bidi="ar-SA"/>
     </w:rPr>
   </w:style>
-  <w:style w:type="paragraph" w:customStyle="1" w:styleId="31">
+  <w:style w:type="paragraph" w:customStyle="1" w:styleId="39">
     <w:name w:val="页面页码"/>
     <w:qFormat/>
     <w:uiPriority w:val="0"/>
@@ -23812,24 +23120,10 @@
       <w:lang w:val="en-US" w:eastAsia="zh-CN" w:bidi="ar-SA"/>
     </w:rPr>
   </w:style>
-  <w:style w:type="character" w:customStyle="1" w:styleId="32">
-    <w:name w:val="标题 1 字符"/>
-    <w:basedOn w:val="14"/>
-    <w:link w:val="2"/>
-    <w:qFormat/>
-    <w:uiPriority w:val="9"/>
-    <w:rPr>
-      <w:rFonts w:ascii="Times New Roman" w:hAnsi="Times New Roman" w:eastAsia="黑体" w:cs="Times New Roman"/>
-      <w:b/>
-      <w:kern w:val="44"/>
-      <w:sz w:val="28"/>
-      <w:szCs w:val="20"/>
-    </w:rPr>
-  </w:style>
-  <w:style w:type="character" w:customStyle="1" w:styleId="33">
+  <w:style w:type="character" w:customStyle="1" w:styleId="40">
     <w:name w:val="批注文字 字符"/>
-    <w:basedOn w:val="14"/>
-    <w:link w:val="4"/>
+    <w:basedOn w:val="21"/>
+    <w:link w:val="11"/>
     <w:semiHidden/>
     <w:qFormat/>
     <w:uiPriority w:val="99"/>
@@ -23839,10 +23133,10 @@
       <w:szCs w:val="20"/>
     </w:rPr>
   </w:style>
-  <w:style w:type="character" w:customStyle="1" w:styleId="34">
+  <w:style w:type="character" w:customStyle="1" w:styleId="41">
     <w:name w:val="批注主题 字符"/>
-    <w:basedOn w:val="33"/>
-    <w:link w:val="11"/>
+    <w:basedOn w:val="40"/>
+    <w:link w:val="18"/>
     <w:semiHidden/>
     <w:qFormat/>
     <w:uiPriority w:val="99"/>
@@ -23854,10 +23148,10 @@
       <w:szCs w:val="20"/>
     </w:rPr>
   </w:style>
-  <w:style w:type="character" w:customStyle="1" w:styleId="35">
+  <w:style w:type="character" w:customStyle="1" w:styleId="42">
     <w:name w:val="批注框文本 字符"/>
-    <w:basedOn w:val="14"/>
-    <w:link w:val="6"/>
+    <w:basedOn w:val="21"/>
+    <w:link w:val="13"/>
     <w:semiHidden/>
     <w:qFormat/>
     <w:uiPriority w:val="99"/>
@@ -23867,9 +23161,9 @@
       <w:szCs w:val="18"/>
     </w:rPr>
   </w:style>
-  <w:style w:type="table" w:customStyle="1" w:styleId="36">
+  <w:style w:type="table" w:customStyle="1" w:styleId="43">
     <w:name w:val="网格型1"/>
-    <w:basedOn w:val="12"/>
+    <w:basedOn w:val="19"/>
     <w:qFormat/>
     <w:uiPriority w:val="39"/>
     <w:rPr>
@@ -23886,7 +23180,7 @@
       </w:tblBorders>
     </w:tblPr>
   </w:style>
-  <w:style w:type="paragraph" w:customStyle="1" w:styleId="37">
+  <w:style w:type="paragraph" w:customStyle="1" w:styleId="44">
     <w:name w:val="TOC Heading"/>
     <w:basedOn w:val="2"/>
     <w:next w:val="1"/>
@@ -23908,7 +23202,7 @@
       <w:szCs w:val="32"/>
     </w:rPr>
   </w:style>
-  <w:style w:type="paragraph" w:styleId="38">
+  <w:style w:type="paragraph" w:styleId="45">
     <w:name w:val="List Paragraph"/>
     <w:basedOn w:val="1"/>
     <w:qFormat/>
@@ -23917,10 +23211,10 @@
       <w:ind w:firstLine="420" w:firstLineChars="200"/>
     </w:pPr>
   </w:style>
-  <w:style w:type="character" w:customStyle="1" w:styleId="39">
+  <w:style w:type="character" w:customStyle="1" w:styleId="46">
     <w:name w:val="标题 3 字符"/>
-    <w:basedOn w:val="14"/>
-    <w:link w:val="3"/>
+    <w:basedOn w:val="21"/>
+    <w:link w:val="4"/>
     <w:semiHidden/>
     <w:qFormat/>
     <w:uiPriority w:val="9"/>
@@ -23932,7 +23226,7 @@
       <w:szCs w:val="32"/>
     </w:rPr>
   </w:style>
-  <w:style w:type="character" w:customStyle="1" w:styleId="40">
+  <w:style w:type="character" w:customStyle="1" w:styleId="47">
     <w:name w:val="批注文字 Char"/>
     <w:qFormat/>
     <w:uiPriority w:val="99"/>
@@ -23940,6 +23234,19 @@
       <w:kern w:val="2"/>
       <w:sz w:val="21"/>
       <w:szCs w:val="21"/>
+    </w:rPr>
+  </w:style>
+  <w:style w:type="character" w:customStyle="1" w:styleId="48">
+    <w:name w:val="标题 2 Char"/>
+    <w:link w:val="3"/>
+    <w:uiPriority w:val="0"/>
+    <w:rPr>
+      <w:rFonts w:ascii="Times New Roman" w:hAnsi="Times New Roman" w:eastAsia="宋体" w:cs="Times New Roman"/>
+      <w:b/>
+      <w:kern w:val="44"/>
+      <w:sz w:val="24"/>
+      <w:szCs w:val="20"/>
+      <w:lang w:val="en-US" w:eastAsia="zh-CN" w:bidi="ar-SA"/>
     </w:rPr>
   </w:style>
 </w:styles>

--- a/uploads/template/technical_document_template.docx
+++ b/uploads/template/technical_document_template.docx
@@ -40,7 +40,7 @@
           </w:tcPr>
           <w:p>
             <w:pPr>
-              <w:pStyle w:val="37"/>
+              <w:pStyle w:val="38"/>
               <w:framePr w:wrap="around"/>
               <w:rPr>
                 <w:rFonts w:hint="default" w:ascii="宋体" w:hAnsi="宋体" w:eastAsia="宋体"/>
@@ -79,7 +79,7 @@
           </w:tcPr>
           <w:p>
             <w:pPr>
-              <w:pStyle w:val="36"/>
+              <w:pStyle w:val="37"/>
               <w:framePr w:wrap="around"/>
               <w:rPr>
                 <w:rFonts w:ascii="宋体" w:hAnsi="宋体" w:eastAsia="宋体"/>
@@ -125,7 +125,7 @@
           </w:tcPr>
           <w:p>
             <w:pPr>
-              <w:pStyle w:val="35"/>
+              <w:pStyle w:val="36"/>
               <w:framePr w:wrap="around"/>
               <w:rPr>
                 <w:rFonts w:ascii="宋体" w:hAnsi="宋体" w:eastAsia="宋体"/>
@@ -501,7 +501,15 @@
             <w:rPr>
               <w:sz w:val="24"/>
             </w:rPr>
-            <w:t>产品型号</w:t>
+            <w:t>产品型</w:t>
+          </w:r>
+          <w:bookmarkStart w:id="37" w:name="_GoBack"/>
+          <w:bookmarkEnd w:id="37"/>
+          <w:r>
+            <w:rPr>
+              <w:sz w:val="24"/>
+            </w:rPr>
+            <w:t>号</w:t>
           </w:r>
           <w:r>
             <w:rPr>
@@ -2407,8 +2415,8 @@
                 <w:szCs w:val="24"/>
               </w:rPr>
             </w:pPr>
-            <w:bookmarkStart w:id="1" w:name="_Toc84851745"/>
-            <w:bookmarkStart w:id="2" w:name="_Toc2139_WPSOffice_Level1"/>
+            <w:bookmarkStart w:id="1" w:name="_Toc2139_WPSOffice_Level1"/>
+            <w:bookmarkStart w:id="2" w:name="_Toc84851745"/>
             <w:r>
               <w:rPr>
                 <w:rFonts w:hint="eastAsia"/>
@@ -5745,10 +5753,9 @@
         <w:bidi w:val="0"/>
         <w:ind w:left="432" w:leftChars="0" w:hanging="432" w:firstLineChars="0"/>
       </w:pPr>
-      <w:bookmarkStart w:id="4" w:name="_Toc84851746"/>
-      <w:bookmarkStart w:id="5" w:name="_Toc28060_WPSOffice_Level1"/>
+      <w:bookmarkStart w:id="4" w:name="_Toc28060_WPSOffice_Level1"/>
+      <w:bookmarkStart w:id="5" w:name="_Toc84851746"/>
       <w:bookmarkStart w:id="6" w:name="_Toc19844"/>
-      <w:bookmarkStart w:id="37" w:name="_GoBack"/>
       <w:r>
         <w:t>产品名称</w:t>
       </w:r>
@@ -5775,7 +5782,6 @@
         <w:t>{{project_name}}</w:t>
       </w:r>
     </w:p>
-    <w:bookmarkEnd w:id="37"/>
     <w:p>
       <w:pPr>
         <w:pStyle w:val="2"/>
@@ -14143,7 +14149,7 @@
     </w:p>
     <w:tbl>
       <w:tblPr>
-        <w:tblStyle w:val="43"/>
+        <w:tblStyle w:val="44"/>
         <w:tblW w:w="5000" w:type="pct"/>
         <w:jc w:val="center"/>
         <w:tblBorders>
@@ -14321,7 +14327,7 @@
           </w:tcPr>
           <w:p>
             <w:pPr>
-              <w:pStyle w:val="45"/>
+              <w:pStyle w:val="46"/>
               <w:numPr>
                 <w:ilvl w:val="0"/>
                 <w:numId w:val="2"/>
@@ -14450,7 +14456,7 @@
           </w:tcPr>
           <w:p>
             <w:pPr>
-              <w:pStyle w:val="45"/>
+              <w:pStyle w:val="46"/>
               <w:numPr>
                 <w:ilvl w:val="0"/>
                 <w:numId w:val="2"/>
@@ -14575,7 +14581,7 @@
           </w:tcPr>
           <w:p>
             <w:pPr>
-              <w:pStyle w:val="45"/>
+              <w:pStyle w:val="46"/>
               <w:numPr>
                 <w:ilvl w:val="0"/>
                 <w:numId w:val="2"/>
@@ -14700,7 +14706,7 @@
           </w:tcPr>
           <w:p>
             <w:pPr>
-              <w:pStyle w:val="45"/>
+              <w:pStyle w:val="46"/>
               <w:numPr>
                 <w:ilvl w:val="0"/>
                 <w:numId w:val="2"/>
@@ -14824,7 +14830,7 @@
           </w:tcPr>
           <w:p>
             <w:pPr>
-              <w:pStyle w:val="45"/>
+              <w:pStyle w:val="46"/>
               <w:numPr>
                 <w:ilvl w:val="0"/>
                 <w:numId w:val="2"/>
@@ -14947,8 +14953,8 @@
         <w:bidi w:val="0"/>
         <w:ind w:left="425" w:leftChars="0" w:hanging="425" w:firstLineChars="0"/>
       </w:pPr>
-      <w:bookmarkStart w:id="16" w:name="_Toc20993_WPSOffice_Level2"/>
-      <w:bookmarkStart w:id="17" w:name="_Toc84851751"/>
+      <w:bookmarkStart w:id="16" w:name="_Toc84851751"/>
+      <w:bookmarkStart w:id="17" w:name="_Toc20993_WPSOffice_Level2"/>
       <w:bookmarkStart w:id="18" w:name="_Toc5110"/>
       <w:r>
         <w:t>外形尺寸</w:t>
@@ -18363,7 +18369,7 @@
 <w:ftr xmlns:wpc="http://schemas.microsoft.com/office/word/2010/wordprocessingCanvas" xmlns:mc="http://schemas.openxmlformats.org/markup-compatibility/2006" xmlns:o="urn:schemas-microsoft-com:office:office" xmlns:r="http://schemas.openxmlformats.org/officeDocument/2006/relationships" xmlns:m="http://schemas.openxmlformats.org/officeDocument/2006/math" xmlns:v="urn:schemas-microsoft-com:vml" xmlns:wp14="http://schemas.microsoft.com/office/word/2010/wordprocessingDrawing" xmlns:wp="http://schemas.openxmlformats.org/drawingml/2006/wordprocessingDrawing" xmlns:w10="urn:schemas-microsoft-com:office:word" xmlns:w="http://schemas.openxmlformats.org/wordprocessingml/2006/main" xmlns:w14="http://schemas.microsoft.com/office/word/2010/wordml" xmlns:w15="http://schemas.microsoft.com/office/word/2012/wordml" xmlns:wpg="http://schemas.microsoft.com/office/word/2010/wordprocessingGroup" xmlns:wpi="http://schemas.microsoft.com/office/word/2010/wordprocessingInk" xmlns:wne="http://schemas.microsoft.com/office/word/2006/wordml" xmlns:wps="http://schemas.microsoft.com/office/word/2010/wordprocessingShape" xmlns:wpsCustomData="http://www.wps.cn/officeDocument/2013/wpsCustomData" mc:Ignorable="w14 w15 wp14">
   <w:p>
     <w:pPr>
-      <w:pStyle w:val="39"/>
+      <w:pStyle w:val="40"/>
       <w:framePr w:wrap="around" w:vAnchor="page" w:hAnchor="page" w:x="8851"/>
     </w:pPr>
     <w:r>
@@ -18462,7 +18468,7 @@
         </w:tcPr>
         <w:p>
           <w:pPr>
-            <w:pStyle w:val="33"/>
+            <w:pStyle w:val="34"/>
             <w:framePr w:w="2002" w:h="1134" w:hRule="exact" w:wrap="around" w:x="8775" w:y="1141" w:anchorLock="1"/>
           </w:pPr>
         </w:p>
@@ -18480,7 +18486,7 @@
         </w:tcPr>
         <w:p>
           <w:pPr>
-            <w:pStyle w:val="32"/>
+            <w:pStyle w:val="33"/>
             <w:framePr w:wrap="around" w:x="8775" w:y="1141"/>
           </w:pPr>
         </w:p>
@@ -18515,7 +18521,7 @@
         </w:tcPr>
         <w:p>
           <w:pPr>
-            <w:pStyle w:val="34"/>
+            <w:pStyle w:val="35"/>
             <w:framePr w:w="2002" w:h="1134" w:hRule="exact" w:wrap="around" w:x="8775" w:y="1141" w:anchorLock="1"/>
           </w:pPr>
           <w:r>
@@ -18538,7 +18544,7 @@
         </w:tcPr>
         <w:p>
           <w:pPr>
-            <w:pStyle w:val="32"/>
+            <w:pStyle w:val="33"/>
             <w:framePr w:wrap="around" w:x="8775" w:y="1141"/>
           </w:pPr>
         </w:p>
@@ -18555,7 +18561,7 @@
         </w:tcPr>
         <w:p>
           <w:pPr>
-            <w:pStyle w:val="32"/>
+            <w:pStyle w:val="33"/>
             <w:framePr w:wrap="around" w:x="8775" w:y="1141"/>
           </w:pPr>
         </w:p>
@@ -18572,7 +18578,7 @@
         </w:tcPr>
         <w:p>
           <w:pPr>
-            <w:pStyle w:val="32"/>
+            <w:pStyle w:val="33"/>
             <w:framePr w:wrap="around" w:x="8775" w:y="1141"/>
           </w:pPr>
         </w:p>
@@ -18589,7 +18595,7 @@
         </w:tcPr>
         <w:p>
           <w:pPr>
-            <w:pStyle w:val="32"/>
+            <w:pStyle w:val="33"/>
             <w:framePr w:wrap="around" w:x="8775" w:y="1141"/>
           </w:pPr>
         </w:p>
@@ -18648,7 +18654,7 @@
                         <w:txbxContent>
                           <w:p>
                             <w:pPr>
-                              <w:pStyle w:val="28"/>
+                              <w:pStyle w:val="29"/>
                             </w:pPr>
                             <w:r>
                               <w:rPr>
@@ -18738,7 +18744,7 @@
                         <w:txbxContent>
                           <w:p>
                             <w:pPr>
-                              <w:pStyle w:val="28"/>
+                              <w:pStyle w:val="29"/>
                             </w:pPr>
                             <w:r>
                               <w:rPr>
@@ -19259,7 +19265,7 @@
                         <w:txbxContent>
                           <w:p>
                             <w:pPr>
-                              <w:pStyle w:val="28"/>
+                              <w:pStyle w:val="29"/>
                             </w:pPr>
                             <w:r>
                               <w:rPr>
@@ -19293,7 +19299,7 @@
                   <w:txbxContent>
                     <w:p>
                       <w:pPr>
-                        <w:pStyle w:val="28"/>
+                        <w:pStyle w:val="29"/>
                       </w:pPr>
                       <w:r>
                         <w:rPr>
@@ -19329,7 +19335,7 @@
                   <w:txbxContent>
                     <w:p>
                       <w:pPr>
-                        <w:pStyle w:val="28"/>
+                        <w:pStyle w:val="29"/>
                       </w:pPr>
                       <w:r>
                         <w:rPr>
@@ -19476,7 +19482,7 @@
                   <w:txbxContent>
                     <w:p>
                       <w:pPr>
-                        <w:pStyle w:val="28"/>
+                        <w:pStyle w:val="29"/>
                       </w:pPr>
                       <w:r>
                         <w:rPr>
@@ -19570,7 +19576,7 @@
                               </w:tcPr>
                               <w:p>
                                 <w:pPr>
-                                  <w:pStyle w:val="30"/>
+                                  <w:pStyle w:val="31"/>
                                 </w:pPr>
                                 <w:r>
                                   <w:rPr>
@@ -19590,7 +19596,7 @@
                               </w:tcPr>
                               <w:p>
                                 <w:pPr>
-                                  <w:pStyle w:val="29"/>
+                                  <w:pStyle w:val="30"/>
                                 </w:pPr>
                               </w:p>
                             </w:tc>
@@ -19615,7 +19621,7 @@
                               </w:tcPr>
                               <w:p>
                                 <w:pPr>
-                                  <w:pStyle w:val="30"/>
+                                  <w:pStyle w:val="31"/>
                                 </w:pPr>
                                 <w:r>
                                   <w:rPr>
@@ -19636,7 +19642,7 @@
                               </w:tcPr>
                               <w:p>
                                 <w:pPr>
-                                  <w:pStyle w:val="29"/>
+                                  <w:pStyle w:val="30"/>
                                 </w:pPr>
                               </w:p>
                             </w:tc>
@@ -19661,7 +19667,7 @@
                               </w:tcPr>
                               <w:p>
                                 <w:pPr>
-                                  <w:pStyle w:val="30"/>
+                                  <w:pStyle w:val="31"/>
                                 </w:pPr>
                                 <w:r>
                                   <w:rPr>
@@ -19682,7 +19688,7 @@
                               </w:tcPr>
                               <w:p>
                                 <w:pPr>
-                                  <w:pStyle w:val="29"/>
+                                  <w:pStyle w:val="30"/>
                                 </w:pPr>
                               </w:p>
                             </w:tc>
@@ -19707,7 +19713,7 @@
                               </w:tcPr>
                               <w:p>
                                 <w:pPr>
-                                  <w:pStyle w:val="30"/>
+                                  <w:pStyle w:val="31"/>
                                 </w:pPr>
                                 <w:r>
                                   <w:rPr>
@@ -19728,7 +19734,7 @@
                               </w:tcPr>
                               <w:p>
                                 <w:pPr>
-                                  <w:pStyle w:val="29"/>
+                                  <w:pStyle w:val="30"/>
                                 </w:pPr>
                               </w:p>
                             </w:tc>
@@ -19753,7 +19759,7 @@
                               </w:tcPr>
                               <w:p>
                                 <w:pPr>
-                                  <w:pStyle w:val="30"/>
+                                  <w:pStyle w:val="31"/>
                                 </w:pPr>
                                 <w:r>
                                   <w:rPr>
@@ -19774,7 +19780,7 @@
                               </w:tcPr>
                               <w:p>
                                 <w:pPr>
-                                  <w:pStyle w:val="29"/>
+                                  <w:pStyle w:val="30"/>
                                 </w:pPr>
                               </w:p>
                             </w:tc>
@@ -19799,7 +19805,7 @@
                               </w:tcPr>
                               <w:p>
                                 <w:pPr>
-                                  <w:pStyle w:val="30"/>
+                                  <w:pStyle w:val="31"/>
                                 </w:pPr>
                                 <w:r>
                                   <w:rPr>
@@ -19820,7 +19826,7 @@
                               </w:tcPr>
                               <w:p>
                                 <w:pPr>
-                                  <w:pStyle w:val="29"/>
+                                  <w:pStyle w:val="30"/>
                                 </w:pPr>
                               </w:p>
                             </w:tc>
@@ -19891,7 +19897,7 @@
                         </w:tcPr>
                         <w:p>
                           <w:pPr>
-                            <w:pStyle w:val="30"/>
+                            <w:pStyle w:val="31"/>
                           </w:pPr>
                           <w:r>
                             <w:rPr>
@@ -19911,7 +19917,7 @@
                         </w:tcPr>
                         <w:p>
                           <w:pPr>
-                            <w:pStyle w:val="29"/>
+                            <w:pStyle w:val="30"/>
                           </w:pPr>
                         </w:p>
                       </w:tc>
@@ -19936,7 +19942,7 @@
                         </w:tcPr>
                         <w:p>
                           <w:pPr>
-                            <w:pStyle w:val="30"/>
+                            <w:pStyle w:val="31"/>
                           </w:pPr>
                           <w:r>
                             <w:rPr>
@@ -19957,7 +19963,7 @@
                         </w:tcPr>
                         <w:p>
                           <w:pPr>
-                            <w:pStyle w:val="29"/>
+                            <w:pStyle w:val="30"/>
                           </w:pPr>
                         </w:p>
                       </w:tc>
@@ -19982,7 +19988,7 @@
                         </w:tcPr>
                         <w:p>
                           <w:pPr>
-                            <w:pStyle w:val="30"/>
+                            <w:pStyle w:val="31"/>
                           </w:pPr>
                           <w:r>
                             <w:rPr>
@@ -20003,7 +20009,7 @@
                         </w:tcPr>
                         <w:p>
                           <w:pPr>
-                            <w:pStyle w:val="29"/>
+                            <w:pStyle w:val="30"/>
                           </w:pPr>
                         </w:p>
                       </w:tc>
@@ -20028,7 +20034,7 @@
                         </w:tcPr>
                         <w:p>
                           <w:pPr>
-                            <w:pStyle w:val="30"/>
+                            <w:pStyle w:val="31"/>
                           </w:pPr>
                           <w:r>
                             <w:rPr>
@@ -20049,7 +20055,7 @@
                         </w:tcPr>
                         <w:p>
                           <w:pPr>
-                            <w:pStyle w:val="29"/>
+                            <w:pStyle w:val="30"/>
                           </w:pPr>
                         </w:p>
                       </w:tc>
@@ -20074,7 +20080,7 @@
                         </w:tcPr>
                         <w:p>
                           <w:pPr>
-                            <w:pStyle w:val="30"/>
+                            <w:pStyle w:val="31"/>
                           </w:pPr>
                           <w:r>
                             <w:rPr>
@@ -20095,7 +20101,7 @@
                         </w:tcPr>
                         <w:p>
                           <w:pPr>
-                            <w:pStyle w:val="29"/>
+                            <w:pStyle w:val="30"/>
                           </w:pPr>
                         </w:p>
                       </w:tc>
@@ -20120,7 +20126,7 @@
                         </w:tcPr>
                         <w:p>
                           <w:pPr>
-                            <w:pStyle w:val="30"/>
+                            <w:pStyle w:val="31"/>
                           </w:pPr>
                           <w:r>
                             <w:rPr>
@@ -20141,7 +20147,7 @@
                         </w:tcPr>
                         <w:p>
                           <w:pPr>
-                            <w:pStyle w:val="29"/>
+                            <w:pStyle w:val="30"/>
                           </w:pPr>
                         </w:p>
                       </w:tc>
@@ -20264,7 +20270,7 @@
                       <w:txbxContent>
                         <w:p>
                           <w:pPr>
-                            <w:pStyle w:val="28"/>
+                            <w:pStyle w:val="29"/>
                             <w:rPr>
                               <w:rFonts w:ascii="宋体" w:hAnsi="宋体"/>
                               <w:sz w:val="32"/>
@@ -20310,7 +20316,7 @@
                 <w:txbxContent>
                   <w:p>
                     <w:pPr>
-                      <w:pStyle w:val="28"/>
+                      <w:pStyle w:val="29"/>
                       <w:rPr>
                         <w:rFonts w:ascii="宋体" w:hAnsi="宋体"/>
                         <w:sz w:val="32"/>
@@ -21009,7 +21015,7 @@
                           <w:txbxContent>
                             <w:p>
                               <w:pPr>
-                                <w:pStyle w:val="28"/>
+                                <w:pStyle w:val="29"/>
                               </w:pPr>
                             </w:p>
                           </w:txbxContent>
@@ -21040,7 +21046,7 @@
                           <w:txbxContent>
                             <w:p>
                               <w:pPr>
-                                <w:pStyle w:val="28"/>
+                                <w:pStyle w:val="29"/>
                               </w:pPr>
                             </w:p>
                           </w:txbxContent>
@@ -21071,7 +21077,7 @@
                           <w:txbxContent>
                             <w:p>
                               <w:pPr>
-                                <w:pStyle w:val="28"/>
+                                <w:pStyle w:val="29"/>
                               </w:pPr>
                             </w:p>
                           </w:txbxContent>
@@ -21102,7 +21108,7 @@
                           <w:txbxContent>
                             <w:p>
                               <w:pPr>
-                                <w:pStyle w:val="28"/>
+                                <w:pStyle w:val="29"/>
                               </w:pPr>
                               <w:r>
                                 <w:rPr>
@@ -21190,7 +21196,7 @@
                           <w:txbxContent>
                             <w:p>
                               <w:pPr>
-                                <w:pStyle w:val="28"/>
+                                <w:pStyle w:val="29"/>
                               </w:pPr>
                               <w:r>
                                 <w:rPr>
@@ -21287,7 +21293,7 @@
                           <w:txbxContent>
                             <w:p>
                               <w:pPr>
-                                <w:pStyle w:val="31"/>
+                                <w:pStyle w:val="32"/>
                                 <w:rPr>
                                   <w:rFonts w:hint="default" w:ascii="宋体" w:hAnsi="宋体" w:eastAsia="宋体"/>
                                   <w:sz w:val="28"/>
@@ -21332,7 +21338,7 @@
                           <w:txbxContent>
                             <w:p>
                               <w:pPr>
-                                <w:pStyle w:val="31"/>
+                                <w:pStyle w:val="32"/>
                                 <w:rPr>
                                   <w:rFonts w:ascii="宋体" w:hAnsi="宋体"/>
                                   <w:sz w:val="28"/>
@@ -21424,7 +21430,7 @@
                         <w:txbxContent>
                           <w:p>
                             <w:pPr>
-                              <w:pStyle w:val="28"/>
+                              <w:pStyle w:val="29"/>
                             </w:pPr>
                             <w:r>
                               <w:rPr>
@@ -21667,7 +21673,7 @@
                     <w:txbxContent>
                       <w:p>
                         <w:pPr>
-                          <w:pStyle w:val="28"/>
+                          <w:pStyle w:val="29"/>
                         </w:pPr>
                       </w:p>
                     </w:txbxContent>
@@ -21682,7 +21688,7 @@
                     <w:txbxContent>
                       <w:p>
                         <w:pPr>
-                          <w:pStyle w:val="28"/>
+                          <w:pStyle w:val="29"/>
                         </w:pPr>
                       </w:p>
                     </w:txbxContent>
@@ -21697,7 +21703,7 @@
                     <w:txbxContent>
                       <w:p>
                         <w:pPr>
-                          <w:pStyle w:val="28"/>
+                          <w:pStyle w:val="29"/>
                         </w:pPr>
                       </w:p>
                     </w:txbxContent>
@@ -21712,7 +21718,7 @@
                     <w:txbxContent>
                       <w:p>
                         <w:pPr>
-                          <w:pStyle w:val="28"/>
+                          <w:pStyle w:val="29"/>
                         </w:pPr>
                         <w:r>
                           <w:rPr>
@@ -21784,7 +21790,7 @@
                     <w:txbxContent>
                       <w:p>
                         <w:pPr>
-                          <w:pStyle w:val="28"/>
+                          <w:pStyle w:val="29"/>
                         </w:pPr>
                         <w:r>
                           <w:rPr>
@@ -21865,7 +21871,7 @@
                     <w:txbxContent>
                       <w:p>
                         <w:pPr>
-                          <w:pStyle w:val="31"/>
+                          <w:pStyle w:val="32"/>
                           <w:rPr>
                             <w:rFonts w:hint="default" w:ascii="宋体" w:hAnsi="宋体" w:eastAsia="宋体"/>
                             <w:sz w:val="28"/>
@@ -21894,7 +21900,7 @@
                     <w:txbxContent>
                       <w:p>
                         <w:pPr>
-                          <w:pStyle w:val="31"/>
+                          <w:pStyle w:val="32"/>
                           <w:rPr>
                             <w:rFonts w:ascii="宋体" w:hAnsi="宋体"/>
                             <w:sz w:val="28"/>
@@ -21935,7 +21941,7 @@
                   <w:txbxContent>
                     <w:p>
                       <w:pPr>
-                        <w:pStyle w:val="28"/>
+                        <w:pStyle w:val="29"/>
                       </w:pPr>
                       <w:r>
                         <w:rPr>
@@ -22495,7 +22501,7 @@
     <w:name w:val="heading 2"/>
     <w:basedOn w:val="1"/>
     <w:next w:val="1"/>
-    <w:link w:val="48"/>
+    <w:link w:val="26"/>
     <w:unhideWhenUsed/>
     <w:qFormat/>
     <w:uiPriority w:val="9"/>
@@ -22520,7 +22526,7 @@
     <w:name w:val="heading 3"/>
     <w:basedOn w:val="1"/>
     <w:next w:val="1"/>
-    <w:link w:val="46"/>
+    <w:link w:val="47"/>
     <w:semiHidden/>
     <w:unhideWhenUsed/>
     <w:qFormat/>
@@ -22714,7 +22720,7 @@
   <w:style w:type="paragraph" w:styleId="11">
     <w:name w:val="annotation text"/>
     <w:basedOn w:val="1"/>
-    <w:link w:val="40"/>
+    <w:link w:val="41"/>
     <w:unhideWhenUsed/>
     <w:qFormat/>
     <w:uiPriority w:val="99"/>
@@ -22737,7 +22743,7 @@
   <w:style w:type="paragraph" w:styleId="13">
     <w:name w:val="Balloon Text"/>
     <w:basedOn w:val="1"/>
-    <w:link w:val="42"/>
+    <w:link w:val="43"/>
     <w:semiHidden/>
     <w:unhideWhenUsed/>
     <w:qFormat/>
@@ -22750,7 +22756,7 @@
   <w:style w:type="paragraph" w:styleId="14">
     <w:name w:val="footer"/>
     <w:basedOn w:val="1"/>
-    <w:link w:val="27"/>
+    <w:link w:val="28"/>
     <w:unhideWhenUsed/>
     <w:qFormat/>
     <w:uiPriority w:val="99"/>
@@ -22770,7 +22776,7 @@
   <w:style w:type="paragraph" w:styleId="15">
     <w:name w:val="header"/>
     <w:basedOn w:val="1"/>
-    <w:link w:val="26"/>
+    <w:link w:val="27"/>
     <w:unhideWhenUsed/>
     <w:qFormat/>
     <w:uiPriority w:val="99"/>
@@ -22804,6 +22810,9 @@
       </w:tabs>
       <w:jc w:val="center"/>
     </w:pPr>
+    <w:rPr>
+      <w:sz w:val="24"/>
+    </w:rPr>
   </w:style>
   <w:style w:type="paragraph" w:styleId="17">
     <w:name w:val="toc 2"/>
@@ -22816,12 +22825,15 @@
     <w:pPr>
       <w:ind w:left="420" w:leftChars="200"/>
     </w:pPr>
+    <w:rPr>
+      <w:sz w:val="24"/>
+    </w:rPr>
   </w:style>
   <w:style w:type="paragraph" w:styleId="18">
     <w:name w:val="annotation subject"/>
     <w:basedOn w:val="11"/>
     <w:next w:val="11"/>
-    <w:link w:val="41"/>
+    <w:link w:val="42"/>
     <w:semiHidden/>
     <w:unhideWhenUsed/>
     <w:qFormat/>
@@ -22902,6 +22914,20 @@
     </w:rPr>
   </w:style>
   <w:style w:type="character" w:customStyle="1" w:styleId="26">
+    <w:name w:val="标题 2 Char"/>
+    <w:link w:val="3"/>
+    <w:qFormat/>
+    <w:uiPriority w:val="0"/>
+    <w:rPr>
+      <w:rFonts w:ascii="Times New Roman" w:hAnsi="Times New Roman" w:eastAsia="宋体" w:cs="Times New Roman"/>
+      <w:b/>
+      <w:kern w:val="44"/>
+      <w:sz w:val="24"/>
+      <w:szCs w:val="20"/>
+      <w:lang w:val="en-US" w:eastAsia="zh-CN" w:bidi="ar-SA"/>
+    </w:rPr>
+  </w:style>
+  <w:style w:type="character" w:customStyle="1" w:styleId="27">
     <w:name w:val="页眉 字符"/>
     <w:basedOn w:val="21"/>
     <w:link w:val="15"/>
@@ -22912,7 +22938,7 @@
       <w:szCs w:val="18"/>
     </w:rPr>
   </w:style>
-  <w:style w:type="character" w:customStyle="1" w:styleId="27">
+  <w:style w:type="character" w:customStyle="1" w:styleId="28">
     <w:name w:val="页脚 字符"/>
     <w:basedOn w:val="21"/>
     <w:link w:val="14"/>
@@ -22923,7 +22949,7 @@
       <w:szCs w:val="18"/>
     </w:rPr>
   </w:style>
-  <w:style w:type="paragraph" w:customStyle="1" w:styleId="28">
+  <w:style w:type="paragraph" w:customStyle="1" w:styleId="29">
     <w:name w:val="页面小字"/>
     <w:qFormat/>
     <w:uiPriority w:val="0"/>
@@ -22939,9 +22965,9 @@
       <w:lang w:val="en-US" w:eastAsia="zh-CN" w:bidi="ar-SA"/>
     </w:rPr>
   </w:style>
-  <w:style w:type="paragraph" w:customStyle="1" w:styleId="29">
+  <w:style w:type="paragraph" w:customStyle="1" w:styleId="30">
     <w:name w:val="首页表格2"/>
-    <w:basedOn w:val="30"/>
+    <w:basedOn w:val="31"/>
     <w:qFormat/>
     <w:uiPriority w:val="0"/>
     <w:pPr>
@@ -22950,7 +22976,7 @@
       <w:jc w:val="both"/>
     </w:pPr>
   </w:style>
-  <w:style w:type="paragraph" w:customStyle="1" w:styleId="30">
+  <w:style w:type="paragraph" w:customStyle="1" w:styleId="31">
     <w:name w:val="首页表格"/>
     <w:qFormat/>
     <w:uiPriority w:val="0"/>
@@ -22967,7 +22993,7 @@
       <w:lang w:val="en-US" w:eastAsia="zh-CN" w:bidi="ar-SA"/>
     </w:rPr>
   </w:style>
-  <w:style w:type="paragraph" w:customStyle="1" w:styleId="31">
+  <w:style w:type="paragraph" w:customStyle="1" w:styleId="32">
     <w:name w:val="文中代号"/>
     <w:qFormat/>
     <w:uiPriority w:val="0"/>
@@ -22984,9 +23010,9 @@
       <w:lang w:val="en-US" w:eastAsia="zh-CN" w:bidi="ar-SA"/>
     </w:rPr>
   </w:style>
-  <w:style w:type="paragraph" w:customStyle="1" w:styleId="32">
+  <w:style w:type="paragraph" w:customStyle="1" w:styleId="33">
     <w:name w:val="密级1"/>
-    <w:basedOn w:val="33"/>
+    <w:basedOn w:val="34"/>
     <w:qFormat/>
     <w:uiPriority w:val="0"/>
     <w:pPr>
@@ -22998,7 +23024,7 @@
       <w:caps/>
     </w:rPr>
   </w:style>
-  <w:style w:type="paragraph" w:customStyle="1" w:styleId="33">
+  <w:style w:type="paragraph" w:customStyle="1" w:styleId="34">
     <w:name w:val="密级"/>
     <w:qFormat/>
     <w:uiPriority w:val="0"/>
@@ -23015,7 +23041,7 @@
       <w:lang w:val="en-US" w:eastAsia="zh-CN" w:bidi="ar-SA"/>
     </w:rPr>
   </w:style>
-  <w:style w:type="paragraph" w:customStyle="1" w:styleId="34">
+  <w:style w:type="paragraph" w:customStyle="1" w:styleId="35">
     <w:name w:val="阶段标记"/>
     <w:qFormat/>
     <w:uiPriority w:val="0"/>
@@ -23031,7 +23057,7 @@
       <w:lang w:val="en-US" w:eastAsia="zh-CN" w:bidi="ar-SA"/>
     </w:rPr>
   </w:style>
-  <w:style w:type="paragraph" w:customStyle="1" w:styleId="35">
+  <w:style w:type="paragraph" w:customStyle="1" w:styleId="36">
     <w:name w:val="页面编号"/>
     <w:next w:val="1"/>
     <w:qFormat/>
@@ -23050,7 +23076,7 @@
       <w:lang w:val="en-US" w:eastAsia="zh-CN" w:bidi="ar-SA"/>
     </w:rPr>
   </w:style>
-  <w:style w:type="paragraph" w:customStyle="1" w:styleId="36">
+  <w:style w:type="paragraph" w:customStyle="1" w:styleId="37">
     <w:name w:val="页面标题"/>
     <w:qFormat/>
     <w:uiPriority w:val="0"/>
@@ -23068,7 +23094,7 @@
       <w:lang w:val="en-US" w:eastAsia="zh-CN" w:bidi="ar-SA"/>
     </w:rPr>
   </w:style>
-  <w:style w:type="paragraph" w:customStyle="1" w:styleId="37">
+  <w:style w:type="paragraph" w:customStyle="1" w:styleId="38">
     <w:name w:val="页面代号"/>
     <w:next w:val="1"/>
     <w:qFormat/>
@@ -23088,7 +23114,7 @@
       <w:lang w:val="en-US" w:eastAsia="zh-CN" w:bidi="ar-SA"/>
     </w:rPr>
   </w:style>
-  <w:style w:type="paragraph" w:customStyle="1" w:styleId="38">
+  <w:style w:type="paragraph" w:customStyle="1" w:styleId="39">
     <w:name w:val="文件正文"/>
     <w:qFormat/>
     <w:uiPriority w:val="0"/>
@@ -23104,7 +23130,7 @@
       <w:lang w:val="en-US" w:eastAsia="zh-CN" w:bidi="ar-SA"/>
     </w:rPr>
   </w:style>
-  <w:style w:type="paragraph" w:customStyle="1" w:styleId="39">
+  <w:style w:type="paragraph" w:customStyle="1" w:styleId="40">
     <w:name w:val="页面页码"/>
     <w:qFormat/>
     <w:uiPriority w:val="0"/>
@@ -23120,7 +23146,7 @@
       <w:lang w:val="en-US" w:eastAsia="zh-CN" w:bidi="ar-SA"/>
     </w:rPr>
   </w:style>
-  <w:style w:type="character" w:customStyle="1" w:styleId="40">
+  <w:style w:type="character" w:customStyle="1" w:styleId="41">
     <w:name w:val="批注文字 字符"/>
     <w:basedOn w:val="21"/>
     <w:link w:val="11"/>
@@ -23133,9 +23159,9 @@
       <w:szCs w:val="20"/>
     </w:rPr>
   </w:style>
-  <w:style w:type="character" w:customStyle="1" w:styleId="41">
+  <w:style w:type="character" w:customStyle="1" w:styleId="42">
     <w:name w:val="批注主题 字符"/>
-    <w:basedOn w:val="40"/>
+    <w:basedOn w:val="41"/>
     <w:link w:val="18"/>
     <w:semiHidden/>
     <w:qFormat/>
@@ -23148,7 +23174,7 @@
       <w:szCs w:val="20"/>
     </w:rPr>
   </w:style>
-  <w:style w:type="character" w:customStyle="1" w:styleId="42">
+  <w:style w:type="character" w:customStyle="1" w:styleId="43">
     <w:name w:val="批注框文本 字符"/>
     <w:basedOn w:val="21"/>
     <w:link w:val="13"/>
@@ -23161,7 +23187,7 @@
       <w:szCs w:val="18"/>
     </w:rPr>
   </w:style>
-  <w:style w:type="table" w:customStyle="1" w:styleId="43">
+  <w:style w:type="table" w:customStyle="1" w:styleId="44">
     <w:name w:val="网格型1"/>
     <w:basedOn w:val="19"/>
     <w:qFormat/>
@@ -23180,7 +23206,7 @@
       </w:tblBorders>
     </w:tblPr>
   </w:style>
-  <w:style w:type="paragraph" w:customStyle="1" w:styleId="44">
+  <w:style w:type="paragraph" w:customStyle="1" w:styleId="45">
     <w:name w:val="TOC Heading"/>
     <w:basedOn w:val="2"/>
     <w:next w:val="1"/>
@@ -23202,7 +23228,7 @@
       <w:szCs w:val="32"/>
     </w:rPr>
   </w:style>
-  <w:style w:type="paragraph" w:styleId="45">
+  <w:style w:type="paragraph" w:styleId="46">
     <w:name w:val="List Paragraph"/>
     <w:basedOn w:val="1"/>
     <w:qFormat/>
@@ -23211,7 +23237,7 @@
       <w:ind w:firstLine="420" w:firstLineChars="200"/>
     </w:pPr>
   </w:style>
-  <w:style w:type="character" w:customStyle="1" w:styleId="46">
+  <w:style w:type="character" w:customStyle="1" w:styleId="47">
     <w:name w:val="标题 3 字符"/>
     <w:basedOn w:val="21"/>
     <w:link w:val="4"/>
@@ -23226,7 +23252,7 @@
       <w:szCs w:val="32"/>
     </w:rPr>
   </w:style>
-  <w:style w:type="character" w:customStyle="1" w:styleId="47">
+  <w:style w:type="character" w:customStyle="1" w:styleId="48">
     <w:name w:val="批注文字 Char"/>
     <w:qFormat/>
     <w:uiPriority w:val="99"/>
@@ -23234,19 +23260,6 @@
       <w:kern w:val="2"/>
       <w:sz w:val="21"/>
       <w:szCs w:val="21"/>
-    </w:rPr>
-  </w:style>
-  <w:style w:type="character" w:customStyle="1" w:styleId="48">
-    <w:name w:val="标题 2 Char"/>
-    <w:link w:val="3"/>
-    <w:uiPriority w:val="0"/>
-    <w:rPr>
-      <w:rFonts w:ascii="Times New Roman" w:hAnsi="Times New Roman" w:eastAsia="宋体" w:cs="Times New Roman"/>
-      <w:b/>
-      <w:kern w:val="44"/>
-      <w:sz w:val="24"/>
-      <w:szCs w:val="20"/>
-      <w:lang w:val="en-US" w:eastAsia="zh-CN" w:bidi="ar-SA"/>
     </w:rPr>
   </w:style>
 </w:styles>

--- a/uploads/template/technical_document_template.docx
+++ b/uploads/template/technical_document_template.docx
@@ -23,14 +23,6 @@
         <w:gridCol w:w="8640"/>
       </w:tblGrid>
       <w:tr>
-        <w:tblPrEx>
-          <w:tblCellMar>
-            <w:top w:w="0" w:type="dxa"/>
-            <w:left w:w="0" w:type="dxa"/>
-            <w:bottom w:w="0" w:type="dxa"/>
-            <w:right w:w="0" w:type="dxa"/>
-          </w:tblCellMar>
-        </w:tblPrEx>
         <w:trPr>
           <w:cantSplit/>
         </w:trPr>
@@ -501,15 +493,7 @@
             <w:rPr>
               <w:sz w:val="24"/>
             </w:rPr>
-            <w:t>产品型</w:t>
-          </w:r>
-          <w:bookmarkStart w:id="37" w:name="_GoBack"/>
-          <w:bookmarkEnd w:id="37"/>
-          <w:r>
-            <w:rPr>
-              <w:sz w:val="24"/>
-            </w:rPr>
-            <w:t>号</w:t>
+            <w:t>产品型号</w:t>
           </w:r>
           <w:r>
             <w:rPr>
@@ -2415,8 +2399,8 @@
                 <w:szCs w:val="24"/>
               </w:rPr>
             </w:pPr>
-            <w:bookmarkStart w:id="1" w:name="_Toc2139_WPSOffice_Level1"/>
-            <w:bookmarkStart w:id="2" w:name="_Toc84851745"/>
+            <w:bookmarkStart w:id="1" w:name="_Toc84851745"/>
+            <w:bookmarkStart w:id="2" w:name="_Toc2139_WPSOffice_Level1"/>
             <w:r>
               <w:rPr>
                 <w:rFonts w:hint="eastAsia"/>
@@ -3013,12 +2997,6 @@
             <w:insideH w:val="single" w:color="auto" w:sz="4" w:space="0"/>
             <w:insideV w:val="single" w:color="auto" w:sz="4" w:space="0"/>
           </w:tblBorders>
-          <w:tblCellMar>
-            <w:top w:w="0" w:type="dxa"/>
-            <w:left w:w="108" w:type="dxa"/>
-            <w:bottom w:w="0" w:type="dxa"/>
-            <w:right w:w="108" w:type="dxa"/>
-          </w:tblCellMar>
         </w:tblPrEx>
         <w:tc>
           <w:tcPr>
@@ -3541,12 +3519,6 @@
             <w:insideH w:val="single" w:color="auto" w:sz="4" w:space="0"/>
             <w:insideV w:val="single" w:color="auto" w:sz="4" w:space="0"/>
           </w:tblBorders>
-          <w:tblCellMar>
-            <w:top w:w="0" w:type="dxa"/>
-            <w:left w:w="108" w:type="dxa"/>
-            <w:bottom w:w="0" w:type="dxa"/>
-            <w:right w:w="108" w:type="dxa"/>
-          </w:tblCellMar>
         </w:tblPrEx>
         <w:tc>
           <w:tcPr>
@@ -4597,12 +4569,6 @@
             <w:insideH w:val="single" w:color="auto" w:sz="4" w:space="0"/>
             <w:insideV w:val="single" w:color="auto" w:sz="4" w:space="0"/>
           </w:tblBorders>
-          <w:tblCellMar>
-            <w:top w:w="0" w:type="dxa"/>
-            <w:left w:w="108" w:type="dxa"/>
-            <w:bottom w:w="0" w:type="dxa"/>
-            <w:right w:w="108" w:type="dxa"/>
-          </w:tblCellMar>
         </w:tblPrEx>
         <w:tc>
           <w:tcPr>
@@ -5125,12 +5091,6 @@
             <w:insideH w:val="single" w:color="auto" w:sz="4" w:space="0"/>
             <w:insideV w:val="single" w:color="auto" w:sz="4" w:space="0"/>
           </w:tblBorders>
-          <w:tblCellMar>
-            <w:top w:w="0" w:type="dxa"/>
-            <w:left w:w="108" w:type="dxa"/>
-            <w:bottom w:w="0" w:type="dxa"/>
-            <w:right w:w="108" w:type="dxa"/>
-          </w:tblCellMar>
         </w:tblPrEx>
         <w:tc>
           <w:tcPr>
@@ -5788,9 +5748,9 @@
         <w:bidi w:val="0"/>
         <w:ind w:left="432" w:leftChars="0" w:hanging="432" w:firstLineChars="0"/>
       </w:pPr>
-      <w:bookmarkStart w:id="7" w:name="_Toc32480_WPSOffice_Level1"/>
+      <w:bookmarkStart w:id="7" w:name="_Toc11285"/>
       <w:bookmarkStart w:id="8" w:name="_Toc84851747"/>
-      <w:bookmarkStart w:id="9" w:name="_Toc11285"/>
+      <w:bookmarkStart w:id="9" w:name="_Toc32480_WPSOffice_Level1"/>
       <w:r>
         <w:t>产品型号</w:t>
       </w:r>
@@ -14087,8 +14047,8 @@
         </w:rPr>
       </w:pPr>
       <w:bookmarkStart w:id="11" w:name="_Toc98946978"/>
-      <w:bookmarkStart w:id="12" w:name="_Toc14947_WPSOffice_Level1"/>
-      <w:bookmarkStart w:id="13" w:name="_Toc84851749"/>
+      <w:bookmarkStart w:id="12" w:name="_Toc84851749"/>
+      <w:bookmarkStart w:id="13" w:name="_Toc14947_WPSOffice_Level1"/>
       <w:r>
         <w:rPr>
           <w:kern w:val="0"/>
@@ -17970,16 +17930,22 @@
         <w:spacing w:line="360" w:lineRule="auto"/>
         <w:ind w:firstLine="480" w:firstLineChars="200"/>
         <w:rPr>
+          <w:rFonts w:hint="eastAsia"/>
           <w:sz w:val="24"/>
           <w:szCs w:val="24"/>
+          <w:lang w:val="en-US" w:eastAsia="zh-CN"/>
         </w:rPr>
       </w:pPr>
+      <w:bookmarkStart w:id="32" w:name="_Toc84851754"/>
+      <w:bookmarkStart w:id="33" w:name="_Toc6399"/>
       <w:r>
         <w:rPr>
+          <w:rFonts w:hint="eastAsia"/>
           <w:sz w:val="24"/>
           <w:szCs w:val="24"/>
+          <w:lang w:val="en-US" w:eastAsia="zh-CN"/>
         </w:rPr>
-        <w:t>1）产品尺寸小，外观美观。</w:t>
+        <w:t>{%- for feature in features %}</w:t>
       </w:r>
     </w:p>
     <w:p>
@@ -17987,16 +17953,20 @@
         <w:spacing w:line="360" w:lineRule="auto"/>
         <w:ind w:firstLine="480" w:firstLineChars="200"/>
         <w:rPr>
+          <w:rFonts w:hint="eastAsia"/>
           <w:sz w:val="24"/>
           <w:szCs w:val="24"/>
+          <w:lang w:val="en-US" w:eastAsia="zh-CN"/>
         </w:rPr>
       </w:pPr>
       <w:r>
         <w:rPr>
+          <w:rFonts w:hint="eastAsia"/>
           <w:sz w:val="24"/>
           <w:szCs w:val="24"/>
+          <w:lang w:val="en-US" w:eastAsia="zh-CN"/>
         </w:rPr>
-        <w:t>2）产品的元器件和外壳可以实现100%国产化。</w:t>
+        <w:t>{{ loop.index }}) {{ feature }}</w:t>
       </w:r>
     </w:p>
     <w:p>
@@ -18004,8 +17974,10 @@
         <w:spacing w:line="360" w:lineRule="auto"/>
         <w:ind w:firstLine="480" w:firstLineChars="200"/>
         <w:rPr>
+          <w:rFonts w:hint="eastAsia"/>
           <w:sz w:val="24"/>
           <w:szCs w:val="24"/>
+          <w:lang w:val="en-US" w:eastAsia="zh-CN"/>
         </w:rPr>
       </w:pPr>
       <w:r>
@@ -18013,8 +17985,9 @@
           <w:rFonts w:hint="eastAsia"/>
           <w:sz w:val="24"/>
           <w:szCs w:val="24"/>
+          <w:lang w:val="en-US" w:eastAsia="zh-CN"/>
         </w:rPr>
-        <w:t>3）产品内部电子元器件的质量等级为普军级及以上等级。</w:t>
+        <w:t>{%- endfor %}</w:t>
       </w:r>
     </w:p>
     <w:p>
@@ -18023,8 +17996,6 @@
         <w:bidi w:val="0"/>
         <w:ind w:left="432" w:leftChars="0" w:hanging="432" w:firstLineChars="0"/>
       </w:pPr>
-      <w:bookmarkStart w:id="32" w:name="_Toc84851754"/>
-      <w:bookmarkStart w:id="33" w:name="_Toc6399"/>
       <w:r>
         <w:t>维修</w:t>
       </w:r>
@@ -18061,8 +18032,8 @@
         <w:bidi w:val="0"/>
         <w:ind w:left="432" w:leftChars="0" w:hanging="432" w:firstLineChars="0"/>
       </w:pPr>
-      <w:bookmarkStart w:id="34" w:name="_Toc25142_WPSOffice_Level1"/>
-      <w:bookmarkStart w:id="35" w:name="_Toc84851755"/>
+      <w:bookmarkStart w:id="34" w:name="_Toc84851755"/>
+      <w:bookmarkStart w:id="35" w:name="_Toc25142_WPSOffice_Level1"/>
       <w:bookmarkStart w:id="36" w:name="_Toc17405"/>
       <w:r>
         <w:t>使用注意事项</w:t>
@@ -18076,61 +18047,20 @@
         <w:spacing w:line="360" w:lineRule="auto"/>
         <w:ind w:firstLine="480" w:firstLineChars="200"/>
         <w:rPr>
+          <w:rFonts w:hint="eastAsia"/>
           <w:sz w:val="24"/>
           <w:szCs w:val="24"/>
+          <w:lang w:val="en-US" w:eastAsia="zh-CN"/>
         </w:rPr>
       </w:pPr>
-      <w:r>
-        <w:rPr>
-          <w:sz w:val="24"/>
-          <w:szCs w:val="24"/>
-        </w:rPr>
-        <w:t>1）产品应存放在</w:t>
-      </w:r>
       <w:r>
         <w:rPr>
           <w:rFonts w:hint="eastAsia"/>
           <w:sz w:val="24"/>
           <w:szCs w:val="24"/>
+          <w:lang w:val="en-US" w:eastAsia="zh-CN"/>
         </w:rPr>
-        <w:t>环境温度为-</w:t>
-      </w:r>
-      <w:r>
-        <w:rPr>
-          <w:sz w:val="24"/>
-          <w:szCs w:val="24"/>
-        </w:rPr>
-        <w:t>10</w:t>
-      </w:r>
-      <w:r>
-        <w:rPr>
-          <w:rFonts w:hint="eastAsia"/>
-          <w:sz w:val="24"/>
-          <w:szCs w:val="24"/>
-        </w:rPr>
-        <w:t>℃～4</w:t>
-      </w:r>
-      <w:r>
-        <w:rPr>
-          <w:sz w:val="24"/>
-          <w:szCs w:val="24"/>
-        </w:rPr>
-        <w:t>0</w:t>
-      </w:r>
-      <w:r>
-        <w:rPr>
-          <w:rFonts w:hint="eastAsia"/>
-          <w:sz w:val="24"/>
-          <w:szCs w:val="24"/>
-        </w:rPr>
-        <w:t>℃，相对湿度小于80%，周围环境无酸性、碱性及其他有害杂质的库房中</w:t>
-      </w:r>
-      <w:r>
-        <w:rPr>
-          <w:sz w:val="24"/>
-          <w:szCs w:val="24"/>
-        </w:rPr>
-        <w:t>。</w:t>
+        <w:t>{%- for note in important_notes %}</w:t>
       </w:r>
     </w:p>
     <w:p>
@@ -18138,99 +18068,31 @@
         <w:spacing w:line="360" w:lineRule="auto"/>
         <w:ind w:firstLine="480" w:firstLineChars="200"/>
         <w:rPr>
+          <w:rFonts w:hint="eastAsia"/>
           <w:sz w:val="24"/>
           <w:szCs w:val="24"/>
+          <w:lang w:val="en-US" w:eastAsia="zh-CN"/>
         </w:rPr>
       </w:pPr>
-      <w:r>
-        <w:rPr>
-          <w:sz w:val="24"/>
-          <w:szCs w:val="24"/>
-        </w:rPr>
-        <w:t>2）产品在设备中安装完成后，建议引出端连接处使用三防漆、热缩管等方式作密封处理，提高系统抗高浓度盐雾、水汽等恶劣环境的能力。</w:t>
-      </w:r>
-    </w:p>
-    <w:p>
-      <w:pPr>
-        <w:spacing w:line="360" w:lineRule="auto"/>
-        <w:ind w:firstLine="480" w:firstLineChars="200"/>
-        <w:rPr>
-          <w:sz w:val="24"/>
-          <w:szCs w:val="24"/>
-        </w:rPr>
-      </w:pPr>
-      <w:r>
-        <w:rPr>
-          <w:sz w:val="24"/>
-          <w:szCs w:val="24"/>
-        </w:rPr>
-        <w:t>3）用户应将</w:t>
-      </w:r>
       <w:r>
         <w:rPr>
           <w:rFonts w:hint="eastAsia"/>
           <w:sz w:val="24"/>
           <w:szCs w:val="24"/>
+          <w:lang w:val="en-US" w:eastAsia="zh-CN"/>
         </w:rPr>
-        <w:t>产品</w:t>
+        <w:t xml:space="preserve">{{ loop.index }}) {{ note </w:t>
       </w:r>
+      <w:bookmarkStart w:id="37" w:name="_GoBack"/>
+      <w:bookmarkEnd w:id="37"/>
       <w:r>
         <w:rPr>
+          <w:rFonts w:hint="eastAsia"/>
           <w:sz w:val="24"/>
           <w:szCs w:val="24"/>
+          <w:lang w:val="en-US" w:eastAsia="zh-CN"/>
         </w:rPr>
-        <w:t>外壳与用户金属机箱可靠电气搭接，并尽可能降低接地阻抗。</w:t>
-      </w:r>
-    </w:p>
-    <w:p>
-      <w:pPr>
-        <w:spacing w:line="360" w:lineRule="auto"/>
-        <w:ind w:firstLine="480" w:firstLineChars="200"/>
-        <w:rPr>
-          <w:sz w:val="24"/>
-          <w:szCs w:val="24"/>
-        </w:rPr>
-      </w:pPr>
-      <w:r>
-        <w:rPr>
-          <w:sz w:val="24"/>
-          <w:szCs w:val="24"/>
-        </w:rPr>
-        <w:t>4）禁止反复进行耐电压和绝缘电阻测试，防止电容失效。</w:t>
-      </w:r>
-    </w:p>
-    <w:p>
-      <w:pPr>
-        <w:spacing w:line="360" w:lineRule="auto"/>
-        <w:ind w:firstLine="480" w:firstLineChars="200"/>
-        <w:rPr>
-          <w:sz w:val="24"/>
-          <w:szCs w:val="24"/>
-        </w:rPr>
-      </w:pPr>
-      <w:r>
-        <w:rPr>
-          <w:sz w:val="24"/>
-          <w:szCs w:val="24"/>
-        </w:rPr>
-        <w:t>5）建议用户在大电流使用时充分考虑散热，建议用户通过导热/导电衬垫或导热硅脂将产品紧贴设备壳体或风冷散热。</w:t>
-      </w:r>
-    </w:p>
-    <w:p>
-      <w:pPr>
-        <w:spacing w:line="360" w:lineRule="auto"/>
-        <w:ind w:firstLine="480" w:firstLineChars="200"/>
-        <w:rPr>
-          <w:sz w:val="24"/>
-          <w:szCs w:val="24"/>
-        </w:rPr>
-      </w:pPr>
-      <w:r>
-        <w:rPr>
-          <w:sz w:val="24"/>
-          <w:szCs w:val="24"/>
-        </w:rPr>
-        <w:t>6）如有严酷的环境要求（湿热、盐雾、霉菌等），安装后请在产品表面喷涂三防漆或其它防锈漆。</w:t>
+        <w:t>}}</w:t>
       </w:r>
     </w:p>
     <w:p>
@@ -18247,41 +18109,9 @@
           <w:rFonts w:hint="eastAsia"/>
           <w:sz w:val="24"/>
           <w:szCs w:val="24"/>
+          <w:lang w:val="en-US" w:eastAsia="zh-CN"/>
         </w:rPr>
-        <w:t>7）针对引出端为穿心电容（焊接式）的产品，焊接前应提前将穿心电容引脚与所连接的导线上锡，焊接时焊接温度≤280℃，焊接时间≤3秒，焊点离穿心电容壳体3毫米之外。在安装过程中切勿让穿心电容承受轴向或径向受力。</w:t>
-      </w:r>
-    </w:p>
-    <w:p>
-      <w:pPr>
-        <w:spacing w:line="360" w:lineRule="auto"/>
-        <w:ind w:firstLine="480" w:firstLineChars="200"/>
-        <w:rPr>
-          <w:sz w:val="24"/>
-          <w:szCs w:val="24"/>
-        </w:rPr>
-      </w:pPr>
-      <w:r>
-        <w:rPr>
-          <w:rFonts w:hint="eastAsia"/>
-          <w:sz w:val="24"/>
-          <w:szCs w:val="24"/>
-        </w:rPr>
-        <w:t>8）针对引出端为螺栓的产品，应注意接线方法和控制安装扭力，避免由螺栓转动而造成的内部线路故障或质量隐患。紧固螺钉时应按下图所示：先用扳手1固定住根部螺母避免转动，再用扳手2拧紧外侧螺母。安装扭矩建议：M6螺栓2.52N.m~2.77 N.m；M4螺栓1.09N.m~</w:t>
-      </w:r>
-      <w:r>
-        <w:rPr>
-          <w:sz w:val="24"/>
-          <w:szCs w:val="24"/>
-        </w:rPr>
-        <w:t>1</w:t>
-      </w:r>
-      <w:r>
-        <w:rPr>
-          <w:rFonts w:hint="eastAsia"/>
-          <w:sz w:val="24"/>
-          <w:szCs w:val="24"/>
-        </w:rPr>
-        <w:t>.20 N.m。</w:t>
+        <w:t>{%- endfor %}</w:t>
       </w:r>
     </w:p>
     <w:p>

--- a/uploads/template/technical_document_template.docx
+++ b/uploads/template/technical_document_template.docx
@@ -23,6 +23,14 @@
         <w:gridCol w:w="8640"/>
       </w:tblGrid>
       <w:tr>
+        <w:tblPrEx>
+          <w:tblCellMar>
+            <w:top w:w="0" w:type="dxa"/>
+            <w:left w:w="0" w:type="dxa"/>
+            <w:bottom w:w="0" w:type="dxa"/>
+            <w:right w:w="0" w:type="dxa"/>
+          </w:tblCellMar>
+        </w:tblPrEx>
         <w:trPr>
           <w:cantSplit/>
         </w:trPr>
@@ -2399,8 +2407,8 @@
                 <w:szCs w:val="24"/>
               </w:rPr>
             </w:pPr>
-            <w:bookmarkStart w:id="1" w:name="_Toc84851745"/>
-            <w:bookmarkStart w:id="2" w:name="_Toc2139_WPSOffice_Level1"/>
+            <w:bookmarkStart w:id="1" w:name="_Toc2139_WPSOffice_Level1"/>
+            <w:bookmarkStart w:id="2" w:name="_Toc84851745"/>
             <w:r>
               <w:rPr>
                 <w:rFonts w:hint="eastAsia"/>
@@ -2725,14 +2733,166 @@
       </w:tr>
       <w:tr>
         <w:tblPrEx>
-          <w:tblBorders>
-            <w:top w:val="single" w:color="auto" w:sz="4" w:space="0"/>
-            <w:left w:val="single" w:color="auto" w:sz="4" w:space="0"/>
-            <w:bottom w:val="single" w:color="auto" w:sz="4" w:space="0"/>
-            <w:right w:val="single" w:color="auto" w:sz="4" w:space="0"/>
-            <w:insideH w:val="single" w:color="auto" w:sz="4" w:space="0"/>
-            <w:insideV w:val="single" w:color="auto" w:sz="4" w:space="0"/>
-          </w:tblBorders>
+          <w:tblCellMar>
+            <w:top w:w="0" w:type="dxa"/>
+            <w:left w:w="108" w:type="dxa"/>
+            <w:bottom w:w="0" w:type="dxa"/>
+            <w:right w:w="108" w:type="dxa"/>
+          </w:tblCellMar>
+        </w:tblPrEx>
+        <w:tc>
+          <w:tcPr>
+            <w:tcW w:w="846" w:type="dxa"/>
+          </w:tcPr>
+          <w:p>
+            <w:pPr>
+              <w:rPr>
+                <w:kern w:val="0"/>
+                <w:sz w:val="24"/>
+                <w:szCs w:val="24"/>
+              </w:rPr>
+            </w:pPr>
+          </w:p>
+        </w:tc>
+        <w:tc>
+          <w:tcPr>
+            <w:tcW w:w="3685" w:type="dxa"/>
+          </w:tcPr>
+          <w:p>
+            <w:pPr>
+              <w:rPr>
+                <w:kern w:val="0"/>
+                <w:sz w:val="24"/>
+                <w:szCs w:val="24"/>
+              </w:rPr>
+            </w:pPr>
+          </w:p>
+        </w:tc>
+        <w:tc>
+          <w:tcPr>
+            <w:tcW w:w="1276" w:type="dxa"/>
+          </w:tcPr>
+          <w:p>
+            <w:pPr>
+              <w:rPr>
+                <w:kern w:val="0"/>
+                <w:sz w:val="24"/>
+                <w:szCs w:val="24"/>
+              </w:rPr>
+            </w:pPr>
+          </w:p>
+        </w:tc>
+        <w:tc>
+          <w:tcPr>
+            <w:tcW w:w="1005" w:type="dxa"/>
+          </w:tcPr>
+          <w:p>
+            <w:pPr>
+              <w:rPr>
+                <w:kern w:val="0"/>
+                <w:sz w:val="24"/>
+                <w:szCs w:val="24"/>
+              </w:rPr>
+            </w:pPr>
+          </w:p>
+        </w:tc>
+        <w:tc>
+          <w:tcPr>
+            <w:tcW w:w="1704" w:type="dxa"/>
+          </w:tcPr>
+          <w:p>
+            <w:pPr>
+              <w:rPr>
+                <w:kern w:val="0"/>
+                <w:sz w:val="24"/>
+                <w:szCs w:val="24"/>
+              </w:rPr>
+            </w:pPr>
+          </w:p>
+        </w:tc>
+      </w:tr>
+      <w:tr>
+        <w:tblPrEx>
+          <w:tblCellMar>
+            <w:top w:w="0" w:type="dxa"/>
+            <w:left w:w="108" w:type="dxa"/>
+            <w:bottom w:w="0" w:type="dxa"/>
+            <w:right w:w="108" w:type="dxa"/>
+          </w:tblCellMar>
+        </w:tblPrEx>
+        <w:tc>
+          <w:tcPr>
+            <w:tcW w:w="846" w:type="dxa"/>
+          </w:tcPr>
+          <w:p>
+            <w:pPr>
+              <w:rPr>
+                <w:kern w:val="0"/>
+                <w:sz w:val="24"/>
+                <w:szCs w:val="24"/>
+              </w:rPr>
+            </w:pPr>
+          </w:p>
+        </w:tc>
+        <w:tc>
+          <w:tcPr>
+            <w:tcW w:w="3685" w:type="dxa"/>
+          </w:tcPr>
+          <w:p>
+            <w:pPr>
+              <w:rPr>
+                <w:kern w:val="0"/>
+                <w:sz w:val="24"/>
+                <w:szCs w:val="24"/>
+              </w:rPr>
+            </w:pPr>
+          </w:p>
+        </w:tc>
+        <w:tc>
+          <w:tcPr>
+            <w:tcW w:w="1276" w:type="dxa"/>
+          </w:tcPr>
+          <w:p>
+            <w:pPr>
+              <w:rPr>
+                <w:kern w:val="0"/>
+                <w:sz w:val="24"/>
+                <w:szCs w:val="24"/>
+              </w:rPr>
+            </w:pPr>
+          </w:p>
+        </w:tc>
+        <w:tc>
+          <w:tcPr>
+            <w:tcW w:w="1005" w:type="dxa"/>
+          </w:tcPr>
+          <w:p>
+            <w:pPr>
+              <w:rPr>
+                <w:kern w:val="0"/>
+                <w:sz w:val="24"/>
+                <w:szCs w:val="24"/>
+              </w:rPr>
+            </w:pPr>
+          </w:p>
+        </w:tc>
+        <w:tc>
+          <w:tcPr>
+            <w:tcW w:w="1704" w:type="dxa"/>
+          </w:tcPr>
+          <w:p>
+            <w:pPr>
+              <w:rPr>
+                <w:kern w:val="0"/>
+                <w:sz w:val="24"/>
+                <w:szCs w:val="24"/>
+              </w:rPr>
+            </w:pPr>
+          </w:p>
+        </w:tc>
+      </w:tr>
+      <w:tr>
+        <w:tblPrEx>
           <w:tblCellMar>
             <w:top w:w="0" w:type="dxa"/>
             <w:left w:w="108" w:type="dxa"/>
@@ -2997,6 +3157,12 @@
             <w:insideH w:val="single" w:color="auto" w:sz="4" w:space="0"/>
             <w:insideV w:val="single" w:color="auto" w:sz="4" w:space="0"/>
           </w:tblBorders>
+          <w:tblCellMar>
+            <w:top w:w="0" w:type="dxa"/>
+            <w:left w:w="108" w:type="dxa"/>
+            <w:bottom w:w="0" w:type="dxa"/>
+            <w:right w:w="108" w:type="dxa"/>
+          </w:tblCellMar>
         </w:tblPrEx>
         <w:tc>
           <w:tcPr>
@@ -3247,14 +3413,246 @@
       </w:tr>
       <w:tr>
         <w:tblPrEx>
-          <w:tblBorders>
-            <w:top w:val="single" w:color="auto" w:sz="4" w:space="0"/>
-            <w:left w:val="single" w:color="auto" w:sz="4" w:space="0"/>
-            <w:bottom w:val="single" w:color="auto" w:sz="4" w:space="0"/>
-            <w:right w:val="single" w:color="auto" w:sz="4" w:space="0"/>
-            <w:insideH w:val="single" w:color="auto" w:sz="4" w:space="0"/>
-            <w:insideV w:val="single" w:color="auto" w:sz="4" w:space="0"/>
-          </w:tblBorders>
+          <w:tblCellMar>
+            <w:top w:w="0" w:type="dxa"/>
+            <w:left w:w="108" w:type="dxa"/>
+            <w:bottom w:w="0" w:type="dxa"/>
+            <w:right w:w="108" w:type="dxa"/>
+          </w:tblCellMar>
+        </w:tblPrEx>
+        <w:tc>
+          <w:tcPr>
+            <w:tcW w:w="846" w:type="dxa"/>
+          </w:tcPr>
+          <w:p>
+            <w:pPr>
+              <w:rPr>
+                <w:kern w:val="0"/>
+                <w:sz w:val="24"/>
+                <w:szCs w:val="24"/>
+              </w:rPr>
+            </w:pPr>
+          </w:p>
+        </w:tc>
+        <w:tc>
+          <w:tcPr>
+            <w:tcW w:w="3685" w:type="dxa"/>
+          </w:tcPr>
+          <w:p>
+            <w:pPr>
+              <w:rPr>
+                <w:kern w:val="0"/>
+                <w:sz w:val="24"/>
+                <w:szCs w:val="24"/>
+              </w:rPr>
+            </w:pPr>
+          </w:p>
+        </w:tc>
+        <w:tc>
+          <w:tcPr>
+            <w:tcW w:w="1276" w:type="dxa"/>
+          </w:tcPr>
+          <w:p>
+            <w:pPr>
+              <w:rPr>
+                <w:kern w:val="0"/>
+                <w:sz w:val="24"/>
+                <w:szCs w:val="24"/>
+              </w:rPr>
+            </w:pPr>
+          </w:p>
+        </w:tc>
+        <w:tc>
+          <w:tcPr>
+            <w:tcW w:w="1005" w:type="dxa"/>
+          </w:tcPr>
+          <w:p>
+            <w:pPr>
+              <w:rPr>
+                <w:kern w:val="0"/>
+                <w:sz w:val="24"/>
+                <w:szCs w:val="24"/>
+              </w:rPr>
+            </w:pPr>
+          </w:p>
+        </w:tc>
+        <w:tc>
+          <w:tcPr>
+            <w:tcW w:w="1704" w:type="dxa"/>
+          </w:tcPr>
+          <w:p>
+            <w:pPr>
+              <w:rPr>
+                <w:kern w:val="0"/>
+                <w:sz w:val="24"/>
+                <w:szCs w:val="24"/>
+              </w:rPr>
+            </w:pPr>
+          </w:p>
+        </w:tc>
+      </w:tr>
+      <w:tr>
+        <w:tblPrEx>
+          <w:tblCellMar>
+            <w:top w:w="0" w:type="dxa"/>
+            <w:left w:w="108" w:type="dxa"/>
+            <w:bottom w:w="0" w:type="dxa"/>
+            <w:right w:w="108" w:type="dxa"/>
+          </w:tblCellMar>
+        </w:tblPrEx>
+        <w:tc>
+          <w:tcPr>
+            <w:tcW w:w="846" w:type="dxa"/>
+          </w:tcPr>
+          <w:p>
+            <w:pPr>
+              <w:rPr>
+                <w:kern w:val="0"/>
+                <w:sz w:val="24"/>
+                <w:szCs w:val="24"/>
+              </w:rPr>
+            </w:pPr>
+          </w:p>
+        </w:tc>
+        <w:tc>
+          <w:tcPr>
+            <w:tcW w:w="3685" w:type="dxa"/>
+          </w:tcPr>
+          <w:p>
+            <w:pPr>
+              <w:rPr>
+                <w:kern w:val="0"/>
+                <w:sz w:val="24"/>
+                <w:szCs w:val="24"/>
+              </w:rPr>
+            </w:pPr>
+          </w:p>
+        </w:tc>
+        <w:tc>
+          <w:tcPr>
+            <w:tcW w:w="1276" w:type="dxa"/>
+          </w:tcPr>
+          <w:p>
+            <w:pPr>
+              <w:rPr>
+                <w:kern w:val="0"/>
+                <w:sz w:val="24"/>
+                <w:szCs w:val="24"/>
+              </w:rPr>
+            </w:pPr>
+          </w:p>
+        </w:tc>
+        <w:tc>
+          <w:tcPr>
+            <w:tcW w:w="1005" w:type="dxa"/>
+          </w:tcPr>
+          <w:p>
+            <w:pPr>
+              <w:rPr>
+                <w:kern w:val="0"/>
+                <w:sz w:val="24"/>
+                <w:szCs w:val="24"/>
+              </w:rPr>
+            </w:pPr>
+          </w:p>
+        </w:tc>
+        <w:tc>
+          <w:tcPr>
+            <w:tcW w:w="1704" w:type="dxa"/>
+          </w:tcPr>
+          <w:p>
+            <w:pPr>
+              <w:rPr>
+                <w:kern w:val="0"/>
+                <w:sz w:val="24"/>
+                <w:szCs w:val="24"/>
+              </w:rPr>
+            </w:pPr>
+          </w:p>
+        </w:tc>
+      </w:tr>
+      <w:tr>
+        <w:tblPrEx>
+          <w:tblCellMar>
+            <w:top w:w="0" w:type="dxa"/>
+            <w:left w:w="108" w:type="dxa"/>
+            <w:bottom w:w="0" w:type="dxa"/>
+            <w:right w:w="108" w:type="dxa"/>
+          </w:tblCellMar>
+        </w:tblPrEx>
+        <w:tc>
+          <w:tcPr>
+            <w:tcW w:w="846" w:type="dxa"/>
+          </w:tcPr>
+          <w:p>
+            <w:pPr>
+              <w:rPr>
+                <w:kern w:val="0"/>
+                <w:sz w:val="24"/>
+                <w:szCs w:val="24"/>
+              </w:rPr>
+            </w:pPr>
+          </w:p>
+        </w:tc>
+        <w:tc>
+          <w:tcPr>
+            <w:tcW w:w="3685" w:type="dxa"/>
+          </w:tcPr>
+          <w:p>
+            <w:pPr>
+              <w:rPr>
+                <w:kern w:val="0"/>
+                <w:sz w:val="24"/>
+                <w:szCs w:val="24"/>
+              </w:rPr>
+            </w:pPr>
+          </w:p>
+        </w:tc>
+        <w:tc>
+          <w:tcPr>
+            <w:tcW w:w="1276" w:type="dxa"/>
+          </w:tcPr>
+          <w:p>
+            <w:pPr>
+              <w:rPr>
+                <w:kern w:val="0"/>
+                <w:sz w:val="24"/>
+                <w:szCs w:val="24"/>
+              </w:rPr>
+            </w:pPr>
+          </w:p>
+        </w:tc>
+        <w:tc>
+          <w:tcPr>
+            <w:tcW w:w="1005" w:type="dxa"/>
+          </w:tcPr>
+          <w:p>
+            <w:pPr>
+              <w:rPr>
+                <w:kern w:val="0"/>
+                <w:sz w:val="24"/>
+                <w:szCs w:val="24"/>
+              </w:rPr>
+            </w:pPr>
+          </w:p>
+        </w:tc>
+        <w:tc>
+          <w:tcPr>
+            <w:tcW w:w="1704" w:type="dxa"/>
+          </w:tcPr>
+          <w:p>
+            <w:pPr>
+              <w:rPr>
+                <w:kern w:val="0"/>
+                <w:sz w:val="24"/>
+                <w:szCs w:val="24"/>
+              </w:rPr>
+            </w:pPr>
+          </w:p>
+        </w:tc>
+      </w:tr>
+      <w:tr>
+        <w:tblPrEx>
           <w:tblCellMar>
             <w:top w:w="0" w:type="dxa"/>
             <w:left w:w="108" w:type="dxa"/>
@@ -3519,6 +3917,12 @@
             <w:insideH w:val="single" w:color="auto" w:sz="4" w:space="0"/>
             <w:insideV w:val="single" w:color="auto" w:sz="4" w:space="0"/>
           </w:tblBorders>
+          <w:tblCellMar>
+            <w:top w:w="0" w:type="dxa"/>
+            <w:left w:w="108" w:type="dxa"/>
+            <w:bottom w:w="0" w:type="dxa"/>
+            <w:right w:w="108" w:type="dxa"/>
+          </w:tblCellMar>
         </w:tblPrEx>
         <w:tc>
           <w:tcPr>
@@ -4297,14 +4701,6 @@
       </w:tr>
       <w:tr>
         <w:tblPrEx>
-          <w:tblBorders>
-            <w:top w:val="single" w:color="auto" w:sz="4" w:space="0"/>
-            <w:left w:val="single" w:color="auto" w:sz="4" w:space="0"/>
-            <w:bottom w:val="single" w:color="auto" w:sz="4" w:space="0"/>
-            <w:right w:val="single" w:color="auto" w:sz="4" w:space="0"/>
-            <w:insideH w:val="single" w:color="auto" w:sz="4" w:space="0"/>
-            <w:insideV w:val="single" w:color="auto" w:sz="4" w:space="0"/>
-          </w:tblBorders>
           <w:tblCellMar>
             <w:top w:w="0" w:type="dxa"/>
             <w:left w:w="108" w:type="dxa"/>
@@ -4569,6 +4965,12 @@
             <w:insideH w:val="single" w:color="auto" w:sz="4" w:space="0"/>
             <w:insideV w:val="single" w:color="auto" w:sz="4" w:space="0"/>
           </w:tblBorders>
+          <w:tblCellMar>
+            <w:top w:w="0" w:type="dxa"/>
+            <w:left w:w="108" w:type="dxa"/>
+            <w:bottom w:w="0" w:type="dxa"/>
+            <w:right w:w="108" w:type="dxa"/>
+          </w:tblCellMar>
         </w:tblPrEx>
         <w:tc>
           <w:tcPr>
@@ -4657,440 +5059,6 @@
             <w:bottom w:w="0" w:type="dxa"/>
             <w:right w:w="108" w:type="dxa"/>
           </w:tblCellMar>
-        </w:tblPrEx>
-        <w:tc>
-          <w:tcPr>
-            <w:tcW w:w="846" w:type="dxa"/>
-          </w:tcPr>
-          <w:p>
-            <w:pPr>
-              <w:rPr>
-                <w:kern w:val="0"/>
-                <w:sz w:val="24"/>
-                <w:szCs w:val="24"/>
-              </w:rPr>
-            </w:pPr>
-          </w:p>
-        </w:tc>
-        <w:tc>
-          <w:tcPr>
-            <w:tcW w:w="3685" w:type="dxa"/>
-          </w:tcPr>
-          <w:p>
-            <w:pPr>
-              <w:rPr>
-                <w:kern w:val="0"/>
-                <w:sz w:val="24"/>
-                <w:szCs w:val="24"/>
-              </w:rPr>
-            </w:pPr>
-          </w:p>
-        </w:tc>
-        <w:tc>
-          <w:tcPr>
-            <w:tcW w:w="1276" w:type="dxa"/>
-          </w:tcPr>
-          <w:p>
-            <w:pPr>
-              <w:rPr>
-                <w:kern w:val="0"/>
-                <w:sz w:val="24"/>
-                <w:szCs w:val="24"/>
-              </w:rPr>
-            </w:pPr>
-          </w:p>
-        </w:tc>
-        <w:tc>
-          <w:tcPr>
-            <w:tcW w:w="1005" w:type="dxa"/>
-          </w:tcPr>
-          <w:p>
-            <w:pPr>
-              <w:rPr>
-                <w:kern w:val="0"/>
-                <w:sz w:val="24"/>
-                <w:szCs w:val="24"/>
-              </w:rPr>
-            </w:pPr>
-          </w:p>
-        </w:tc>
-        <w:tc>
-          <w:tcPr>
-            <w:tcW w:w="1704" w:type="dxa"/>
-          </w:tcPr>
-          <w:p>
-            <w:pPr>
-              <w:rPr>
-                <w:kern w:val="0"/>
-                <w:sz w:val="24"/>
-                <w:szCs w:val="24"/>
-              </w:rPr>
-            </w:pPr>
-          </w:p>
-        </w:tc>
-      </w:tr>
-      <w:tr>
-        <w:tblPrEx>
-          <w:tblBorders>
-            <w:top w:val="single" w:color="auto" w:sz="4" w:space="0"/>
-            <w:left w:val="single" w:color="auto" w:sz="4" w:space="0"/>
-            <w:bottom w:val="single" w:color="auto" w:sz="4" w:space="0"/>
-            <w:right w:val="single" w:color="auto" w:sz="4" w:space="0"/>
-            <w:insideH w:val="single" w:color="auto" w:sz="4" w:space="0"/>
-            <w:insideV w:val="single" w:color="auto" w:sz="4" w:space="0"/>
-          </w:tblBorders>
-          <w:tblCellMar>
-            <w:top w:w="0" w:type="dxa"/>
-            <w:left w:w="108" w:type="dxa"/>
-            <w:bottom w:w="0" w:type="dxa"/>
-            <w:right w:w="108" w:type="dxa"/>
-          </w:tblCellMar>
-        </w:tblPrEx>
-        <w:tc>
-          <w:tcPr>
-            <w:tcW w:w="846" w:type="dxa"/>
-          </w:tcPr>
-          <w:p>
-            <w:pPr>
-              <w:rPr>
-                <w:kern w:val="0"/>
-                <w:sz w:val="24"/>
-                <w:szCs w:val="24"/>
-              </w:rPr>
-            </w:pPr>
-          </w:p>
-        </w:tc>
-        <w:tc>
-          <w:tcPr>
-            <w:tcW w:w="3685" w:type="dxa"/>
-          </w:tcPr>
-          <w:p>
-            <w:pPr>
-              <w:rPr>
-                <w:kern w:val="0"/>
-                <w:sz w:val="24"/>
-                <w:szCs w:val="24"/>
-              </w:rPr>
-            </w:pPr>
-          </w:p>
-        </w:tc>
-        <w:tc>
-          <w:tcPr>
-            <w:tcW w:w="1276" w:type="dxa"/>
-          </w:tcPr>
-          <w:p>
-            <w:pPr>
-              <w:rPr>
-                <w:kern w:val="0"/>
-                <w:sz w:val="24"/>
-                <w:szCs w:val="24"/>
-              </w:rPr>
-            </w:pPr>
-          </w:p>
-        </w:tc>
-        <w:tc>
-          <w:tcPr>
-            <w:tcW w:w="1005" w:type="dxa"/>
-          </w:tcPr>
-          <w:p>
-            <w:pPr>
-              <w:rPr>
-                <w:kern w:val="0"/>
-                <w:sz w:val="24"/>
-                <w:szCs w:val="24"/>
-              </w:rPr>
-            </w:pPr>
-          </w:p>
-        </w:tc>
-        <w:tc>
-          <w:tcPr>
-            <w:tcW w:w="1704" w:type="dxa"/>
-          </w:tcPr>
-          <w:p>
-            <w:pPr>
-              <w:rPr>
-                <w:kern w:val="0"/>
-                <w:sz w:val="24"/>
-                <w:szCs w:val="24"/>
-              </w:rPr>
-            </w:pPr>
-          </w:p>
-        </w:tc>
-      </w:tr>
-      <w:tr>
-        <w:tblPrEx>
-          <w:tblBorders>
-            <w:top w:val="single" w:color="auto" w:sz="4" w:space="0"/>
-            <w:left w:val="single" w:color="auto" w:sz="4" w:space="0"/>
-            <w:bottom w:val="single" w:color="auto" w:sz="4" w:space="0"/>
-            <w:right w:val="single" w:color="auto" w:sz="4" w:space="0"/>
-            <w:insideH w:val="single" w:color="auto" w:sz="4" w:space="0"/>
-            <w:insideV w:val="single" w:color="auto" w:sz="4" w:space="0"/>
-          </w:tblBorders>
-          <w:tblCellMar>
-            <w:top w:w="0" w:type="dxa"/>
-            <w:left w:w="108" w:type="dxa"/>
-            <w:bottom w:w="0" w:type="dxa"/>
-            <w:right w:w="108" w:type="dxa"/>
-          </w:tblCellMar>
-        </w:tblPrEx>
-        <w:tc>
-          <w:tcPr>
-            <w:tcW w:w="846" w:type="dxa"/>
-          </w:tcPr>
-          <w:p>
-            <w:pPr>
-              <w:rPr>
-                <w:kern w:val="0"/>
-                <w:sz w:val="24"/>
-                <w:szCs w:val="24"/>
-              </w:rPr>
-            </w:pPr>
-          </w:p>
-        </w:tc>
-        <w:tc>
-          <w:tcPr>
-            <w:tcW w:w="3685" w:type="dxa"/>
-          </w:tcPr>
-          <w:p>
-            <w:pPr>
-              <w:rPr>
-                <w:kern w:val="0"/>
-                <w:sz w:val="24"/>
-                <w:szCs w:val="24"/>
-              </w:rPr>
-            </w:pPr>
-          </w:p>
-        </w:tc>
-        <w:tc>
-          <w:tcPr>
-            <w:tcW w:w="1276" w:type="dxa"/>
-          </w:tcPr>
-          <w:p>
-            <w:pPr>
-              <w:rPr>
-                <w:kern w:val="0"/>
-                <w:sz w:val="24"/>
-                <w:szCs w:val="24"/>
-              </w:rPr>
-            </w:pPr>
-          </w:p>
-        </w:tc>
-        <w:tc>
-          <w:tcPr>
-            <w:tcW w:w="1005" w:type="dxa"/>
-          </w:tcPr>
-          <w:p>
-            <w:pPr>
-              <w:rPr>
-                <w:kern w:val="0"/>
-                <w:sz w:val="24"/>
-                <w:szCs w:val="24"/>
-              </w:rPr>
-            </w:pPr>
-          </w:p>
-        </w:tc>
-        <w:tc>
-          <w:tcPr>
-            <w:tcW w:w="1704" w:type="dxa"/>
-          </w:tcPr>
-          <w:p>
-            <w:pPr>
-              <w:rPr>
-                <w:kern w:val="0"/>
-                <w:sz w:val="24"/>
-                <w:szCs w:val="24"/>
-              </w:rPr>
-            </w:pPr>
-          </w:p>
-        </w:tc>
-      </w:tr>
-      <w:tr>
-        <w:tblPrEx>
-          <w:tblBorders>
-            <w:top w:val="single" w:color="auto" w:sz="4" w:space="0"/>
-            <w:left w:val="single" w:color="auto" w:sz="4" w:space="0"/>
-            <w:bottom w:val="single" w:color="auto" w:sz="4" w:space="0"/>
-            <w:right w:val="single" w:color="auto" w:sz="4" w:space="0"/>
-            <w:insideH w:val="single" w:color="auto" w:sz="4" w:space="0"/>
-            <w:insideV w:val="single" w:color="auto" w:sz="4" w:space="0"/>
-          </w:tblBorders>
-          <w:tblCellMar>
-            <w:top w:w="0" w:type="dxa"/>
-            <w:left w:w="108" w:type="dxa"/>
-            <w:bottom w:w="0" w:type="dxa"/>
-            <w:right w:w="108" w:type="dxa"/>
-          </w:tblCellMar>
-        </w:tblPrEx>
-        <w:tc>
-          <w:tcPr>
-            <w:tcW w:w="846" w:type="dxa"/>
-          </w:tcPr>
-          <w:p>
-            <w:pPr>
-              <w:rPr>
-                <w:kern w:val="0"/>
-                <w:sz w:val="24"/>
-                <w:szCs w:val="24"/>
-              </w:rPr>
-            </w:pPr>
-          </w:p>
-        </w:tc>
-        <w:tc>
-          <w:tcPr>
-            <w:tcW w:w="3685" w:type="dxa"/>
-          </w:tcPr>
-          <w:p>
-            <w:pPr>
-              <w:rPr>
-                <w:kern w:val="0"/>
-                <w:sz w:val="24"/>
-                <w:szCs w:val="24"/>
-              </w:rPr>
-            </w:pPr>
-          </w:p>
-        </w:tc>
-        <w:tc>
-          <w:tcPr>
-            <w:tcW w:w="1276" w:type="dxa"/>
-          </w:tcPr>
-          <w:p>
-            <w:pPr>
-              <w:rPr>
-                <w:kern w:val="0"/>
-                <w:sz w:val="24"/>
-                <w:szCs w:val="24"/>
-              </w:rPr>
-            </w:pPr>
-          </w:p>
-        </w:tc>
-        <w:tc>
-          <w:tcPr>
-            <w:tcW w:w="1005" w:type="dxa"/>
-          </w:tcPr>
-          <w:p>
-            <w:pPr>
-              <w:rPr>
-                <w:kern w:val="0"/>
-                <w:sz w:val="24"/>
-                <w:szCs w:val="24"/>
-              </w:rPr>
-            </w:pPr>
-          </w:p>
-        </w:tc>
-        <w:tc>
-          <w:tcPr>
-            <w:tcW w:w="1704" w:type="dxa"/>
-          </w:tcPr>
-          <w:p>
-            <w:pPr>
-              <w:rPr>
-                <w:kern w:val="0"/>
-                <w:sz w:val="24"/>
-                <w:szCs w:val="24"/>
-              </w:rPr>
-            </w:pPr>
-          </w:p>
-        </w:tc>
-      </w:tr>
-      <w:tr>
-        <w:tblPrEx>
-          <w:tblBorders>
-            <w:top w:val="single" w:color="auto" w:sz="4" w:space="0"/>
-            <w:left w:val="single" w:color="auto" w:sz="4" w:space="0"/>
-            <w:bottom w:val="single" w:color="auto" w:sz="4" w:space="0"/>
-            <w:right w:val="single" w:color="auto" w:sz="4" w:space="0"/>
-            <w:insideH w:val="single" w:color="auto" w:sz="4" w:space="0"/>
-            <w:insideV w:val="single" w:color="auto" w:sz="4" w:space="0"/>
-          </w:tblBorders>
-          <w:tblCellMar>
-            <w:top w:w="0" w:type="dxa"/>
-            <w:left w:w="108" w:type="dxa"/>
-            <w:bottom w:w="0" w:type="dxa"/>
-            <w:right w:w="108" w:type="dxa"/>
-          </w:tblCellMar>
-        </w:tblPrEx>
-        <w:tc>
-          <w:tcPr>
-            <w:tcW w:w="846" w:type="dxa"/>
-          </w:tcPr>
-          <w:p>
-            <w:pPr>
-              <w:rPr>
-                <w:kern w:val="0"/>
-                <w:sz w:val="24"/>
-                <w:szCs w:val="24"/>
-              </w:rPr>
-            </w:pPr>
-          </w:p>
-        </w:tc>
-        <w:tc>
-          <w:tcPr>
-            <w:tcW w:w="3685" w:type="dxa"/>
-          </w:tcPr>
-          <w:p>
-            <w:pPr>
-              <w:rPr>
-                <w:kern w:val="0"/>
-                <w:sz w:val="24"/>
-                <w:szCs w:val="24"/>
-              </w:rPr>
-            </w:pPr>
-          </w:p>
-        </w:tc>
-        <w:tc>
-          <w:tcPr>
-            <w:tcW w:w="1276" w:type="dxa"/>
-          </w:tcPr>
-          <w:p>
-            <w:pPr>
-              <w:rPr>
-                <w:kern w:val="0"/>
-                <w:sz w:val="24"/>
-                <w:szCs w:val="24"/>
-              </w:rPr>
-            </w:pPr>
-          </w:p>
-        </w:tc>
-        <w:tc>
-          <w:tcPr>
-            <w:tcW w:w="1005" w:type="dxa"/>
-          </w:tcPr>
-          <w:p>
-            <w:pPr>
-              <w:rPr>
-                <w:kern w:val="0"/>
-                <w:sz w:val="24"/>
-                <w:szCs w:val="24"/>
-              </w:rPr>
-            </w:pPr>
-          </w:p>
-        </w:tc>
-        <w:tc>
-          <w:tcPr>
-            <w:tcW w:w="1704" w:type="dxa"/>
-          </w:tcPr>
-          <w:p>
-            <w:pPr>
-              <w:rPr>
-                <w:kern w:val="0"/>
-                <w:sz w:val="24"/>
-                <w:szCs w:val="24"/>
-              </w:rPr>
-            </w:pPr>
-          </w:p>
-        </w:tc>
-      </w:tr>
-      <w:tr>
-        <w:tblPrEx>
-          <w:tblBorders>
-            <w:top w:val="single" w:color="auto" w:sz="4" w:space="0"/>
-            <w:left w:val="single" w:color="auto" w:sz="4" w:space="0"/>
-            <w:bottom w:val="single" w:color="auto" w:sz="4" w:space="0"/>
-            <w:right w:val="single" w:color="auto" w:sz="4" w:space="0"/>
-            <w:insideH w:val="single" w:color="auto" w:sz="4" w:space="0"/>
-            <w:insideV w:val="single" w:color="auto" w:sz="4" w:space="0"/>
-          </w:tblBorders>
         </w:tblPrEx>
         <w:tc>
           <w:tcPr>
@@ -5748,9 +5716,9 @@
         <w:bidi w:val="0"/>
         <w:ind w:left="432" w:leftChars="0" w:hanging="432" w:firstLineChars="0"/>
       </w:pPr>
-      <w:bookmarkStart w:id="7" w:name="_Toc11285"/>
-      <w:bookmarkStart w:id="8" w:name="_Toc84851747"/>
-      <w:bookmarkStart w:id="9" w:name="_Toc32480_WPSOffice_Level1"/>
+      <w:bookmarkStart w:id="7" w:name="_Toc84851747"/>
+      <w:bookmarkStart w:id="8" w:name="_Toc32480_WPSOffice_Level1"/>
+      <w:bookmarkStart w:id="9" w:name="_Toc11285"/>
       <w:r>
         <w:t>产品型号</w:t>
       </w:r>
@@ -14047,8 +14015,8 @@
         </w:rPr>
       </w:pPr>
       <w:bookmarkStart w:id="11" w:name="_Toc98946978"/>
-      <w:bookmarkStart w:id="12" w:name="_Toc84851749"/>
-      <w:bookmarkStart w:id="13" w:name="_Toc14947_WPSOffice_Level1"/>
+      <w:bookmarkStart w:id="12" w:name="_Toc14947_WPSOffice_Level1"/>
+      <w:bookmarkStart w:id="13" w:name="_Toc84851749"/>
       <w:r>
         <w:rPr>
           <w:kern w:val="0"/>
@@ -15211,12 +15179,6 @@
             <w:insideH w:val="single" w:color="auto" w:sz="4" w:space="0"/>
             <w:insideV w:val="single" w:color="auto" w:sz="4" w:space="0"/>
           </w:tblBorders>
-          <w:tblCellMar>
-            <w:top w:w="0" w:type="dxa"/>
-            <w:left w:w="108" w:type="dxa"/>
-            <w:bottom w:w="0" w:type="dxa"/>
-            <w:right w:w="108" w:type="dxa"/>
-          </w:tblCellMar>
         </w:tblPrEx>
         <w:trPr>
           <w:jc w:val="center"/>
@@ -17945,7 +17907,18 @@
           <w:szCs w:val="24"/>
           <w:lang w:val="en-US" w:eastAsia="zh-CN"/>
         </w:rPr>
-        <w:t>{%- for feature in features %}</w:t>
+        <w:t xml:space="preserve">{%- for f </w:t>
+      </w:r>
+      <w:bookmarkStart w:id="37" w:name="_GoBack"/>
+      <w:bookmarkEnd w:id="37"/>
+      <w:r>
+        <w:rPr>
+          <w:rFonts w:hint="eastAsia"/>
+          <w:sz w:val="24"/>
+          <w:szCs w:val="24"/>
+          <w:lang w:val="en-US" w:eastAsia="zh-CN"/>
+        </w:rPr>
+        <w:t>in features %}</w:t>
       </w:r>
     </w:p>
     <w:p>
@@ -17966,7 +17939,16 @@
           <w:szCs w:val="24"/>
           <w:lang w:val="en-US" w:eastAsia="zh-CN"/>
         </w:rPr>
-        <w:t>{{ loop.index }}) {{ feature }}</w:t>
+        <w:t>{{ f</w:t>
+      </w:r>
+      <w:r>
+        <w:rPr>
+          <w:rFonts w:hint="eastAsia"/>
+          <w:sz w:val="24"/>
+          <w:szCs w:val="24"/>
+          <w:lang w:val="en-US" w:eastAsia="zh-CN"/>
+        </w:rPr>
+        <w:t>.sort_order  }}) {{ f.label}}</w:t>
       </w:r>
     </w:p>
     <w:p>
@@ -18032,9 +18014,9 @@
         <w:bidi w:val="0"/>
         <w:ind w:left="432" w:leftChars="0" w:hanging="432" w:firstLineChars="0"/>
       </w:pPr>
-      <w:bookmarkStart w:id="34" w:name="_Toc84851755"/>
-      <w:bookmarkStart w:id="35" w:name="_Toc25142_WPSOffice_Level1"/>
-      <w:bookmarkStart w:id="36" w:name="_Toc17405"/>
+      <w:bookmarkStart w:id="34" w:name="_Toc25142_WPSOffice_Level1"/>
+      <w:bookmarkStart w:id="35" w:name="_Toc17405"/>
+      <w:bookmarkStart w:id="36" w:name="_Toc84851755"/>
       <w:r>
         <w:t>使用注意事项</w:t>
       </w:r>
@@ -18060,7 +18042,7 @@
           <w:szCs w:val="24"/>
           <w:lang w:val="en-US" w:eastAsia="zh-CN"/>
         </w:rPr>
-        <w:t>{%- for note in important_notes %}</w:t>
+        <w:t>{%- for n in important_notes %}</w:t>
       </w:r>
     </w:p>
     <w:p>
@@ -18081,18 +18063,7 @@
           <w:szCs w:val="24"/>
           <w:lang w:val="en-US" w:eastAsia="zh-CN"/>
         </w:rPr>
-        <w:t xml:space="preserve">{{ loop.index }}) {{ note </w:t>
-      </w:r>
-      <w:bookmarkStart w:id="37" w:name="_GoBack"/>
-      <w:bookmarkEnd w:id="37"/>
-      <w:r>
-        <w:rPr>
-          <w:rFonts w:hint="eastAsia"/>
-          <w:sz w:val="24"/>
-          <w:szCs w:val="24"/>
-          <w:lang w:val="en-US" w:eastAsia="zh-CN"/>
-        </w:rPr>
-        <w:t>}}</w:t>
+        <w:t>{{ n.sort_order }}) {{ n.label }}</w:t>
       </w:r>
     </w:p>
     <w:p>

--- a/uploads/template/technical_document_template.docx
+++ b/uploads/template/technical_document_template.docx
@@ -2407,8 +2407,8 @@
                 <w:szCs w:val="24"/>
               </w:rPr>
             </w:pPr>
-            <w:bookmarkStart w:id="1" w:name="_Toc2139_WPSOffice_Level1"/>
-            <w:bookmarkStart w:id="2" w:name="_Toc84851745"/>
+            <w:bookmarkStart w:id="1" w:name="_Toc84851745"/>
+            <w:bookmarkStart w:id="2" w:name="_Toc2139_WPSOffice_Level1"/>
             <w:r>
               <w:rPr>
                 <w:rFonts w:hint="eastAsia"/>
@@ -2733,166 +2733,14 @@
       </w:tr>
       <w:tr>
         <w:tblPrEx>
-          <w:tblCellMar>
-            <w:top w:w="0" w:type="dxa"/>
-            <w:left w:w="108" w:type="dxa"/>
-            <w:bottom w:w="0" w:type="dxa"/>
-            <w:right w:w="108" w:type="dxa"/>
-          </w:tblCellMar>
-        </w:tblPrEx>
-        <w:tc>
-          <w:tcPr>
-            <w:tcW w:w="846" w:type="dxa"/>
-          </w:tcPr>
-          <w:p>
-            <w:pPr>
-              <w:rPr>
-                <w:kern w:val="0"/>
-                <w:sz w:val="24"/>
-                <w:szCs w:val="24"/>
-              </w:rPr>
-            </w:pPr>
-          </w:p>
-        </w:tc>
-        <w:tc>
-          <w:tcPr>
-            <w:tcW w:w="3685" w:type="dxa"/>
-          </w:tcPr>
-          <w:p>
-            <w:pPr>
-              <w:rPr>
-                <w:kern w:val="0"/>
-                <w:sz w:val="24"/>
-                <w:szCs w:val="24"/>
-              </w:rPr>
-            </w:pPr>
-          </w:p>
-        </w:tc>
-        <w:tc>
-          <w:tcPr>
-            <w:tcW w:w="1276" w:type="dxa"/>
-          </w:tcPr>
-          <w:p>
-            <w:pPr>
-              <w:rPr>
-                <w:kern w:val="0"/>
-                <w:sz w:val="24"/>
-                <w:szCs w:val="24"/>
-              </w:rPr>
-            </w:pPr>
-          </w:p>
-        </w:tc>
-        <w:tc>
-          <w:tcPr>
-            <w:tcW w:w="1005" w:type="dxa"/>
-          </w:tcPr>
-          <w:p>
-            <w:pPr>
-              <w:rPr>
-                <w:kern w:val="0"/>
-                <w:sz w:val="24"/>
-                <w:szCs w:val="24"/>
-              </w:rPr>
-            </w:pPr>
-          </w:p>
-        </w:tc>
-        <w:tc>
-          <w:tcPr>
-            <w:tcW w:w="1704" w:type="dxa"/>
-          </w:tcPr>
-          <w:p>
-            <w:pPr>
-              <w:rPr>
-                <w:kern w:val="0"/>
-                <w:sz w:val="24"/>
-                <w:szCs w:val="24"/>
-              </w:rPr>
-            </w:pPr>
-          </w:p>
-        </w:tc>
-      </w:tr>
-      <w:tr>
-        <w:tblPrEx>
-          <w:tblCellMar>
-            <w:top w:w="0" w:type="dxa"/>
-            <w:left w:w="108" w:type="dxa"/>
-            <w:bottom w:w="0" w:type="dxa"/>
-            <w:right w:w="108" w:type="dxa"/>
-          </w:tblCellMar>
-        </w:tblPrEx>
-        <w:tc>
-          <w:tcPr>
-            <w:tcW w:w="846" w:type="dxa"/>
-          </w:tcPr>
-          <w:p>
-            <w:pPr>
-              <w:rPr>
-                <w:kern w:val="0"/>
-                <w:sz w:val="24"/>
-                <w:szCs w:val="24"/>
-              </w:rPr>
-            </w:pPr>
-          </w:p>
-        </w:tc>
-        <w:tc>
-          <w:tcPr>
-            <w:tcW w:w="3685" w:type="dxa"/>
-          </w:tcPr>
-          <w:p>
-            <w:pPr>
-              <w:rPr>
-                <w:kern w:val="0"/>
-                <w:sz w:val="24"/>
-                <w:szCs w:val="24"/>
-              </w:rPr>
-            </w:pPr>
-          </w:p>
-        </w:tc>
-        <w:tc>
-          <w:tcPr>
-            <w:tcW w:w="1276" w:type="dxa"/>
-          </w:tcPr>
-          <w:p>
-            <w:pPr>
-              <w:rPr>
-                <w:kern w:val="0"/>
-                <w:sz w:val="24"/>
-                <w:szCs w:val="24"/>
-              </w:rPr>
-            </w:pPr>
-          </w:p>
-        </w:tc>
-        <w:tc>
-          <w:tcPr>
-            <w:tcW w:w="1005" w:type="dxa"/>
-          </w:tcPr>
-          <w:p>
-            <w:pPr>
-              <w:rPr>
-                <w:kern w:val="0"/>
-                <w:sz w:val="24"/>
-                <w:szCs w:val="24"/>
-              </w:rPr>
-            </w:pPr>
-          </w:p>
-        </w:tc>
-        <w:tc>
-          <w:tcPr>
-            <w:tcW w:w="1704" w:type="dxa"/>
-          </w:tcPr>
-          <w:p>
-            <w:pPr>
-              <w:rPr>
-                <w:kern w:val="0"/>
-                <w:sz w:val="24"/>
-                <w:szCs w:val="24"/>
-              </w:rPr>
-            </w:pPr>
-          </w:p>
-        </w:tc>
-      </w:tr>
-      <w:tr>
-        <w:tblPrEx>
+          <w:tblBorders>
+            <w:top w:val="single" w:color="auto" w:sz="4" w:space="0"/>
+            <w:left w:val="single" w:color="auto" w:sz="4" w:space="0"/>
+            <w:bottom w:val="single" w:color="auto" w:sz="4" w:space="0"/>
+            <w:right w:val="single" w:color="auto" w:sz="4" w:space="0"/>
+            <w:insideH w:val="single" w:color="auto" w:sz="4" w:space="0"/>
+            <w:insideV w:val="single" w:color="auto" w:sz="4" w:space="0"/>
+          </w:tblBorders>
           <w:tblCellMar>
             <w:top w:w="0" w:type="dxa"/>
             <w:left w:w="108" w:type="dxa"/>
@@ -3413,246 +3261,14 @@
       </w:tr>
       <w:tr>
         <w:tblPrEx>
-          <w:tblCellMar>
-            <w:top w:w="0" w:type="dxa"/>
-            <w:left w:w="108" w:type="dxa"/>
-            <w:bottom w:w="0" w:type="dxa"/>
-            <w:right w:w="108" w:type="dxa"/>
-          </w:tblCellMar>
-        </w:tblPrEx>
-        <w:tc>
-          <w:tcPr>
-            <w:tcW w:w="846" w:type="dxa"/>
-          </w:tcPr>
-          <w:p>
-            <w:pPr>
-              <w:rPr>
-                <w:kern w:val="0"/>
-                <w:sz w:val="24"/>
-                <w:szCs w:val="24"/>
-              </w:rPr>
-            </w:pPr>
-          </w:p>
-        </w:tc>
-        <w:tc>
-          <w:tcPr>
-            <w:tcW w:w="3685" w:type="dxa"/>
-          </w:tcPr>
-          <w:p>
-            <w:pPr>
-              <w:rPr>
-                <w:kern w:val="0"/>
-                <w:sz w:val="24"/>
-                <w:szCs w:val="24"/>
-              </w:rPr>
-            </w:pPr>
-          </w:p>
-        </w:tc>
-        <w:tc>
-          <w:tcPr>
-            <w:tcW w:w="1276" w:type="dxa"/>
-          </w:tcPr>
-          <w:p>
-            <w:pPr>
-              <w:rPr>
-                <w:kern w:val="0"/>
-                <w:sz w:val="24"/>
-                <w:szCs w:val="24"/>
-              </w:rPr>
-            </w:pPr>
-          </w:p>
-        </w:tc>
-        <w:tc>
-          <w:tcPr>
-            <w:tcW w:w="1005" w:type="dxa"/>
-          </w:tcPr>
-          <w:p>
-            <w:pPr>
-              <w:rPr>
-                <w:kern w:val="0"/>
-                <w:sz w:val="24"/>
-                <w:szCs w:val="24"/>
-              </w:rPr>
-            </w:pPr>
-          </w:p>
-        </w:tc>
-        <w:tc>
-          <w:tcPr>
-            <w:tcW w:w="1704" w:type="dxa"/>
-          </w:tcPr>
-          <w:p>
-            <w:pPr>
-              <w:rPr>
-                <w:kern w:val="0"/>
-                <w:sz w:val="24"/>
-                <w:szCs w:val="24"/>
-              </w:rPr>
-            </w:pPr>
-          </w:p>
-        </w:tc>
-      </w:tr>
-      <w:tr>
-        <w:tblPrEx>
-          <w:tblCellMar>
-            <w:top w:w="0" w:type="dxa"/>
-            <w:left w:w="108" w:type="dxa"/>
-            <w:bottom w:w="0" w:type="dxa"/>
-            <w:right w:w="108" w:type="dxa"/>
-          </w:tblCellMar>
-        </w:tblPrEx>
-        <w:tc>
-          <w:tcPr>
-            <w:tcW w:w="846" w:type="dxa"/>
-          </w:tcPr>
-          <w:p>
-            <w:pPr>
-              <w:rPr>
-                <w:kern w:val="0"/>
-                <w:sz w:val="24"/>
-                <w:szCs w:val="24"/>
-              </w:rPr>
-            </w:pPr>
-          </w:p>
-        </w:tc>
-        <w:tc>
-          <w:tcPr>
-            <w:tcW w:w="3685" w:type="dxa"/>
-          </w:tcPr>
-          <w:p>
-            <w:pPr>
-              <w:rPr>
-                <w:kern w:val="0"/>
-                <w:sz w:val="24"/>
-                <w:szCs w:val="24"/>
-              </w:rPr>
-            </w:pPr>
-          </w:p>
-        </w:tc>
-        <w:tc>
-          <w:tcPr>
-            <w:tcW w:w="1276" w:type="dxa"/>
-          </w:tcPr>
-          <w:p>
-            <w:pPr>
-              <w:rPr>
-                <w:kern w:val="0"/>
-                <w:sz w:val="24"/>
-                <w:szCs w:val="24"/>
-              </w:rPr>
-            </w:pPr>
-          </w:p>
-        </w:tc>
-        <w:tc>
-          <w:tcPr>
-            <w:tcW w:w="1005" w:type="dxa"/>
-          </w:tcPr>
-          <w:p>
-            <w:pPr>
-              <w:rPr>
-                <w:kern w:val="0"/>
-                <w:sz w:val="24"/>
-                <w:szCs w:val="24"/>
-              </w:rPr>
-            </w:pPr>
-          </w:p>
-        </w:tc>
-        <w:tc>
-          <w:tcPr>
-            <w:tcW w:w="1704" w:type="dxa"/>
-          </w:tcPr>
-          <w:p>
-            <w:pPr>
-              <w:rPr>
-                <w:kern w:val="0"/>
-                <w:sz w:val="24"/>
-                <w:szCs w:val="24"/>
-              </w:rPr>
-            </w:pPr>
-          </w:p>
-        </w:tc>
-      </w:tr>
-      <w:tr>
-        <w:tblPrEx>
-          <w:tblCellMar>
-            <w:top w:w="0" w:type="dxa"/>
-            <w:left w:w="108" w:type="dxa"/>
-            <w:bottom w:w="0" w:type="dxa"/>
-            <w:right w:w="108" w:type="dxa"/>
-          </w:tblCellMar>
-        </w:tblPrEx>
-        <w:tc>
-          <w:tcPr>
-            <w:tcW w:w="846" w:type="dxa"/>
-          </w:tcPr>
-          <w:p>
-            <w:pPr>
-              <w:rPr>
-                <w:kern w:val="0"/>
-                <w:sz w:val="24"/>
-                <w:szCs w:val="24"/>
-              </w:rPr>
-            </w:pPr>
-          </w:p>
-        </w:tc>
-        <w:tc>
-          <w:tcPr>
-            <w:tcW w:w="3685" w:type="dxa"/>
-          </w:tcPr>
-          <w:p>
-            <w:pPr>
-              <w:rPr>
-                <w:kern w:val="0"/>
-                <w:sz w:val="24"/>
-                <w:szCs w:val="24"/>
-              </w:rPr>
-            </w:pPr>
-          </w:p>
-        </w:tc>
-        <w:tc>
-          <w:tcPr>
-            <w:tcW w:w="1276" w:type="dxa"/>
-          </w:tcPr>
-          <w:p>
-            <w:pPr>
-              <w:rPr>
-                <w:kern w:val="0"/>
-                <w:sz w:val="24"/>
-                <w:szCs w:val="24"/>
-              </w:rPr>
-            </w:pPr>
-          </w:p>
-        </w:tc>
-        <w:tc>
-          <w:tcPr>
-            <w:tcW w:w="1005" w:type="dxa"/>
-          </w:tcPr>
-          <w:p>
-            <w:pPr>
-              <w:rPr>
-                <w:kern w:val="0"/>
-                <w:sz w:val="24"/>
-                <w:szCs w:val="24"/>
-              </w:rPr>
-            </w:pPr>
-          </w:p>
-        </w:tc>
-        <w:tc>
-          <w:tcPr>
-            <w:tcW w:w="1704" w:type="dxa"/>
-          </w:tcPr>
-          <w:p>
-            <w:pPr>
-              <w:rPr>
-                <w:kern w:val="0"/>
-                <w:sz w:val="24"/>
-                <w:szCs w:val="24"/>
-              </w:rPr>
-            </w:pPr>
-          </w:p>
-        </w:tc>
-      </w:tr>
-      <w:tr>
-        <w:tblPrEx>
+          <w:tblBorders>
+            <w:top w:val="single" w:color="auto" w:sz="4" w:space="0"/>
+            <w:left w:val="single" w:color="auto" w:sz="4" w:space="0"/>
+            <w:bottom w:val="single" w:color="auto" w:sz="4" w:space="0"/>
+            <w:right w:val="single" w:color="auto" w:sz="4" w:space="0"/>
+            <w:insideH w:val="single" w:color="auto" w:sz="4" w:space="0"/>
+            <w:insideV w:val="single" w:color="auto" w:sz="4" w:space="0"/>
+          </w:tblBorders>
           <w:tblCellMar>
             <w:top w:w="0" w:type="dxa"/>
             <w:left w:w="108" w:type="dxa"/>
@@ -4701,6 +4317,454 @@
       </w:tr>
       <w:tr>
         <w:tblPrEx>
+          <w:tblBorders>
+            <w:top w:val="single" w:color="auto" w:sz="4" w:space="0"/>
+            <w:left w:val="single" w:color="auto" w:sz="4" w:space="0"/>
+            <w:bottom w:val="single" w:color="auto" w:sz="4" w:space="0"/>
+            <w:right w:val="single" w:color="auto" w:sz="4" w:space="0"/>
+            <w:insideH w:val="single" w:color="auto" w:sz="4" w:space="0"/>
+            <w:insideV w:val="single" w:color="auto" w:sz="4" w:space="0"/>
+          </w:tblBorders>
+          <w:tblCellMar>
+            <w:top w:w="0" w:type="dxa"/>
+            <w:left w:w="108" w:type="dxa"/>
+            <w:bottom w:w="0" w:type="dxa"/>
+            <w:right w:w="108" w:type="dxa"/>
+          </w:tblCellMar>
+        </w:tblPrEx>
+        <w:tc>
+          <w:tcPr>
+            <w:tcW w:w="846" w:type="dxa"/>
+          </w:tcPr>
+          <w:p>
+            <w:pPr>
+              <w:rPr>
+                <w:kern w:val="0"/>
+                <w:sz w:val="24"/>
+                <w:szCs w:val="24"/>
+              </w:rPr>
+            </w:pPr>
+          </w:p>
+        </w:tc>
+        <w:tc>
+          <w:tcPr>
+            <w:tcW w:w="3685" w:type="dxa"/>
+          </w:tcPr>
+          <w:p>
+            <w:pPr>
+              <w:rPr>
+                <w:kern w:val="0"/>
+                <w:sz w:val="24"/>
+                <w:szCs w:val="24"/>
+              </w:rPr>
+            </w:pPr>
+          </w:p>
+        </w:tc>
+        <w:tc>
+          <w:tcPr>
+            <w:tcW w:w="1276" w:type="dxa"/>
+          </w:tcPr>
+          <w:p>
+            <w:pPr>
+              <w:rPr>
+                <w:kern w:val="0"/>
+                <w:sz w:val="24"/>
+                <w:szCs w:val="24"/>
+              </w:rPr>
+            </w:pPr>
+          </w:p>
+        </w:tc>
+        <w:tc>
+          <w:tcPr>
+            <w:tcW w:w="1005" w:type="dxa"/>
+          </w:tcPr>
+          <w:p>
+            <w:pPr>
+              <w:rPr>
+                <w:kern w:val="0"/>
+                <w:sz w:val="24"/>
+                <w:szCs w:val="24"/>
+              </w:rPr>
+            </w:pPr>
+          </w:p>
+        </w:tc>
+        <w:tc>
+          <w:tcPr>
+            <w:tcW w:w="1704" w:type="dxa"/>
+          </w:tcPr>
+          <w:p>
+            <w:pPr>
+              <w:rPr>
+                <w:kern w:val="0"/>
+                <w:sz w:val="24"/>
+                <w:szCs w:val="24"/>
+              </w:rPr>
+            </w:pPr>
+          </w:p>
+        </w:tc>
+      </w:tr>
+      <w:tr>
+        <w:tblPrEx>
+          <w:tblBorders>
+            <w:top w:val="single" w:color="auto" w:sz="4" w:space="0"/>
+            <w:left w:val="single" w:color="auto" w:sz="4" w:space="0"/>
+            <w:bottom w:val="single" w:color="auto" w:sz="4" w:space="0"/>
+            <w:right w:val="single" w:color="auto" w:sz="4" w:space="0"/>
+            <w:insideH w:val="single" w:color="auto" w:sz="4" w:space="0"/>
+            <w:insideV w:val="single" w:color="auto" w:sz="4" w:space="0"/>
+          </w:tblBorders>
+          <w:tblCellMar>
+            <w:top w:w="0" w:type="dxa"/>
+            <w:left w:w="108" w:type="dxa"/>
+            <w:bottom w:w="0" w:type="dxa"/>
+            <w:right w:w="108" w:type="dxa"/>
+          </w:tblCellMar>
+        </w:tblPrEx>
+        <w:tc>
+          <w:tcPr>
+            <w:tcW w:w="846" w:type="dxa"/>
+          </w:tcPr>
+          <w:p>
+            <w:pPr>
+              <w:rPr>
+                <w:kern w:val="0"/>
+                <w:sz w:val="24"/>
+                <w:szCs w:val="24"/>
+              </w:rPr>
+            </w:pPr>
+          </w:p>
+        </w:tc>
+        <w:tc>
+          <w:tcPr>
+            <w:tcW w:w="3685" w:type="dxa"/>
+          </w:tcPr>
+          <w:p>
+            <w:pPr>
+              <w:rPr>
+                <w:kern w:val="0"/>
+                <w:sz w:val="24"/>
+                <w:szCs w:val="24"/>
+              </w:rPr>
+            </w:pPr>
+          </w:p>
+        </w:tc>
+        <w:tc>
+          <w:tcPr>
+            <w:tcW w:w="1276" w:type="dxa"/>
+          </w:tcPr>
+          <w:p>
+            <w:pPr>
+              <w:rPr>
+                <w:kern w:val="0"/>
+                <w:sz w:val="24"/>
+                <w:szCs w:val="24"/>
+              </w:rPr>
+            </w:pPr>
+          </w:p>
+        </w:tc>
+        <w:tc>
+          <w:tcPr>
+            <w:tcW w:w="1005" w:type="dxa"/>
+          </w:tcPr>
+          <w:p>
+            <w:pPr>
+              <w:rPr>
+                <w:kern w:val="0"/>
+                <w:sz w:val="24"/>
+                <w:szCs w:val="24"/>
+              </w:rPr>
+            </w:pPr>
+          </w:p>
+        </w:tc>
+        <w:tc>
+          <w:tcPr>
+            <w:tcW w:w="1704" w:type="dxa"/>
+          </w:tcPr>
+          <w:p>
+            <w:pPr>
+              <w:rPr>
+                <w:kern w:val="0"/>
+                <w:sz w:val="24"/>
+                <w:szCs w:val="24"/>
+              </w:rPr>
+            </w:pPr>
+          </w:p>
+        </w:tc>
+      </w:tr>
+      <w:tr>
+        <w:tblPrEx>
+          <w:tblBorders>
+            <w:top w:val="single" w:color="auto" w:sz="4" w:space="0"/>
+            <w:left w:val="single" w:color="auto" w:sz="4" w:space="0"/>
+            <w:bottom w:val="single" w:color="auto" w:sz="4" w:space="0"/>
+            <w:right w:val="single" w:color="auto" w:sz="4" w:space="0"/>
+            <w:insideH w:val="single" w:color="auto" w:sz="4" w:space="0"/>
+            <w:insideV w:val="single" w:color="auto" w:sz="4" w:space="0"/>
+          </w:tblBorders>
+          <w:tblCellMar>
+            <w:top w:w="0" w:type="dxa"/>
+            <w:left w:w="108" w:type="dxa"/>
+            <w:bottom w:w="0" w:type="dxa"/>
+            <w:right w:w="108" w:type="dxa"/>
+          </w:tblCellMar>
+        </w:tblPrEx>
+        <w:tc>
+          <w:tcPr>
+            <w:tcW w:w="846" w:type="dxa"/>
+          </w:tcPr>
+          <w:p>
+            <w:pPr>
+              <w:rPr>
+                <w:kern w:val="0"/>
+                <w:sz w:val="24"/>
+                <w:szCs w:val="24"/>
+              </w:rPr>
+            </w:pPr>
+          </w:p>
+        </w:tc>
+        <w:tc>
+          <w:tcPr>
+            <w:tcW w:w="3685" w:type="dxa"/>
+          </w:tcPr>
+          <w:p>
+            <w:pPr>
+              <w:rPr>
+                <w:kern w:val="0"/>
+                <w:sz w:val="24"/>
+                <w:szCs w:val="24"/>
+              </w:rPr>
+            </w:pPr>
+          </w:p>
+        </w:tc>
+        <w:tc>
+          <w:tcPr>
+            <w:tcW w:w="1276" w:type="dxa"/>
+          </w:tcPr>
+          <w:p>
+            <w:pPr>
+              <w:rPr>
+                <w:kern w:val="0"/>
+                <w:sz w:val="24"/>
+                <w:szCs w:val="24"/>
+              </w:rPr>
+            </w:pPr>
+          </w:p>
+        </w:tc>
+        <w:tc>
+          <w:tcPr>
+            <w:tcW w:w="1005" w:type="dxa"/>
+          </w:tcPr>
+          <w:p>
+            <w:pPr>
+              <w:rPr>
+                <w:kern w:val="0"/>
+                <w:sz w:val="24"/>
+                <w:szCs w:val="24"/>
+              </w:rPr>
+            </w:pPr>
+          </w:p>
+        </w:tc>
+        <w:tc>
+          <w:tcPr>
+            <w:tcW w:w="1704" w:type="dxa"/>
+          </w:tcPr>
+          <w:p>
+            <w:pPr>
+              <w:rPr>
+                <w:kern w:val="0"/>
+                <w:sz w:val="24"/>
+                <w:szCs w:val="24"/>
+              </w:rPr>
+            </w:pPr>
+          </w:p>
+        </w:tc>
+      </w:tr>
+      <w:tr>
+        <w:tblPrEx>
+          <w:tblBorders>
+            <w:top w:val="single" w:color="auto" w:sz="4" w:space="0"/>
+            <w:left w:val="single" w:color="auto" w:sz="4" w:space="0"/>
+            <w:bottom w:val="single" w:color="auto" w:sz="4" w:space="0"/>
+            <w:right w:val="single" w:color="auto" w:sz="4" w:space="0"/>
+            <w:insideH w:val="single" w:color="auto" w:sz="4" w:space="0"/>
+            <w:insideV w:val="single" w:color="auto" w:sz="4" w:space="0"/>
+          </w:tblBorders>
+          <w:tblCellMar>
+            <w:top w:w="0" w:type="dxa"/>
+            <w:left w:w="108" w:type="dxa"/>
+            <w:bottom w:w="0" w:type="dxa"/>
+            <w:right w:w="108" w:type="dxa"/>
+          </w:tblCellMar>
+        </w:tblPrEx>
+        <w:tc>
+          <w:tcPr>
+            <w:tcW w:w="846" w:type="dxa"/>
+          </w:tcPr>
+          <w:p>
+            <w:pPr>
+              <w:rPr>
+                <w:kern w:val="0"/>
+                <w:sz w:val="24"/>
+                <w:szCs w:val="24"/>
+              </w:rPr>
+            </w:pPr>
+          </w:p>
+        </w:tc>
+        <w:tc>
+          <w:tcPr>
+            <w:tcW w:w="3685" w:type="dxa"/>
+          </w:tcPr>
+          <w:p>
+            <w:pPr>
+              <w:rPr>
+                <w:kern w:val="0"/>
+                <w:sz w:val="24"/>
+                <w:szCs w:val="24"/>
+              </w:rPr>
+            </w:pPr>
+          </w:p>
+        </w:tc>
+        <w:tc>
+          <w:tcPr>
+            <w:tcW w:w="1276" w:type="dxa"/>
+          </w:tcPr>
+          <w:p>
+            <w:pPr>
+              <w:rPr>
+                <w:kern w:val="0"/>
+                <w:sz w:val="24"/>
+                <w:szCs w:val="24"/>
+              </w:rPr>
+            </w:pPr>
+          </w:p>
+        </w:tc>
+        <w:tc>
+          <w:tcPr>
+            <w:tcW w:w="1005" w:type="dxa"/>
+          </w:tcPr>
+          <w:p>
+            <w:pPr>
+              <w:rPr>
+                <w:kern w:val="0"/>
+                <w:sz w:val="24"/>
+                <w:szCs w:val="24"/>
+              </w:rPr>
+            </w:pPr>
+          </w:p>
+        </w:tc>
+        <w:tc>
+          <w:tcPr>
+            <w:tcW w:w="1704" w:type="dxa"/>
+          </w:tcPr>
+          <w:p>
+            <w:pPr>
+              <w:rPr>
+                <w:kern w:val="0"/>
+                <w:sz w:val="24"/>
+                <w:szCs w:val="24"/>
+              </w:rPr>
+            </w:pPr>
+          </w:p>
+        </w:tc>
+      </w:tr>
+      <w:tr>
+        <w:tblPrEx>
+          <w:tblBorders>
+            <w:top w:val="single" w:color="auto" w:sz="4" w:space="0"/>
+            <w:left w:val="single" w:color="auto" w:sz="4" w:space="0"/>
+            <w:bottom w:val="single" w:color="auto" w:sz="4" w:space="0"/>
+            <w:right w:val="single" w:color="auto" w:sz="4" w:space="0"/>
+            <w:insideH w:val="single" w:color="auto" w:sz="4" w:space="0"/>
+            <w:insideV w:val="single" w:color="auto" w:sz="4" w:space="0"/>
+          </w:tblBorders>
+          <w:tblCellMar>
+            <w:top w:w="0" w:type="dxa"/>
+            <w:left w:w="108" w:type="dxa"/>
+            <w:bottom w:w="0" w:type="dxa"/>
+            <w:right w:w="108" w:type="dxa"/>
+          </w:tblCellMar>
+        </w:tblPrEx>
+        <w:tc>
+          <w:tcPr>
+            <w:tcW w:w="846" w:type="dxa"/>
+          </w:tcPr>
+          <w:p>
+            <w:pPr>
+              <w:rPr>
+                <w:kern w:val="0"/>
+                <w:sz w:val="24"/>
+                <w:szCs w:val="24"/>
+              </w:rPr>
+            </w:pPr>
+          </w:p>
+        </w:tc>
+        <w:tc>
+          <w:tcPr>
+            <w:tcW w:w="3685" w:type="dxa"/>
+          </w:tcPr>
+          <w:p>
+            <w:pPr>
+              <w:rPr>
+                <w:kern w:val="0"/>
+                <w:sz w:val="24"/>
+                <w:szCs w:val="24"/>
+              </w:rPr>
+            </w:pPr>
+          </w:p>
+        </w:tc>
+        <w:tc>
+          <w:tcPr>
+            <w:tcW w:w="1276" w:type="dxa"/>
+          </w:tcPr>
+          <w:p>
+            <w:pPr>
+              <w:rPr>
+                <w:kern w:val="0"/>
+                <w:sz w:val="24"/>
+                <w:szCs w:val="24"/>
+              </w:rPr>
+            </w:pPr>
+          </w:p>
+        </w:tc>
+        <w:tc>
+          <w:tcPr>
+            <w:tcW w:w="1005" w:type="dxa"/>
+          </w:tcPr>
+          <w:p>
+            <w:pPr>
+              <w:rPr>
+                <w:kern w:val="0"/>
+                <w:sz w:val="24"/>
+                <w:szCs w:val="24"/>
+              </w:rPr>
+            </w:pPr>
+          </w:p>
+        </w:tc>
+        <w:tc>
+          <w:tcPr>
+            <w:tcW w:w="1704" w:type="dxa"/>
+          </w:tcPr>
+          <w:p>
+            <w:pPr>
+              <w:rPr>
+                <w:kern w:val="0"/>
+                <w:sz w:val="24"/>
+                <w:szCs w:val="24"/>
+              </w:rPr>
+            </w:pPr>
+          </w:p>
+        </w:tc>
+      </w:tr>
+      <w:tr>
+        <w:tblPrEx>
+          <w:tblBorders>
+            <w:top w:val="single" w:color="auto" w:sz="4" w:space="0"/>
+            <w:left w:val="single" w:color="auto" w:sz="4" w:space="0"/>
+            <w:bottom w:val="single" w:color="auto" w:sz="4" w:space="0"/>
+            <w:right w:val="single" w:color="auto" w:sz="4" w:space="0"/>
+            <w:insideH w:val="single" w:color="auto" w:sz="4" w:space="0"/>
+            <w:insideV w:val="single" w:color="auto" w:sz="4" w:space="0"/>
+          </w:tblBorders>
           <w:tblCellMar>
             <w:top w:w="0" w:type="dxa"/>
             <w:left w:w="108" w:type="dxa"/>
@@ -5681,8 +5745,8 @@
         <w:bidi w:val="0"/>
         <w:ind w:left="432" w:leftChars="0" w:hanging="432" w:firstLineChars="0"/>
       </w:pPr>
-      <w:bookmarkStart w:id="4" w:name="_Toc28060_WPSOffice_Level1"/>
-      <w:bookmarkStart w:id="5" w:name="_Toc84851746"/>
+      <w:bookmarkStart w:id="4" w:name="_Toc84851746"/>
+      <w:bookmarkStart w:id="5" w:name="_Toc28060_WPSOffice_Level1"/>
       <w:bookmarkStart w:id="6" w:name="_Toc19844"/>
       <w:r>
         <w:t>产品名称</w:t>
@@ -6325,7 +6389,7 @@
                 <w:szCs w:val="24"/>
                 <w:lang w:val="en-US" w:eastAsia="zh-CN"/>
               </w:rPr>
-              <w:t>{{11}}</w:t>
+              <w:t>{{PCV1}}</w:t>
             </w:r>
           </w:p>
         </w:tc>
@@ -6357,7 +6421,7 @@
                 <w:szCs w:val="24"/>
                 <w:lang w:val="en-US" w:eastAsia="zh-CN"/>
               </w:rPr>
-              <w:t>{{12}}</w:t>
+              <w:t>{{PCV2}}</w:t>
             </w:r>
           </w:p>
         </w:tc>
@@ -6387,7 +6451,7 @@
                 <w:szCs w:val="24"/>
                 <w:lang w:val="en-US" w:eastAsia="zh-CN"/>
               </w:rPr>
-              <w:t>{{13}}</w:t>
+              <w:t>{{PCV3}}</w:t>
             </w:r>
           </w:p>
         </w:tc>
@@ -6418,7 +6482,7 @@
                 <w:szCs w:val="24"/>
                 <w:lang w:val="en-US" w:eastAsia="zh-CN"/>
               </w:rPr>
-              <w:t>{{14}}</w:t>
+              <w:t>{{PCV4}}</w:t>
             </w:r>
           </w:p>
         </w:tc>
@@ -6444,7 +6508,7 @@
                 <w:szCs w:val="24"/>
                 <w:lang w:val="en-US" w:eastAsia="zh-CN"/>
               </w:rPr>
-              <w:t>{{15}}</w:t>
+              <w:t>{{PCV5}}</w:t>
             </w:r>
           </w:p>
         </w:tc>
@@ -6531,7 +6595,7 @@
                 <w:szCs w:val="24"/>
                 <w:lang w:val="en-US" w:eastAsia="zh-CN"/>
               </w:rPr>
-              <w:t>{{21}}</w:t>
+              <w:t>{{PCC1}}</w:t>
             </w:r>
           </w:p>
         </w:tc>
@@ -6561,7 +6625,7 @@
                 <w:szCs w:val="24"/>
                 <w:lang w:val="en-US" w:eastAsia="zh-CN"/>
               </w:rPr>
-              <w:t>{{22}}</w:t>
+              <w:t>{{PCC2}}</w:t>
             </w:r>
           </w:p>
         </w:tc>
@@ -6591,7 +6655,7 @@
                 <w:szCs w:val="24"/>
                 <w:lang w:val="en-US" w:eastAsia="zh-CN"/>
               </w:rPr>
-              <w:t>{{23}}</w:t>
+              <w:t>{{PCC3}}</w:t>
             </w:r>
           </w:p>
         </w:tc>
@@ -6620,7 +6684,7 @@
                 <w:szCs w:val="24"/>
                 <w:lang w:val="en-US" w:eastAsia="zh-CN"/>
               </w:rPr>
-              <w:t>{{24}}</w:t>
+              <w:t>{{PCC4}}</w:t>
             </w:r>
           </w:p>
         </w:tc>
@@ -6645,7 +6709,7 @@
                 <w:szCs w:val="24"/>
                 <w:lang w:val="en-US" w:eastAsia="zh-CN"/>
               </w:rPr>
-              <w:t>{{25}}</w:t>
+              <w:t>{{PCC5}}</w:t>
             </w:r>
           </w:p>
         </w:tc>
@@ -6723,7 +6787,7 @@
                 <w:szCs w:val="24"/>
                 <w:lang w:val="en-US" w:eastAsia="zh-CN"/>
               </w:rPr>
-              <w:t>{{31}}</w:t>
+              <w:t>{{PWF1}}</w:t>
             </w:r>
           </w:p>
         </w:tc>
@@ -6753,7 +6817,7 @@
                 <w:szCs w:val="24"/>
                 <w:lang w:val="en-US" w:eastAsia="zh-CN"/>
               </w:rPr>
-              <w:t>{{32}}</w:t>
+              <w:t>{{PWF2}}</w:t>
             </w:r>
           </w:p>
         </w:tc>
@@ -6783,7 +6847,7 @@
                 <w:szCs w:val="24"/>
                 <w:lang w:val="en-US" w:eastAsia="zh-CN"/>
               </w:rPr>
-              <w:t>{{33}}</w:t>
+              <w:t>{{PWF3}}</w:t>
             </w:r>
           </w:p>
         </w:tc>
@@ -6812,7 +6876,7 @@
                 <w:szCs w:val="24"/>
                 <w:lang w:val="en-US" w:eastAsia="zh-CN"/>
               </w:rPr>
-              <w:t>{{34}}</w:t>
+              <w:t>{{PWF4}}</w:t>
             </w:r>
           </w:p>
         </w:tc>
@@ -6837,7 +6901,7 @@
                 <w:szCs w:val="24"/>
                 <w:lang w:val="en-US" w:eastAsia="zh-CN"/>
               </w:rPr>
-              <w:t>{{35}}</w:t>
+              <w:t>{{PWF5}}</w:t>
             </w:r>
           </w:p>
         </w:tc>
@@ -6914,7 +6978,7 @@
                 <w:szCs w:val="24"/>
                 <w:lang w:val="en-US" w:eastAsia="zh-CN"/>
               </w:rPr>
-              <w:t>{{41}}</w:t>
+              <w:t>{{PPW1}}</w:t>
             </w:r>
           </w:p>
         </w:tc>
@@ -6944,7 +7008,7 @@
                 <w:szCs w:val="24"/>
                 <w:lang w:val="en-US" w:eastAsia="zh-CN"/>
               </w:rPr>
-              <w:t>{{42}}</w:t>
+              <w:t>{{PPW2}}</w:t>
             </w:r>
           </w:p>
         </w:tc>
@@ -6974,7 +7038,7 @@
                 <w:szCs w:val="24"/>
                 <w:lang w:val="en-US" w:eastAsia="zh-CN"/>
               </w:rPr>
-              <w:t>{{43}}</w:t>
+              <w:t>{{PPW3}}</w:t>
             </w:r>
           </w:p>
         </w:tc>
@@ -7003,7 +7067,7 @@
                 <w:szCs w:val="24"/>
                 <w:lang w:val="en-US" w:eastAsia="zh-CN"/>
               </w:rPr>
-              <w:t>{{44}}</w:t>
+              <w:t>{{PPW4}}</w:t>
             </w:r>
           </w:p>
         </w:tc>
@@ -7028,7 +7092,7 @@
                 <w:szCs w:val="24"/>
                 <w:lang w:val="en-US" w:eastAsia="zh-CN"/>
               </w:rPr>
-              <w:t>{{45}}</w:t>
+              <w:t>{{PPW5}}</w:t>
             </w:r>
           </w:p>
         </w:tc>
@@ -7105,7 +7169,7 @@
                 <w:szCs w:val="24"/>
                 <w:lang w:val="en-US" w:eastAsia="zh-CN"/>
               </w:rPr>
-              <w:t>{{51}}</w:t>
+              <w:t>{{PDV1}}</w:t>
             </w:r>
           </w:p>
         </w:tc>
@@ -7135,7 +7199,7 @@
                 <w:szCs w:val="24"/>
                 <w:lang w:val="en-US" w:eastAsia="zh-CN"/>
               </w:rPr>
-              <w:t>{{52}}</w:t>
+              <w:t>{{PDV2}}</w:t>
             </w:r>
           </w:p>
         </w:tc>
@@ -7165,7 +7229,7 @@
                 <w:szCs w:val="24"/>
                 <w:lang w:val="en-US" w:eastAsia="zh-CN"/>
               </w:rPr>
-              <w:t>{{53}}</w:t>
+              <w:t>{{PDV3}}</w:t>
             </w:r>
           </w:p>
         </w:tc>
@@ -7194,7 +7258,7 @@
                 <w:szCs w:val="24"/>
                 <w:lang w:val="en-US" w:eastAsia="zh-CN"/>
               </w:rPr>
-              <w:t>{{54}}</w:t>
+              <w:t>{{PDV4}}</w:t>
             </w:r>
           </w:p>
         </w:tc>
@@ -7219,7 +7283,7 @@
                 <w:szCs w:val="24"/>
                 <w:lang w:val="en-US" w:eastAsia="zh-CN"/>
               </w:rPr>
-              <w:t>{{55}}</w:t>
+              <w:t>{{PDV5}}</w:t>
             </w:r>
           </w:p>
         </w:tc>
@@ -7289,7 +7353,7 @@
                 <w:szCs w:val="24"/>
                 <w:lang w:val="en-US" w:eastAsia="zh-CN"/>
               </w:rPr>
-              <w:t>{{61}}</w:t>
+              <w:t>{{PDV21}}</w:t>
             </w:r>
           </w:p>
         </w:tc>
@@ -7319,7 +7383,7 @@
                 <w:szCs w:val="24"/>
                 <w:lang w:val="en-US" w:eastAsia="zh-CN"/>
               </w:rPr>
-              <w:t>{{62}}</w:t>
+              <w:t>{{PDV22}}</w:t>
             </w:r>
           </w:p>
         </w:tc>
@@ -7349,7 +7413,7 @@
                 <w:szCs w:val="24"/>
                 <w:lang w:val="en-US" w:eastAsia="zh-CN"/>
               </w:rPr>
-              <w:t>{{63}}</w:t>
+              <w:t>{{PDV23}}</w:t>
             </w:r>
           </w:p>
         </w:tc>
@@ -7378,7 +7442,7 @@
                 <w:szCs w:val="24"/>
                 <w:lang w:val="en-US" w:eastAsia="zh-CN"/>
               </w:rPr>
-              <w:t>{{64}}</w:t>
+              <w:t>{{PDV24}}</w:t>
             </w:r>
           </w:p>
         </w:tc>
@@ -7405,7 +7469,7 @@
                 <w:szCs w:val="24"/>
                 <w:lang w:val="en-US" w:eastAsia="zh-CN"/>
               </w:rPr>
-              <w:t>{{65}}</w:t>
+              <w:t>{{PDV25}}</w:t>
             </w:r>
           </w:p>
         </w:tc>
@@ -7481,7 +7545,7 @@
                 <w:szCs w:val="24"/>
                 <w:lang w:val="en-US" w:eastAsia="zh-CN"/>
               </w:rPr>
-              <w:t>{{71}}</w:t>
+              <w:t>{{PIR1}}</w:t>
             </w:r>
           </w:p>
         </w:tc>
@@ -7511,7 +7575,7 @@
                 <w:szCs w:val="24"/>
                 <w:lang w:val="en-US" w:eastAsia="zh-CN"/>
               </w:rPr>
-              <w:t>{{72}}</w:t>
+              <w:t>{{PIR2}}</w:t>
             </w:r>
           </w:p>
         </w:tc>
@@ -7541,7 +7605,7 @@
                 <w:szCs w:val="24"/>
                 <w:lang w:val="en-US" w:eastAsia="zh-CN"/>
               </w:rPr>
-              <w:t>{{73}}</w:t>
+              <w:t>{{PIR3}}</w:t>
             </w:r>
           </w:p>
         </w:tc>
@@ -7570,7 +7634,7 @@
                 <w:szCs w:val="24"/>
                 <w:lang w:val="en-US" w:eastAsia="zh-CN"/>
               </w:rPr>
-              <w:t>{{74}}</w:t>
+              <w:t>{{PIR4}}</w:t>
             </w:r>
           </w:p>
         </w:tc>
@@ -7595,7 +7659,7 @@
                 <w:szCs w:val="24"/>
                 <w:lang w:val="en-US" w:eastAsia="zh-CN"/>
               </w:rPr>
-              <w:t>{{75}}</w:t>
+              <w:t>{{PIR5}}</w:t>
             </w:r>
           </w:p>
         </w:tc>
@@ -7672,7 +7736,7 @@
                 <w:szCs w:val="24"/>
                 <w:lang w:val="en-US" w:eastAsia="zh-CN"/>
               </w:rPr>
-              <w:t>{{81}}</w:t>
+              <w:t>{{PLC1}}</w:t>
             </w:r>
           </w:p>
         </w:tc>
@@ -7702,7 +7766,7 @@
                 <w:szCs w:val="24"/>
                 <w:lang w:val="en-US" w:eastAsia="zh-CN"/>
               </w:rPr>
-              <w:t>{{82}}</w:t>
+              <w:t>{{PLC2}}</w:t>
             </w:r>
           </w:p>
         </w:tc>
@@ -7732,7 +7796,7 @@
                 <w:szCs w:val="24"/>
                 <w:lang w:val="en-US" w:eastAsia="zh-CN"/>
               </w:rPr>
-              <w:t>{{83}}</w:t>
+              <w:t>{{PLC3}}</w:t>
             </w:r>
           </w:p>
         </w:tc>
@@ -7762,7 +7826,7 @@
                 <w:szCs w:val="24"/>
                 <w:lang w:val="en-US" w:eastAsia="zh-CN"/>
               </w:rPr>
-              <w:t>{{84}}</w:t>
+              <w:t>{{PLC4}}</w:t>
             </w:r>
           </w:p>
         </w:tc>
@@ -7789,7 +7853,7 @@
                 <w:szCs w:val="24"/>
                 <w:lang w:val="en-US" w:eastAsia="zh-CN"/>
               </w:rPr>
-              <w:t>{{85}}</w:t>
+              <w:t>{{PLC5}}</w:t>
             </w:r>
           </w:p>
         </w:tc>
@@ -8107,7 +8171,7 @@
                 <w:szCs w:val="24"/>
                 <w:lang w:val="en-US" w:eastAsia="zh-CN"/>
               </w:rPr>
-              <w:t>{{91}}</w:t>
+              <w:t>{{SV1}}</w:t>
             </w:r>
           </w:p>
         </w:tc>
@@ -8137,7 +8201,7 @@
                 <w:szCs w:val="24"/>
                 <w:lang w:val="en-US" w:eastAsia="zh-CN"/>
               </w:rPr>
-              <w:t>{{92}}</w:t>
+              <w:t>{{SV2}}</w:t>
             </w:r>
           </w:p>
         </w:tc>
@@ -8167,7 +8231,7 @@
                 <w:szCs w:val="24"/>
                 <w:lang w:val="en-US" w:eastAsia="zh-CN"/>
               </w:rPr>
-              <w:t>{{93}}</w:t>
+              <w:t>{{SV3}}</w:t>
             </w:r>
           </w:p>
         </w:tc>
@@ -8197,7 +8261,7 @@
                 <w:szCs w:val="24"/>
                 <w:lang w:val="en-US" w:eastAsia="zh-CN"/>
               </w:rPr>
-              <w:t>{{94}}</w:t>
+              <w:t>{{SV4}}</w:t>
             </w:r>
           </w:p>
         </w:tc>
@@ -8222,7 +8286,7 @@
                 <w:szCs w:val="24"/>
                 <w:lang w:val="en-US" w:eastAsia="zh-CN"/>
               </w:rPr>
-              <w:t>{{95}}</w:t>
+              <w:t>{{SV5}}</w:t>
             </w:r>
           </w:p>
         </w:tc>
@@ -8307,7 +8371,7 @@
                 <w:szCs w:val="24"/>
                 <w:lang w:val="en-US" w:eastAsia="zh-CN"/>
               </w:rPr>
-              <w:t>{{101}}</w:t>
+              <w:t>{{SC1}}</w:t>
             </w:r>
           </w:p>
         </w:tc>
@@ -8337,7 +8401,7 @@
                 <w:szCs w:val="24"/>
                 <w:lang w:val="en-US" w:eastAsia="zh-CN"/>
               </w:rPr>
-              <w:t>{{102}}</w:t>
+              <w:t>{{SC2}}</w:t>
             </w:r>
           </w:p>
         </w:tc>
@@ -8367,7 +8431,7 @@
                 <w:szCs w:val="24"/>
                 <w:lang w:val="en-US" w:eastAsia="zh-CN"/>
               </w:rPr>
-              <w:t>{{103}}</w:t>
+              <w:t>{{SC3}}</w:t>
             </w:r>
           </w:p>
         </w:tc>
@@ -8397,7 +8461,7 @@
                 <w:szCs w:val="24"/>
                 <w:lang w:val="en-US" w:eastAsia="zh-CN"/>
               </w:rPr>
-              <w:t>{{104}}</w:t>
+              <w:t>{{SC4}}</w:t>
             </w:r>
           </w:p>
         </w:tc>
@@ -8422,7 +8486,7 @@
                 <w:szCs w:val="24"/>
                 <w:lang w:val="en-US" w:eastAsia="zh-CN"/>
               </w:rPr>
-              <w:t>{{105}}</w:t>
+              <w:t>{{SC5}}</w:t>
             </w:r>
           </w:p>
         </w:tc>
@@ -8498,7 +8562,7 @@
                 <w:szCs w:val="24"/>
                 <w:lang w:val="en-US" w:eastAsia="zh-CN"/>
               </w:rPr>
-              <w:t>{{111}}</w:t>
+              <w:t>{{SD1}}</w:t>
             </w:r>
           </w:p>
         </w:tc>
@@ -8528,7 +8592,7 @@
                 <w:szCs w:val="24"/>
                 <w:lang w:val="en-US" w:eastAsia="zh-CN"/>
               </w:rPr>
-              <w:t>{{112}}</w:t>
+              <w:t>{{SD2}}</w:t>
             </w:r>
           </w:p>
         </w:tc>
@@ -8558,7 +8622,7 @@
                 <w:szCs w:val="24"/>
                 <w:lang w:val="en-US" w:eastAsia="zh-CN"/>
               </w:rPr>
-              <w:t>{{113}}</w:t>
+              <w:t>{{SD3}}</w:t>
             </w:r>
           </w:p>
         </w:tc>
@@ -8587,7 +8651,7 @@
                 <w:szCs w:val="24"/>
                 <w:lang w:val="en-US" w:eastAsia="zh-CN"/>
               </w:rPr>
-              <w:t>{{114}}</w:t>
+              <w:t>{{SD4}}</w:t>
             </w:r>
           </w:p>
         </w:tc>
@@ -8612,7 +8676,7 @@
                 <w:szCs w:val="24"/>
                 <w:lang w:val="en-US" w:eastAsia="zh-CN"/>
               </w:rPr>
-              <w:t>{{115}}</w:t>
+              <w:t>{{SD5}}</w:t>
             </w:r>
           </w:p>
         </w:tc>
@@ -8688,7 +8752,7 @@
                 <w:szCs w:val="24"/>
                 <w:lang w:val="en-US" w:eastAsia="zh-CN"/>
               </w:rPr>
-              <w:t>{{121}}</w:t>
+              <w:t>{{SI1}}</w:t>
             </w:r>
           </w:p>
         </w:tc>
@@ -8718,7 +8782,7 @@
                 <w:szCs w:val="24"/>
                 <w:lang w:val="en-US" w:eastAsia="zh-CN"/>
               </w:rPr>
-              <w:t>{{122}}</w:t>
+              <w:t>{{SI2}}</w:t>
             </w:r>
           </w:p>
         </w:tc>
@@ -8748,7 +8812,7 @@
                 <w:szCs w:val="24"/>
                 <w:lang w:val="en-US" w:eastAsia="zh-CN"/>
               </w:rPr>
-              <w:t>{{123}}</w:t>
+              <w:t>{{SI3}}</w:t>
             </w:r>
           </w:p>
         </w:tc>
@@ -8777,7 +8841,7 @@
                 <w:szCs w:val="24"/>
                 <w:lang w:val="en-US" w:eastAsia="zh-CN"/>
               </w:rPr>
-              <w:t>{{124}}</w:t>
+              <w:t>{{SI4}}</w:t>
             </w:r>
           </w:p>
         </w:tc>
@@ -8802,7 +8866,7 @@
                 <w:szCs w:val="24"/>
                 <w:lang w:val="en-US" w:eastAsia="zh-CN"/>
               </w:rPr>
-              <w:t>{{125}}</w:t>
+              <w:t>{{SI5}}</w:t>
             </w:r>
           </w:p>
         </w:tc>
@@ -9117,7 +9181,7 @@
                 <w:szCs w:val="24"/>
                 <w:lang w:val="en-US" w:eastAsia="zh-CN"/>
               </w:rPr>
-              <w:t>{{131}}</w:t>
+              <w:t>{{IV1}}</w:t>
             </w:r>
           </w:p>
         </w:tc>
@@ -9147,7 +9211,7 @@
                 <w:szCs w:val="24"/>
                 <w:lang w:val="en-US" w:eastAsia="zh-CN"/>
               </w:rPr>
-              <w:t>{{132}}</w:t>
+              <w:t>{{IV2}}</w:t>
             </w:r>
           </w:p>
         </w:tc>
@@ -9177,7 +9241,7 @@
                 <w:szCs w:val="24"/>
                 <w:lang w:val="en-US" w:eastAsia="zh-CN"/>
               </w:rPr>
-              <w:t>{{133}}</w:t>
+              <w:t>{{IV3}}</w:t>
             </w:r>
           </w:p>
         </w:tc>
@@ -9206,7 +9270,7 @@
                 <w:szCs w:val="24"/>
                 <w:lang w:val="en-US" w:eastAsia="zh-CN"/>
               </w:rPr>
-              <w:t>{{134}}</w:t>
+              <w:t>{{IV4}}</w:t>
             </w:r>
           </w:p>
         </w:tc>
@@ -9231,7 +9295,7 @@
                 <w:szCs w:val="24"/>
                 <w:lang w:val="en-US" w:eastAsia="zh-CN"/>
               </w:rPr>
-              <w:t>{{135}}</w:t>
+              <w:t>{{IV5}}</w:t>
             </w:r>
           </w:p>
         </w:tc>
@@ -9307,7 +9371,7 @@
                 <w:szCs w:val="24"/>
                 <w:lang w:val="en-US" w:eastAsia="zh-CN"/>
               </w:rPr>
-              <w:t>{{141}}</w:t>
+              <w:t>{{IOV1}}</w:t>
             </w:r>
           </w:p>
         </w:tc>
@@ -9337,7 +9401,7 @@
                 <w:szCs w:val="24"/>
                 <w:lang w:val="en-US" w:eastAsia="zh-CN"/>
               </w:rPr>
-              <w:t>{{142}}</w:t>
+              <w:t>{{IOV2}}</w:t>
             </w:r>
           </w:p>
         </w:tc>
@@ -9367,7 +9431,7 @@
                 <w:szCs w:val="24"/>
                 <w:lang w:val="en-US" w:eastAsia="zh-CN"/>
               </w:rPr>
-              <w:t>{{143}}</w:t>
+              <w:t>{{IOV3}}</w:t>
             </w:r>
           </w:p>
         </w:tc>
@@ -9396,7 +9460,7 @@
                 <w:szCs w:val="24"/>
                 <w:lang w:val="en-US" w:eastAsia="zh-CN"/>
               </w:rPr>
-              <w:t>{{144}}</w:t>
+              <w:t>{{IOV4}}</w:t>
             </w:r>
           </w:p>
         </w:tc>
@@ -9425,7 +9489,7 @@
                 <w:szCs w:val="24"/>
                 <w:lang w:val="en-US" w:eastAsia="zh-CN"/>
               </w:rPr>
-              <w:t>{{145}}</w:t>
+              <w:t>{{IOV5}}</w:t>
             </w:r>
           </w:p>
         </w:tc>
@@ -9502,7 +9566,7 @@
                 <w:szCs w:val="24"/>
                 <w:lang w:val="en-US" w:eastAsia="zh-CN"/>
               </w:rPr>
-              <w:t>{{151}}</w:t>
+              <w:t>{{ISV1}}</w:t>
             </w:r>
           </w:p>
         </w:tc>
@@ -9532,7 +9596,7 @@
                 <w:szCs w:val="24"/>
                 <w:lang w:val="en-US" w:eastAsia="zh-CN"/>
               </w:rPr>
-              <w:t>{{152}}</w:t>
+              <w:t>{{ISV2}}</w:t>
             </w:r>
           </w:p>
         </w:tc>
@@ -9562,7 +9626,7 @@
                 <w:szCs w:val="24"/>
                 <w:lang w:val="en-US" w:eastAsia="zh-CN"/>
               </w:rPr>
-              <w:t>{{153}}</w:t>
+              <w:t>{{ISV3}}</w:t>
             </w:r>
           </w:p>
         </w:tc>
@@ -9591,7 +9655,7 @@
                 <w:szCs w:val="24"/>
                 <w:lang w:val="en-US" w:eastAsia="zh-CN"/>
               </w:rPr>
-              <w:t>{{154}}</w:t>
+              <w:t>{{ISV4}}</w:t>
             </w:r>
           </w:p>
         </w:tc>
@@ -9620,7 +9684,7 @@
                 <w:szCs w:val="24"/>
                 <w:lang w:val="en-US" w:eastAsia="zh-CN"/>
               </w:rPr>
-              <w:t>{{155}}</w:t>
+              <w:t>{{ISV5}}</w:t>
             </w:r>
           </w:p>
         </w:tc>
@@ -9711,7 +9775,7 @@
                 <w:szCs w:val="24"/>
                 <w:lang w:val="en-US" w:eastAsia="zh-CN"/>
               </w:rPr>
-              <w:t>{{161}}</w:t>
+              <w:t>{{IUV1}}</w:t>
             </w:r>
           </w:p>
         </w:tc>
@@ -9741,7 +9805,7 @@
                 <w:szCs w:val="24"/>
                 <w:lang w:val="en-US" w:eastAsia="zh-CN"/>
               </w:rPr>
-              <w:t>{{162}}</w:t>
+              <w:t>{{IUV2}}</w:t>
             </w:r>
           </w:p>
         </w:tc>
@@ -9771,7 +9835,7 @@
                 <w:szCs w:val="24"/>
                 <w:lang w:val="en-US" w:eastAsia="zh-CN"/>
               </w:rPr>
-              <w:t>{{163}}</w:t>
+              <w:t>{{IUV3}}</w:t>
             </w:r>
           </w:p>
         </w:tc>
@@ -9800,7 +9864,7 @@
                 <w:szCs w:val="24"/>
                 <w:lang w:val="en-US" w:eastAsia="zh-CN"/>
               </w:rPr>
-              <w:t>{{164}}</w:t>
+              <w:t>{{IUV4}}</w:t>
             </w:r>
           </w:p>
         </w:tc>
@@ -9829,7 +9893,7 @@
                 <w:szCs w:val="24"/>
                 <w:lang w:val="en-US" w:eastAsia="zh-CN"/>
               </w:rPr>
-              <w:t>{{165}}</w:t>
+              <w:t>{{IUV5}}</w:t>
             </w:r>
           </w:p>
         </w:tc>
@@ -9906,7 +9970,7 @@
                 <w:szCs w:val="24"/>
                 <w:lang w:val="en-US" w:eastAsia="zh-CN"/>
               </w:rPr>
-              <w:t>{{171}}</w:t>
+              <w:t>{{IVI1}}</w:t>
             </w:r>
           </w:p>
         </w:tc>
@@ -9936,7 +10000,7 @@
                 <w:szCs w:val="24"/>
                 <w:lang w:val="en-US" w:eastAsia="zh-CN"/>
               </w:rPr>
-              <w:t>{{172}}</w:t>
+              <w:t>{{IVI2}}</w:t>
             </w:r>
           </w:p>
         </w:tc>
@@ -9966,7 +10030,7 @@
                 <w:szCs w:val="24"/>
                 <w:lang w:val="en-US" w:eastAsia="zh-CN"/>
               </w:rPr>
-              <w:t>{{173}}</w:t>
+              <w:t>{{IVI3}}</w:t>
             </w:r>
           </w:p>
         </w:tc>
@@ -9995,7 +10059,7 @@
                 <w:szCs w:val="24"/>
                 <w:lang w:val="en-US" w:eastAsia="zh-CN"/>
               </w:rPr>
-              <w:t>{{174}}</w:t>
+              <w:t>{{IVI4}}</w:t>
             </w:r>
           </w:p>
         </w:tc>
@@ -10024,7 +10088,7 @@
                 <w:szCs w:val="24"/>
                 <w:lang w:val="en-US" w:eastAsia="zh-CN"/>
               </w:rPr>
-              <w:t>{{175}}</w:t>
+              <w:t>{{IVI5}}</w:t>
             </w:r>
           </w:p>
         </w:tc>
@@ -10101,7 +10165,7 @@
                 <w:szCs w:val="24"/>
                 <w:lang w:val="en-US" w:eastAsia="zh-CN"/>
               </w:rPr>
-              <w:t>{{181}}</w:t>
+              <w:t>{{ICL1}}</w:t>
             </w:r>
           </w:p>
         </w:tc>
@@ -10131,7 +10195,7 @@
                 <w:szCs w:val="24"/>
                 <w:lang w:val="en-US" w:eastAsia="zh-CN"/>
               </w:rPr>
-              <w:t>{{182}}</w:t>
+              <w:t>{{ICL2}}</w:t>
             </w:r>
           </w:p>
         </w:tc>
@@ -10161,7 +10225,7 @@
                 <w:szCs w:val="24"/>
                 <w:lang w:val="en-US" w:eastAsia="zh-CN"/>
               </w:rPr>
-              <w:t>{{183}}</w:t>
+              <w:t>{{ICL3}}</w:t>
             </w:r>
           </w:p>
         </w:tc>
@@ -10190,7 +10254,7 @@
                 <w:szCs w:val="24"/>
                 <w:lang w:val="en-US" w:eastAsia="zh-CN"/>
               </w:rPr>
-              <w:t>{{184}}</w:t>
+              <w:t>{{ICL4}}</w:t>
             </w:r>
           </w:p>
         </w:tc>
@@ -10219,7 +10283,7 @@
                 <w:szCs w:val="24"/>
                 <w:lang w:val="en-US" w:eastAsia="zh-CN"/>
               </w:rPr>
-              <w:t>{{185}}</w:t>
+              <w:t>{{ICL5}}</w:t>
             </w:r>
           </w:p>
         </w:tc>
@@ -10296,7 +10360,7 @@
                 <w:szCs w:val="24"/>
                 <w:lang w:val="en-US" w:eastAsia="zh-CN"/>
               </w:rPr>
-              <w:t>{{191}}</w:t>
+              <w:t>{{IRP1}}</w:t>
             </w:r>
           </w:p>
         </w:tc>
@@ -10326,7 +10390,7 @@
                 <w:szCs w:val="24"/>
                 <w:lang w:val="en-US" w:eastAsia="zh-CN"/>
               </w:rPr>
-              <w:t>{{192}}</w:t>
+              <w:t>{{IRP2}}</w:t>
             </w:r>
           </w:p>
         </w:tc>
@@ -10356,7 +10420,7 @@
                 <w:szCs w:val="24"/>
                 <w:lang w:val="en-US" w:eastAsia="zh-CN"/>
               </w:rPr>
-              <w:t>{{193}}</w:t>
+              <w:t>{{IRP3}}</w:t>
             </w:r>
           </w:p>
         </w:tc>
@@ -10385,7 +10449,7 @@
                 <w:szCs w:val="24"/>
                 <w:lang w:val="en-US" w:eastAsia="zh-CN"/>
               </w:rPr>
-              <w:t>{{194}}</w:t>
+              <w:t>{{IRP4}}</w:t>
             </w:r>
           </w:p>
         </w:tc>
@@ -10414,7 +10478,7 @@
                 <w:szCs w:val="24"/>
                 <w:lang w:val="en-US" w:eastAsia="zh-CN"/>
               </w:rPr>
-              <w:t>{{194}}</w:t>
+              <w:t>{{IRP4}}</w:t>
             </w:r>
           </w:p>
         </w:tc>
@@ -10785,7 +10849,7 @@
                 <w:szCs w:val="24"/>
                 <w:lang w:val="en-US" w:eastAsia="zh-CN"/>
               </w:rPr>
-              <w:t>{{201}}</w:t>
+              <w:t>{{OV11}}</w:t>
             </w:r>
           </w:p>
         </w:tc>
@@ -10815,7 +10879,7 @@
                 <w:szCs w:val="24"/>
                 <w:lang w:val="en-US" w:eastAsia="zh-CN"/>
               </w:rPr>
-              <w:t>{{202}}</w:t>
+              <w:t>{{OV12}}</w:t>
             </w:r>
           </w:p>
         </w:tc>
@@ -10845,7 +10909,7 @@
                 <w:szCs w:val="24"/>
                 <w:lang w:val="en-US" w:eastAsia="zh-CN"/>
               </w:rPr>
-              <w:t>{{203}}</w:t>
+              <w:t>{{OV13}}</w:t>
             </w:r>
           </w:p>
         </w:tc>
@@ -10874,7 +10938,7 @@
                 <w:szCs w:val="24"/>
                 <w:lang w:val="en-US" w:eastAsia="zh-CN"/>
               </w:rPr>
-              <w:t>{{204}}</w:t>
+              <w:t>{{OV14}}</w:t>
             </w:r>
           </w:p>
         </w:tc>
@@ -10903,7 +10967,7 @@
                 <w:szCs w:val="24"/>
                 <w:lang w:val="en-US" w:eastAsia="zh-CN"/>
               </w:rPr>
-              <w:t>{{205}}</w:t>
+              <w:t>{{OV15}}</w:t>
             </w:r>
           </w:p>
         </w:tc>
@@ -11013,7 +11077,7 @@
                 <w:szCs w:val="24"/>
                 <w:lang w:val="en-US" w:eastAsia="zh-CN"/>
               </w:rPr>
-              <w:t>{{211}}</w:t>
+              <w:t>{{OV21}}</w:t>
             </w:r>
           </w:p>
         </w:tc>
@@ -11043,7 +11107,7 @@
                 <w:szCs w:val="24"/>
                 <w:lang w:val="en-US" w:eastAsia="zh-CN"/>
               </w:rPr>
-              <w:t>{{212}}</w:t>
+              <w:t>{{OV22}}</w:t>
             </w:r>
           </w:p>
         </w:tc>
@@ -11073,7 +11137,7 @@
                 <w:szCs w:val="24"/>
                 <w:lang w:val="en-US" w:eastAsia="zh-CN"/>
               </w:rPr>
-              <w:t>{{213}}</w:t>
+              <w:t>{{OV23}}</w:t>
             </w:r>
           </w:p>
         </w:tc>
@@ -11102,7 +11166,7 @@
                 <w:szCs w:val="24"/>
                 <w:lang w:val="en-US" w:eastAsia="zh-CN"/>
               </w:rPr>
-              <w:t>{{214}}</w:t>
+              <w:t>{{OV24}}</w:t>
             </w:r>
           </w:p>
         </w:tc>
@@ -11131,7 +11195,7 @@
                 <w:szCs w:val="24"/>
                 <w:lang w:val="en-US" w:eastAsia="zh-CN"/>
               </w:rPr>
-              <w:t>{{215}}</w:t>
+              <w:t>{{OV25}}</w:t>
             </w:r>
           </w:p>
         </w:tc>
@@ -11256,7 +11320,7 @@
                 <w:szCs w:val="24"/>
                 <w:lang w:val="en-US" w:eastAsia="zh-CN"/>
               </w:rPr>
-              <w:t>{{221}}</w:t>
+              <w:t>{{OC11}}</w:t>
             </w:r>
           </w:p>
         </w:tc>
@@ -11286,7 +11350,7 @@
                 <w:szCs w:val="24"/>
                 <w:lang w:val="en-US" w:eastAsia="zh-CN"/>
               </w:rPr>
-              <w:t>{{222}}</w:t>
+              <w:t>{{OC12}}</w:t>
             </w:r>
           </w:p>
         </w:tc>
@@ -11316,7 +11380,7 @@
                 <w:szCs w:val="24"/>
                 <w:lang w:val="en-US" w:eastAsia="zh-CN"/>
               </w:rPr>
-              <w:t>{{223}}</w:t>
+              <w:t>{{OC13}}</w:t>
             </w:r>
           </w:p>
         </w:tc>
@@ -11345,7 +11409,7 @@
                 <w:szCs w:val="24"/>
                 <w:lang w:val="en-US" w:eastAsia="zh-CN"/>
               </w:rPr>
-              <w:t>{{224}}</w:t>
+              <w:t>{{OC14}}</w:t>
             </w:r>
           </w:p>
         </w:tc>
@@ -11374,7 +11438,7 @@
                 <w:szCs w:val="24"/>
                 <w:lang w:val="en-US" w:eastAsia="zh-CN"/>
               </w:rPr>
-              <w:t>{{225}}</w:t>
+              <w:t>{{OC15}}</w:t>
             </w:r>
           </w:p>
         </w:tc>
@@ -11484,7 +11548,7 @@
                 <w:szCs w:val="24"/>
                 <w:lang w:val="en-US" w:eastAsia="zh-CN"/>
               </w:rPr>
-              <w:t>{{231}}</w:t>
+              <w:t>{{OC21}}</w:t>
             </w:r>
           </w:p>
         </w:tc>
@@ -11514,7 +11578,7 @@
                 <w:szCs w:val="24"/>
                 <w:lang w:val="en-US" w:eastAsia="zh-CN"/>
               </w:rPr>
-              <w:t>{{232}}</w:t>
+              <w:t>{{OC22}}</w:t>
             </w:r>
           </w:p>
         </w:tc>
@@ -11544,7 +11608,7 @@
                 <w:szCs w:val="24"/>
                 <w:lang w:val="en-US" w:eastAsia="zh-CN"/>
               </w:rPr>
-              <w:t>{{233}}</w:t>
+              <w:t>{{OC23}}</w:t>
             </w:r>
           </w:p>
         </w:tc>
@@ -11573,7 +11637,7 @@
                 <w:szCs w:val="24"/>
                 <w:lang w:val="en-US" w:eastAsia="zh-CN"/>
               </w:rPr>
-              <w:t>{{234}}</w:t>
+              <w:t>{{OC24}}</w:t>
             </w:r>
           </w:p>
         </w:tc>
@@ -11602,7 +11666,7 @@
                 <w:szCs w:val="24"/>
                 <w:lang w:val="en-US" w:eastAsia="zh-CN"/>
               </w:rPr>
-              <w:t>{{235}}</w:t>
+              <w:t>{{OC25}}</w:t>
             </w:r>
           </w:p>
         </w:tc>
@@ -11719,7 +11783,7 @@
                 <w:szCs w:val="24"/>
                 <w:lang w:val="en-US" w:eastAsia="zh-CN"/>
               </w:rPr>
-              <w:t>{{241}}</w:t>
+              <w:t>{{VR21}}</w:t>
             </w:r>
           </w:p>
         </w:tc>
@@ -11749,7 +11813,7 @@
                 <w:szCs w:val="24"/>
                 <w:lang w:val="en-US" w:eastAsia="zh-CN"/>
               </w:rPr>
-              <w:t>{{242}}</w:t>
+              <w:t>{{VR22}}</w:t>
             </w:r>
           </w:p>
         </w:tc>
@@ -11779,7 +11843,7 @@
                 <w:szCs w:val="24"/>
                 <w:lang w:val="en-US" w:eastAsia="zh-CN"/>
               </w:rPr>
-              <w:t>{{243}}</w:t>
+              <w:t>{{VR23}}</w:t>
             </w:r>
           </w:p>
         </w:tc>
@@ -11808,7 +11872,7 @@
                 <w:szCs w:val="24"/>
                 <w:lang w:val="en-US" w:eastAsia="zh-CN"/>
               </w:rPr>
-              <w:t>{{244}}</w:t>
+              <w:t>{{VR24}}</w:t>
             </w:r>
           </w:p>
         </w:tc>
@@ -11837,7 +11901,7 @@
                 <w:szCs w:val="24"/>
                 <w:lang w:val="en-US" w:eastAsia="zh-CN"/>
               </w:rPr>
-              <w:t>{{245}}</w:t>
+              <w:t>{{VR25}}</w:t>
             </w:r>
           </w:p>
         </w:tc>
@@ -11954,7 +12018,7 @@
                 <w:szCs w:val="24"/>
                 <w:lang w:val="en-US" w:eastAsia="zh-CN"/>
               </w:rPr>
-              <w:t>{{251}}</w:t>
+              <w:t>{{LR21}}</w:t>
             </w:r>
           </w:p>
         </w:tc>
@@ -11984,7 +12048,7 @@
                 <w:szCs w:val="24"/>
                 <w:lang w:val="en-US" w:eastAsia="zh-CN"/>
               </w:rPr>
-              <w:t>{{252}}</w:t>
+              <w:t>{{LR22}}</w:t>
             </w:r>
           </w:p>
         </w:tc>
@@ -12014,7 +12078,7 @@
                 <w:szCs w:val="24"/>
                 <w:lang w:val="en-US" w:eastAsia="zh-CN"/>
               </w:rPr>
-              <w:t>{{253}}</w:t>
+              <w:t>{{LR23}}</w:t>
             </w:r>
           </w:p>
         </w:tc>
@@ -12043,7 +12107,7 @@
                 <w:szCs w:val="24"/>
                 <w:lang w:val="en-US" w:eastAsia="zh-CN"/>
               </w:rPr>
-              <w:t>{{254}}</w:t>
+              <w:t>{{LR24}}</w:t>
             </w:r>
           </w:p>
         </w:tc>
@@ -12071,7 +12135,7 @@
                 <w:szCs w:val="24"/>
                 <w:lang w:val="en-US" w:eastAsia="zh-CN"/>
               </w:rPr>
-              <w:t>{{255}}</w:t>
+              <w:t>{{LR25}}</w:t>
             </w:r>
           </w:p>
         </w:tc>
@@ -12188,7 +12252,7 @@
                 <w:szCs w:val="24"/>
                 <w:lang w:val="en-US" w:eastAsia="zh-CN"/>
               </w:rPr>
-              <w:t>{{261}}</w:t>
+              <w:t>{{RN21}}</w:t>
             </w:r>
           </w:p>
         </w:tc>
@@ -12218,7 +12282,7 @@
                 <w:szCs w:val="24"/>
                 <w:lang w:val="en-US" w:eastAsia="zh-CN"/>
               </w:rPr>
-              <w:t>{{162}}</w:t>
+              <w:t>{{RN22}}</w:t>
             </w:r>
           </w:p>
         </w:tc>
@@ -12248,7 +12312,7 @@
                 <w:szCs w:val="24"/>
                 <w:lang w:val="en-US" w:eastAsia="zh-CN"/>
               </w:rPr>
-              <w:t>{{263}}</w:t>
+              <w:t>{{RN23}}</w:t>
             </w:r>
           </w:p>
         </w:tc>
@@ -12277,7 +12341,7 @@
                 <w:szCs w:val="24"/>
                 <w:lang w:val="en-US" w:eastAsia="zh-CN"/>
               </w:rPr>
-              <w:t>{{264}}</w:t>
+              <w:t>{{RN24}}</w:t>
             </w:r>
           </w:p>
         </w:tc>
@@ -12305,7 +12369,7 @@
                 <w:szCs w:val="24"/>
                 <w:lang w:val="en-US" w:eastAsia="zh-CN"/>
               </w:rPr>
-              <w:t>{{265}}</w:t>
+              <w:t>{{RN25}}</w:t>
             </w:r>
           </w:p>
         </w:tc>
@@ -12380,7 +12444,7 @@
                 <w:szCs w:val="24"/>
                 <w:lang w:val="en-US" w:eastAsia="zh-CN"/>
               </w:rPr>
-              <w:t>{{271}}</w:t>
+              <w:t>{{EFF1}}</w:t>
             </w:r>
           </w:p>
         </w:tc>
@@ -12409,7 +12473,7 @@
                 <w:szCs w:val="24"/>
                 <w:lang w:val="en-US" w:eastAsia="zh-CN"/>
               </w:rPr>
-              <w:t>{{271}}</w:t>
+              <w:t>{{EFF2}}</w:t>
             </w:r>
           </w:p>
         </w:tc>
@@ -12438,7 +12502,7 @@
                 <w:szCs w:val="24"/>
                 <w:lang w:val="en-US" w:eastAsia="zh-CN"/>
               </w:rPr>
-              <w:t>{{271}}</w:t>
+              <w:t>{{EFF3}}</w:t>
             </w:r>
           </w:p>
         </w:tc>
@@ -12466,7 +12530,7 @@
                 <w:szCs w:val="24"/>
                 <w:lang w:val="en-US" w:eastAsia="zh-CN"/>
               </w:rPr>
-              <w:t>{{271}}</w:t>
+              <w:t>{{EFF4}}</w:t>
             </w:r>
           </w:p>
         </w:tc>
@@ -12494,7 +12558,7 @@
                 <w:szCs w:val="24"/>
                 <w:lang w:val="en-US" w:eastAsia="zh-CN"/>
               </w:rPr>
-              <w:t>{{271}}</w:t>
+              <w:t>{{EFF5}}</w:t>
             </w:r>
           </w:p>
         </w:tc>
@@ -12571,7 +12635,7 @@
                 <w:szCs w:val="24"/>
                 <w:lang w:val="en-US" w:eastAsia="zh-CN"/>
               </w:rPr>
-              <w:t>{{281}}</w:t>
+              <w:t>{{OCP1}}</w:t>
             </w:r>
           </w:p>
         </w:tc>
@@ -12601,7 +12665,7 @@
                 <w:szCs w:val="24"/>
                 <w:lang w:val="en-US" w:eastAsia="zh-CN"/>
               </w:rPr>
-              <w:t>{{282}}</w:t>
+              <w:t>{{OCP2}}</w:t>
             </w:r>
           </w:p>
         </w:tc>
@@ -12631,7 +12695,7 @@
                 <w:szCs w:val="24"/>
                 <w:lang w:val="en-US" w:eastAsia="zh-CN"/>
               </w:rPr>
-              <w:t>{{283}}</w:t>
+              <w:t>{{OCP3}}</w:t>
             </w:r>
           </w:p>
         </w:tc>
@@ -12661,7 +12725,7 @@
                 <w:szCs w:val="24"/>
                 <w:lang w:val="en-US" w:eastAsia="zh-CN"/>
               </w:rPr>
-              <w:t>{{284}}</w:t>
+              <w:t>{{OCP4}}</w:t>
             </w:r>
           </w:p>
         </w:tc>
@@ -12691,7 +12755,7 @@
                 <w:szCs w:val="24"/>
                 <w:lang w:val="en-US" w:eastAsia="zh-CN"/>
               </w:rPr>
-              <w:t>{{285}}</w:t>
+              <w:t>{{OCP5}}</w:t>
             </w:r>
           </w:p>
         </w:tc>
@@ -12768,7 +12832,7 @@
                 <w:szCs w:val="24"/>
                 <w:lang w:val="en-US" w:eastAsia="zh-CN"/>
               </w:rPr>
-              <w:t>{{291}}</w:t>
+              <w:t>{{OSCP1}}</w:t>
             </w:r>
           </w:p>
         </w:tc>
@@ -12798,7 +12862,7 @@
                 <w:szCs w:val="24"/>
                 <w:lang w:val="en-US" w:eastAsia="zh-CN"/>
               </w:rPr>
-              <w:t>{{292}}</w:t>
+              <w:t>{{OSCP2}}</w:t>
             </w:r>
           </w:p>
         </w:tc>
@@ -12828,7 +12892,7 @@
                 <w:szCs w:val="24"/>
                 <w:lang w:val="en-US" w:eastAsia="zh-CN"/>
               </w:rPr>
-              <w:t>{{293}}</w:t>
+              <w:t>{{OSCP3}}</w:t>
             </w:r>
           </w:p>
         </w:tc>
@@ -12857,7 +12921,7 @@
                 <w:szCs w:val="24"/>
                 <w:lang w:val="en-US" w:eastAsia="zh-CN"/>
               </w:rPr>
-              <w:t>{{294}}</w:t>
+              <w:t>{{OSCP4}}</w:t>
             </w:r>
           </w:p>
         </w:tc>
@@ -12887,7 +12951,7 @@
                 <w:szCs w:val="24"/>
                 <w:lang w:val="en-US" w:eastAsia="zh-CN"/>
               </w:rPr>
-              <w:t>{{295}}</w:t>
+              <w:t>{{OSCP5}}</w:t>
             </w:r>
           </w:p>
         </w:tc>
@@ -12965,7 +13029,7 @@
                 <w:szCs w:val="24"/>
                 <w:lang w:val="en-US" w:eastAsia="zh-CN"/>
               </w:rPr>
-              <w:t>{{301}}</w:t>
+              <w:t>{{OVP1}}</w:t>
             </w:r>
           </w:p>
         </w:tc>
@@ -12995,7 +13059,7 @@
                 <w:szCs w:val="24"/>
                 <w:lang w:val="en-US" w:eastAsia="zh-CN"/>
               </w:rPr>
-              <w:t>{{302}}</w:t>
+              <w:t>{{OVP2}}</w:t>
             </w:r>
           </w:p>
         </w:tc>
@@ -13025,7 +13089,7 @@
                 <w:szCs w:val="24"/>
                 <w:lang w:val="en-US" w:eastAsia="zh-CN"/>
               </w:rPr>
-              <w:t>{{303}}</w:t>
+              <w:t>{{OVP3}}</w:t>
             </w:r>
           </w:p>
         </w:tc>
@@ -13054,7 +13118,7 @@
                 <w:szCs w:val="24"/>
                 <w:lang w:val="en-US" w:eastAsia="zh-CN"/>
               </w:rPr>
-              <w:t>{{304}}</w:t>
+              <w:t>{{OVP4}}</w:t>
             </w:r>
           </w:p>
         </w:tc>
@@ -13084,7 +13148,7 @@
                 <w:szCs w:val="24"/>
                 <w:lang w:val="en-US" w:eastAsia="zh-CN"/>
               </w:rPr>
-              <w:t>{{305}}</w:t>
+              <w:t>{{OVP5}}</w:t>
             </w:r>
           </w:p>
         </w:tc>
@@ -13234,7 +13298,7 @@
                 <w:szCs w:val="24"/>
                 <w:lang w:val="en-US" w:eastAsia="zh-CN"/>
               </w:rPr>
-              <w:t>{{311}}</w:t>
+              <w:t>{{RCN1}}</w:t>
             </w:r>
           </w:p>
         </w:tc>
@@ -13264,7 +13328,7 @@
                 <w:szCs w:val="24"/>
                 <w:lang w:val="en-US" w:eastAsia="zh-CN"/>
               </w:rPr>
-              <w:t>{{312}}</w:t>
+              <w:t>{{RCN2}}</w:t>
             </w:r>
           </w:p>
         </w:tc>
@@ -13294,7 +13358,7 @@
                 <w:szCs w:val="24"/>
                 <w:lang w:val="en-US" w:eastAsia="zh-CN"/>
               </w:rPr>
-              <w:t>{{313}}</w:t>
+              <w:t>{{RCN3}}</w:t>
             </w:r>
           </w:p>
         </w:tc>
@@ -13323,7 +13387,7 @@
                 <w:szCs w:val="24"/>
                 <w:lang w:val="en-US" w:eastAsia="zh-CN"/>
               </w:rPr>
-              <w:t>{{314}}</w:t>
+              <w:t>{{RCN4}}</w:t>
             </w:r>
           </w:p>
         </w:tc>
@@ -13353,7 +13417,7 @@
                 <w:szCs w:val="24"/>
                 <w:lang w:val="en-US" w:eastAsia="zh-CN"/>
               </w:rPr>
-              <w:t>{{315}}</w:t>
+              <w:t>{{RCN5}}</w:t>
             </w:r>
           </w:p>
         </w:tc>
@@ -13424,7 +13488,7 @@
                 <w:szCs w:val="24"/>
                 <w:lang w:val="en-US" w:eastAsia="zh-CN"/>
               </w:rPr>
-              <w:t>{{321}}</w:t>
+              <w:t>{{RCN21}}</w:t>
             </w:r>
           </w:p>
         </w:tc>
@@ -13454,7 +13518,7 @@
                 <w:szCs w:val="24"/>
                 <w:lang w:val="en-US" w:eastAsia="zh-CN"/>
               </w:rPr>
-              <w:t>{{322}}</w:t>
+              <w:t>{{RCN22}}</w:t>
             </w:r>
           </w:p>
         </w:tc>
@@ -13484,7 +13548,7 @@
                 <w:szCs w:val="24"/>
                 <w:lang w:val="en-US" w:eastAsia="zh-CN"/>
               </w:rPr>
-              <w:t>{{323}}</w:t>
+              <w:t>{{RCN23}}</w:t>
             </w:r>
           </w:p>
         </w:tc>
@@ -13513,7 +13577,7 @@
                 <w:szCs w:val="24"/>
                 <w:lang w:val="en-US" w:eastAsia="zh-CN"/>
               </w:rPr>
-              <w:t>{{324}}</w:t>
+              <w:t>{{RCN24}}</w:t>
             </w:r>
           </w:p>
         </w:tc>
@@ -13541,7 +13605,7 @@
                 <w:szCs w:val="24"/>
                 <w:lang w:val="en-US" w:eastAsia="zh-CN"/>
               </w:rPr>
-              <w:t>{{325}}</w:t>
+              <w:t>{{RCN25}}</w:t>
             </w:r>
           </w:p>
         </w:tc>
@@ -13669,7 +13733,7 @@
                 <w:szCs w:val="24"/>
                 <w:lang w:val="en-US" w:eastAsia="zh-CN"/>
               </w:rPr>
-              <w:t>{{331}}</w:t>
+              <w:t>{{IDV1}}</w:t>
             </w:r>
           </w:p>
         </w:tc>
@@ -13699,7 +13763,7 @@
                 <w:szCs w:val="24"/>
                 <w:lang w:val="en-US" w:eastAsia="zh-CN"/>
               </w:rPr>
-              <w:t>{{332}}</w:t>
+              <w:t>{{IDV2}}</w:t>
             </w:r>
           </w:p>
         </w:tc>
@@ -13729,7 +13793,7 @@
                 <w:szCs w:val="24"/>
                 <w:lang w:val="en-US" w:eastAsia="zh-CN"/>
               </w:rPr>
-              <w:t>{{333}}</w:t>
+              <w:t>{{IDV3}}</w:t>
             </w:r>
           </w:p>
         </w:tc>
@@ -13759,7 +13823,7 @@
                 <w:szCs w:val="24"/>
                 <w:lang w:val="en-US" w:eastAsia="zh-CN"/>
               </w:rPr>
-              <w:t>{{334}}</w:t>
+              <w:t>{{IDV4}}</w:t>
             </w:r>
           </w:p>
         </w:tc>
@@ -13789,7 +13853,7 @@
                 <w:szCs w:val="24"/>
                 <w:lang w:val="en-US" w:eastAsia="zh-CN"/>
               </w:rPr>
-              <w:t>{{335}}</w:t>
+              <w:t>{{IDV5}}</w:t>
             </w:r>
           </w:p>
         </w:tc>
@@ -13866,7 +13930,7 @@
                 <w:szCs w:val="24"/>
                 <w:lang w:val="en-US" w:eastAsia="zh-CN"/>
               </w:rPr>
-              <w:t>{{341}}</w:t>
+              <w:t>{{IIR1}}</w:t>
             </w:r>
           </w:p>
         </w:tc>
@@ -13896,7 +13960,7 @@
                 <w:szCs w:val="24"/>
                 <w:lang w:val="en-US" w:eastAsia="zh-CN"/>
               </w:rPr>
-              <w:t>{{342}}</w:t>
+              <w:t>{{IIR2}}</w:t>
             </w:r>
           </w:p>
         </w:tc>
@@ -13926,7 +13990,7 @@
                 <w:szCs w:val="24"/>
                 <w:lang w:val="en-US" w:eastAsia="zh-CN"/>
               </w:rPr>
-              <w:t>{{343}}</w:t>
+              <w:t>{{IIR3}}</w:t>
             </w:r>
           </w:p>
         </w:tc>
@@ -13956,7 +14020,7 @@
                 <w:szCs w:val="24"/>
                 <w:lang w:val="en-US" w:eastAsia="zh-CN"/>
               </w:rPr>
-              <w:t>{{344}}</w:t>
+              <w:t>{{IIR4}}</w:t>
             </w:r>
           </w:p>
         </w:tc>
@@ -13986,7 +14050,19 @@
                 <w:szCs w:val="24"/>
                 <w:lang w:val="en-US" w:eastAsia="zh-CN"/>
               </w:rPr>
-              <w:t>{{345}}</w:t>
+              <w:t>{{IIR</w:t>
+            </w:r>
+            <w:bookmarkStart w:id="37" w:name="_GoBack"/>
+            <w:bookmarkEnd w:id="37"/>
+            <w:r>
+              <w:rPr>
+                <w:rFonts w:hint="eastAsia"/>
+                <w:kern w:val="0"/>
+                <w:sz w:val="24"/>
+                <w:szCs w:val="24"/>
+                <w:lang w:val="en-US" w:eastAsia="zh-CN"/>
+              </w:rPr>
+              <w:t>5}}</w:t>
             </w:r>
           </w:p>
         </w:tc>
@@ -14097,11 +14173,11 @@
         </w:tblCellMar>
       </w:tblPr>
       <w:tblGrid>
-        <w:gridCol w:w="747"/>
-        <w:gridCol w:w="1774"/>
-        <w:gridCol w:w="2963"/>
-        <w:gridCol w:w="742"/>
-        <w:gridCol w:w="2516"/>
+        <w:gridCol w:w="843"/>
+        <w:gridCol w:w="1983"/>
+        <w:gridCol w:w="2463"/>
+        <w:gridCol w:w="840"/>
+        <w:gridCol w:w="2613"/>
       </w:tblGrid>
       <w:tr>
         <w:tblPrEx>
@@ -14125,7 +14201,7 @@
         </w:trPr>
         <w:tc>
           <w:tcPr>
-            <w:tcW w:w="496" w:type="pct"/>
+            <w:tcW w:w="482" w:type="pct"/>
           </w:tcPr>
           <w:p>
             <w:pPr>
@@ -14146,7 +14222,7 @@
         </w:tc>
         <w:tc>
           <w:tcPr>
-            <w:tcW w:w="1083" w:type="pct"/>
+            <w:tcW w:w="1134" w:type="pct"/>
           </w:tcPr>
           <w:p>
             <w:pPr>
@@ -14167,7 +14243,7 @@
         </w:tc>
         <w:tc>
           <w:tcPr>
-            <w:tcW w:w="1421" w:type="pct"/>
+            <w:tcW w:w="1408" w:type="pct"/>
           </w:tcPr>
           <w:p>
             <w:pPr>
@@ -14188,7 +14264,7 @@
         </w:tc>
         <w:tc>
           <w:tcPr>
-            <w:tcW w:w="493" w:type="pct"/>
+            <w:tcW w:w="480" w:type="pct"/>
           </w:tcPr>
           <w:p>
             <w:pPr>
@@ -14209,7 +14285,7 @@
         </w:tc>
         <w:tc>
           <w:tcPr>
-            <w:tcW w:w="1507" w:type="pct"/>
+            <w:tcW w:w="1494" w:type="pct"/>
           </w:tcPr>
           <w:p>
             <w:pPr>
@@ -14226,634 +14302,6 @@
               </w:rPr>
               <w:t>备注</w:t>
             </w:r>
-          </w:p>
-        </w:tc>
-      </w:tr>
-      <w:tr>
-        <w:tblPrEx>
-          <w:tblBorders>
-            <w:top w:val="single" w:color="auto" w:sz="4" w:space="0"/>
-            <w:left w:val="single" w:color="auto" w:sz="4" w:space="0"/>
-            <w:bottom w:val="single" w:color="auto" w:sz="4" w:space="0"/>
-            <w:right w:val="single" w:color="auto" w:sz="4" w:space="0"/>
-            <w:insideH w:val="single" w:color="auto" w:sz="4" w:space="0"/>
-            <w:insideV w:val="single" w:color="auto" w:sz="4" w:space="0"/>
-          </w:tblBorders>
-          <w:tblCellMar>
-            <w:top w:w="0" w:type="dxa"/>
-            <w:left w:w="108" w:type="dxa"/>
-            <w:bottom w:w="0" w:type="dxa"/>
-            <w:right w:w="108" w:type="dxa"/>
-          </w:tblCellMar>
-        </w:tblPrEx>
-        <w:trPr>
-          <w:jc w:val="center"/>
-        </w:trPr>
-        <w:tc>
-          <w:tcPr>
-            <w:tcW w:w="496" w:type="pct"/>
-          </w:tcPr>
-          <w:p>
-            <w:pPr>
-              <w:pStyle w:val="46"/>
-              <w:numPr>
-                <w:ilvl w:val="0"/>
-                <w:numId w:val="2"/>
-              </w:numPr>
-              <w:spacing w:line="420" w:lineRule="exact"/>
-              <w:ind w:firstLineChars="0"/>
-              <w:jc w:val="center"/>
-              <w:rPr>
-                <w:sz w:val="24"/>
-                <w:szCs w:val="24"/>
-              </w:rPr>
-            </w:pPr>
-          </w:p>
-        </w:tc>
-        <w:tc>
-          <w:tcPr>
-            <w:tcW w:w="1083" w:type="pct"/>
-            <w:vAlign w:val="center"/>
-          </w:tcPr>
-          <w:p>
-            <w:pPr>
-              <w:jc w:val="center"/>
-              <w:rPr>
-                <w:sz w:val="24"/>
-                <w:szCs w:val="24"/>
-              </w:rPr>
-            </w:pPr>
-            <w:r>
-              <w:rPr>
-                <w:sz w:val="24"/>
-                <w:szCs w:val="24"/>
-              </w:rPr>
-              <w:t>电源滤波组件</w:t>
-            </w:r>
-          </w:p>
-        </w:tc>
-        <w:tc>
-          <w:tcPr>
-            <w:tcW w:w="1421" w:type="pct"/>
-            <w:vAlign w:val="center"/>
-          </w:tcPr>
-          <w:p>
-            <w:pPr>
-              <w:jc w:val="center"/>
-              <w:rPr>
-                <w:sz w:val="24"/>
-                <w:szCs w:val="24"/>
-              </w:rPr>
-            </w:pPr>
-            <w:r>
-              <w:rPr>
-                <w:sz w:val="24"/>
-                <w:szCs w:val="24"/>
-              </w:rPr>
-              <w:t>MTLB32B-HNBJ-8A-KRW</w:t>
-            </w:r>
-          </w:p>
-        </w:tc>
-        <w:tc>
-          <w:tcPr>
-            <w:tcW w:w="493" w:type="pct"/>
-            <w:vAlign w:val="center"/>
-          </w:tcPr>
-          <w:p>
-            <w:pPr>
-              <w:jc w:val="center"/>
-              <w:rPr>
-                <w:sz w:val="24"/>
-                <w:szCs w:val="24"/>
-              </w:rPr>
-            </w:pPr>
-            <w:r>
-              <w:rPr>
-                <w:sz w:val="24"/>
-                <w:szCs w:val="24"/>
-              </w:rPr>
-              <w:t>1套</w:t>
-            </w:r>
-          </w:p>
-        </w:tc>
-        <w:tc>
-          <w:tcPr>
-            <w:tcW w:w="1507" w:type="pct"/>
-            <w:vAlign w:val="center"/>
-          </w:tcPr>
-          <w:p>
-            <w:pPr>
-              <w:rPr>
-                <w:sz w:val="24"/>
-                <w:szCs w:val="24"/>
-              </w:rPr>
-            </w:pPr>
-            <w:r>
-              <w:rPr>
-                <w:sz w:val="24"/>
-                <w:szCs w:val="24"/>
-              </w:rPr>
-              <w:t>粘贴标签、序列号、合格证</w:t>
-            </w:r>
-          </w:p>
-        </w:tc>
-      </w:tr>
-      <w:tr>
-        <w:tblPrEx>
-          <w:tblBorders>
-            <w:top w:val="single" w:color="auto" w:sz="4" w:space="0"/>
-            <w:left w:val="single" w:color="auto" w:sz="4" w:space="0"/>
-            <w:bottom w:val="single" w:color="auto" w:sz="4" w:space="0"/>
-            <w:right w:val="single" w:color="auto" w:sz="4" w:space="0"/>
-            <w:insideH w:val="single" w:color="auto" w:sz="4" w:space="0"/>
-            <w:insideV w:val="single" w:color="auto" w:sz="4" w:space="0"/>
-          </w:tblBorders>
-          <w:tblCellMar>
-            <w:top w:w="0" w:type="dxa"/>
-            <w:left w:w="108" w:type="dxa"/>
-            <w:bottom w:w="0" w:type="dxa"/>
-            <w:right w:w="108" w:type="dxa"/>
-          </w:tblCellMar>
-        </w:tblPrEx>
-        <w:trPr>
-          <w:jc w:val="center"/>
-        </w:trPr>
-        <w:tc>
-          <w:tcPr>
-            <w:tcW w:w="496" w:type="pct"/>
-          </w:tcPr>
-          <w:p>
-            <w:pPr>
-              <w:pStyle w:val="46"/>
-              <w:numPr>
-                <w:ilvl w:val="0"/>
-                <w:numId w:val="2"/>
-              </w:numPr>
-              <w:spacing w:line="420" w:lineRule="exact"/>
-              <w:ind w:firstLineChars="0"/>
-              <w:jc w:val="center"/>
-              <w:rPr>
-                <w:sz w:val="24"/>
-                <w:szCs w:val="24"/>
-              </w:rPr>
-            </w:pPr>
-          </w:p>
-        </w:tc>
-        <w:tc>
-          <w:tcPr>
-            <w:tcW w:w="1083" w:type="pct"/>
-            <w:vAlign w:val="center"/>
-          </w:tcPr>
-          <w:p>
-            <w:pPr>
-              <w:jc w:val="center"/>
-              <w:rPr>
-                <w:sz w:val="24"/>
-                <w:szCs w:val="24"/>
-              </w:rPr>
-            </w:pPr>
-            <w:r>
-              <w:rPr>
-                <w:rFonts w:hint="eastAsia"/>
-                <w:sz w:val="24"/>
-                <w:szCs w:val="24"/>
-              </w:rPr>
-              <w:t>纸质合格证</w:t>
-            </w:r>
-          </w:p>
-        </w:tc>
-        <w:tc>
-          <w:tcPr>
-            <w:tcW w:w="1421" w:type="pct"/>
-            <w:vAlign w:val="center"/>
-          </w:tcPr>
-          <w:p>
-            <w:pPr>
-              <w:jc w:val="center"/>
-              <w:rPr>
-                <w:sz w:val="24"/>
-                <w:szCs w:val="24"/>
-              </w:rPr>
-            </w:pPr>
-            <w:r>
-              <w:rPr>
-                <w:rFonts w:hint="eastAsia"/>
-                <w:sz w:val="24"/>
-                <w:szCs w:val="24"/>
-              </w:rPr>
-              <w:t>/</w:t>
-            </w:r>
-          </w:p>
-        </w:tc>
-        <w:tc>
-          <w:tcPr>
-            <w:tcW w:w="493" w:type="pct"/>
-            <w:vAlign w:val="center"/>
-          </w:tcPr>
-          <w:p>
-            <w:pPr>
-              <w:jc w:val="center"/>
-              <w:rPr>
-                <w:sz w:val="24"/>
-                <w:szCs w:val="24"/>
-              </w:rPr>
-            </w:pPr>
-            <w:r>
-              <w:rPr>
-                <w:rFonts w:hint="eastAsia"/>
-                <w:sz w:val="24"/>
-                <w:szCs w:val="24"/>
-              </w:rPr>
-              <w:t>1份</w:t>
-            </w:r>
-          </w:p>
-        </w:tc>
-        <w:tc>
-          <w:tcPr>
-            <w:tcW w:w="1507" w:type="pct"/>
-            <w:vAlign w:val="center"/>
-          </w:tcPr>
-          <w:p>
-            <w:pPr>
-              <w:rPr>
-                <w:sz w:val="24"/>
-                <w:szCs w:val="24"/>
-              </w:rPr>
-            </w:pPr>
-          </w:p>
-        </w:tc>
-      </w:tr>
-      <w:tr>
-        <w:tblPrEx>
-          <w:tblBorders>
-            <w:top w:val="single" w:color="auto" w:sz="4" w:space="0"/>
-            <w:left w:val="single" w:color="auto" w:sz="4" w:space="0"/>
-            <w:bottom w:val="single" w:color="auto" w:sz="4" w:space="0"/>
-            <w:right w:val="single" w:color="auto" w:sz="4" w:space="0"/>
-            <w:insideH w:val="single" w:color="auto" w:sz="4" w:space="0"/>
-            <w:insideV w:val="single" w:color="auto" w:sz="4" w:space="0"/>
-          </w:tblBorders>
-          <w:tblCellMar>
-            <w:top w:w="0" w:type="dxa"/>
-            <w:left w:w="108" w:type="dxa"/>
-            <w:bottom w:w="0" w:type="dxa"/>
-            <w:right w:w="108" w:type="dxa"/>
-          </w:tblCellMar>
-        </w:tblPrEx>
-        <w:trPr>
-          <w:jc w:val="center"/>
-        </w:trPr>
-        <w:tc>
-          <w:tcPr>
-            <w:tcW w:w="496" w:type="pct"/>
-          </w:tcPr>
-          <w:p>
-            <w:pPr>
-              <w:pStyle w:val="46"/>
-              <w:numPr>
-                <w:ilvl w:val="0"/>
-                <w:numId w:val="2"/>
-              </w:numPr>
-              <w:spacing w:line="420" w:lineRule="exact"/>
-              <w:ind w:firstLineChars="0"/>
-              <w:jc w:val="center"/>
-              <w:rPr>
-                <w:sz w:val="24"/>
-                <w:szCs w:val="24"/>
-              </w:rPr>
-            </w:pPr>
-          </w:p>
-        </w:tc>
-        <w:tc>
-          <w:tcPr>
-            <w:tcW w:w="1083" w:type="pct"/>
-            <w:vAlign w:val="center"/>
-          </w:tcPr>
-          <w:p>
-            <w:pPr>
-              <w:jc w:val="center"/>
-              <w:rPr>
-                <w:sz w:val="24"/>
-                <w:szCs w:val="24"/>
-              </w:rPr>
-            </w:pPr>
-            <w:r>
-              <w:rPr>
-                <w:rFonts w:hint="eastAsia"/>
-                <w:sz w:val="24"/>
-                <w:szCs w:val="24"/>
-              </w:rPr>
-              <w:t>导电衬垫</w:t>
-            </w:r>
-          </w:p>
-        </w:tc>
-        <w:tc>
-          <w:tcPr>
-            <w:tcW w:w="1421" w:type="pct"/>
-            <w:vAlign w:val="center"/>
-          </w:tcPr>
-          <w:p>
-            <w:pPr>
-              <w:jc w:val="center"/>
-              <w:rPr>
-                <w:sz w:val="24"/>
-                <w:szCs w:val="24"/>
-              </w:rPr>
-            </w:pPr>
-            <w:r>
-              <w:rPr>
-                <w:rFonts w:hint="eastAsia"/>
-                <w:sz w:val="24"/>
-                <w:szCs w:val="24"/>
-              </w:rPr>
-              <w:t>/</w:t>
-            </w:r>
-          </w:p>
-        </w:tc>
-        <w:tc>
-          <w:tcPr>
-            <w:tcW w:w="493" w:type="pct"/>
-            <w:vAlign w:val="center"/>
-          </w:tcPr>
-          <w:p>
-            <w:pPr>
-              <w:jc w:val="center"/>
-              <w:rPr>
-                <w:sz w:val="24"/>
-                <w:szCs w:val="24"/>
-              </w:rPr>
-            </w:pPr>
-            <w:r>
-              <w:rPr>
-                <w:rFonts w:hint="eastAsia"/>
-                <w:sz w:val="24"/>
-                <w:szCs w:val="24"/>
-              </w:rPr>
-              <w:t>1个</w:t>
-            </w:r>
-          </w:p>
-        </w:tc>
-        <w:tc>
-          <w:tcPr>
-            <w:tcW w:w="1507" w:type="pct"/>
-            <w:vAlign w:val="center"/>
-          </w:tcPr>
-          <w:p>
-            <w:pPr>
-              <w:rPr>
-                <w:sz w:val="24"/>
-                <w:szCs w:val="24"/>
-              </w:rPr>
-            </w:pPr>
-          </w:p>
-        </w:tc>
-      </w:tr>
-      <w:tr>
-        <w:tblPrEx>
-          <w:tblBorders>
-            <w:top w:val="single" w:color="auto" w:sz="4" w:space="0"/>
-            <w:left w:val="single" w:color="auto" w:sz="4" w:space="0"/>
-            <w:bottom w:val="single" w:color="auto" w:sz="4" w:space="0"/>
-            <w:right w:val="single" w:color="auto" w:sz="4" w:space="0"/>
-            <w:insideH w:val="single" w:color="auto" w:sz="4" w:space="0"/>
-            <w:insideV w:val="single" w:color="auto" w:sz="4" w:space="0"/>
-          </w:tblBorders>
-          <w:tblCellMar>
-            <w:top w:w="0" w:type="dxa"/>
-            <w:left w:w="108" w:type="dxa"/>
-            <w:bottom w:w="0" w:type="dxa"/>
-            <w:right w:w="108" w:type="dxa"/>
-          </w:tblCellMar>
-        </w:tblPrEx>
-        <w:trPr>
-          <w:jc w:val="center"/>
-        </w:trPr>
-        <w:tc>
-          <w:tcPr>
-            <w:tcW w:w="496" w:type="pct"/>
-          </w:tcPr>
-          <w:p>
-            <w:pPr>
-              <w:pStyle w:val="46"/>
-              <w:numPr>
-                <w:ilvl w:val="0"/>
-                <w:numId w:val="2"/>
-              </w:numPr>
-              <w:spacing w:line="420" w:lineRule="exact"/>
-              <w:ind w:firstLineChars="0"/>
-              <w:jc w:val="center"/>
-              <w:rPr>
-                <w:sz w:val="24"/>
-                <w:szCs w:val="24"/>
-              </w:rPr>
-            </w:pPr>
-          </w:p>
-        </w:tc>
-        <w:tc>
-          <w:tcPr>
-            <w:tcW w:w="1083" w:type="pct"/>
-            <w:vAlign w:val="center"/>
-          </w:tcPr>
-          <w:p>
-            <w:pPr>
-              <w:jc w:val="center"/>
-              <w:rPr>
-                <w:sz w:val="24"/>
-                <w:szCs w:val="24"/>
-              </w:rPr>
-            </w:pPr>
-            <w:r>
-              <w:rPr>
-                <w:rFonts w:hint="eastAsia"/>
-                <w:sz w:val="24"/>
-                <w:szCs w:val="24"/>
-              </w:rPr>
-              <w:t>出厂检测报告</w:t>
-            </w:r>
-          </w:p>
-        </w:tc>
-        <w:tc>
-          <w:tcPr>
-            <w:tcW w:w="1421" w:type="pct"/>
-            <w:vAlign w:val="center"/>
-          </w:tcPr>
-          <w:p>
-            <w:pPr>
-              <w:jc w:val="center"/>
-              <w:rPr>
-                <w:sz w:val="24"/>
-                <w:szCs w:val="24"/>
-              </w:rPr>
-            </w:pPr>
-            <w:r>
-              <w:rPr>
-                <w:sz w:val="24"/>
-                <w:szCs w:val="24"/>
-              </w:rPr>
-              <w:t>/</w:t>
-            </w:r>
-          </w:p>
-        </w:tc>
-        <w:tc>
-          <w:tcPr>
-            <w:tcW w:w="493" w:type="pct"/>
-            <w:vAlign w:val="center"/>
-          </w:tcPr>
-          <w:p>
-            <w:pPr>
-              <w:jc w:val="center"/>
-              <w:rPr>
-                <w:sz w:val="24"/>
-                <w:szCs w:val="24"/>
-              </w:rPr>
-            </w:pPr>
-            <w:r>
-              <w:rPr>
-                <w:rFonts w:hint="eastAsia"/>
-                <w:sz w:val="24"/>
-                <w:szCs w:val="24"/>
-              </w:rPr>
-              <w:t>1份</w:t>
-            </w:r>
-          </w:p>
-        </w:tc>
-        <w:tc>
-          <w:tcPr>
-            <w:tcW w:w="1507" w:type="pct"/>
-            <w:vAlign w:val="center"/>
-          </w:tcPr>
-          <w:p>
-            <w:pPr>
-              <w:rPr>
-                <w:sz w:val="24"/>
-                <w:szCs w:val="24"/>
-              </w:rPr>
-            </w:pPr>
-          </w:p>
-        </w:tc>
-      </w:tr>
-      <w:tr>
-        <w:tblPrEx>
-          <w:tblBorders>
-            <w:top w:val="single" w:color="auto" w:sz="4" w:space="0"/>
-            <w:left w:val="single" w:color="auto" w:sz="4" w:space="0"/>
-            <w:bottom w:val="single" w:color="auto" w:sz="4" w:space="0"/>
-            <w:right w:val="single" w:color="auto" w:sz="4" w:space="0"/>
-            <w:insideH w:val="single" w:color="auto" w:sz="4" w:space="0"/>
-            <w:insideV w:val="single" w:color="auto" w:sz="4" w:space="0"/>
-          </w:tblBorders>
-          <w:tblCellMar>
-            <w:top w:w="0" w:type="dxa"/>
-            <w:left w:w="108" w:type="dxa"/>
-            <w:bottom w:w="0" w:type="dxa"/>
-            <w:right w:w="108" w:type="dxa"/>
-          </w:tblCellMar>
-        </w:tblPrEx>
-        <w:trPr>
-          <w:jc w:val="center"/>
-        </w:trPr>
-        <w:tc>
-          <w:tcPr>
-            <w:tcW w:w="496" w:type="pct"/>
-          </w:tcPr>
-          <w:p>
-            <w:pPr>
-              <w:pStyle w:val="46"/>
-              <w:numPr>
-                <w:ilvl w:val="0"/>
-                <w:numId w:val="2"/>
-              </w:numPr>
-              <w:spacing w:line="420" w:lineRule="exact"/>
-              <w:ind w:firstLineChars="0"/>
-              <w:jc w:val="center"/>
-              <w:rPr>
-                <w:sz w:val="24"/>
-                <w:szCs w:val="24"/>
-              </w:rPr>
-            </w:pPr>
-          </w:p>
-        </w:tc>
-        <w:tc>
-          <w:tcPr>
-            <w:tcW w:w="1083" w:type="pct"/>
-            <w:vAlign w:val="center"/>
-          </w:tcPr>
-          <w:p>
-            <w:pPr>
-              <w:jc w:val="center"/>
-              <w:rPr>
-                <w:sz w:val="24"/>
-                <w:szCs w:val="24"/>
-              </w:rPr>
-            </w:pPr>
-            <w:r>
-              <w:rPr>
-                <w:rFonts w:hint="eastAsia"/>
-                <w:sz w:val="24"/>
-                <w:szCs w:val="24"/>
-              </w:rPr>
-              <w:t>试验报告</w:t>
-            </w:r>
-          </w:p>
-        </w:tc>
-        <w:tc>
-          <w:tcPr>
-            <w:tcW w:w="1421" w:type="pct"/>
-            <w:vAlign w:val="center"/>
-          </w:tcPr>
-          <w:p>
-            <w:pPr>
-              <w:jc w:val="center"/>
-              <w:rPr>
-                <w:sz w:val="24"/>
-                <w:szCs w:val="24"/>
-              </w:rPr>
-            </w:pPr>
-            <w:r>
-              <w:rPr>
-                <w:rFonts w:hint="eastAsia"/>
-                <w:sz w:val="24"/>
-                <w:szCs w:val="24"/>
-              </w:rPr>
-              <w:t>/</w:t>
-            </w:r>
-          </w:p>
-        </w:tc>
-        <w:tc>
-          <w:tcPr>
-            <w:tcW w:w="493" w:type="pct"/>
-            <w:vAlign w:val="center"/>
-          </w:tcPr>
-          <w:p>
-            <w:pPr>
-              <w:jc w:val="center"/>
-              <w:rPr>
-                <w:sz w:val="24"/>
-                <w:szCs w:val="24"/>
-              </w:rPr>
-            </w:pPr>
-            <w:r>
-              <w:rPr>
-                <w:rFonts w:hint="eastAsia"/>
-                <w:sz w:val="24"/>
-                <w:szCs w:val="24"/>
-              </w:rPr>
-              <w:t>1份</w:t>
-            </w:r>
-          </w:p>
-        </w:tc>
-        <w:tc>
-          <w:tcPr>
-            <w:tcW w:w="1507" w:type="pct"/>
-            <w:vAlign w:val="center"/>
-          </w:tcPr>
-          <w:p>
-            <w:pPr>
-              <w:rPr>
-                <w:sz w:val="24"/>
-                <w:szCs w:val="24"/>
-              </w:rPr>
-            </w:pPr>
           </w:p>
         </w:tc>
       </w:tr>
@@ -14881,8 +14329,8 @@
         <w:bidi w:val="0"/>
         <w:ind w:left="425" w:leftChars="0" w:hanging="425" w:firstLineChars="0"/>
       </w:pPr>
-      <w:bookmarkStart w:id="16" w:name="_Toc84851751"/>
-      <w:bookmarkStart w:id="17" w:name="_Toc20993_WPSOffice_Level2"/>
+      <w:bookmarkStart w:id="16" w:name="_Toc20993_WPSOffice_Level2"/>
+      <w:bookmarkStart w:id="17" w:name="_Toc84851751"/>
       <w:bookmarkStart w:id="18" w:name="_Toc5110"/>
       <w:r>
         <w:t>外形尺寸</w:t>
@@ -15179,6 +14627,12 @@
             <w:insideH w:val="single" w:color="auto" w:sz="4" w:space="0"/>
             <w:insideV w:val="single" w:color="auto" w:sz="4" w:space="0"/>
           </w:tblBorders>
+          <w:tblCellMar>
+            <w:top w:w="0" w:type="dxa"/>
+            <w:left w:w="108" w:type="dxa"/>
+            <w:bottom w:w="0" w:type="dxa"/>
+            <w:right w:w="108" w:type="dxa"/>
+          </w:tblCellMar>
         </w:tblPrEx>
         <w:trPr>
           <w:jc w:val="center"/>
@@ -17907,18 +17361,7 @@
           <w:szCs w:val="24"/>
           <w:lang w:val="en-US" w:eastAsia="zh-CN"/>
         </w:rPr>
-        <w:t xml:space="preserve">{%- for f </w:t>
-      </w:r>
-      <w:bookmarkStart w:id="37" w:name="_GoBack"/>
-      <w:bookmarkEnd w:id="37"/>
-      <w:r>
-        <w:rPr>
-          <w:rFonts w:hint="eastAsia"/>
-          <w:sz w:val="24"/>
-          <w:szCs w:val="24"/>
-          <w:lang w:val="en-US" w:eastAsia="zh-CN"/>
-        </w:rPr>
-        <w:t>in features %}</w:t>
+        <w:t>{%- for f in features %}</w:t>
       </w:r>
     </w:p>
     <w:p>
@@ -17939,16 +17382,7 @@
           <w:szCs w:val="24"/>
           <w:lang w:val="en-US" w:eastAsia="zh-CN"/>
         </w:rPr>
-        <w:t>{{ f</w:t>
-      </w:r>
-      <w:r>
-        <w:rPr>
-          <w:rFonts w:hint="eastAsia"/>
-          <w:sz w:val="24"/>
-          <w:szCs w:val="24"/>
-          <w:lang w:val="en-US" w:eastAsia="zh-CN"/>
-        </w:rPr>
-        <w:t>.sort_order  }}) {{ f.label}}</w:t>
+        <w:t>{{ f.sort_order  }}) {{ f.label}}</w:t>
       </w:r>
     </w:p>
     <w:p>
@@ -18014,9 +17448,9 @@
         <w:bidi w:val="0"/>
         <w:ind w:left="432" w:leftChars="0" w:hanging="432" w:firstLineChars="0"/>
       </w:pPr>
-      <w:bookmarkStart w:id="34" w:name="_Toc25142_WPSOffice_Level1"/>
-      <w:bookmarkStart w:id="35" w:name="_Toc17405"/>
-      <w:bookmarkStart w:id="36" w:name="_Toc84851755"/>
+      <w:bookmarkStart w:id="34" w:name="_Toc84851755"/>
+      <w:bookmarkStart w:id="35" w:name="_Toc25142_WPSOffice_Level1"/>
+      <w:bookmarkStart w:id="36" w:name="_Toc17405"/>
       <w:r>
         <w:t>使用注意事项</w:t>
       </w:r>
@@ -21902,97 +21336,8 @@
       </w:rPr>
     </w:lvl>
   </w:abstractNum>
-  <w:abstractNum w:abstractNumId="1">
-    <w:nsid w:val="49AD493D"/>
-    <w:multiLevelType w:val="multilevel"/>
-    <w:tmpl w:val="49AD493D"/>
-    <w:lvl w:ilvl="0" w:tentative="0">
-      <w:start w:val="1"/>
-      <w:numFmt w:val="decimal"/>
-      <w:lvlText w:val="%1."/>
-      <w:lvlJc w:val="left"/>
-      <w:pPr>
-        <w:ind w:left="420" w:hanging="420"/>
-      </w:pPr>
-    </w:lvl>
-    <w:lvl w:ilvl="1" w:tentative="0">
-      <w:start w:val="1"/>
-      <w:numFmt w:val="lowerLetter"/>
-      <w:lvlText w:val="%2)"/>
-      <w:lvlJc w:val="left"/>
-      <w:pPr>
-        <w:ind w:left="840" w:hanging="420"/>
-      </w:pPr>
-    </w:lvl>
-    <w:lvl w:ilvl="2" w:tentative="0">
-      <w:start w:val="1"/>
-      <w:numFmt w:val="lowerRoman"/>
-      <w:lvlText w:val="%3."/>
-      <w:lvlJc w:val="right"/>
-      <w:pPr>
-        <w:ind w:left="1260" w:hanging="420"/>
-      </w:pPr>
-    </w:lvl>
-    <w:lvl w:ilvl="3" w:tentative="0">
-      <w:start w:val="1"/>
-      <w:numFmt w:val="decimal"/>
-      <w:lvlText w:val="%4."/>
-      <w:lvlJc w:val="left"/>
-      <w:pPr>
-        <w:ind w:left="1680" w:hanging="420"/>
-      </w:pPr>
-    </w:lvl>
-    <w:lvl w:ilvl="4" w:tentative="0">
-      <w:start w:val="1"/>
-      <w:numFmt w:val="lowerLetter"/>
-      <w:lvlText w:val="%5)"/>
-      <w:lvlJc w:val="left"/>
-      <w:pPr>
-        <w:ind w:left="2100" w:hanging="420"/>
-      </w:pPr>
-    </w:lvl>
-    <w:lvl w:ilvl="5" w:tentative="0">
-      <w:start w:val="1"/>
-      <w:numFmt w:val="lowerRoman"/>
-      <w:lvlText w:val="%6."/>
-      <w:lvlJc w:val="right"/>
-      <w:pPr>
-        <w:ind w:left="2520" w:hanging="420"/>
-      </w:pPr>
-    </w:lvl>
-    <w:lvl w:ilvl="6" w:tentative="0">
-      <w:start w:val="1"/>
-      <w:numFmt w:val="decimal"/>
-      <w:lvlText w:val="%7."/>
-      <w:lvlJc w:val="left"/>
-      <w:pPr>
-        <w:ind w:left="2940" w:hanging="420"/>
-      </w:pPr>
-    </w:lvl>
-    <w:lvl w:ilvl="7" w:tentative="0">
-      <w:start w:val="1"/>
-      <w:numFmt w:val="lowerLetter"/>
-      <w:lvlText w:val="%8)"/>
-      <w:lvlJc w:val="left"/>
-      <w:pPr>
-        <w:ind w:left="3360" w:hanging="420"/>
-      </w:pPr>
-    </w:lvl>
-    <w:lvl w:ilvl="8" w:tentative="0">
-      <w:start w:val="1"/>
-      <w:numFmt w:val="lowerRoman"/>
-      <w:lvlText w:val="%9."/>
-      <w:lvlJc w:val="right"/>
-      <w:pPr>
-        <w:ind w:left="3780" w:hanging="420"/>
-      </w:pPr>
-    </w:lvl>
-  </w:abstractNum>
   <w:num w:numId="1">
     <w:abstractNumId w:val="0"/>
-  </w:num>
-  <w:num w:numId="2">
-    <w:abstractNumId w:val="1"/>
   </w:num>
 </w:numbering>
 </file>

--- a/uploads/template/technical_document_template.docx
+++ b/uploads/template/technical_document_template.docx
@@ -5780,9 +5780,9 @@
         <w:bidi w:val="0"/>
         <w:ind w:left="432" w:leftChars="0" w:hanging="432" w:firstLineChars="0"/>
       </w:pPr>
-      <w:bookmarkStart w:id="7" w:name="_Toc84851747"/>
-      <w:bookmarkStart w:id="8" w:name="_Toc32480_WPSOffice_Level1"/>
-      <w:bookmarkStart w:id="9" w:name="_Toc11285"/>
+      <w:bookmarkStart w:id="7" w:name="_Toc11285"/>
+      <w:bookmarkStart w:id="8" w:name="_Toc84851747"/>
+      <w:bookmarkStart w:id="9" w:name="_Toc32480_WPSOffice_Level1"/>
       <w:r>
         <w:t>产品型号</w:t>
       </w:r>
@@ -14050,19 +14050,7 @@
                 <w:szCs w:val="24"/>
                 <w:lang w:val="en-US" w:eastAsia="zh-CN"/>
               </w:rPr>
-              <w:t>{{IIR</w:t>
-            </w:r>
-            <w:bookmarkStart w:id="37" w:name="_GoBack"/>
-            <w:bookmarkEnd w:id="37"/>
-            <w:r>
-              <w:rPr>
-                <w:rFonts w:hint="eastAsia"/>
-                <w:kern w:val="0"/>
-                <w:sz w:val="24"/>
-                <w:szCs w:val="24"/>
-                <w:lang w:val="en-US" w:eastAsia="zh-CN"/>
-              </w:rPr>
-              <w:t>5}}</w:t>
+              <w:t>{{IIR5}}</w:t>
             </w:r>
           </w:p>
         </w:tc>
@@ -17505,8 +17493,10 @@
         <w:spacing w:line="360" w:lineRule="auto"/>
         <w:ind w:firstLine="480" w:firstLineChars="200"/>
         <w:rPr>
+          <w:rFonts w:hint="eastAsia"/>
           <w:sz w:val="24"/>
           <w:szCs w:val="24"/>
+          <w:lang w:val="en-US" w:eastAsia="zh-CN"/>
         </w:rPr>
       </w:pPr>
       <w:r>
@@ -17518,6 +17508,29 @@
         </w:rPr>
         <w:t>{%- endfor %}</w:t>
       </w:r>
+    </w:p>
+    <w:p>
+      <w:pPr>
+        <w:spacing w:line="360" w:lineRule="auto"/>
+        <w:ind w:firstLine="480" w:firstLineChars="200"/>
+        <w:rPr>
+          <w:rFonts w:hint="eastAsia"/>
+          <w:sz w:val="24"/>
+          <w:szCs w:val="24"/>
+          <w:lang w:val="en-US" w:eastAsia="zh-CN"/>
+        </w:rPr>
+      </w:pPr>
+      <w:r>
+        <w:rPr>
+          <w:rFonts w:hint="eastAsia"/>
+          <w:sz w:val="24"/>
+          <w:szCs w:val="24"/>
+          <w:lang w:val="en-US" w:eastAsia="zh-CN"/>
+        </w:rPr>
+        <w:t>### DELETE HERE ###</w:t>
+      </w:r>
+      <w:bookmarkStart w:id="37" w:name="_GoBack"/>
+      <w:bookmarkEnd w:id="37"/>
     </w:p>
     <w:p>
       <w:pPr>
